--- a/Data Communications & Networking Security/JoshM_DCNS.docx
+++ b/Data Communications & Networking Security/JoshM_DCNS.docx
@@ -6,7 +6,7 @@
       <w:pPr>
         <w:pStyle w:val="Heading1"/>
       </w:pPr>
-      <w:bookmarkStart w:id="0" w:name="_Toc152524859"/>
+      <w:bookmarkStart w:id="0" w:name="_Toc153453379"/>
       <w:r>
         <w:t>ASSIGNMENT COVER SHEET</w:t>
       </w:r>
@@ -381,7 +381,31 @@
                 <w:sz w:val="16"/>
                 <w:szCs w:val="16"/>
               </w:rPr>
-              <w:t xml:space="preserve">2355 words, including headings. Excluding table of contents, figures, </w:t>
+              <w:t>2</w:t>
+            </w:r>
+            <w:r>
+              <w:rPr>
+                <w:rFonts w:cstheme="majorHAnsi"/>
+                <w:sz w:val="16"/>
+                <w:szCs w:val="16"/>
+              </w:rPr>
+              <w:t>4</w:t>
+            </w:r>
+            <w:r>
+              <w:rPr>
+                <w:rFonts w:cstheme="majorHAnsi"/>
+                <w:sz w:val="16"/>
+                <w:szCs w:val="16"/>
+              </w:rPr>
+              <w:t>50</w:t>
+            </w:r>
+            <w:r>
+              <w:rPr>
+                <w:rFonts w:cstheme="majorHAnsi"/>
+                <w:sz w:val="16"/>
+                <w:szCs w:val="16"/>
+              </w:rPr>
+              <w:t xml:space="preserve"> words, including headings. Excluding table of contents, figures, </w:t>
             </w:r>
             <w:r>
               <w:rPr>
@@ -518,7 +542,7 @@
           <w:rFonts w:cstheme="majorHAnsi"/>
           <w:szCs w:val="21"/>
         </w:rPr>
-        <w:t xml:space="preserve">All work must be submitted by the due date.  If an extension of time to submit work is required, a </w:t>
+        <w:t xml:space="preserve">All work must be submitted by the due date. If an extension of time to submit work is required, a </w:t>
       </w:r>
       <w:hyperlink r:id="rId8" w:history="1">
         <w:r>
@@ -803,7 +827,31 @@
           <w:szCs w:val="18"/>
         </w:rPr>
         <w:tab/>
-        <w:t xml:space="preserve"> If yes, please give the new submission date ….…/..…./…….</w:t>
+        <w:t xml:space="preserve"> If yes, please give the new submission date ….…</w:t>
+      </w:r>
+      <w:proofErr w:type="gramStart"/>
+      <w:r>
+        <w:rPr>
+          <w:rFonts w:cstheme="majorHAnsi"/>
+          <w:b/>
+          <w:bCs/>
+          <w:color w:val="4472C4" w:themeColor="accent1"/>
+          <w:sz w:val="18"/>
+          <w:szCs w:val="18"/>
+        </w:rPr>
+        <w:t>/..</w:t>
+      </w:r>
+      <w:proofErr w:type="gramEnd"/>
+      <w:r>
+        <w:rPr>
+          <w:rFonts w:cstheme="majorHAnsi"/>
+          <w:b/>
+          <w:bCs/>
+          <w:color w:val="4472C4" w:themeColor="accent1"/>
+          <w:sz w:val="18"/>
+          <w:szCs w:val="18"/>
+        </w:rPr>
+        <w:t>…./…….</w:t>
       </w:r>
     </w:p>
     <w:p>
@@ -1127,7 +1175,25 @@
                 <w:bCs/>
                 <w:szCs w:val="21"/>
               </w:rPr>
-              <w:t>Date: 13/12/2023</w:t>
+              <w:t>Date: 1</w:t>
+            </w:r>
+            <w:r>
+              <w:rPr>
+                <w:rFonts w:cstheme="majorHAnsi"/>
+                <w:b/>
+                <w:bCs/>
+                <w:szCs w:val="21"/>
+              </w:rPr>
+              <w:t>4</w:t>
+            </w:r>
+            <w:r>
+              <w:rPr>
+                <w:rFonts w:cstheme="majorHAnsi"/>
+                <w:b/>
+                <w:bCs/>
+                <w:szCs w:val="21"/>
+              </w:rPr>
+              <w:t>/12/2023</w:t>
             </w:r>
           </w:p>
           <w:p>
@@ -1161,7 +1227,7 @@
       <w:pPr>
         <w:pStyle w:val="Heading1"/>
       </w:pPr>
-      <w:bookmarkStart w:id="1" w:name="_Toc152524860"/>
+      <w:bookmarkStart w:id="1" w:name="_Toc153453380"/>
       <w:r>
         <w:lastRenderedPageBreak/>
         <w:t>Table of Contents</w:t>
@@ -1219,7 +1285,7 @@
           <w:r>
             <w:fldChar w:fldCharType="separate"/>
           </w:r>
-          <w:hyperlink w:anchor="_Toc152524859" w:history="1">
+          <w:hyperlink w:anchor="_Toc153453379" w:history="1">
             <w:r>
               <w:rPr>
                 <w:rStyle w:val="Hyperlink"/>
@@ -1246,7 +1312,7 @@
                 <w:noProof/>
                 <w:webHidden/>
               </w:rPr>
-              <w:instrText xml:space="preserve"> PAGEREF _Toc152524859 \h </w:instrText>
+              <w:instrText xml:space="preserve"> PAGEREF _Toc153453379 \h </w:instrText>
             </w:r>
             <w:r>
               <w:rPr>
@@ -1291,7 +1357,7 @@
               <w14:ligatures w14:val="standardContextual"/>
             </w:rPr>
           </w:pPr>
-          <w:hyperlink w:anchor="_Toc152524860" w:history="1">
+          <w:hyperlink w:anchor="_Toc153453380" w:history="1">
             <w:r>
               <w:rPr>
                 <w:rStyle w:val="Hyperlink"/>
@@ -1318,7 +1384,7 @@
                 <w:noProof/>
                 <w:webHidden/>
               </w:rPr>
-              <w:instrText xml:space="preserve"> PAGEREF _Toc152524860 \h </w:instrText>
+              <w:instrText xml:space="preserve"> PAGEREF _Toc153453380 \h </w:instrText>
             </w:r>
             <w:r>
               <w:rPr>
@@ -1363,7 +1429,7 @@
               <w14:ligatures w14:val="standardContextual"/>
             </w:rPr>
           </w:pPr>
-          <w:hyperlink w:anchor="_Toc152524861" w:history="1">
+          <w:hyperlink w:anchor="_Toc153453381" w:history="1">
             <w:r>
               <w:rPr>
                 <w:rStyle w:val="Hyperlink"/>
@@ -1390,7 +1456,7 @@
                 <w:noProof/>
                 <w:webHidden/>
               </w:rPr>
-              <w:instrText xml:space="preserve"> PAGEREF _Toc152524861 \h </w:instrText>
+              <w:instrText xml:space="preserve"> PAGEREF _Toc153453381 \h </w:instrText>
             </w:r>
             <w:r>
               <w:rPr>
@@ -1435,7 +1501,7 @@
               <w14:ligatures w14:val="standardContextual"/>
             </w:rPr>
           </w:pPr>
-          <w:hyperlink w:anchor="_Toc152524862" w:history="1">
+          <w:hyperlink w:anchor="_Toc153453382" w:history="1">
             <w:r>
               <w:rPr>
                 <w:rStyle w:val="Hyperlink"/>
@@ -1462,7 +1528,7 @@
                 <w:noProof/>
                 <w:webHidden/>
               </w:rPr>
-              <w:instrText xml:space="preserve"> PAGEREF _Toc152524862 \h </w:instrText>
+              <w:instrText xml:space="preserve"> PAGEREF _Toc153453382 \h </w:instrText>
             </w:r>
             <w:r>
               <w:rPr>
@@ -1482,7 +1548,7 @@
                 <w:noProof/>
                 <w:webHidden/>
               </w:rPr>
-              <w:t>3</w:t>
+              <w:t>4</w:t>
             </w:r>
             <w:r>
               <w:rPr>
@@ -1507,7 +1573,7 @@
               <w14:ligatures w14:val="standardContextual"/>
             </w:rPr>
           </w:pPr>
-          <w:hyperlink w:anchor="_Toc152524863" w:history="1">
+          <w:hyperlink w:anchor="_Toc153453383" w:history="1">
             <w:r>
               <w:rPr>
                 <w:rStyle w:val="Hyperlink"/>
@@ -1534,7 +1600,7 @@
                 <w:noProof/>
                 <w:webHidden/>
               </w:rPr>
-              <w:instrText xml:space="preserve"> PAGEREF _Toc152524863 \h </w:instrText>
+              <w:instrText xml:space="preserve"> PAGEREF _Toc153453383 \h </w:instrText>
             </w:r>
             <w:r>
               <w:rPr>
@@ -1579,7 +1645,7 @@
               <w14:ligatures w14:val="standardContextual"/>
             </w:rPr>
           </w:pPr>
-          <w:hyperlink w:anchor="_Toc152524864" w:history="1">
+          <w:hyperlink w:anchor="_Toc153453384" w:history="1">
             <w:r>
               <w:rPr>
                 <w:rStyle w:val="Hyperlink"/>
@@ -1606,7 +1672,7 @@
                 <w:noProof/>
                 <w:webHidden/>
               </w:rPr>
-              <w:instrText xml:space="preserve"> PAGEREF _Toc152524864 \h </w:instrText>
+              <w:instrText xml:space="preserve"> PAGEREF _Toc153453384 \h </w:instrText>
             </w:r>
             <w:r>
               <w:rPr>
@@ -1651,7 +1717,7 @@
               <w14:ligatures w14:val="standardContextual"/>
             </w:rPr>
           </w:pPr>
-          <w:hyperlink w:anchor="_Toc152524865" w:history="1">
+          <w:hyperlink w:anchor="_Toc153453385" w:history="1">
             <w:r>
               <w:rPr>
                 <w:rStyle w:val="Hyperlink"/>
@@ -1678,7 +1744,7 @@
                 <w:noProof/>
                 <w:webHidden/>
               </w:rPr>
-              <w:instrText xml:space="preserve"> PAGEREF _Toc152524865 \h </w:instrText>
+              <w:instrText xml:space="preserve"> PAGEREF _Toc153453385 \h </w:instrText>
             </w:r>
             <w:r>
               <w:rPr>
@@ -1723,7 +1789,7 @@
               <w14:ligatures w14:val="standardContextual"/>
             </w:rPr>
           </w:pPr>
-          <w:hyperlink w:anchor="_Toc152524866" w:history="1">
+          <w:hyperlink w:anchor="_Toc153453386" w:history="1">
             <w:r>
               <w:rPr>
                 <w:rStyle w:val="Hyperlink"/>
@@ -1750,7 +1816,7 @@
                 <w:noProof/>
                 <w:webHidden/>
               </w:rPr>
-              <w:instrText xml:space="preserve"> PAGEREF _Toc152524866 \h </w:instrText>
+              <w:instrText xml:space="preserve"> PAGEREF _Toc153453386 \h </w:instrText>
             </w:r>
             <w:r>
               <w:rPr>
@@ -1770,7 +1836,7 @@
                 <w:noProof/>
                 <w:webHidden/>
               </w:rPr>
-              <w:t>4</w:t>
+              <w:t>5</w:t>
             </w:r>
             <w:r>
               <w:rPr>
@@ -1795,7 +1861,7 @@
               <w14:ligatures w14:val="standardContextual"/>
             </w:rPr>
           </w:pPr>
-          <w:hyperlink w:anchor="_Toc152524867" w:history="1">
+          <w:hyperlink w:anchor="_Toc153453387" w:history="1">
             <w:r>
               <w:rPr>
                 <w:rStyle w:val="Hyperlink"/>
@@ -1822,7 +1888,7 @@
                 <w:noProof/>
                 <w:webHidden/>
               </w:rPr>
-              <w:instrText xml:space="preserve"> PAGEREF _Toc152524867 \h </w:instrText>
+              <w:instrText xml:space="preserve"> PAGEREF _Toc153453387 \h </w:instrText>
             </w:r>
             <w:r>
               <w:rPr>
@@ -1842,7 +1908,7 @@
                 <w:noProof/>
                 <w:webHidden/>
               </w:rPr>
-              <w:t>4</w:t>
+              <w:t>5</w:t>
             </w:r>
             <w:r>
               <w:rPr>
@@ -1867,7 +1933,7 @@
               <w14:ligatures w14:val="standardContextual"/>
             </w:rPr>
           </w:pPr>
-          <w:hyperlink w:anchor="_Toc152524868" w:history="1">
+          <w:hyperlink w:anchor="_Toc153453388" w:history="1">
             <w:r>
               <w:rPr>
                 <w:rStyle w:val="Hyperlink"/>
@@ -1894,7 +1960,7 @@
                 <w:noProof/>
                 <w:webHidden/>
               </w:rPr>
-              <w:instrText xml:space="preserve"> PAGEREF _Toc152524868 \h </w:instrText>
+              <w:instrText xml:space="preserve"> PAGEREF _Toc153453388 \h </w:instrText>
             </w:r>
             <w:r>
               <w:rPr>
@@ -1914,7 +1980,7 @@
                 <w:noProof/>
                 <w:webHidden/>
               </w:rPr>
-              <w:t>4</w:t>
+              <w:t>5</w:t>
             </w:r>
             <w:r>
               <w:rPr>
@@ -1939,7 +2005,7 @@
               <w14:ligatures w14:val="standardContextual"/>
             </w:rPr>
           </w:pPr>
-          <w:hyperlink w:anchor="_Toc152524869" w:history="1">
+          <w:hyperlink w:anchor="_Toc153453389" w:history="1">
             <w:r>
               <w:rPr>
                 <w:rStyle w:val="Hyperlink"/>
@@ -1966,7 +2032,7 @@
                 <w:noProof/>
                 <w:webHidden/>
               </w:rPr>
-              <w:instrText xml:space="preserve"> PAGEREF _Toc152524869 \h </w:instrText>
+              <w:instrText xml:space="preserve"> PAGEREF _Toc153453389 \h </w:instrText>
             </w:r>
             <w:r>
               <w:rPr>
@@ -1986,7 +2052,7 @@
                 <w:noProof/>
                 <w:webHidden/>
               </w:rPr>
-              <w:t>4</w:t>
+              <w:t>5</w:t>
             </w:r>
             <w:r>
               <w:rPr>
@@ -2011,7 +2077,7 @@
               <w14:ligatures w14:val="standardContextual"/>
             </w:rPr>
           </w:pPr>
-          <w:hyperlink w:anchor="_Toc152524870" w:history="1">
+          <w:hyperlink w:anchor="_Toc153453390" w:history="1">
             <w:r>
               <w:rPr>
                 <w:rStyle w:val="Hyperlink"/>
@@ -2038,7 +2104,7 @@
                 <w:noProof/>
                 <w:webHidden/>
               </w:rPr>
-              <w:instrText xml:space="preserve"> PAGEREF _Toc152524870 \h </w:instrText>
+              <w:instrText xml:space="preserve"> PAGEREF _Toc153453390 \h </w:instrText>
             </w:r>
             <w:r>
               <w:rPr>
@@ -2083,7 +2149,7 @@
               <w14:ligatures w14:val="standardContextual"/>
             </w:rPr>
           </w:pPr>
-          <w:hyperlink w:anchor="_Toc152524871" w:history="1">
+          <w:hyperlink w:anchor="_Toc153453391" w:history="1">
             <w:r>
               <w:rPr>
                 <w:rStyle w:val="Hyperlink"/>
@@ -2110,7 +2176,7 @@
                 <w:noProof/>
                 <w:webHidden/>
               </w:rPr>
-              <w:instrText xml:space="preserve"> PAGEREF _Toc152524871 \h </w:instrText>
+              <w:instrText xml:space="preserve"> PAGEREF _Toc153453391 \h </w:instrText>
             </w:r>
             <w:r>
               <w:rPr>
@@ -2130,7 +2196,7 @@
                 <w:noProof/>
                 <w:webHidden/>
               </w:rPr>
-              <w:t>5</w:t>
+              <w:t>6</w:t>
             </w:r>
             <w:r>
               <w:rPr>
@@ -2155,7 +2221,7 @@
               <w14:ligatures w14:val="standardContextual"/>
             </w:rPr>
           </w:pPr>
-          <w:hyperlink w:anchor="_Toc152524872" w:history="1">
+          <w:hyperlink w:anchor="_Toc153453392" w:history="1">
             <w:r>
               <w:rPr>
                 <w:rStyle w:val="Hyperlink"/>
@@ -2182,7 +2248,7 @@
                 <w:noProof/>
                 <w:webHidden/>
               </w:rPr>
-              <w:instrText xml:space="preserve"> PAGEREF _Toc152524872 \h </w:instrText>
+              <w:instrText xml:space="preserve"> PAGEREF _Toc153453392 \h </w:instrText>
             </w:r>
             <w:r>
               <w:rPr>
@@ -2202,7 +2268,7 @@
                 <w:noProof/>
                 <w:webHidden/>
               </w:rPr>
-              <w:t>5</w:t>
+              <w:t>6</w:t>
             </w:r>
             <w:r>
               <w:rPr>
@@ -2227,7 +2293,7 @@
               <w14:ligatures w14:val="standardContextual"/>
             </w:rPr>
           </w:pPr>
-          <w:hyperlink w:anchor="_Toc152524873" w:history="1">
+          <w:hyperlink w:anchor="_Toc153453393" w:history="1">
             <w:r>
               <w:rPr>
                 <w:rStyle w:val="Hyperlink"/>
@@ -2254,7 +2320,7 @@
                 <w:noProof/>
                 <w:webHidden/>
               </w:rPr>
-              <w:instrText xml:space="preserve"> PAGEREF _Toc152524873 \h </w:instrText>
+              <w:instrText xml:space="preserve"> PAGEREF _Toc153453393 \h </w:instrText>
             </w:r>
             <w:r>
               <w:rPr>
@@ -2299,7 +2365,7 @@
               <w14:ligatures w14:val="standardContextual"/>
             </w:rPr>
           </w:pPr>
-          <w:hyperlink w:anchor="_Toc152524874" w:history="1">
+          <w:hyperlink w:anchor="_Toc153453394" w:history="1">
             <w:r>
               <w:rPr>
                 <w:rStyle w:val="Hyperlink"/>
@@ -2326,7 +2392,7 @@
                 <w:noProof/>
                 <w:webHidden/>
               </w:rPr>
-              <w:instrText xml:space="preserve"> PAGEREF _Toc152524874 \h </w:instrText>
+              <w:instrText xml:space="preserve"> PAGEREF _Toc153453394 \h </w:instrText>
             </w:r>
             <w:r>
               <w:rPr>
@@ -2371,7 +2437,7 @@
               <w14:ligatures w14:val="standardContextual"/>
             </w:rPr>
           </w:pPr>
-          <w:hyperlink w:anchor="_Toc152524875" w:history="1">
+          <w:hyperlink w:anchor="_Toc153453395" w:history="1">
             <w:r>
               <w:rPr>
                 <w:rStyle w:val="Hyperlink"/>
@@ -2398,7 +2464,7 @@
                 <w:noProof/>
                 <w:webHidden/>
               </w:rPr>
-              <w:instrText xml:space="preserve"> PAGEREF _Toc152524875 \h </w:instrText>
+              <w:instrText xml:space="preserve"> PAGEREF _Toc153453395 \h </w:instrText>
             </w:r>
             <w:r>
               <w:rPr>
@@ -2418,7 +2484,7 @@
                 <w:noProof/>
                 <w:webHidden/>
               </w:rPr>
-              <w:t>6</w:t>
+              <w:t>7</w:t>
             </w:r>
             <w:r>
               <w:rPr>
@@ -2443,7 +2509,7 @@
               <w14:ligatures w14:val="standardContextual"/>
             </w:rPr>
           </w:pPr>
-          <w:hyperlink w:anchor="_Toc152524876" w:history="1">
+          <w:hyperlink w:anchor="_Toc153453396" w:history="1">
             <w:r>
               <w:rPr>
                 <w:rStyle w:val="Hyperlink"/>
@@ -2470,7 +2536,7 @@
                 <w:noProof/>
                 <w:webHidden/>
               </w:rPr>
-              <w:instrText xml:space="preserve"> PAGEREF _Toc152524876 \h </w:instrText>
+              <w:instrText xml:space="preserve"> PAGEREF _Toc153453396 \h </w:instrText>
             </w:r>
             <w:r>
               <w:rPr>
@@ -2490,7 +2556,7 @@
                 <w:noProof/>
                 <w:webHidden/>
               </w:rPr>
-              <w:t>6</w:t>
+              <w:t>7</w:t>
             </w:r>
             <w:r>
               <w:rPr>
@@ -2515,7 +2581,7 @@
               <w14:ligatures w14:val="standardContextual"/>
             </w:rPr>
           </w:pPr>
-          <w:hyperlink w:anchor="_Toc152524877" w:history="1">
+          <w:hyperlink w:anchor="_Toc153453397" w:history="1">
             <w:r>
               <w:rPr>
                 <w:rStyle w:val="Hyperlink"/>
@@ -2542,7 +2608,7 @@
                 <w:noProof/>
                 <w:webHidden/>
               </w:rPr>
-              <w:instrText xml:space="preserve"> PAGEREF _Toc152524877 \h </w:instrText>
+              <w:instrText xml:space="preserve"> PAGEREF _Toc153453397 \h </w:instrText>
             </w:r>
             <w:r>
               <w:rPr>
@@ -2562,7 +2628,7 @@
                 <w:noProof/>
                 <w:webHidden/>
               </w:rPr>
-              <w:t>6</w:t>
+              <w:t>7</w:t>
             </w:r>
             <w:r>
               <w:rPr>
@@ -2587,7 +2653,7 @@
               <w14:ligatures w14:val="standardContextual"/>
             </w:rPr>
           </w:pPr>
-          <w:hyperlink w:anchor="_Toc152524878" w:history="1">
+          <w:hyperlink w:anchor="_Toc153453398" w:history="1">
             <w:r>
               <w:rPr>
                 <w:rStyle w:val="Hyperlink"/>
@@ -2614,7 +2680,7 @@
                 <w:noProof/>
                 <w:webHidden/>
               </w:rPr>
-              <w:instrText xml:space="preserve"> PAGEREF _Toc152524878 \h </w:instrText>
+              <w:instrText xml:space="preserve"> PAGEREF _Toc153453398 \h </w:instrText>
             </w:r>
             <w:r>
               <w:rPr>
@@ -2634,7 +2700,7 @@
                 <w:noProof/>
                 <w:webHidden/>
               </w:rPr>
-              <w:t>6</w:t>
+              <w:t>7</w:t>
             </w:r>
             <w:r>
               <w:rPr>
@@ -2659,7 +2725,7 @@
               <w14:ligatures w14:val="standardContextual"/>
             </w:rPr>
           </w:pPr>
-          <w:hyperlink w:anchor="_Toc152524879" w:history="1">
+          <w:hyperlink w:anchor="_Toc153453399" w:history="1">
             <w:r>
               <w:rPr>
                 <w:rStyle w:val="Hyperlink"/>
@@ -2686,7 +2752,7 @@
                 <w:noProof/>
                 <w:webHidden/>
               </w:rPr>
-              <w:instrText xml:space="preserve"> PAGEREF _Toc152524879 \h </w:instrText>
+              <w:instrText xml:space="preserve"> PAGEREF _Toc153453399 \h </w:instrText>
             </w:r>
             <w:r>
               <w:rPr>
@@ -2731,7 +2797,7 @@
               <w14:ligatures w14:val="standardContextual"/>
             </w:rPr>
           </w:pPr>
-          <w:hyperlink w:anchor="_Toc152524880" w:history="1">
+          <w:hyperlink w:anchor="_Toc153453400" w:history="1">
             <w:r>
               <w:rPr>
                 <w:rStyle w:val="Hyperlink"/>
@@ -2758,7 +2824,7 @@
                 <w:noProof/>
                 <w:webHidden/>
               </w:rPr>
-              <w:instrText xml:space="preserve"> PAGEREF _Toc152524880 \h </w:instrText>
+              <w:instrText xml:space="preserve"> PAGEREF _Toc153453400 \h </w:instrText>
             </w:r>
             <w:r>
               <w:rPr>
@@ -2803,7 +2869,7 @@
               <w14:ligatures w14:val="standardContextual"/>
             </w:rPr>
           </w:pPr>
-          <w:hyperlink w:anchor="_Toc152524881" w:history="1">
+          <w:hyperlink w:anchor="_Toc153453401" w:history="1">
             <w:r>
               <w:rPr>
                 <w:rStyle w:val="Hyperlink"/>
@@ -2830,7 +2896,7 @@
                 <w:noProof/>
                 <w:webHidden/>
               </w:rPr>
-              <w:instrText xml:space="preserve"> PAGEREF _Toc152524881 \h </w:instrText>
+              <w:instrText xml:space="preserve"> PAGEREF _Toc153453401 \h </w:instrText>
             </w:r>
             <w:r>
               <w:rPr>
@@ -2850,7 +2916,7 @@
                 <w:noProof/>
                 <w:webHidden/>
               </w:rPr>
-              <w:t>7</w:t>
+              <w:t>8</w:t>
             </w:r>
             <w:r>
               <w:rPr>
@@ -2875,7 +2941,7 @@
               <w14:ligatures w14:val="standardContextual"/>
             </w:rPr>
           </w:pPr>
-          <w:hyperlink w:anchor="_Toc152524882" w:history="1">
+          <w:hyperlink w:anchor="_Toc153453402" w:history="1">
             <w:r>
               <w:rPr>
                 <w:rStyle w:val="Hyperlink"/>
@@ -2902,7 +2968,7 @@
                 <w:noProof/>
                 <w:webHidden/>
               </w:rPr>
-              <w:instrText xml:space="preserve"> PAGEREF _Toc152524882 \h </w:instrText>
+              <w:instrText xml:space="preserve"> PAGEREF _Toc153453402 \h </w:instrText>
             </w:r>
             <w:r>
               <w:rPr>
@@ -2922,7 +2988,7 @@
                 <w:noProof/>
                 <w:webHidden/>
               </w:rPr>
-              <w:t>7</w:t>
+              <w:t>8</w:t>
             </w:r>
             <w:r>
               <w:rPr>
@@ -2947,7 +3013,7 @@
               <w14:ligatures w14:val="standardContextual"/>
             </w:rPr>
           </w:pPr>
-          <w:hyperlink w:anchor="_Toc152524883" w:history="1">
+          <w:hyperlink w:anchor="_Toc153453403" w:history="1">
             <w:r>
               <w:rPr>
                 <w:rStyle w:val="Hyperlink"/>
@@ -2974,7 +3040,7 @@
                 <w:noProof/>
                 <w:webHidden/>
               </w:rPr>
-              <w:instrText xml:space="preserve"> PAGEREF _Toc152524883 \h </w:instrText>
+              <w:instrText xml:space="preserve"> PAGEREF _Toc153453403 \h </w:instrText>
             </w:r>
             <w:r>
               <w:rPr>
@@ -2994,7 +3060,7 @@
                 <w:noProof/>
                 <w:webHidden/>
               </w:rPr>
-              <w:t>7</w:t>
+              <w:t>8</w:t>
             </w:r>
             <w:r>
               <w:rPr>
@@ -3019,7 +3085,7 @@
               <w14:ligatures w14:val="standardContextual"/>
             </w:rPr>
           </w:pPr>
-          <w:hyperlink w:anchor="_Toc152524884" w:history="1">
+          <w:hyperlink w:anchor="_Toc153453404" w:history="1">
             <w:r>
               <w:rPr>
                 <w:rStyle w:val="Hyperlink"/>
@@ -3046,7 +3112,7 @@
                 <w:noProof/>
                 <w:webHidden/>
               </w:rPr>
-              <w:instrText xml:space="preserve"> PAGEREF _Toc152524884 \h </w:instrText>
+              <w:instrText xml:space="preserve"> PAGEREF _Toc153453404 \h </w:instrText>
             </w:r>
             <w:r>
               <w:rPr>
@@ -3066,7 +3132,7 @@
                 <w:noProof/>
                 <w:webHidden/>
               </w:rPr>
-              <w:t>8</w:t>
+              <w:t>9</w:t>
             </w:r>
             <w:r>
               <w:rPr>
@@ -3091,7 +3157,7 @@
               <w14:ligatures w14:val="standardContextual"/>
             </w:rPr>
           </w:pPr>
-          <w:hyperlink w:anchor="_Toc152524885" w:history="1">
+          <w:hyperlink w:anchor="_Toc153453405" w:history="1">
             <w:r>
               <w:rPr>
                 <w:rStyle w:val="Hyperlink"/>
@@ -3118,7 +3184,7 @@
                 <w:noProof/>
                 <w:webHidden/>
               </w:rPr>
-              <w:instrText xml:space="preserve"> PAGEREF _Toc152524885 \h </w:instrText>
+              <w:instrText xml:space="preserve"> PAGEREF _Toc153453405 \h </w:instrText>
             </w:r>
             <w:r>
               <w:rPr>
@@ -3138,7 +3204,7 @@
                 <w:noProof/>
                 <w:webHidden/>
               </w:rPr>
-              <w:t>8</w:t>
+              <w:t>9</w:t>
             </w:r>
             <w:r>
               <w:rPr>
@@ -3163,7 +3229,7 @@
               <w14:ligatures w14:val="standardContextual"/>
             </w:rPr>
           </w:pPr>
-          <w:hyperlink w:anchor="_Toc152524886" w:history="1">
+          <w:hyperlink w:anchor="_Toc153453406" w:history="1">
             <w:r>
               <w:rPr>
                 <w:rStyle w:val="Hyperlink"/>
@@ -3190,7 +3256,7 @@
                 <w:noProof/>
                 <w:webHidden/>
               </w:rPr>
-              <w:instrText xml:space="preserve"> PAGEREF _Toc152524886 \h </w:instrText>
+              <w:instrText xml:space="preserve"> PAGEREF _Toc153453406 \h </w:instrText>
             </w:r>
             <w:r>
               <w:rPr>
@@ -3210,7 +3276,7 @@
                 <w:noProof/>
                 <w:webHidden/>
               </w:rPr>
-              <w:t>8</w:t>
+              <w:t>9</w:t>
             </w:r>
             <w:r>
               <w:rPr>
@@ -3235,7 +3301,7 @@
               <w14:ligatures w14:val="standardContextual"/>
             </w:rPr>
           </w:pPr>
-          <w:hyperlink w:anchor="_Toc152524887" w:history="1">
+          <w:hyperlink w:anchor="_Toc153453407" w:history="1">
             <w:r>
               <w:rPr>
                 <w:rStyle w:val="Hyperlink"/>
@@ -3262,7 +3328,7 @@
                 <w:noProof/>
                 <w:webHidden/>
               </w:rPr>
-              <w:instrText xml:space="preserve"> PAGEREF _Toc152524887 \h </w:instrText>
+              <w:instrText xml:space="preserve"> PAGEREF _Toc153453407 \h </w:instrText>
             </w:r>
             <w:r>
               <w:rPr>
@@ -3282,7 +3348,7 @@
                 <w:noProof/>
                 <w:webHidden/>
               </w:rPr>
-              <w:t>8</w:t>
+              <w:t>9</w:t>
             </w:r>
             <w:r>
               <w:rPr>
@@ -3307,7 +3373,7 @@
               <w14:ligatures w14:val="standardContextual"/>
             </w:rPr>
           </w:pPr>
-          <w:hyperlink w:anchor="_Toc152524888" w:history="1">
+          <w:hyperlink w:anchor="_Toc153453408" w:history="1">
             <w:r>
               <w:rPr>
                 <w:rStyle w:val="Hyperlink"/>
@@ -3334,7 +3400,7 @@
                 <w:noProof/>
                 <w:webHidden/>
               </w:rPr>
-              <w:instrText xml:space="preserve"> PAGEREF _Toc152524888 \h </w:instrText>
+              <w:instrText xml:space="preserve"> PAGEREF _Toc153453408 \h </w:instrText>
             </w:r>
             <w:r>
               <w:rPr>
@@ -3354,7 +3420,7 @@
                 <w:noProof/>
                 <w:webHidden/>
               </w:rPr>
-              <w:t>8</w:t>
+              <w:t>9</w:t>
             </w:r>
             <w:r>
               <w:rPr>
@@ -3379,12 +3445,156 @@
               <w14:ligatures w14:val="standardContextual"/>
             </w:rPr>
           </w:pPr>
-          <w:hyperlink w:anchor="_Toc152524889" w:history="1">
+          <w:hyperlink w:anchor="_Toc153453409" w:history="1">
             <w:r>
               <w:rPr>
                 <w:rStyle w:val="Hyperlink"/>
                 <w:noProof/>
               </w:rPr>
+              <w:t>Technical Implementation</w:t>
+            </w:r>
+            <w:r>
+              <w:rPr>
+                <w:noProof/>
+                <w:webHidden/>
+              </w:rPr>
+              <w:tab/>
+            </w:r>
+            <w:r>
+              <w:rPr>
+                <w:noProof/>
+                <w:webHidden/>
+              </w:rPr>
+              <w:fldChar w:fldCharType="begin"/>
+            </w:r>
+            <w:r>
+              <w:rPr>
+                <w:noProof/>
+                <w:webHidden/>
+              </w:rPr>
+              <w:instrText xml:space="preserve"> PAGEREF _Toc153453409 \h </w:instrText>
+            </w:r>
+            <w:r>
+              <w:rPr>
+                <w:noProof/>
+                <w:webHidden/>
+              </w:rPr>
+            </w:r>
+            <w:r>
+              <w:rPr>
+                <w:noProof/>
+                <w:webHidden/>
+              </w:rPr>
+              <w:fldChar w:fldCharType="separate"/>
+            </w:r>
+            <w:r>
+              <w:rPr>
+                <w:noProof/>
+                <w:webHidden/>
+              </w:rPr>
+              <w:t>10</w:t>
+            </w:r>
+            <w:r>
+              <w:rPr>
+                <w:noProof/>
+                <w:webHidden/>
+              </w:rPr>
+              <w:fldChar w:fldCharType="end"/>
+            </w:r>
+          </w:hyperlink>
+        </w:p>
+        <w:p>
+          <w:pPr>
+            <w:pStyle w:val="TOC2"/>
+            <w:tabs>
+              <w:tab w:val="right" w:leader="dot" w:pos="9016"/>
+            </w:tabs>
+            <w:rPr>
+              <w:rFonts w:asciiTheme="minorHAnsi" w:eastAsiaTheme="minorEastAsia" w:hAnsiTheme="minorHAnsi"/>
+              <w:noProof/>
+              <w:kern w:val="2"/>
+              <w:lang w:eastAsia="en-GB"/>
+              <w14:ligatures w14:val="standardContextual"/>
+            </w:rPr>
+          </w:pPr>
+          <w:hyperlink w:anchor="_Toc153453410" w:history="1">
+            <w:r>
+              <w:rPr>
+                <w:rStyle w:val="Hyperlink"/>
+                <w:noProof/>
+              </w:rPr>
+              <w:t>Business Implications</w:t>
+            </w:r>
+            <w:r>
+              <w:rPr>
+                <w:noProof/>
+                <w:webHidden/>
+              </w:rPr>
+              <w:tab/>
+            </w:r>
+            <w:r>
+              <w:rPr>
+                <w:noProof/>
+                <w:webHidden/>
+              </w:rPr>
+              <w:fldChar w:fldCharType="begin"/>
+            </w:r>
+            <w:r>
+              <w:rPr>
+                <w:noProof/>
+                <w:webHidden/>
+              </w:rPr>
+              <w:instrText xml:space="preserve"> PAGEREF _Toc153453410 \h </w:instrText>
+            </w:r>
+            <w:r>
+              <w:rPr>
+                <w:noProof/>
+                <w:webHidden/>
+              </w:rPr>
+            </w:r>
+            <w:r>
+              <w:rPr>
+                <w:noProof/>
+                <w:webHidden/>
+              </w:rPr>
+              <w:fldChar w:fldCharType="separate"/>
+            </w:r>
+            <w:r>
+              <w:rPr>
+                <w:noProof/>
+                <w:webHidden/>
+              </w:rPr>
+              <w:t>10</w:t>
+            </w:r>
+            <w:r>
+              <w:rPr>
+                <w:noProof/>
+                <w:webHidden/>
+              </w:rPr>
+              <w:fldChar w:fldCharType="end"/>
+            </w:r>
+          </w:hyperlink>
+        </w:p>
+        <w:p>
+          <w:pPr>
+            <w:pStyle w:val="TOC2"/>
+            <w:tabs>
+              <w:tab w:val="right" w:leader="dot" w:pos="9016"/>
+            </w:tabs>
+            <w:rPr>
+              <w:rFonts w:asciiTheme="minorHAnsi" w:eastAsiaTheme="minorEastAsia" w:hAnsiTheme="minorHAnsi"/>
+              <w:noProof/>
+              <w:kern w:val="2"/>
+              <w:lang w:eastAsia="en-GB"/>
+              <w14:ligatures w14:val="standardContextual"/>
+            </w:rPr>
+          </w:pPr>
+          <w:hyperlink w:anchor="_Toc153453411" w:history="1">
+            <w:r>
+              <w:rPr>
+                <w:rStyle w:val="Hyperlink"/>
+                <w:noProof/>
+              </w:rPr>
               <w:t>Summary:</w:t>
             </w:r>
             <w:r>
@@ -3406,7 +3616,7 @@
                 <w:noProof/>
                 <w:webHidden/>
               </w:rPr>
-              <w:instrText xml:space="preserve"> PAGEREF _Toc152524889 \h </w:instrText>
+              <w:instrText xml:space="preserve"> PAGEREF _Toc153453411 \h </w:instrText>
             </w:r>
             <w:r>
               <w:rPr>
@@ -3426,7 +3636,7 @@
                 <w:noProof/>
                 <w:webHidden/>
               </w:rPr>
-              <w:t>9</w:t>
+              <w:t>10</w:t>
             </w:r>
             <w:r>
               <w:rPr>
@@ -3451,7 +3661,7 @@
               <w14:ligatures w14:val="standardContextual"/>
             </w:rPr>
           </w:pPr>
-          <w:hyperlink w:anchor="_Toc152524890" w:history="1">
+          <w:hyperlink w:anchor="_Toc153453412" w:history="1">
             <w:r>
               <w:rPr>
                 <w:rStyle w:val="Hyperlink"/>
@@ -3478,7 +3688,7 @@
                 <w:noProof/>
                 <w:webHidden/>
               </w:rPr>
-              <w:instrText xml:space="preserve"> PAGEREF _Toc152524890 \h </w:instrText>
+              <w:instrText xml:space="preserve"> PAGEREF _Toc153453412 \h </w:instrText>
             </w:r>
             <w:r>
               <w:rPr>
@@ -3498,7 +3708,7 @@
                 <w:noProof/>
                 <w:webHidden/>
               </w:rPr>
-              <w:t>9</w:t>
+              <w:t>10</w:t>
             </w:r>
             <w:r>
               <w:rPr>
@@ -3523,7 +3733,7 @@
               <w14:ligatures w14:val="standardContextual"/>
             </w:rPr>
           </w:pPr>
-          <w:hyperlink w:anchor="_Toc152524891" w:history="1">
+          <w:hyperlink w:anchor="_Toc153453413" w:history="1">
             <w:r>
               <w:rPr>
                 <w:rStyle w:val="Hyperlink"/>
@@ -3550,7 +3760,7 @@
                 <w:noProof/>
                 <w:webHidden/>
               </w:rPr>
-              <w:instrText xml:space="preserve"> PAGEREF _Toc152524891 \h </w:instrText>
+              <w:instrText xml:space="preserve"> PAGEREF _Toc153453413 \h </w:instrText>
             </w:r>
             <w:r>
               <w:rPr>
@@ -3570,7 +3780,7 @@
                 <w:noProof/>
                 <w:webHidden/>
               </w:rPr>
-              <w:t>9</w:t>
+              <w:t>10</w:t>
             </w:r>
             <w:r>
               <w:rPr>
@@ -3595,7 +3805,7 @@
               <w14:ligatures w14:val="standardContextual"/>
             </w:rPr>
           </w:pPr>
-          <w:hyperlink w:anchor="_Toc152524892" w:history="1">
+          <w:hyperlink w:anchor="_Toc153453414" w:history="1">
             <w:r>
               <w:rPr>
                 <w:rStyle w:val="Hyperlink"/>
@@ -3622,7 +3832,7 @@
                 <w:noProof/>
                 <w:webHidden/>
               </w:rPr>
-              <w:instrText xml:space="preserve"> PAGEREF _Toc152524892 \h </w:instrText>
+              <w:instrText xml:space="preserve"> PAGEREF _Toc153453414 \h </w:instrText>
             </w:r>
             <w:r>
               <w:rPr>
@@ -3642,7 +3852,7 @@
                 <w:noProof/>
                 <w:webHidden/>
               </w:rPr>
-              <w:t>9</w:t>
+              <w:t>10</w:t>
             </w:r>
             <w:r>
               <w:rPr>
@@ -3667,7 +3877,7 @@
               <w14:ligatures w14:val="standardContextual"/>
             </w:rPr>
           </w:pPr>
-          <w:hyperlink w:anchor="_Toc152524893" w:history="1">
+          <w:hyperlink w:anchor="_Toc153453415" w:history="1">
             <w:r>
               <w:rPr>
                 <w:rStyle w:val="Hyperlink"/>
@@ -3694,7 +3904,7 @@
                 <w:noProof/>
                 <w:webHidden/>
               </w:rPr>
-              <w:instrText xml:space="preserve"> PAGEREF _Toc152524893 \h </w:instrText>
+              <w:instrText xml:space="preserve"> PAGEREF _Toc153453415 \h </w:instrText>
             </w:r>
             <w:r>
               <w:rPr>
@@ -3714,7 +3924,7 @@
                 <w:noProof/>
                 <w:webHidden/>
               </w:rPr>
-              <w:t>10</w:t>
+              <w:t>11</w:t>
             </w:r>
             <w:r>
               <w:rPr>
@@ -3739,7 +3949,7 @@
               <w14:ligatures w14:val="standardContextual"/>
             </w:rPr>
           </w:pPr>
-          <w:hyperlink w:anchor="_Toc152524894" w:history="1">
+          <w:hyperlink w:anchor="_Toc153453416" w:history="1">
             <w:r>
               <w:rPr>
                 <w:rStyle w:val="Hyperlink"/>
@@ -3766,7 +3976,7 @@
                 <w:noProof/>
                 <w:webHidden/>
               </w:rPr>
-              <w:instrText xml:space="preserve"> PAGEREF _Toc152524894 \h </w:instrText>
+              <w:instrText xml:space="preserve"> PAGEREF _Toc153453416 \h </w:instrText>
             </w:r>
             <w:r>
               <w:rPr>
@@ -3786,7 +3996,7 @@
                 <w:noProof/>
                 <w:webHidden/>
               </w:rPr>
-              <w:t>10</w:t>
+              <w:t>11</w:t>
             </w:r>
             <w:r>
               <w:rPr>
@@ -3811,7 +4021,7 @@
               <w14:ligatures w14:val="standardContextual"/>
             </w:rPr>
           </w:pPr>
-          <w:hyperlink w:anchor="_Toc152524895" w:history="1">
+          <w:hyperlink w:anchor="_Toc153453417" w:history="1">
             <w:r>
               <w:rPr>
                 <w:rStyle w:val="Hyperlink"/>
@@ -3838,7 +4048,7 @@
                 <w:noProof/>
                 <w:webHidden/>
               </w:rPr>
-              <w:instrText xml:space="preserve"> PAGEREF _Toc152524895 \h </w:instrText>
+              <w:instrText xml:space="preserve"> PAGEREF _Toc153453417 \h </w:instrText>
             </w:r>
             <w:r>
               <w:rPr>
@@ -3858,7 +4068,7 @@
                 <w:noProof/>
                 <w:webHidden/>
               </w:rPr>
-              <w:t>10</w:t>
+              <w:t>11</w:t>
             </w:r>
             <w:r>
               <w:rPr>
@@ -3883,13 +4093,13 @@
               <w14:ligatures w14:val="standardContextual"/>
             </w:rPr>
           </w:pPr>
-          <w:hyperlink w:anchor="_Toc152524896" w:history="1">
+          <w:hyperlink w:anchor="_Toc153453418" w:history="1">
             <w:r>
               <w:rPr>
                 <w:rStyle w:val="Hyperlink"/>
                 <w:noProof/>
               </w:rPr>
-              <w:t>Summary</w:t>
+              <w:t>Conclusion</w:t>
             </w:r>
             <w:r>
               <w:rPr>
@@ -3910,7 +4120,7 @@
                 <w:noProof/>
                 <w:webHidden/>
               </w:rPr>
-              <w:instrText xml:space="preserve"> PAGEREF _Toc152524896 \h </w:instrText>
+              <w:instrText xml:space="preserve"> PAGEREF _Toc153453418 \h </w:instrText>
             </w:r>
             <w:r>
               <w:rPr>
@@ -3930,7 +4140,7 @@
                 <w:noProof/>
                 <w:webHidden/>
               </w:rPr>
-              <w:t>10</w:t>
+              <w:t>11</w:t>
             </w:r>
             <w:r>
               <w:rPr>
@@ -3955,7 +4165,7 @@
               <w14:ligatures w14:val="standardContextual"/>
             </w:rPr>
           </w:pPr>
-          <w:hyperlink w:anchor="_Toc152524897" w:history="1">
+          <w:hyperlink w:anchor="_Toc153453419" w:history="1">
             <w:r>
               <w:rPr>
                 <w:rStyle w:val="Hyperlink"/>
@@ -3982,7 +4192,7 @@
                 <w:noProof/>
                 <w:webHidden/>
               </w:rPr>
-              <w:instrText xml:space="preserve"> PAGEREF _Toc152524897 \h </w:instrText>
+              <w:instrText xml:space="preserve"> PAGEREF _Toc153453419 \h </w:instrText>
             </w:r>
             <w:r>
               <w:rPr>
@@ -4002,7 +4212,7 @@
                 <w:noProof/>
                 <w:webHidden/>
               </w:rPr>
-              <w:t>11</w:t>
+              <w:t>12</w:t>
             </w:r>
             <w:r>
               <w:rPr>
@@ -4027,7 +4237,7 @@
               <w14:ligatures w14:val="standardContextual"/>
             </w:rPr>
           </w:pPr>
-          <w:hyperlink w:anchor="_Toc152524898" w:history="1">
+          <w:hyperlink w:anchor="_Toc153453420" w:history="1">
             <w:r>
               <w:rPr>
                 <w:rStyle w:val="Hyperlink"/>
@@ -4054,7 +4264,7 @@
                 <w:noProof/>
                 <w:webHidden/>
               </w:rPr>
-              <w:instrText xml:space="preserve"> PAGEREF _Toc152524898 \h </w:instrText>
+              <w:instrText xml:space="preserve"> PAGEREF _Toc153453420 \h </w:instrText>
             </w:r>
             <w:r>
               <w:rPr>
@@ -4074,7 +4284,7 @@
                 <w:noProof/>
                 <w:webHidden/>
               </w:rPr>
-              <w:t>12</w:t>
+              <w:t>13</w:t>
             </w:r>
             <w:r>
               <w:rPr>
@@ -4108,7 +4318,7 @@
           <w:u w:val="none"/>
         </w:rPr>
       </w:pPr>
-      <w:bookmarkStart w:id="2" w:name="_Toc152524861"/>
+      <w:bookmarkStart w:id="2" w:name="_Toc153453381"/>
       <w:r>
         <w:t>Table of Figures</w:t>
       </w:r>
@@ -4336,9 +4546,8 @@
       <w:pPr>
         <w:pStyle w:val="Heading1"/>
       </w:pPr>
-      <w:bookmarkStart w:id="3" w:name="_Toc152524862"/>
-      <w:r>
-        <w:lastRenderedPageBreak/>
+      <w:bookmarkStart w:id="3" w:name="_Toc153453382"/>
+      <w:r>
         <w:t>Task 1 – OSI Model</w:t>
       </w:r>
       <w:bookmarkEnd w:id="3"/>
@@ -4509,7 +4718,7 @@
       <w:pPr>
         <w:pStyle w:val="Heading2"/>
       </w:pPr>
-      <w:bookmarkStart w:id="6" w:name="_Toc152524863"/>
+      <w:bookmarkStart w:id="6" w:name="_Toc153453383"/>
       <w:r>
         <w:t>Physical Layer:</w:t>
       </w:r>
@@ -4552,7 +4761,25 @@
         <w:rPr>
           <w:rFonts w:asciiTheme="majorHAnsi" w:hAnsiTheme="majorHAnsi" w:cstheme="majorHAnsi"/>
         </w:rPr>
-        <w:t>, and network interface cards (NICs). Ethernet cables, for example, are commonly used at this layer to physically transmit data.</w:t>
+        <w:t>, and network interface cards (NICs). Ethernet cables, for example, are commonly used at this layer to physically transmit data</w:t>
+      </w:r>
+      <w:r>
+        <w:rPr>
+          <w:rFonts w:asciiTheme="majorHAnsi" w:hAnsiTheme="majorHAnsi" w:cstheme="majorHAnsi"/>
+        </w:rPr>
+        <w:t xml:space="preserve"> </w:t>
+      </w:r>
+      <w:r>
+        <w:rPr>
+          <w:rFonts w:asciiTheme="majorHAnsi" w:hAnsiTheme="majorHAnsi" w:cstheme="majorHAnsi"/>
+        </w:rPr>
+        <w:t>(Davies, 2019)</w:t>
+      </w:r>
+      <w:r>
+        <w:rPr>
+          <w:rFonts w:asciiTheme="majorHAnsi" w:hAnsiTheme="majorHAnsi" w:cstheme="majorHAnsi"/>
+        </w:rPr>
+        <w:t>.</w:t>
       </w:r>
     </w:p>
     <w:p>
@@ -4566,7 +4793,7 @@
       <w:pPr>
         <w:pStyle w:val="Heading2"/>
       </w:pPr>
-      <w:bookmarkStart w:id="7" w:name="_Toc152524864"/>
+      <w:bookmarkStart w:id="7" w:name="_Toc153453384"/>
       <w:r>
         <w:t>Data Link Layer:</w:t>
       </w:r>
@@ -4595,7 +4822,19 @@
         <w:rPr>
           <w:rFonts w:asciiTheme="majorHAnsi" w:hAnsiTheme="majorHAnsi" w:cstheme="majorHAnsi"/>
         </w:rPr>
-        <w:t xml:space="preserve"> is a key protocol at this layer, ensuring efficient and error-free data transfer.</w:t>
+        <w:t xml:space="preserve"> is a key protocol at this layer, ensuring efficient and error-free data transfer</w:t>
+      </w:r>
+      <w:r>
+        <w:rPr>
+          <w:rFonts w:asciiTheme="majorHAnsi" w:hAnsiTheme="majorHAnsi" w:cstheme="majorHAnsi"/>
+        </w:rPr>
+        <w:t xml:space="preserve"> (Kurose, chapter 6, 2017)</w:t>
+      </w:r>
+      <w:r>
+        <w:rPr>
+          <w:rFonts w:asciiTheme="majorHAnsi" w:hAnsiTheme="majorHAnsi" w:cstheme="majorHAnsi"/>
+        </w:rPr>
+        <w:t>.</w:t>
       </w:r>
     </w:p>
     <w:p>
@@ -4609,7 +4848,7 @@
       <w:pPr>
         <w:pStyle w:val="Heading2"/>
       </w:pPr>
-      <w:bookmarkStart w:id="8" w:name="_Toc152524865"/>
+      <w:bookmarkStart w:id="8" w:name="_Toc153453385"/>
       <w:r>
         <w:t>Network Layer:</w:t>
       </w:r>
@@ -4632,6 +4871,12 @@
       </w:r>
       <w:r>
         <w:rPr>
+          <w:rFonts w:asciiTheme="majorHAnsi" w:hAnsiTheme="majorHAnsi" w:cstheme="majorHAnsi"/>
+        </w:rPr>
+        <w:t xml:space="preserve"> (a system where multiple devices are interconnected)</w:t>
+      </w:r>
+      <w:r>
+        <w:rPr>
           <w:rStyle w:val="EndnoteReference"/>
           <w:rFonts w:asciiTheme="majorHAnsi" w:hAnsiTheme="majorHAnsi" w:cstheme="majorHAnsi"/>
         </w:rPr>
@@ -4658,6 +4903,12 @@
       </w:r>
       <w:r>
         <w:rPr>
+          <w:rFonts w:asciiTheme="majorHAnsi" w:hAnsiTheme="majorHAnsi" w:cstheme="majorHAnsi"/>
+        </w:rPr>
+        <w:t xml:space="preserve"> (formatted units of data)</w:t>
+      </w:r>
+      <w:r>
+        <w:rPr>
           <w:rStyle w:val="EndnoteReference"/>
           <w:rFonts w:asciiTheme="majorHAnsi" w:hAnsiTheme="majorHAnsi" w:cstheme="majorHAnsi"/>
         </w:rPr>
@@ -4667,13 +4918,62 @@
         <w:rPr>
           <w:rFonts w:asciiTheme="majorHAnsi" w:hAnsiTheme="majorHAnsi" w:cstheme="majorHAnsi"/>
         </w:rPr>
+        <w:t xml:space="preserve"> </w:t>
+      </w:r>
+      <w:r>
+        <w:rPr>
+          <w:rFonts w:asciiTheme="majorHAnsi" w:hAnsiTheme="majorHAnsi" w:cstheme="majorHAnsi"/>
+        </w:rPr>
+        <w:t>(</w:t>
+      </w:r>
+      <w:r>
+        <w:rPr>
+          <w:rFonts w:asciiTheme="majorHAnsi" w:hAnsiTheme="majorHAnsi" w:cstheme="majorHAnsi"/>
+        </w:rPr>
+        <w:t>Cisco</w:t>
+      </w:r>
+      <w:r>
+        <w:rPr>
+          <w:rFonts w:asciiTheme="majorHAnsi" w:hAnsiTheme="majorHAnsi" w:cstheme="majorHAnsi"/>
+        </w:rPr>
+        <w:t>, chapter 6, 201</w:t>
+      </w:r>
+      <w:r>
+        <w:rPr>
+          <w:rFonts w:asciiTheme="majorHAnsi" w:hAnsiTheme="majorHAnsi" w:cstheme="majorHAnsi"/>
+        </w:rPr>
+        <w:t>6</w:t>
+      </w:r>
+      <w:r>
+        <w:rPr>
+          <w:rFonts w:asciiTheme="majorHAnsi" w:hAnsiTheme="majorHAnsi" w:cstheme="majorHAnsi"/>
+        </w:rPr>
+        <w:t>)</w:t>
+      </w:r>
+      <w:r>
+        <w:rPr>
+          <w:rFonts w:asciiTheme="majorHAnsi" w:hAnsiTheme="majorHAnsi" w:cstheme="majorHAnsi"/>
+        </w:rPr>
+        <w:t>.</w:t>
+      </w:r>
+      <w:r>
+        <w:rPr>
+          <w:rFonts w:asciiTheme="majorHAnsi" w:hAnsiTheme="majorHAnsi" w:cstheme="majorHAnsi"/>
+        </w:rPr>
         <w:t xml:space="preserve"> reach their intended destination</w:t>
       </w:r>
       <w:r>
         <w:rPr>
           <w:rFonts w:asciiTheme="majorHAnsi" w:hAnsiTheme="majorHAnsi" w:cstheme="majorHAnsi"/>
         </w:rPr>
-        <w:t xml:space="preserve"> using a device known as a Router</w:t>
+        <w:t xml:space="preserve"> using a </w:t>
+      </w:r>
+      <w:r>
+        <w:rPr>
+          <w:rFonts w:asciiTheme="majorHAnsi" w:hAnsiTheme="majorHAnsi" w:cstheme="majorHAnsi"/>
+        </w:rPr>
+        <w:lastRenderedPageBreak/>
+        <w:t>device known as a Router</w:t>
       </w:r>
       <w:r>
         <w:rPr>
@@ -4719,7 +5019,7 @@
       <w:pPr>
         <w:pStyle w:val="Heading2"/>
       </w:pPr>
-      <w:bookmarkStart w:id="9" w:name="_Toc152524866"/>
+      <w:bookmarkStart w:id="9" w:name="_Toc153453386"/>
       <w:r>
         <w:t>Transport Layer:</w:t>
       </w:r>
@@ -4750,7 +5050,31 @@
         <w:rPr>
           <w:rFonts w:asciiTheme="majorHAnsi" w:hAnsiTheme="majorHAnsi" w:cstheme="majorHAnsi"/>
         </w:rPr>
-        <w:t xml:space="preserve"> a reliable and transparent transfer of data between end systems. Protocols like the Transmission Control Protocol (TCP) offer error recovery, flow control, and complete data transfer, ensuring data integrity.</w:t>
+        <w:t xml:space="preserve"> a reliable and transparent transfer of data between end systems. Protocols like the Transmission Control Protocol (TCP)</w:t>
+      </w:r>
+      <w:r>
+        <w:rPr>
+          <w:rFonts w:asciiTheme="majorHAnsi" w:hAnsiTheme="majorHAnsi" w:cstheme="majorHAnsi"/>
+        </w:rPr>
+        <w:t xml:space="preserve"> (A10</w:t>
+      </w:r>
+      <w:r>
+        <w:rPr>
+          <w:rFonts w:asciiTheme="majorHAnsi" w:hAnsiTheme="majorHAnsi" w:cstheme="majorHAnsi"/>
+        </w:rPr>
+        <w:t xml:space="preserve"> Networking</w:t>
+      </w:r>
+      <w:r>
+        <w:rPr>
+          <w:rFonts w:asciiTheme="majorHAnsi" w:hAnsiTheme="majorHAnsi" w:cstheme="majorHAnsi"/>
+        </w:rPr>
+        <w:t>, 2021)</w:t>
+      </w:r>
+      <w:r>
+        <w:rPr>
+          <w:rFonts w:asciiTheme="majorHAnsi" w:hAnsiTheme="majorHAnsi" w:cstheme="majorHAnsi"/>
+        </w:rPr>
+        <w:t xml:space="preserve"> offer error recovery, flow control, and complete data transfer, ensuring data integrity.</w:t>
       </w:r>
     </w:p>
     <w:p>
@@ -4764,7 +5088,7 @@
       <w:pPr>
         <w:pStyle w:val="Heading2"/>
       </w:pPr>
-      <w:bookmarkStart w:id="10" w:name="_Toc152524867"/>
+      <w:bookmarkStart w:id="10" w:name="_Toc153453387"/>
       <w:r>
         <w:t>Session Layer:</w:t>
       </w:r>
@@ -4775,7 +5099,55 @@
     </w:p>
     <w:p>
       <w:r>
-        <w:t>Establishing, managing, and terminating connections between applications, the Session Layer uses protocols like NetBIOS</w:t>
+        <w:t xml:space="preserve">Establishing, managing, and terminating connections between applications, the Session Layer uses protocols like </w:t>
+      </w:r>
+      <w:r>
+        <w:t>Network Basic Input/Output System (NetBIOS)</w:t>
+      </w:r>
+      <w:r>
+        <w:t xml:space="preserve"> to allow applications to communicate over a local area network</w:t>
+      </w:r>
+      <w:r>
+        <w:t xml:space="preserve"> (Froehlich, 2021)</w:t>
+      </w:r>
+      <w:r>
+        <w:t>. This layer is essential for setting up and coordinating communication between applications, facilitating data exchange in an organized manner.</w:t>
+      </w:r>
+    </w:p>
+    <w:p>
+      <w:pPr>
+        <w:rPr>
+          <w:rFonts w:asciiTheme="majorHAnsi" w:hAnsiTheme="majorHAnsi" w:cstheme="majorHAnsi"/>
+        </w:rPr>
+      </w:pPr>
+    </w:p>
+    <w:p>
+      <w:pPr>
+        <w:pStyle w:val="Heading2"/>
+      </w:pPr>
+      <w:bookmarkStart w:id="11" w:name="_Toc153453388"/>
+      <w:r>
+        <w:t>Presentation Layer:</w:t>
+      </w:r>
+      <w:bookmarkEnd w:id="11"/>
+    </w:p>
+    <w:p>
+      <w:pPr>
+        <w:rPr>
+          <w:rFonts w:asciiTheme="majorHAnsi" w:hAnsiTheme="majorHAnsi" w:cstheme="majorHAnsi"/>
+        </w:rPr>
+      </w:pPr>
+      <w:r>
+        <w:rPr>
+          <w:rFonts w:asciiTheme="majorHAnsi" w:hAnsiTheme="majorHAnsi" w:cstheme="majorHAnsi"/>
+        </w:rPr>
+        <w:t>Acting as a translator, the Presentation Layer converts data between the network and application layers. It is responsible for crucial functions like data encryption</w:t>
+      </w:r>
+      <w:r>
+        <w:rPr>
+          <w:rFonts w:asciiTheme="majorHAnsi" w:hAnsiTheme="majorHAnsi" w:cstheme="majorHAnsi"/>
+        </w:rPr>
+        <w:t xml:space="preserve"> (the process of converting data into a coded form)</w:t>
       </w:r>
       <w:r>
         <w:rPr>
@@ -4785,7 +5157,79 @@
         <w:endnoteReference w:id="8"/>
       </w:r>
       <w:r>
-        <w:t>. This layer is essential for setting up and coordinating communication between applications, facilitating data exchange in an organized manner.</w:t>
+        <w:rPr>
+          <w:rFonts w:asciiTheme="majorHAnsi" w:hAnsiTheme="majorHAnsi" w:cstheme="majorHAnsi"/>
+        </w:rPr>
+        <w:t xml:space="preserve"> and decryption</w:t>
+      </w:r>
+      <w:r>
+        <w:rPr>
+          <w:rFonts w:asciiTheme="majorHAnsi" w:hAnsiTheme="majorHAnsi" w:cstheme="majorHAnsi"/>
+        </w:rPr>
+        <w:t xml:space="preserve"> (reverting coded data into a human readable form)</w:t>
+      </w:r>
+      <w:r>
+        <w:rPr>
+          <w:rFonts w:asciiTheme="majorHAnsi" w:hAnsiTheme="majorHAnsi" w:cstheme="majorHAnsi"/>
+        </w:rPr>
+        <w:t>, compression</w:t>
+      </w:r>
+      <w:r>
+        <w:rPr>
+          <w:rFonts w:asciiTheme="majorHAnsi" w:hAnsiTheme="majorHAnsi" w:cstheme="majorHAnsi"/>
+        </w:rPr>
+        <w:t xml:space="preserve"> (reducing the size of the data)</w:t>
+      </w:r>
+      <w:r>
+        <w:rPr>
+          <w:rFonts w:asciiTheme="majorHAnsi" w:hAnsiTheme="majorHAnsi" w:cstheme="majorHAnsi"/>
+        </w:rPr>
+        <w:t>, and translation</w:t>
+      </w:r>
+      <w:r>
+        <w:rPr>
+          <w:rFonts w:asciiTheme="majorHAnsi" w:hAnsiTheme="majorHAnsi" w:cstheme="majorHAnsi"/>
+        </w:rPr>
+        <w:t xml:space="preserve"> (converts data from a user-dependent format to the common binary format)</w:t>
+      </w:r>
+      <w:r>
+        <w:rPr>
+          <w:rFonts w:asciiTheme="majorHAnsi" w:hAnsiTheme="majorHAnsi" w:cstheme="majorHAnsi"/>
+        </w:rPr>
+        <w:t xml:space="preserve"> (</w:t>
+      </w:r>
+      <w:proofErr w:type="spellStart"/>
+      <w:r>
+        <w:rPr>
+          <w:rFonts w:asciiTheme="majorHAnsi" w:hAnsiTheme="majorHAnsi" w:cstheme="majorHAnsi"/>
+        </w:rPr>
+        <w:t>Javatpoint</w:t>
+      </w:r>
+      <w:proofErr w:type="spellEnd"/>
+      <w:r>
+        <w:rPr>
+          <w:rFonts w:asciiTheme="majorHAnsi" w:hAnsiTheme="majorHAnsi" w:cstheme="majorHAnsi"/>
+        </w:rPr>
+        <w:t>, 2021)</w:t>
+      </w:r>
+      <w:r>
+        <w:rPr>
+          <w:rFonts w:asciiTheme="majorHAnsi" w:hAnsiTheme="majorHAnsi" w:cstheme="majorHAnsi"/>
+        </w:rPr>
+        <w:t>. The Secure Sockets Layer</w:t>
+      </w:r>
+      <w:r>
+        <w:rPr>
+          <w:rStyle w:val="EndnoteReference"/>
+          <w:rFonts w:asciiTheme="majorHAnsi" w:hAnsiTheme="majorHAnsi" w:cstheme="majorHAnsi"/>
+        </w:rPr>
+        <w:endnoteReference w:id="9"/>
+      </w:r>
+      <w:r>
+        <w:rPr>
+          <w:rFonts w:asciiTheme="majorHAnsi" w:hAnsiTheme="majorHAnsi" w:cstheme="majorHAnsi"/>
+        </w:rPr>
+        <w:t xml:space="preserve"> (SSL) protocol, commonly used for establishing secure links between servers and clients, operates at this layer.</w:t>
       </w:r>
     </w:p>
     <w:p>
@@ -4799,49 +5243,103 @@
       <w:pPr>
         <w:pStyle w:val="Heading2"/>
       </w:pPr>
-      <w:bookmarkStart w:id="11" w:name="_Toc152524868"/>
-      <w:r>
-        <w:t>Presentation Layer:</w:t>
-      </w:r>
-      <w:bookmarkEnd w:id="11"/>
-    </w:p>
-    <w:p>
-      <w:pPr>
-        <w:rPr>
-          <w:rFonts w:asciiTheme="majorHAnsi" w:hAnsiTheme="majorHAnsi" w:cstheme="majorHAnsi"/>
-        </w:rPr>
-      </w:pPr>
-      <w:r>
-        <w:rPr>
-          <w:rFonts w:asciiTheme="majorHAnsi" w:hAnsiTheme="majorHAnsi" w:cstheme="majorHAnsi"/>
-        </w:rPr>
-        <w:t>Acting as a translator, the Presentation Layer converts data between the network and application layers. It is responsible for crucial functions like data encryption</w:t>
+      <w:bookmarkStart w:id="12" w:name="_Toc153453389"/>
+      <w:r>
+        <w:t>Application Layer:</w:t>
+      </w:r>
+      <w:bookmarkEnd w:id="12"/>
+    </w:p>
+    <w:p>
+      <w:pPr>
+        <w:rPr>
+          <w:rFonts w:asciiTheme="majorHAnsi" w:hAnsiTheme="majorHAnsi" w:cstheme="majorHAnsi"/>
+        </w:rPr>
+      </w:pPr>
+      <w:r>
+        <w:rPr>
+          <w:rFonts w:asciiTheme="majorHAnsi" w:hAnsiTheme="majorHAnsi" w:cstheme="majorHAnsi"/>
+        </w:rPr>
+        <w:t>The topmost layer, the Application Layer, directly interacts with software applications to provide network services</w:t>
+      </w:r>
+      <w:r>
+        <w:rPr>
+          <w:rFonts w:asciiTheme="majorHAnsi" w:hAnsiTheme="majorHAnsi" w:cstheme="majorHAnsi"/>
+        </w:rPr>
+        <w:t xml:space="preserve"> (Cisco, chapter 10, 2016)</w:t>
+      </w:r>
+      <w:r>
+        <w:rPr>
+          <w:rFonts w:asciiTheme="majorHAnsi" w:hAnsiTheme="majorHAnsi" w:cstheme="majorHAnsi"/>
+        </w:rPr>
+        <w:t>. The Hypertext Transfer Protocol (HTTP), fundamental to the World Wide Web, operates at this layer, managing the transfer of web content.</w:t>
+      </w:r>
+      <w:r>
+        <w:rPr>
+          <w:rFonts w:asciiTheme="majorHAnsi" w:hAnsiTheme="majorHAnsi" w:cstheme="majorHAnsi"/>
+        </w:rPr>
+        <w:t xml:space="preserve"> Additionally, protocols like </w:t>
+      </w:r>
+      <w:r>
+        <w:rPr>
+          <w:rFonts w:asciiTheme="majorHAnsi" w:hAnsiTheme="majorHAnsi" w:cstheme="majorHAnsi"/>
+        </w:rPr>
+        <w:t>Simple Mail Transfer Protocol (</w:t>
+      </w:r>
+      <w:r>
+        <w:rPr>
+          <w:rFonts w:asciiTheme="majorHAnsi" w:hAnsiTheme="majorHAnsi" w:cstheme="majorHAnsi"/>
+        </w:rPr>
+        <w:t>SMTP</w:t>
+      </w:r>
+      <w:r>
+        <w:rPr>
+          <w:rFonts w:asciiTheme="majorHAnsi" w:hAnsiTheme="majorHAnsi" w:cstheme="majorHAnsi"/>
+        </w:rPr>
+        <w:t>)</w:t>
       </w:r>
       <w:r>
         <w:rPr>
           <w:rStyle w:val="EndnoteReference"/>
           <w:rFonts w:asciiTheme="majorHAnsi" w:hAnsiTheme="majorHAnsi" w:cstheme="majorHAnsi"/>
         </w:rPr>
-        <w:endnoteReference w:id="9"/>
-      </w:r>
-      <w:r>
-        <w:rPr>
-          <w:rFonts w:asciiTheme="majorHAnsi" w:hAnsiTheme="majorHAnsi" w:cstheme="majorHAnsi"/>
-        </w:rPr>
-        <w:t xml:space="preserve"> and decryption, compression, and translation. The Secure Sockets Layer</w:t>
+        <w:endnoteReference w:id="10"/>
+      </w:r>
+      <w:r>
+        <w:rPr>
+          <w:rFonts w:asciiTheme="majorHAnsi" w:hAnsiTheme="majorHAnsi" w:cstheme="majorHAnsi"/>
+        </w:rPr>
+        <w:t xml:space="preserve"> for email and </w:t>
+      </w:r>
+      <w:r>
+        <w:rPr>
+          <w:rFonts w:asciiTheme="majorHAnsi" w:hAnsiTheme="majorHAnsi" w:cstheme="majorHAnsi"/>
+        </w:rPr>
+        <w:t>File Transfer Protocol (</w:t>
+      </w:r>
+      <w:r>
+        <w:rPr>
+          <w:rFonts w:asciiTheme="majorHAnsi" w:hAnsiTheme="majorHAnsi" w:cstheme="majorHAnsi"/>
+        </w:rPr>
+        <w:t>FTP</w:t>
+      </w:r>
+      <w:r>
+        <w:rPr>
+          <w:rFonts w:asciiTheme="majorHAnsi" w:hAnsiTheme="majorHAnsi" w:cstheme="majorHAnsi"/>
+        </w:rPr>
+        <w:t>)</w:t>
       </w:r>
       <w:r>
         <w:rPr>
           <w:rStyle w:val="EndnoteReference"/>
           <w:rFonts w:asciiTheme="majorHAnsi" w:hAnsiTheme="majorHAnsi" w:cstheme="majorHAnsi"/>
         </w:rPr>
-        <w:endnoteReference w:id="10"/>
-      </w:r>
-      <w:r>
-        <w:rPr>
-          <w:rFonts w:asciiTheme="majorHAnsi" w:hAnsiTheme="majorHAnsi" w:cstheme="majorHAnsi"/>
-        </w:rPr>
-        <w:t xml:space="preserve"> (SSL) protocol, commonly used for establishing secure links between servers and clients, operates at this layer.</w:t>
+        <w:endnoteReference w:id="11"/>
+      </w:r>
+      <w:r>
+        <w:rPr>
+          <w:rFonts w:asciiTheme="majorHAnsi" w:hAnsiTheme="majorHAnsi" w:cstheme="majorHAnsi"/>
+        </w:rPr>
+        <w:t xml:space="preserve"> for file transfers function at this layer.</w:t>
       </w:r>
     </w:p>
     <w:p>
@@ -4855,55 +5353,167 @@
       <w:pPr>
         <w:pStyle w:val="Heading2"/>
       </w:pPr>
-      <w:bookmarkStart w:id="12" w:name="_Toc152524869"/>
-      <w:r>
-        <w:t>Application Layer:</w:t>
-      </w:r>
-      <w:bookmarkEnd w:id="12"/>
-    </w:p>
-    <w:p>
-      <w:pPr>
-        <w:rPr>
-          <w:rFonts w:asciiTheme="majorHAnsi" w:hAnsiTheme="majorHAnsi" w:cstheme="majorHAnsi"/>
-        </w:rPr>
-      </w:pPr>
-      <w:r>
-        <w:rPr>
-          <w:rFonts w:asciiTheme="majorHAnsi" w:hAnsiTheme="majorHAnsi" w:cstheme="majorHAnsi"/>
-        </w:rPr>
-        <w:t>The topmost layer, the Application Layer, directly interacts with software applications to provide network services. The Hypertext Transfer Protocol (HTTP), fundamental to the World Wide Web, operates at this layer, managing the transfer of web content.</w:t>
-      </w:r>
-      <w:r>
-        <w:rPr>
-          <w:rFonts w:asciiTheme="majorHAnsi" w:hAnsiTheme="majorHAnsi" w:cstheme="majorHAnsi"/>
-        </w:rPr>
-        <w:t xml:space="preserve"> Additionally, protocols like SMTP</w:t>
-      </w:r>
-      <w:r>
-        <w:rPr>
-          <w:rStyle w:val="EndnoteReference"/>
-          <w:rFonts w:asciiTheme="majorHAnsi" w:hAnsiTheme="majorHAnsi" w:cstheme="majorHAnsi"/>
-        </w:rPr>
-        <w:endnoteReference w:id="11"/>
-      </w:r>
-      <w:r>
-        <w:rPr>
-          <w:rFonts w:asciiTheme="majorHAnsi" w:hAnsiTheme="majorHAnsi" w:cstheme="majorHAnsi"/>
-        </w:rPr>
-        <w:t xml:space="preserve"> for email and FTP</w:t>
-      </w:r>
-      <w:r>
-        <w:rPr>
-          <w:rStyle w:val="EndnoteReference"/>
-          <w:rFonts w:asciiTheme="majorHAnsi" w:hAnsiTheme="majorHAnsi" w:cstheme="majorHAnsi"/>
-        </w:rPr>
-        <w:endnoteReference w:id="12"/>
-      </w:r>
-      <w:r>
-        <w:rPr>
-          <w:rFonts w:asciiTheme="majorHAnsi" w:hAnsiTheme="majorHAnsi" w:cstheme="majorHAnsi"/>
-        </w:rPr>
-        <w:t xml:space="preserve"> for file transfers function at this layer.</w:t>
+      <w:bookmarkStart w:id="13" w:name="_Toc153453390"/>
+      <w:r>
+        <w:t>Summary and Criticisms</w:t>
+      </w:r>
+      <w:r>
+        <w:t>:</w:t>
+      </w:r>
+      <w:bookmarkEnd w:id="13"/>
+    </w:p>
+    <w:p>
+      <w:pPr>
+        <w:rPr>
+          <w:rFonts w:asciiTheme="majorHAnsi" w:hAnsiTheme="majorHAnsi" w:cstheme="majorHAnsi"/>
+        </w:rPr>
+      </w:pPr>
+      <w:r>
+        <w:rPr>
+          <w:rFonts w:asciiTheme="majorHAnsi" w:hAnsiTheme="majorHAnsi" w:cstheme="majorHAnsi"/>
+        </w:rPr>
+        <w:t>Each layer of the OSI model interacts seamlessly with the layers directly above and below it, creating a cohesive and comprehensive framework for understanding network communications. This model not only simplifies the complex process of data transmission across networks but also aids in troubleshooting network issues by segmenting different network functions into distinct layers.</w:t>
+      </w:r>
+    </w:p>
+    <w:p>
+      <w:pPr>
+        <w:rPr>
+          <w:rFonts w:asciiTheme="majorHAnsi" w:hAnsiTheme="majorHAnsi" w:cstheme="majorHAnsi"/>
+        </w:rPr>
+      </w:pPr>
+      <w:r>
+        <w:rPr>
+          <w:rFonts w:asciiTheme="majorHAnsi" w:hAnsiTheme="majorHAnsi" w:cstheme="majorHAnsi"/>
+        </w:rPr>
+        <w:t>However, the OSI model is not without its limitations. Its strict layering can sometimes be too rigid for practical implementations, and some modern protocols operate across multiple layers, blurring the distinctions outlined by the model</w:t>
+      </w:r>
+      <w:r>
+        <w:rPr>
+          <w:rFonts w:asciiTheme="majorHAnsi" w:hAnsiTheme="majorHAnsi" w:cstheme="majorHAnsi"/>
+        </w:rPr>
+        <w:t xml:space="preserve"> (Hammad, 2020)</w:t>
+      </w:r>
+      <w:r>
+        <w:rPr>
+          <w:rFonts w:asciiTheme="majorHAnsi" w:hAnsiTheme="majorHAnsi" w:cstheme="majorHAnsi"/>
+        </w:rPr>
+        <w:t>. Despite this, the OSI model remains a cornerstone in the field of network communication, providing a clear and structured approach to understanding how different network technologies and protocols interact.</w:t>
+      </w:r>
+    </w:p>
+    <w:p>
+      <w:pPr>
+        <w:rPr>
+          <w:rFonts w:asciiTheme="majorHAnsi" w:hAnsiTheme="majorHAnsi" w:cstheme="majorHAnsi"/>
+        </w:rPr>
+      </w:pPr>
+      <w:r>
+        <w:rPr>
+          <w:rFonts w:asciiTheme="majorHAnsi" w:hAnsiTheme="majorHAnsi" w:cstheme="majorHAnsi"/>
+        </w:rPr>
+        <w:t xml:space="preserve">In conclusion, the OSI model, with its layered architecture, plays a pivotal role in the field of network communication. It serves as a guide for designing network systems and for understanding the </w:t>
+      </w:r>
+      <w:r>
+        <w:rPr>
+          <w:rFonts w:asciiTheme="majorHAnsi" w:hAnsiTheme="majorHAnsi" w:cstheme="majorHAnsi"/>
+        </w:rPr>
+        <w:lastRenderedPageBreak/>
+        <w:t>complexities of data transmission across diverse network infrastructures. While not all networks strictly conform to this model, it</w:t>
+      </w:r>
+      <w:r>
+        <w:rPr>
+          <w:rFonts w:asciiTheme="majorHAnsi" w:hAnsiTheme="majorHAnsi" w:cstheme="majorHAnsi"/>
+        </w:rPr>
+        <w:t xml:space="preserve"> </w:t>
+      </w:r>
+      <w:r>
+        <w:rPr>
+          <w:rFonts w:asciiTheme="majorHAnsi" w:hAnsiTheme="majorHAnsi" w:cstheme="majorHAnsi"/>
+        </w:rPr>
+        <w:t>continues to be crucial fo</w:t>
+      </w:r>
+      <w:r>
+        <w:rPr>
+          <w:rFonts w:asciiTheme="majorHAnsi" w:hAnsiTheme="majorHAnsi" w:cstheme="majorHAnsi"/>
+        </w:rPr>
+        <w:t xml:space="preserve">r network </w:t>
+      </w:r>
+      <w:r>
+        <w:rPr>
+          <w:rFonts w:asciiTheme="majorHAnsi" w:hAnsiTheme="majorHAnsi" w:cstheme="majorHAnsi"/>
+        </w:rPr>
+        <w:t>engineers, and IT professionals in grasping the fundamentals of network communication.</w:t>
+      </w:r>
+    </w:p>
+    <w:p>
+      <w:pPr>
+        <w:rPr>
+          <w:rFonts w:asciiTheme="majorHAnsi" w:hAnsiTheme="majorHAnsi" w:cstheme="majorHAnsi"/>
+        </w:rPr>
+      </w:pPr>
+    </w:p>
+    <w:p>
+      <w:pPr>
+        <w:pStyle w:val="Heading1"/>
+      </w:pPr>
+      <w:bookmarkStart w:id="14" w:name="_Toc153453391"/>
+      <w:r>
+        <w:t>Task 2 – Physical Topologies</w:t>
+      </w:r>
+      <w:bookmarkEnd w:id="14"/>
+    </w:p>
+    <w:p/>
+    <w:p>
+      <w:r>
+        <w:t xml:space="preserve">In today’s increasingly interconnected business world, efficient network connections across multiple office locations are essential. Network topology refers to the arrangement of elements in a network. Physical </w:t>
+      </w:r>
+      <w:r>
+        <w:t>topology</w:t>
+      </w:r>
+      <w:r>
+        <w:t xml:space="preserve"> is the actual layout of these elements, while non-physical </w:t>
+      </w:r>
+      <w:r>
+        <w:t>(</w:t>
+      </w:r>
+      <w:r>
+        <w:t>logical</w:t>
+      </w:r>
+      <w:r>
+        <w:t xml:space="preserve"> topologies)</w:t>
+      </w:r>
+      <w:r>
+        <w:t>, describe the paths for data transfer within the network</w:t>
+      </w:r>
+      <w:r>
+        <w:t xml:space="preserve"> (</w:t>
+      </w:r>
+      <w:proofErr w:type="spellStart"/>
+      <w:r>
+        <w:t>Pcmag</w:t>
+      </w:r>
+      <w:proofErr w:type="spellEnd"/>
+      <w:r>
+        <w:t>, n.d.</w:t>
+      </w:r>
+      <w:r>
+        <w:t>)</w:t>
+      </w:r>
+      <w:r>
+        <w:t>.</w:t>
+      </w:r>
+    </w:p>
+    <w:p>
+      <w:r>
+        <w:t>Individual topologies offer varying advantages and disadvantages depending on the requirements of the business and the network</w:t>
+      </w:r>
+      <w:r>
+        <w:t xml:space="preserve">. The section below evaluates a few common topologies and aims to justify a recommended topology for </w:t>
+      </w:r>
+      <w:r>
+        <w:t>a business with remote offices</w:t>
+      </w:r>
+      <w:r>
+        <w:t>.</w:t>
       </w:r>
     </w:p>
     <w:p>
@@ -4917,175 +5527,7 @@
       <w:pPr>
         <w:pStyle w:val="Heading2"/>
       </w:pPr>
-      <w:bookmarkStart w:id="13" w:name="_Toc152524870"/>
-      <w:r>
-        <w:t>Summary and Criticisms</w:t>
-      </w:r>
-      <w:r>
-        <w:t>:</w:t>
-      </w:r>
-      <w:bookmarkEnd w:id="13"/>
-    </w:p>
-    <w:p>
-      <w:pPr>
-        <w:rPr>
-          <w:rFonts w:asciiTheme="majorHAnsi" w:hAnsiTheme="majorHAnsi" w:cstheme="majorHAnsi"/>
-        </w:rPr>
-      </w:pPr>
-      <w:r>
-        <w:rPr>
-          <w:rFonts w:asciiTheme="majorHAnsi" w:hAnsiTheme="majorHAnsi" w:cstheme="majorHAnsi"/>
-        </w:rPr>
-        <w:t>Each layer of the OSI model interacts seamlessly with the layers directly above and below it, creating a cohesive and comprehensive framework for understanding network communications. This model not only simplifies the complex process of data transmission across networks but also aids in troubleshooting network issues by segmenting different network functions into distinct layers.</w:t>
-      </w:r>
-    </w:p>
-    <w:p>
-      <w:pPr>
-        <w:rPr>
-          <w:rFonts w:asciiTheme="majorHAnsi" w:hAnsiTheme="majorHAnsi" w:cstheme="majorHAnsi"/>
-        </w:rPr>
-      </w:pPr>
-      <w:r>
-        <w:rPr>
-          <w:rFonts w:asciiTheme="majorHAnsi" w:hAnsiTheme="majorHAnsi" w:cstheme="majorHAnsi"/>
-        </w:rPr>
-        <w:t>However, the OSI model is not without its limitations. Its strict layering can sometimes be too rigid for practical implementations, and some modern protocols operate across multiple layers, blurring the distinctions outlined by the model</w:t>
-      </w:r>
-      <w:r>
-        <w:rPr>
-          <w:rFonts w:asciiTheme="majorHAnsi" w:hAnsiTheme="majorHAnsi" w:cstheme="majorHAnsi"/>
-        </w:rPr>
-        <w:t xml:space="preserve"> (Hammad, 2020)</w:t>
-      </w:r>
-      <w:r>
-        <w:rPr>
-          <w:rFonts w:asciiTheme="majorHAnsi" w:hAnsiTheme="majorHAnsi" w:cstheme="majorHAnsi"/>
-        </w:rPr>
-        <w:t>. Despite this, the OSI model remains a cornerstone in the field of network communication, providing a clear and structured approach to understanding how different network technologies and protocols interact.</w:t>
-      </w:r>
-    </w:p>
-    <w:p>
-      <w:pPr>
-        <w:rPr>
-          <w:rFonts w:asciiTheme="majorHAnsi" w:hAnsiTheme="majorHAnsi" w:cstheme="majorHAnsi"/>
-        </w:rPr>
-      </w:pPr>
-      <w:r>
-        <w:rPr>
-          <w:rFonts w:asciiTheme="majorHAnsi" w:hAnsiTheme="majorHAnsi" w:cstheme="majorHAnsi"/>
-        </w:rPr>
-        <w:t>In conclusion, the OSI model, with its layered architecture, plays a pivotal role in the field of network communication. It serves as a guide for designing network systems and for understanding the complexities of data transmission across diverse network infrastructures. While not all networks strictly conform to this model, it</w:t>
-      </w:r>
-      <w:r>
-        <w:rPr>
-          <w:rFonts w:asciiTheme="majorHAnsi" w:hAnsiTheme="majorHAnsi" w:cstheme="majorHAnsi"/>
-        </w:rPr>
-        <w:t xml:space="preserve"> </w:t>
-      </w:r>
-      <w:r>
-        <w:rPr>
-          <w:rFonts w:asciiTheme="majorHAnsi" w:hAnsiTheme="majorHAnsi" w:cstheme="majorHAnsi"/>
-        </w:rPr>
-        <w:t>continues to be crucial fo</w:t>
-      </w:r>
-      <w:r>
-        <w:rPr>
-          <w:rFonts w:asciiTheme="majorHAnsi" w:hAnsiTheme="majorHAnsi" w:cstheme="majorHAnsi"/>
-        </w:rPr>
-        <w:t xml:space="preserve">r network </w:t>
-      </w:r>
-      <w:r>
-        <w:rPr>
-          <w:rFonts w:asciiTheme="majorHAnsi" w:hAnsiTheme="majorHAnsi" w:cstheme="majorHAnsi"/>
-        </w:rPr>
-        <w:t>engineers, and IT professionals in grasping the fundamentals of network communication.</w:t>
-      </w:r>
-    </w:p>
-    <w:p>
-      <w:pPr>
-        <w:rPr>
-          <w:rFonts w:asciiTheme="majorHAnsi" w:hAnsiTheme="majorHAnsi" w:cstheme="majorHAnsi"/>
-        </w:rPr>
-      </w:pPr>
-    </w:p>
-    <w:p>
-      <w:pPr>
-        <w:pStyle w:val="Heading1"/>
-      </w:pPr>
-      <w:bookmarkStart w:id="14" w:name="_Toc152524871"/>
-      <w:r>
-        <w:lastRenderedPageBreak/>
-        <w:t>Task 2 – Physical Topologies</w:t>
-      </w:r>
-      <w:bookmarkEnd w:id="14"/>
-    </w:p>
-    <w:p/>
-    <w:p>
-      <w:r>
-        <w:t xml:space="preserve">In today’s increasingly interconnected business world, efficient network connections across multiple office locations are essential. Network topology refers to the arrangement of elements in a network. Physical </w:t>
-      </w:r>
-      <w:r>
-        <w:t>topology</w:t>
-      </w:r>
-      <w:r>
-        <w:t xml:space="preserve"> is the actual layout of these elements, while non-physical </w:t>
-      </w:r>
-      <w:r>
-        <w:t>(</w:t>
-      </w:r>
-      <w:r>
-        <w:t>logical</w:t>
-      </w:r>
-      <w:r>
-        <w:t xml:space="preserve"> topologies)</w:t>
-      </w:r>
-      <w:r>
-        <w:t>, describe the paths for data transfer within the network</w:t>
-      </w:r>
-      <w:r>
-        <w:t xml:space="preserve"> (</w:t>
-      </w:r>
-      <w:proofErr w:type="spellStart"/>
-      <w:r>
-        <w:t>Pcmag</w:t>
-      </w:r>
-      <w:proofErr w:type="spellEnd"/>
-      <w:r>
-        <w:t>, n.d.</w:t>
-      </w:r>
-      <w:r>
-        <w:t>)</w:t>
-      </w:r>
-      <w:r>
-        <w:t>.</w:t>
-      </w:r>
-    </w:p>
-    <w:p>
-      <w:r>
-        <w:t>Individual topologies offer varying advantages and disadvantages depending on the requirements of the business and the network</w:t>
-      </w:r>
-      <w:r>
-        <w:t xml:space="preserve">. The section below evaluates a few common topologies and aims to justify a recommended topology for </w:t>
-      </w:r>
-      <w:r>
-        <w:t>a business with remote offices</w:t>
-      </w:r>
-      <w:r>
-        <w:t>.</w:t>
-      </w:r>
-    </w:p>
-    <w:p>
-      <w:pPr>
-        <w:rPr>
-          <w:rFonts w:asciiTheme="majorHAnsi" w:hAnsiTheme="majorHAnsi" w:cstheme="majorHAnsi"/>
-        </w:rPr>
-      </w:pPr>
-    </w:p>
-    <w:p>
-      <w:pPr>
-        <w:pStyle w:val="Heading2"/>
-      </w:pPr>
-      <w:bookmarkStart w:id="15" w:name="_Toc152524872"/>
+      <w:bookmarkStart w:id="15" w:name="_Toc153453392"/>
       <w:r>
         <w:t>Physical Network Topologies</w:t>
       </w:r>
@@ -5164,7 +5606,7 @@
       <w:pPr>
         <w:pStyle w:val="Heading3"/>
       </w:pPr>
-      <w:bookmarkStart w:id="17" w:name="_Toc152524873"/>
+      <w:bookmarkStart w:id="17" w:name="_Toc153453393"/>
       <w:r>
         <w:t>Bus Topology</w:t>
       </w:r>
@@ -5211,7 +5653,7 @@
       <w:pPr>
         <w:pStyle w:val="Heading3"/>
       </w:pPr>
-      <w:bookmarkStart w:id="18" w:name="_Toc152524874"/>
+      <w:bookmarkStart w:id="18" w:name="_Toc153453394"/>
       <w:r>
         <w:rPr>
           <w:rStyle w:val="Strong"/>
@@ -5272,8 +5714,9 @@
       <w:pPr>
         <w:pStyle w:val="Heading3"/>
       </w:pPr>
-      <w:bookmarkStart w:id="19" w:name="_Toc152524875"/>
-      <w:r>
+      <w:bookmarkStart w:id="19" w:name="_Toc153453395"/>
+      <w:r>
+        <w:lastRenderedPageBreak/>
         <w:t>Ring Topology:</w:t>
       </w:r>
       <w:bookmarkEnd w:id="19"/>
@@ -5295,9 +5738,8 @@
       <w:pPr>
         <w:pStyle w:val="Heading3"/>
       </w:pPr>
-      <w:bookmarkStart w:id="20" w:name="_Toc152524876"/>
-      <w:r>
-        <w:lastRenderedPageBreak/>
+      <w:bookmarkStart w:id="20" w:name="_Toc153453396"/>
+      <w:r>
         <w:t>Mesh Topology</w:t>
       </w:r>
       <w:bookmarkEnd w:id="20"/>
@@ -5349,7 +5791,19 @@
         <w:rPr>
           <w:rFonts w:asciiTheme="majorHAnsi" w:hAnsiTheme="majorHAnsi" w:cstheme="majorHAnsi"/>
         </w:rPr>
-        <w:t xml:space="preserve"> and it simplifies the process of setting up an on-premise VPN</w:t>
+        <w:t xml:space="preserve"> and it simplifies the process of setting up an </w:t>
+      </w:r>
+      <w:r>
+        <w:rPr>
+          <w:rFonts w:asciiTheme="majorHAnsi" w:hAnsiTheme="majorHAnsi" w:cstheme="majorHAnsi"/>
+        </w:rPr>
+        <w:t>on-premises</w:t>
+      </w:r>
+      <w:r>
+        <w:rPr>
+          <w:rFonts w:asciiTheme="majorHAnsi" w:hAnsiTheme="majorHAnsi" w:cstheme="majorHAnsi"/>
+        </w:rPr>
+        <w:t xml:space="preserve"> VPN</w:t>
       </w:r>
       <w:r>
         <w:rPr>
@@ -5369,7 +5823,7 @@
       <w:pPr>
         <w:pStyle w:val="Heading2"/>
       </w:pPr>
-      <w:bookmarkStart w:id="21" w:name="_Toc152524877"/>
+      <w:bookmarkStart w:id="21" w:name="_Toc153453397"/>
       <w:r>
         <w:t>Connectivity Types between Remote Offices</w:t>
       </w:r>
@@ -5392,7 +5846,7 @@
       <w:pPr>
         <w:pStyle w:val="Heading3"/>
       </w:pPr>
-      <w:bookmarkStart w:id="22" w:name="_Toc152524878"/>
+      <w:bookmarkStart w:id="22" w:name="_Toc153453398"/>
       <w:r>
         <w:t>Leased Lines:</w:t>
       </w:r>
@@ -5415,7 +5869,7 @@
       <w:pPr>
         <w:pStyle w:val="Heading3"/>
       </w:pPr>
-      <w:bookmarkStart w:id="23" w:name="_Toc152524879"/>
+      <w:bookmarkStart w:id="23" w:name="_Toc153453399"/>
       <w:r>
         <w:t>Public Internet with VPN:</w:t>
       </w:r>
@@ -5444,7 +5898,7 @@
       <w:pPr>
         <w:pStyle w:val="Heading3"/>
       </w:pPr>
-      <w:bookmarkStart w:id="24" w:name="_Toc152524880"/>
+      <w:bookmarkStart w:id="24" w:name="_Toc153453400"/>
       <w:r>
         <w:t>Multi-Protocol Label Switching (MLPS):</w:t>
       </w:r>
@@ -5467,7 +5921,7 @@
           <w:rStyle w:val="EndnoteReference"/>
           <w:rFonts w:asciiTheme="majorHAnsi" w:hAnsiTheme="majorHAnsi" w:cstheme="majorHAnsi"/>
         </w:rPr>
-        <w:endnoteReference w:id="13"/>
+        <w:endnoteReference w:id="12"/>
       </w:r>
       <w:r>
         <w:rPr>
@@ -5497,6 +5951,7 @@
         <w:rPr>
           <w:noProof/>
         </w:rPr>
+        <w:lastRenderedPageBreak/>
         <w:drawing>
           <wp:inline distT="0" distB="0" distL="0" distR="0" wp14:anchorId="1F129ACF" wp14:editId="4EF2E53A">
             <wp:extent cx="5731510" cy="3519170"/>
@@ -5582,561 +6037,479 @@
         <w:rPr>
           <w:rFonts w:asciiTheme="majorHAnsi" w:hAnsiTheme="majorHAnsi" w:cstheme="majorHAnsi"/>
         </w:rPr>
+        <w:t>Considering cost-effectiveness and security, using the Public Internet with a VPN is recommended. It provides a balance of security, reliability, and affordability, crucial for small to medium-sized businesses</w:t>
+      </w:r>
+      <w:r>
+        <w:rPr>
+          <w:rFonts w:asciiTheme="majorHAnsi" w:hAnsiTheme="majorHAnsi" w:cstheme="majorHAnsi"/>
+        </w:rPr>
+        <w:t xml:space="preserve"> (Kurose, ch</w:t>
+      </w:r>
+      <w:r>
+        <w:rPr>
+          <w:rFonts w:asciiTheme="majorHAnsi" w:hAnsiTheme="majorHAnsi" w:cstheme="majorHAnsi"/>
+        </w:rPr>
+        <w:t>a</w:t>
+      </w:r>
+      <w:r>
+        <w:rPr>
+          <w:rFonts w:asciiTheme="majorHAnsi" w:hAnsiTheme="majorHAnsi" w:cstheme="majorHAnsi"/>
+        </w:rPr>
+        <w:t>p</w:t>
+      </w:r>
+      <w:r>
+        <w:rPr>
+          <w:rFonts w:asciiTheme="majorHAnsi" w:hAnsiTheme="majorHAnsi" w:cstheme="majorHAnsi"/>
+        </w:rPr>
+        <w:t xml:space="preserve">ter </w:t>
+      </w:r>
+      <w:r>
+        <w:rPr>
+          <w:rFonts w:asciiTheme="majorHAnsi" w:hAnsiTheme="majorHAnsi" w:cstheme="majorHAnsi"/>
+        </w:rPr>
+        <w:t>8.7.1</w:t>
+      </w:r>
+      <w:r>
+        <w:rPr>
+          <w:rFonts w:asciiTheme="majorHAnsi" w:hAnsiTheme="majorHAnsi" w:cstheme="majorHAnsi"/>
+        </w:rPr>
+        <w:t>, 2017</w:t>
+      </w:r>
+      <w:r>
+        <w:rPr>
+          <w:rFonts w:asciiTheme="majorHAnsi" w:hAnsiTheme="majorHAnsi" w:cstheme="majorHAnsi"/>
+        </w:rPr>
+        <w:t>)</w:t>
+      </w:r>
+      <w:r>
+        <w:rPr>
+          <w:rFonts w:asciiTheme="majorHAnsi" w:hAnsiTheme="majorHAnsi" w:cstheme="majorHAnsi"/>
+        </w:rPr>
+        <w:t>.</w:t>
+      </w:r>
+    </w:p>
+    <w:p>
+      <w:pPr>
+        <w:rPr>
+          <w:rFonts w:asciiTheme="majorHAnsi" w:hAnsiTheme="majorHAnsi" w:cstheme="majorHAnsi"/>
+        </w:rPr>
+      </w:pPr>
+    </w:p>
+    <w:p>
+      <w:pPr>
+        <w:pStyle w:val="Heading2"/>
+      </w:pPr>
+      <w:bookmarkStart w:id="26" w:name="_Toc153453401"/>
+      <w:r>
+        <w:t>Network Protocol and Device</w:t>
+      </w:r>
+      <w:bookmarkEnd w:id="26"/>
+    </w:p>
+    <w:p>
+      <w:pPr>
+        <w:pStyle w:val="Heading3"/>
+      </w:pPr>
+      <w:bookmarkStart w:id="27" w:name="_Toc153453402"/>
+      <w:r>
+        <w:t>Network Protocol:</w:t>
+      </w:r>
+      <w:bookmarkEnd w:id="27"/>
+    </w:p>
+    <w:p>
+      <w:pPr>
+        <w:rPr>
+          <w:rFonts w:cstheme="majorBidi"/>
+        </w:rPr>
+      </w:pPr>
+      <w:r>
+        <w:t>IPsec (Internet Protocol Security) is a protocol suite for securing Internet Protocol communications. It authenticates and encrypts each IP packet in a communication session, providing data integrity, authentication</w:t>
+      </w:r>
+      <w:r>
+        <w:rPr>
+          <w:rStyle w:val="EndnoteReference"/>
+        </w:rPr>
+        <w:endnoteReference w:id="13"/>
+      </w:r>
+      <w:r>
+        <w:t>, and confidentiality. IPsec operates in two modes: Transport and Tunnel. Transport mode encrypts only the message within the data packet, while Tunnel mode encrypts the entire packet</w:t>
+      </w:r>
+      <w:r>
+        <w:t>, allowing private and protected data to be transmitted over an unsecured network like the internet (Suh, n.d.)</w:t>
+      </w:r>
+      <w:r>
+        <w:t>. For remote office connectivity, Tunnel mode is preferred, as it encapsulates</w:t>
+      </w:r>
+      <w:r>
+        <w:rPr>
+          <w:rStyle w:val="EndnoteReference"/>
+        </w:rPr>
+        <w:endnoteReference w:id="14"/>
+      </w:r>
+      <w:r>
+        <w:t xml:space="preserve"> the entire IP packet for transmission over unsecured networks like the internet</w:t>
+      </w:r>
+      <w:r>
+        <w:t xml:space="preserve"> (Kurose,</w:t>
+      </w:r>
+      <w:r>
+        <w:t xml:space="preserve"> pg. 666,</w:t>
+      </w:r>
+      <w:r>
+        <w:t xml:space="preserve"> 2017)</w:t>
+      </w:r>
+      <w:r>
+        <w:t>.</w:t>
+      </w:r>
+    </w:p>
+    <w:p>
+      <w:pPr>
+        <w:pStyle w:val="Heading3"/>
+      </w:pPr>
+      <w:bookmarkStart w:id="28" w:name="_Toc153453403"/>
+      <w:r>
+        <w:t>Network Device:</w:t>
+      </w:r>
+      <w:bookmarkEnd w:id="28"/>
+    </w:p>
+    <w:p>
+      <w:pPr>
+        <w:rPr>
+          <w:rFonts w:asciiTheme="majorHAnsi" w:hAnsiTheme="majorHAnsi" w:cstheme="majorHAnsi"/>
+        </w:rPr>
+      </w:pPr>
+      <w:r>
+        <w:rPr>
+          <w:rFonts w:asciiTheme="majorHAnsi" w:hAnsiTheme="majorHAnsi" w:cstheme="majorHAnsi"/>
+        </w:rPr>
+        <w:t xml:space="preserve">A VPN router is a networking device that enables the creation of a secure connection over a public network. </w:t>
+      </w:r>
+      <w:r>
+        <w:rPr>
+          <w:rFonts w:asciiTheme="majorHAnsi" w:hAnsiTheme="majorHAnsi" w:cstheme="majorHAnsi"/>
+        </w:rPr>
+        <w:t>I</w:t>
+      </w:r>
+      <w:r>
+        <w:rPr>
+          <w:rFonts w:asciiTheme="majorHAnsi" w:hAnsiTheme="majorHAnsi" w:cstheme="majorHAnsi"/>
+        </w:rPr>
+        <w:t>t allows remote offices to connect securely to the head office network. The router encrypts data from the sending network and decrypts it at the receiving end, creating a 'tunnel' for safe data transmission. It integrates well with IPsec, enhancing the security of data transmission across the internet</w:t>
+      </w:r>
+      <w:r>
+        <w:rPr>
+          <w:rFonts w:asciiTheme="majorHAnsi" w:hAnsiTheme="majorHAnsi" w:cstheme="majorHAnsi"/>
+        </w:rPr>
+        <w:t xml:space="preserve"> (Stewart, chapter 11, 2020)</w:t>
+      </w:r>
+      <w:r>
+        <w:rPr>
+          <w:rFonts w:asciiTheme="majorHAnsi" w:hAnsiTheme="majorHAnsi" w:cstheme="majorHAnsi"/>
+        </w:rPr>
+        <w:t>.</w:t>
+      </w:r>
+    </w:p>
+    <w:p>
+      <w:pPr>
+        <w:rPr>
+          <w:rFonts w:cstheme="majorBidi"/>
+        </w:rPr>
+      </w:pPr>
+    </w:p>
+    <w:p>
+      <w:pPr>
+        <w:rPr>
+          <w:rFonts w:cstheme="majorBidi"/>
+        </w:rPr>
+      </w:pPr>
+    </w:p>
+    <w:p>
+      <w:pPr>
+        <w:pStyle w:val="Heading2"/>
+      </w:pPr>
+      <w:bookmarkStart w:id="29" w:name="_Toc153453404"/>
+      <w:r>
         <w:lastRenderedPageBreak/>
-        <w:t>Considering cost-effectiveness and security, using the Public Internet with a VPN is recommended. It provides a balance of security, reliability, and affordability, crucial for small to medium-sized businesses</w:t>
-      </w:r>
-      <w:r>
-        <w:rPr>
-          <w:rFonts w:asciiTheme="majorHAnsi" w:hAnsiTheme="majorHAnsi" w:cstheme="majorHAnsi"/>
-        </w:rPr>
-        <w:t xml:space="preserve"> (Kurose, ch</w:t>
-      </w:r>
-      <w:r>
-        <w:rPr>
-          <w:rFonts w:asciiTheme="majorHAnsi" w:hAnsiTheme="majorHAnsi" w:cstheme="majorHAnsi"/>
-        </w:rPr>
-        <w:t>a</w:t>
-      </w:r>
-      <w:r>
-        <w:rPr>
-          <w:rFonts w:asciiTheme="majorHAnsi" w:hAnsiTheme="majorHAnsi" w:cstheme="majorHAnsi"/>
-        </w:rPr>
-        <w:t>p</w:t>
-      </w:r>
-      <w:r>
-        <w:rPr>
-          <w:rFonts w:asciiTheme="majorHAnsi" w:hAnsiTheme="majorHAnsi" w:cstheme="majorHAnsi"/>
-        </w:rPr>
-        <w:t xml:space="preserve">ter </w:t>
-      </w:r>
-      <w:r>
-        <w:rPr>
-          <w:rFonts w:asciiTheme="majorHAnsi" w:hAnsiTheme="majorHAnsi" w:cstheme="majorHAnsi"/>
-        </w:rPr>
-        <w:t>8.7.1</w:t>
-      </w:r>
-      <w:r>
-        <w:rPr>
-          <w:rFonts w:asciiTheme="majorHAnsi" w:hAnsiTheme="majorHAnsi" w:cstheme="majorHAnsi"/>
-        </w:rPr>
-        <w:t xml:space="preserve">, </w:t>
-      </w:r>
-      <w:r>
-        <w:rPr>
-          <w:rFonts w:asciiTheme="majorHAnsi" w:hAnsiTheme="majorHAnsi" w:cstheme="majorHAnsi"/>
-        </w:rPr>
-        <w:t>2017</w:t>
-      </w:r>
-      <w:r>
-        <w:rPr>
-          <w:rFonts w:asciiTheme="majorHAnsi" w:hAnsiTheme="majorHAnsi" w:cstheme="majorHAnsi"/>
-        </w:rPr>
-        <w:t>)</w:t>
-      </w:r>
-      <w:r>
-        <w:rPr>
-          <w:rFonts w:asciiTheme="majorHAnsi" w:hAnsiTheme="majorHAnsi" w:cstheme="majorHAnsi"/>
-        </w:rPr>
+        <w:t>Summary:</w:t>
+      </w:r>
+      <w:bookmarkEnd w:id="29"/>
+    </w:p>
+    <w:p>
+      <w:pPr>
+        <w:rPr>
+          <w:rFonts w:asciiTheme="majorHAnsi" w:hAnsiTheme="majorHAnsi" w:cstheme="majorHAnsi"/>
+        </w:rPr>
+      </w:pPr>
+      <w:r>
+        <w:rPr>
+          <w:rFonts w:asciiTheme="majorHAnsi" w:hAnsiTheme="majorHAnsi" w:cstheme="majorHAnsi"/>
+        </w:rPr>
+        <w:t>For</w:t>
+      </w:r>
+      <w:r>
+        <w:rPr>
+          <w:rFonts w:asciiTheme="majorHAnsi" w:hAnsiTheme="majorHAnsi" w:cstheme="majorHAnsi"/>
+        </w:rPr>
+        <w:t xml:space="preserve"> effective connectivity between remote offices, the Star Topology is the most suitable physical layout due to its balance of reliability and simplicity. The use of the public internet with a VPN offers a cost-effective and secure way to connect these offices. The combination of IPsec and a VPN router ensures that sensitive data remains secure during transmission. This integrated approach provides a robust solution for modern businesses, ensuring efficient and secure communication across multiple locations.</w:t>
+      </w:r>
+    </w:p>
+    <w:p/>
+    <w:p>
+      <w:pPr>
+        <w:pStyle w:val="Heading1"/>
+      </w:pPr>
+      <w:bookmarkStart w:id="30" w:name="_Toc153453405"/>
+      <w:r>
+        <w:t xml:space="preserve">Task 3 – </w:t>
+      </w:r>
+      <w:r>
+        <w:t>IP Addressing Scheme</w:t>
+      </w:r>
+      <w:bookmarkEnd w:id="30"/>
+    </w:p>
+    <w:p>
+      <w:r>
+        <w:t>IPv4’s</w:t>
+      </w:r>
+      <w:r>
+        <w:rPr>
+          <w:rStyle w:val="EndnoteReference"/>
+        </w:rPr>
+        <w:endnoteReference w:id="15"/>
+      </w:r>
+      <w:r>
+        <w:t xml:space="preserve"> 32-bit</w:t>
+      </w:r>
+      <w:r>
+        <w:rPr>
+          <w:rStyle w:val="EndnoteReference"/>
+        </w:rPr>
+        <w:endnoteReference w:id="16"/>
+      </w:r>
+      <w:r>
+        <w:t xml:space="preserve"> addressing provides approximately 4.3 billion unique addresses, historically thought to be sufficient. However, with the exponential growth of internet-connect</w:t>
+      </w:r>
+      <w:r>
+        <w:t>ed</w:t>
+      </w:r>
+      <w:r>
+        <w:t xml:space="preserve"> devices, efficient utilization of these addresses is crucial.</w:t>
+      </w:r>
+      <w:r>
+        <w:t xml:space="preserve"> Businesses aiming to adopt new network segments must consider their addressing schemes &amp; subnetting</w:t>
+      </w:r>
+      <w:r>
+        <w:rPr>
+          <w:rStyle w:val="EndnoteReference"/>
+        </w:rPr>
+        <w:endnoteReference w:id="17"/>
+      </w:r>
+      <w:r>
+        <w:t xml:space="preserve"> for minimal wastage of addresses.</w:t>
+      </w:r>
+    </w:p>
+    <w:p/>
+    <w:p>
+      <w:pPr>
+        <w:pStyle w:val="Heading2"/>
+      </w:pPr>
+      <w:bookmarkStart w:id="31" w:name="_Toc153453406"/>
+      <w:r>
+        <w:t>Understanding IPv4 Addressing:</w:t>
+      </w:r>
+      <w:bookmarkEnd w:id="31"/>
+    </w:p>
+    <w:p>
+      <w:r>
+        <w:t>IPv4 addresses utilize 32-bit numbers, expressed in decimal formats as four octets</w:t>
+      </w:r>
+      <w:r>
+        <w:rPr>
+          <w:rStyle w:val="EndnoteReference"/>
+        </w:rPr>
+        <w:endnoteReference w:id="18"/>
+      </w:r>
+      <w:r>
+        <w:t xml:space="preserve"> separated by periods, for example: 192.168.1.1. Each octet ranges from 0 to 255. The 4.3 billion number of unique addresses comes from multiplying 256 to the exponent</w:t>
+      </w:r>
+      <w:r>
+        <w:rPr>
+          <w:rStyle w:val="EndnoteReference"/>
+        </w:rPr>
+        <w:endnoteReference w:id="19"/>
+      </w:r>
+      <w:r>
+        <w:t xml:space="preserve"> of 4. This format not only facilitates address readability but also helps in network segmentation, commonly known as subnetting. Subnetting divides a larger network into smaller, manageable segments, improving network performance security.</w:t>
+      </w:r>
+    </w:p>
+    <w:p/>
+    <w:p>
+      <w:pPr>
+        <w:pStyle w:val="Heading2"/>
+      </w:pPr>
+      <w:bookmarkStart w:id="32" w:name="_Toc153453407"/>
+      <w:r>
+        <w:t>Subnetting for Efficien</w:t>
+      </w:r>
+      <w:r>
+        <w:t>cy</w:t>
+      </w:r>
+      <w:r>
+        <w:t>:</w:t>
+      </w:r>
+      <w:bookmarkEnd w:id="32"/>
+    </w:p>
+    <w:p>
+      <w:r>
+        <w:t>Subnetting is key to utilizing IPv4 addresses efficiently. It involves using a subnet mask</w:t>
+      </w:r>
+      <w:r>
+        <w:rPr>
+          <w:rStyle w:val="EndnoteReference"/>
+        </w:rPr>
+        <w:endnoteReference w:id="20"/>
+      </w:r>
+      <w:r>
+        <w:t xml:space="preserve"> to determine the division of network and host components within an IP address. The subnet mask reveals how many addresses are available for a network and its devices. For example, a subnet mask of 255.255.255.0 </w:t>
+      </w:r>
+      <w:r>
+        <w:t>(Class C Network</w:t>
+      </w:r>
+      <w:r>
+        <w:rPr>
+          <w:rStyle w:val="EndnoteReference"/>
+        </w:rPr>
+        <w:endnoteReference w:id="21"/>
+      </w:r>
+      <w:r>
+        <w:t xml:space="preserve">) </w:t>
+      </w:r>
+      <w:r>
+        <w:t>allows 256</w:t>
+      </w:r>
+      <w:r>
+        <w:t xml:space="preserve"> addresses, but if a network only needs to support 50 devices, this results in significant wastage.</w:t>
+      </w:r>
+    </w:p>
+    <w:p/>
+    <w:p>
+      <w:pPr>
+        <w:pStyle w:val="Heading2"/>
+      </w:pPr>
+      <w:bookmarkStart w:id="33" w:name="_Toc153453408"/>
+      <w:r>
+        <w:t>Recommendation for New Network System:</w:t>
+      </w:r>
+      <w:bookmarkEnd w:id="33"/>
+    </w:p>
+    <w:p>
+      <w:r>
+        <w:t>Assuming the need is to accommodate approximately 200 devices, a</w:t>
+      </w:r>
+      <w:r>
+        <w:t xml:space="preserve"> Class C</w:t>
+      </w:r>
+      <w:r>
+        <w:t xml:space="preserve"> network (255.255.255.0) provides 256 addresses, which exceeds the requirement and leads to wastage. </w:t>
+      </w:r>
+    </w:p>
+    <w:p>
+      <w:r>
+        <w:t>A more fitting choice would be to use a /25</w:t>
+      </w:r>
+      <w:r>
+        <w:t xml:space="preserve"> (This notation indicates the number of bits used for the network portion of the address)</w:t>
+      </w:r>
+      <w:r>
+        <w:t xml:space="preserve"> subnet (255.255.255.128)</w:t>
+      </w:r>
+      <w:r>
+        <w:t xml:space="preserve"> (Cisco, chapter 8, 2016)</w:t>
+      </w:r>
+      <w:r>
+        <w:t>, which</w:t>
+      </w:r>
+      <w:r>
+        <w:t xml:space="preserve"> divides addresses into two subnets</w:t>
+      </w:r>
+      <w:r>
+        <w:t xml:space="preserve"> offer</w:t>
+      </w:r>
+      <w:r>
+        <w:t>ing</w:t>
+      </w:r>
+      <w:r>
+        <w:t xml:space="preserve"> 128 addresses</w:t>
+      </w:r>
+      <w:r>
+        <w:t xml:space="preserve"> each</w:t>
+      </w:r>
+      <w:r>
         <w:t>.</w:t>
       </w:r>
-    </w:p>
-    <w:p>
-      <w:pPr>
-        <w:rPr>
-          <w:rFonts w:asciiTheme="majorHAnsi" w:hAnsiTheme="majorHAnsi" w:cstheme="majorHAnsi"/>
-        </w:rPr>
-      </w:pPr>
+      <w:r>
+        <w:t xml:space="preserve"> It must be noted that one address is required for the network identifier</w:t>
+      </w:r>
+      <w:r>
+        <w:rPr>
+          <w:rStyle w:val="EndnoteReference"/>
+        </w:rPr>
+        <w:endnoteReference w:id="22"/>
+      </w:r>
+      <w:r>
+        <w:t xml:space="preserve"> and one is required for a broadcast address</w:t>
+      </w:r>
+      <w:r>
+        <w:rPr>
+          <w:rStyle w:val="EndnoteReference"/>
+        </w:rPr>
+        <w:endnoteReference w:id="23"/>
+      </w:r>
+      <w:r>
+        <w:t>, leaving 126 hosts available per subnet.</w:t>
+      </w:r>
+    </w:p>
+    <w:p>
+      <w:r>
+        <w:t>Thus, the recommendation is to use two /25 subnets or a single /24 subnet but segmented into smaller subnets as needed.</w:t>
+      </w:r>
+    </w:p>
+    <w:p>
+      <w:r>
+        <w:lastRenderedPageBreak/>
+        <w:t>For minimal wastage, using two /25 subnets is optimal. This scheme allows for 256 addresses in total (128 per subnet), closely matching the requirement of 200 addresses. This way, the network can accommodate all necessary devices with minimal address space left unused.</w:t>
+      </w:r>
     </w:p>
     <w:p>
       <w:pPr>
         <w:pStyle w:val="Heading2"/>
       </w:pPr>
-      <w:bookmarkStart w:id="26" w:name="_Toc152524881"/>
-      <w:r>
-        <w:t>Network Protocol and Device</w:t>
-      </w:r>
-      <w:bookmarkEnd w:id="26"/>
-    </w:p>
-    <w:p>
-      <w:pPr>
-        <w:pStyle w:val="Heading3"/>
-      </w:pPr>
-      <w:bookmarkStart w:id="27" w:name="_Toc152524882"/>
-      <w:r>
-        <w:t>Network Protocol:</w:t>
-      </w:r>
-      <w:bookmarkEnd w:id="27"/>
-    </w:p>
-    <w:p>
-      <w:pPr>
-        <w:rPr>
-          <w:rFonts w:cstheme="majorBidi"/>
-        </w:rPr>
-      </w:pPr>
-      <w:r>
-        <w:t>IPsec (Internet Protocol Security) is a protocol suite for securing Internet Protocol communications. It authenticates and encrypts each IP packet in a communication session, providing data integrity, authentication</w:t>
-      </w:r>
-      <w:r>
-        <w:rPr>
-          <w:rStyle w:val="EndnoteReference"/>
-        </w:rPr>
-        <w:endnoteReference w:id="14"/>
-      </w:r>
-      <w:r>
-        <w:t>, and confidentiality. IPsec operates in two modes: Transport and Tunnel. Transport mode encrypts only the message within the data packet, while Tunnel</w:t>
-      </w:r>
-      <w:r>
-        <w:rPr>
-          <w:rStyle w:val="EndnoteReference"/>
-        </w:rPr>
-        <w:endnoteReference w:id="15"/>
-      </w:r>
-      <w:r>
-        <w:t xml:space="preserve"> mode encrypts the entire packet. For remote office connectivity, Tunnel mode is preferred, as it encapsulates</w:t>
-      </w:r>
-      <w:r>
-        <w:rPr>
-          <w:rStyle w:val="EndnoteReference"/>
-        </w:rPr>
-        <w:endnoteReference w:id="16"/>
-      </w:r>
-      <w:r>
-        <w:t xml:space="preserve"> the entire IP packet for transmission over unsecured networks like the internet</w:t>
-      </w:r>
-      <w:r>
-        <w:t xml:space="preserve"> (Kurose,</w:t>
-      </w:r>
-      <w:r>
-        <w:t xml:space="preserve"> pg. 666,</w:t>
-      </w:r>
-      <w:r>
-        <w:t xml:space="preserve"> 2017)</w:t>
-      </w:r>
-      <w:r>
-        <w:t>.</w:t>
-      </w:r>
-    </w:p>
-    <w:p>
-      <w:pPr>
-        <w:pStyle w:val="Heading3"/>
-      </w:pPr>
-      <w:bookmarkStart w:id="28" w:name="_Toc152524883"/>
-      <w:r>
-        <w:t>Network Device:</w:t>
-      </w:r>
-      <w:bookmarkEnd w:id="28"/>
-    </w:p>
-    <w:p>
-      <w:pPr>
-        <w:rPr>
-          <w:rFonts w:asciiTheme="majorHAnsi" w:hAnsiTheme="majorHAnsi" w:cstheme="majorHAnsi"/>
-        </w:rPr>
-      </w:pPr>
-      <w:r>
-        <w:rPr>
-          <w:rFonts w:asciiTheme="majorHAnsi" w:hAnsiTheme="majorHAnsi" w:cstheme="majorHAnsi"/>
-        </w:rPr>
-        <w:t xml:space="preserve">A VPN router is a networking device that enables the creation of a secure connection over a public network. </w:t>
-      </w:r>
-      <w:r>
-        <w:rPr>
-          <w:rFonts w:asciiTheme="majorHAnsi" w:hAnsiTheme="majorHAnsi" w:cstheme="majorHAnsi"/>
-        </w:rPr>
-        <w:t>I</w:t>
-      </w:r>
-      <w:r>
-        <w:rPr>
-          <w:rFonts w:asciiTheme="majorHAnsi" w:hAnsiTheme="majorHAnsi" w:cstheme="majorHAnsi"/>
-        </w:rPr>
-        <w:t>t allows remote offices to connect securely to the head office network. The router encrypts data from the sending network and decrypts it at the receiving end, creating a 'tunnel' for safe data transmission. It integrates well with IPsec, enhancing the security of data transmission across the internet</w:t>
-      </w:r>
-      <w:r>
-        <w:rPr>
-          <w:rFonts w:asciiTheme="majorHAnsi" w:hAnsiTheme="majorHAnsi" w:cstheme="majorHAnsi"/>
-        </w:rPr>
-        <w:t xml:space="preserve"> (Stewart, chapter 11, 2020)</w:t>
-      </w:r>
-      <w:r>
-        <w:rPr>
-          <w:rFonts w:asciiTheme="majorHAnsi" w:hAnsiTheme="majorHAnsi" w:cstheme="majorHAnsi"/>
-        </w:rPr>
-        <w:t>.</w:t>
-      </w:r>
-    </w:p>
-    <w:p>
-      <w:pPr>
-        <w:rPr>
-          <w:rFonts w:cstheme="majorBidi"/>
-        </w:rPr>
-      </w:pPr>
-    </w:p>
+      <w:bookmarkStart w:id="34" w:name="_Toc153453409"/>
+      <w:r>
+        <w:t>Technical Implementation</w:t>
+      </w:r>
+      <w:bookmarkEnd w:id="34"/>
+    </w:p>
+    <w:p>
+      <w:r>
+        <w:t xml:space="preserve">In a practical scenario, the two /25 subnets can be allocated based on departmental needs or geographical location. For instance, one subnet can be designated for administrative use, and another for operational departments. This not only conserves address </w:t>
+      </w:r>
+      <w:r>
+        <w:t xml:space="preserve">space </w:t>
+      </w:r>
+      <w:r>
+        <w:t>but also enhances network organization, management, and security.</w:t>
+      </w:r>
+    </w:p>
+    <w:p/>
     <w:p>
       <w:pPr>
         <w:pStyle w:val="Heading2"/>
       </w:pPr>
-      <w:bookmarkStart w:id="29" w:name="_Toc152524884"/>
-      <w:r>
-        <w:t>Summary:</w:t>
-      </w:r>
-      <w:bookmarkEnd w:id="29"/>
-    </w:p>
-    <w:p>
-      <w:pPr>
-        <w:rPr>
-          <w:rFonts w:asciiTheme="majorHAnsi" w:hAnsiTheme="majorHAnsi" w:cstheme="majorHAnsi"/>
-        </w:rPr>
-      </w:pPr>
-      <w:r>
-        <w:rPr>
-          <w:rFonts w:asciiTheme="majorHAnsi" w:hAnsiTheme="majorHAnsi" w:cstheme="majorHAnsi"/>
-        </w:rPr>
-        <w:t>For</w:t>
-      </w:r>
-      <w:r>
-        <w:rPr>
-          <w:rFonts w:asciiTheme="majorHAnsi" w:hAnsiTheme="majorHAnsi" w:cstheme="majorHAnsi"/>
-        </w:rPr>
-        <w:t xml:space="preserve"> effective connectivity between remote offices, the Star Topology is the most suitable physical layout due to its balance of reliability and simplicity. The use of the public internet with a VPN offers a cost-effective and secure way to connect these offices. The combination of IPsec and a VPN router ensures that sensitive data remains secure during transmission. This integrated approach provides a robust solution for modern businesses, ensuring efficient and secure communication across multiple locations.</w:t>
-      </w:r>
-    </w:p>
-    <w:p>
-      <w:pPr>
-        <w:rPr>
-          <w:rFonts w:asciiTheme="majorHAnsi" w:hAnsiTheme="majorHAnsi" w:cstheme="majorHAnsi"/>
-        </w:rPr>
-      </w:pPr>
-    </w:p>
-    <w:p>
-      <w:pPr>
-        <w:rPr>
-          <w:rFonts w:asciiTheme="majorHAnsi" w:hAnsiTheme="majorHAnsi" w:cstheme="majorHAnsi"/>
-        </w:rPr>
-      </w:pPr>
-    </w:p>
-    <w:p>
-      <w:pPr>
-        <w:rPr>
-          <w:rFonts w:asciiTheme="majorHAnsi" w:hAnsiTheme="majorHAnsi" w:cstheme="majorHAnsi"/>
-        </w:rPr>
-      </w:pPr>
-    </w:p>
-    <w:p>
-      <w:pPr>
-        <w:rPr>
-          <w:rFonts w:asciiTheme="majorHAnsi" w:hAnsiTheme="majorHAnsi" w:cstheme="majorHAnsi"/>
-        </w:rPr>
-      </w:pPr>
-    </w:p>
-    <w:p>
-      <w:pPr>
-        <w:rPr>
-          <w:rFonts w:asciiTheme="majorHAnsi" w:hAnsiTheme="majorHAnsi" w:cstheme="majorHAnsi"/>
-        </w:rPr>
-      </w:pPr>
-    </w:p>
-    <w:p>
-      <w:pPr>
-        <w:rPr>
-          <w:rFonts w:asciiTheme="majorHAnsi" w:hAnsiTheme="majorHAnsi" w:cstheme="majorHAnsi"/>
-        </w:rPr>
-      </w:pPr>
-    </w:p>
-    <w:p>
-      <w:pPr>
-        <w:rPr>
-          <w:rFonts w:asciiTheme="majorHAnsi" w:hAnsiTheme="majorHAnsi" w:cstheme="majorHAnsi"/>
-        </w:rPr>
-      </w:pPr>
-    </w:p>
-    <w:p>
-      <w:pPr>
-        <w:rPr>
-          <w:rFonts w:asciiTheme="majorHAnsi" w:hAnsiTheme="majorHAnsi" w:cstheme="majorHAnsi"/>
-        </w:rPr>
-      </w:pPr>
-    </w:p>
-    <w:p>
-      <w:pPr>
-        <w:rPr>
-          <w:rFonts w:asciiTheme="majorHAnsi" w:hAnsiTheme="majorHAnsi" w:cstheme="majorHAnsi"/>
-        </w:rPr>
-      </w:pPr>
-    </w:p>
-    <w:p/>
-    <w:p>
-      <w:pPr>
-        <w:pStyle w:val="Heading1"/>
-      </w:pPr>
-      <w:bookmarkStart w:id="30" w:name="_Toc152524885"/>
-      <w:r>
-        <w:lastRenderedPageBreak/>
-        <w:t xml:space="preserve">Task 3 – </w:t>
-      </w:r>
-      <w:r>
-        <w:t>IP Addressing Scheme</w:t>
-      </w:r>
-      <w:bookmarkEnd w:id="30"/>
-    </w:p>
-    <w:p>
-      <w:r>
-        <w:t>IPv4’s</w:t>
-      </w:r>
-      <w:r>
-        <w:rPr>
-          <w:rStyle w:val="EndnoteReference"/>
-        </w:rPr>
-        <w:endnoteReference w:id="17"/>
-      </w:r>
-      <w:r>
-        <w:t xml:space="preserve"> 32-bit</w:t>
-      </w:r>
-      <w:r>
-        <w:rPr>
-          <w:rStyle w:val="EndnoteReference"/>
-        </w:rPr>
-        <w:endnoteReference w:id="18"/>
-      </w:r>
-      <w:r>
-        <w:t xml:space="preserve"> addressing provides approximately 4.3 billion unique addresses, historically thought to be sufficient. However, with the exponential growth of internet-connect</w:t>
-      </w:r>
-      <w:r>
-        <w:t>ed</w:t>
-      </w:r>
-      <w:r>
-        <w:t xml:space="preserve"> devices, efficient utilization of these addresses is crucial.</w:t>
-      </w:r>
-      <w:r>
-        <w:t xml:space="preserve"> Businesses aiming to adopt new network segments must consider their addressing schemes &amp; subnetting</w:t>
-      </w:r>
-      <w:r>
-        <w:rPr>
-          <w:rStyle w:val="EndnoteReference"/>
-        </w:rPr>
-        <w:endnoteReference w:id="19"/>
-      </w:r>
-      <w:r>
-        <w:t xml:space="preserve"> for minimal wastage of addresses.</w:t>
-      </w:r>
-    </w:p>
-    <w:p/>
-    <w:p>
-      <w:pPr>
-        <w:pStyle w:val="Heading2"/>
-      </w:pPr>
-      <w:bookmarkStart w:id="31" w:name="_Toc152524886"/>
-      <w:r>
-        <w:t>Understanding IPv4 Addressing:</w:t>
-      </w:r>
-      <w:bookmarkEnd w:id="31"/>
-    </w:p>
-    <w:p>
-      <w:r>
-        <w:t>IPv4 addresses utilize 32-bit numbers, expressed in decimal formats as four octets</w:t>
-      </w:r>
-      <w:r>
-        <w:rPr>
-          <w:rStyle w:val="EndnoteReference"/>
-        </w:rPr>
-        <w:endnoteReference w:id="20"/>
-      </w:r>
-      <w:r>
-        <w:t xml:space="preserve"> separated by periods, for example: 192.168.1.1. Each octet ranges from 0 to 255. The 4.3 billion number of unique addresses comes from multiplying 256 to the exponent</w:t>
-      </w:r>
-      <w:r>
-        <w:rPr>
-          <w:rStyle w:val="EndnoteReference"/>
-        </w:rPr>
-        <w:endnoteReference w:id="21"/>
-      </w:r>
-      <w:r>
-        <w:t xml:space="preserve"> of 4. This format not only facilitates address readability but also helps in network segmentation, commonly known as subnetting. Subnetting divides a larger network into smaller, manageable segments, improving network performance security.</w:t>
-      </w:r>
-    </w:p>
-    <w:p/>
-    <w:p>
-      <w:pPr>
-        <w:pStyle w:val="Heading2"/>
-      </w:pPr>
-      <w:bookmarkStart w:id="32" w:name="_Toc152524887"/>
-      <w:r>
-        <w:t>Subnetting for Efficien</w:t>
-      </w:r>
-      <w:r>
-        <w:t>cy</w:t>
-      </w:r>
-      <w:r>
-        <w:t>:</w:t>
-      </w:r>
-      <w:bookmarkEnd w:id="32"/>
-    </w:p>
-    <w:p>
-      <w:r>
-        <w:t>Subnetting is key to utilizing IPv4 addresses efficiently. It involves using a subnet mask</w:t>
-      </w:r>
-      <w:r>
-        <w:rPr>
-          <w:rStyle w:val="EndnoteReference"/>
-        </w:rPr>
-        <w:endnoteReference w:id="22"/>
-      </w:r>
-      <w:r>
-        <w:t xml:space="preserve"> to determine the division of network and host components within an IP address. The subnet mask reveals how many addresses are available for a network and its devices. For example, a subnet mask of 255.255.255.0 </w:t>
-      </w:r>
-      <w:r>
-        <w:t>(Class C Network</w:t>
-      </w:r>
-      <w:r>
-        <w:rPr>
-          <w:rStyle w:val="EndnoteReference"/>
-        </w:rPr>
-        <w:endnoteReference w:id="23"/>
-      </w:r>
-      <w:r>
-        <w:t xml:space="preserve">) </w:t>
-      </w:r>
-      <w:r>
-        <w:t>allows 256</w:t>
-      </w:r>
-      <w:r>
-        <w:t xml:space="preserve"> addresses, but if a network only needs to support 50 devices, this results in significant wastage.</w:t>
-      </w:r>
-    </w:p>
-    <w:p/>
-    <w:p>
-      <w:pPr>
-        <w:pStyle w:val="Heading2"/>
-      </w:pPr>
-      <w:bookmarkStart w:id="33" w:name="_Toc152524888"/>
-      <w:r>
-        <w:t>Recommendation for New Network System:</w:t>
-      </w:r>
-      <w:bookmarkEnd w:id="33"/>
-    </w:p>
-    <w:p>
-      <w:r>
-        <w:t>Assuming the need is to accommodate approximately 200 devices, a</w:t>
-      </w:r>
-      <w:r>
-        <w:t xml:space="preserve"> Class C</w:t>
-      </w:r>
-      <w:r>
-        <w:t xml:space="preserve"> network (255.255.255.0) provides 256 addresses, which exceeds the requirement and leads to wastage. </w:t>
-      </w:r>
-    </w:p>
-    <w:p>
-      <w:r>
-        <w:t>A more fitting choice would be to use a /25</w:t>
-      </w:r>
-      <w:r>
-        <w:t xml:space="preserve"> (This notation indicates the number of bits used for the network portion of the address)</w:t>
-      </w:r>
-      <w:r>
-        <w:t xml:space="preserve"> subnet (255.255.255.128)</w:t>
-      </w:r>
-      <w:r>
-        <w:t xml:space="preserve"> (Cisco, chapter 8, 2016)</w:t>
-      </w:r>
-      <w:r>
-        <w:t>, which</w:t>
-      </w:r>
-      <w:r>
-        <w:t xml:space="preserve"> divides addresses into two subnets</w:t>
-      </w:r>
-      <w:r>
-        <w:t xml:space="preserve"> offer</w:t>
-      </w:r>
-      <w:r>
-        <w:t>ing</w:t>
-      </w:r>
-      <w:r>
-        <w:t xml:space="preserve"> 128 addresses</w:t>
-      </w:r>
-      <w:r>
-        <w:t xml:space="preserve"> each</w:t>
-      </w:r>
-      <w:r>
-        <w:t>.</w:t>
-      </w:r>
-      <w:r>
-        <w:t xml:space="preserve"> It must be noted that one address is required for the network identifier</w:t>
-      </w:r>
-      <w:r>
-        <w:rPr>
-          <w:rStyle w:val="EndnoteReference"/>
-        </w:rPr>
-        <w:endnoteReference w:id="24"/>
-      </w:r>
-      <w:r>
-        <w:t xml:space="preserve"> and one is required for a broadcast address</w:t>
-      </w:r>
-      <w:r>
-        <w:rPr>
-          <w:rStyle w:val="EndnoteReference"/>
-        </w:rPr>
-        <w:endnoteReference w:id="25"/>
-      </w:r>
-      <w:r>
-        <w:t>, leaving 126 hosts available per subnet.</w:t>
-      </w:r>
-    </w:p>
-    <w:p>
-      <w:r>
-        <w:t>Thus, the recommendation is to use two /25 subnets or a single /24 subnet but segmented into smaller subnets as needed.</w:t>
-      </w:r>
-    </w:p>
-    <w:p>
-      <w:r>
-        <w:t>For minimal wastage, using two /25 subnets is optimal. This scheme allows for 256 addresses in total (128 per subnet), closely matching the requirement of 200 addresses. This way, the network can accommodate all necessary devices with minimal address space left unused.</w:t>
-      </w:r>
-    </w:p>
-    <w:p>
-      <w:pPr>
-        <w:rPr>
-          <w:rFonts w:asciiTheme="majorHAnsi" w:eastAsiaTheme="majorEastAsia" w:hAnsiTheme="majorHAnsi" w:cstheme="majorBidi"/>
-          <w:sz w:val="26"/>
-          <w:szCs w:val="26"/>
-          <w:u w:val="single"/>
-        </w:rPr>
-      </w:pPr>
-      <w:r>
-        <w:rPr>
-          <w:rFonts w:asciiTheme="majorHAnsi" w:eastAsiaTheme="majorEastAsia" w:hAnsiTheme="majorHAnsi" w:cstheme="majorBidi"/>
-          <w:sz w:val="26"/>
-          <w:szCs w:val="26"/>
-          <w:u w:val="single"/>
-        </w:rPr>
-        <w:t>Technical Implementation</w:t>
-      </w:r>
-    </w:p>
-    <w:p>
-      <w:r>
-        <w:t xml:space="preserve">In a practical scenario, the two /25 subnets can be allocated based on departmental needs or geographical location. For instance, one subnet can be designated for administrative use, and another for operational departments. This not only conserves address </w:t>
-      </w:r>
-      <w:r>
-        <w:t xml:space="preserve">space </w:t>
-      </w:r>
-      <w:r>
-        <w:t>but also enhances network organization, management, and security.</w:t>
-      </w:r>
-    </w:p>
-    <w:p>
-      <w:pPr>
-        <w:rPr>
-          <w:rFonts w:asciiTheme="majorHAnsi" w:eastAsiaTheme="majorEastAsia" w:hAnsiTheme="majorHAnsi" w:cstheme="majorBidi"/>
-          <w:sz w:val="26"/>
-          <w:szCs w:val="26"/>
-          <w:u w:val="single"/>
-        </w:rPr>
-      </w:pPr>
-      <w:r>
-        <w:rPr>
-          <w:rFonts w:asciiTheme="majorHAnsi" w:eastAsiaTheme="majorEastAsia" w:hAnsiTheme="majorHAnsi" w:cstheme="majorBidi"/>
-          <w:sz w:val="26"/>
-          <w:szCs w:val="26"/>
-          <w:u w:val="single"/>
-        </w:rPr>
+      <w:bookmarkStart w:id="35" w:name="_Toc153453410"/>
+      <w:r>
         <w:t>Business Implications</w:t>
       </w:r>
+      <w:bookmarkEnd w:id="35"/>
     </w:p>
     <w:p>
       <w:pPr>
@@ -6146,7 +6519,6 @@
         </w:rPr>
       </w:pPr>
       <w:r>
-        <w:lastRenderedPageBreak/>
         <w:t>From a business perspective, efficient IP address utilization leads to cost savings, as purchasing additional IP addresses can be expensive. It also prepares the business for future scalability and possible integration with IPv6. Additionally, well-planned subnetting enhances network performance and security, which are critical for business operations.</w:t>
       </w:r>
       <w:r>
@@ -6161,11 +6533,11 @@
       <w:pPr>
         <w:pStyle w:val="Heading2"/>
       </w:pPr>
-      <w:bookmarkStart w:id="34" w:name="_Toc152524889"/>
+      <w:bookmarkStart w:id="36" w:name="_Toc153453411"/>
       <w:r>
         <w:t>Summary:</w:t>
       </w:r>
-      <w:bookmarkEnd w:id="34"/>
+      <w:bookmarkEnd w:id="36"/>
     </w:p>
     <w:p>
       <w:r>
@@ -6180,14 +6552,14 @@
       <w:pPr>
         <w:pStyle w:val="Heading1"/>
       </w:pPr>
-      <w:bookmarkStart w:id="35" w:name="_Toc152524890"/>
+      <w:bookmarkStart w:id="37" w:name="_Toc153453412"/>
       <w:r>
         <w:t xml:space="preserve">Task 4 </w:t>
       </w:r>
       <w:r>
         <w:t>Network Security</w:t>
       </w:r>
-      <w:bookmarkEnd w:id="35"/>
+      <w:bookmarkEnd w:id="37"/>
     </w:p>
     <w:p/>
     <w:p>
@@ -6217,11 +6589,11 @@
       <w:pPr>
         <w:pStyle w:val="Heading2"/>
       </w:pPr>
-      <w:bookmarkStart w:id="36" w:name="_Toc152524891"/>
+      <w:bookmarkStart w:id="38" w:name="_Toc153453413"/>
       <w:r>
         <w:t>The Transport Layer of OSI Model</w:t>
       </w:r>
-      <w:bookmarkEnd w:id="36"/>
+      <w:bookmarkEnd w:id="38"/>
     </w:p>
     <w:p>
       <w:r>
@@ -6232,281 +6604,192 @@
       <w:pPr>
         <w:pStyle w:val="Heading2"/>
       </w:pPr>
-      <w:bookmarkStart w:id="37" w:name="_Toc152524892"/>
+      <w:bookmarkStart w:id="39" w:name="_Toc153453414"/>
       <w:r>
         <w:t>Encryption with SSL:</w:t>
       </w:r>
-      <w:bookmarkEnd w:id="37"/>
+      <w:bookmarkEnd w:id="39"/>
+    </w:p>
+    <w:p>
+      <w:r>
+        <w:t>Secure Sockets Layer (SSL) and Transport Layer Security (TLS)</w:t>
+      </w:r>
+      <w:r>
+        <w:t xml:space="preserve"> are cryptographic protocols that provide secure communication over a computer network at the Transport Layer.</w:t>
+      </w:r>
+    </w:p>
+    <w:p>
+      <w:r>
+        <w:lastRenderedPageBreak/>
+        <w:t>They encrypt the data transmitted between the client and server, ensuring that sensitive information remains confidential and secure from potential eavesdropping or tampering.</w:t>
+      </w:r>
+    </w:p>
+    <w:p>
+      <w:r>
+        <w:t>In the context of a software consulting firm, SSL/TLS can be used to secure communications with client networks, particularly when accessing sensitive data or transferring proprietary information.</w:t>
+      </w:r>
+    </w:p>
+    <w:p>
+      <w:pPr>
+        <w:pStyle w:val="Heading2"/>
+      </w:pPr>
+      <w:bookmarkStart w:id="40" w:name="_Toc153453415"/>
+      <w:r>
+        <w:t>Use of VPNs:</w:t>
+      </w:r>
+      <w:bookmarkEnd w:id="40"/>
+    </w:p>
+    <w:p>
+      <w:r>
+        <w:t>While VPNs operate across multiple layers, their use of SSL/TLS protocols ties them closely to the Transport Layer.</w:t>
+      </w:r>
+    </w:p>
+    <w:p>
+      <w:r>
+        <w:t>A VPN encrypts all data that passes through it, ensuring that all information moving between the consulting firm and external networks remains secure.</w:t>
+      </w:r>
+    </w:p>
+    <w:p>
+      <w:r>
+        <w:t>This is particularly important when consultants access client systems remotely, as it prevents unauthorized access and data breaches</w:t>
+      </w:r>
+      <w:r>
+        <w:t xml:space="preserve"> </w:t>
+      </w:r>
+      <w:r>
+        <w:rPr>
+          <w:rFonts w:asciiTheme="majorHAnsi" w:hAnsiTheme="majorHAnsi" w:cstheme="majorHAnsi"/>
+        </w:rPr>
+        <w:t>(Stallings, 2015, ch.9.3)</w:t>
+      </w:r>
+      <w:r>
+        <w:t>.</w:t>
+      </w:r>
+    </w:p>
+    <w:p>
+      <w:pPr>
+        <w:pStyle w:val="Heading2"/>
+      </w:pPr>
+      <w:bookmarkStart w:id="41" w:name="_Toc153453416"/>
+      <w:r>
+        <w:t>Relevance to Software Consulting Environment</w:t>
+      </w:r>
+      <w:bookmarkEnd w:id="41"/>
+    </w:p>
+    <w:p>
+      <w:r>
+        <w:t>D</w:t>
+      </w:r>
+      <w:r>
+        <w:t xml:space="preserve">ata and network security are crucial for maintaining client trust and protecting intellectual property, the importance of Transport Layer security cannot be overstated: </w:t>
+      </w:r>
+    </w:p>
+    <w:p>
+      <w:r>
+        <w:t>SSL/TLS protocols ensure that data is not altered or intercepted during transmission</w:t>
+      </w:r>
+      <w:r>
+        <w:t>, enhancing data integrity and confidentiality</w:t>
+      </w:r>
+      <w:r>
+        <w:t>. This is crucial when handling client data, especially for projects involving sensitive information.</w:t>
+      </w:r>
+    </w:p>
+    <w:p>
+      <w:r>
+        <w:t>Consultants often need to access client networks and resources remotely. Secure VPN connections, leveraging Transport Layer protocols, ensure that remote access is as secure as if the consultants were on-site.</w:t>
+      </w:r>
+    </w:p>
+    <w:p>
+      <w:r>
+        <w:t>Many industries have strict data protection and privacy regulations.</w:t>
+      </w:r>
+      <w:r>
+        <w:t xml:space="preserve"> Software Consultancy firms often seek an ISO/IEC 27001 certificate, which is an international standard to manage information security.</w:t>
+      </w:r>
+      <w:r>
+        <w:t xml:space="preserve"> Implementing robust Transport Layer security helps in complying with these standards, avoiding potential legal and financial repercussions.</w:t>
+      </w:r>
+    </w:p>
+    <w:p>
+      <w:pPr>
+        <w:pStyle w:val="Heading2"/>
+      </w:pPr>
+      <w:bookmarkStart w:id="42" w:name="_Toc153453417"/>
+      <w:r>
+        <w:t>Impact of Transport Layer Security</w:t>
+      </w:r>
+      <w:bookmarkEnd w:id="42"/>
+    </w:p>
+    <w:p>
+      <w:r>
+        <w:t>The implementation of security measures at the Transport Layer has a significant impact on a software consulting firm:</w:t>
+      </w:r>
+    </w:p>
+    <w:p>
+      <w:r>
+        <w:t>Demonstrating a commitment to security through robust Transport Layer protocols enhances client confidence and trust, a key asset in the consulting business.</w:t>
+      </w:r>
+    </w:p>
+    <w:p>
+      <w:r>
+        <w:t>By encrypting data transmissions, the risk of data breaches and cyber-attacks is significantly lowered, protecting both the firm and its clients.</w:t>
+      </w:r>
+    </w:p>
+    <w:p>
+      <w:r>
+        <w:t>Secure and reliable data transfer ensures that projects run smoothly without interruptions caused by security breaches or data loss.</w:t>
+      </w:r>
     </w:p>
     <w:p>
       <w:pPr>
         <w:pStyle w:val="ListParagraph"/>
-        <w:numPr>
-          <w:ilvl w:val="0"/>
-          <w:numId w:val="6"/>
-        </w:numPr>
-      </w:pPr>
-      <w:r>
-        <w:t>Secure Sockets Layer (SSL) and Transport Layer Security (TLS)</w:t>
-      </w:r>
-      <w:r>
-        <w:t xml:space="preserve"> are cryptographic protocols that provide secure communication over a computer network at the Transport Layer.</w:t>
-      </w:r>
-    </w:p>
-    <w:p>
-      <w:pPr>
-        <w:pStyle w:val="ListParagraph"/>
-        <w:numPr>
-          <w:ilvl w:val="0"/>
-          <w:numId w:val="6"/>
-        </w:numPr>
-      </w:pPr>
-      <w:r>
-        <w:t>They encrypt the data transmitted between the client and server, ensuring that sensitive information remains confidential and secure from potential eavesdropping or tampering.</w:t>
-      </w:r>
-    </w:p>
-    <w:p>
-      <w:pPr>
-        <w:pStyle w:val="ListParagraph"/>
-        <w:numPr>
-          <w:ilvl w:val="0"/>
-          <w:numId w:val="6"/>
-        </w:numPr>
-      </w:pPr>
-      <w:r>
-        <w:t>In the context of a software consulting firm, SSL/TLS can be used to secure communications with client networks, particularly when accessing sensitive data or transferring proprietary information.</w:t>
-      </w:r>
+      </w:pPr>
     </w:p>
     <w:p>
       <w:pPr>
         <w:pStyle w:val="Heading2"/>
       </w:pPr>
-      <w:bookmarkStart w:id="38" w:name="_Toc152524893"/>
-      <w:r>
-        <w:t>Use of VPNs:</w:t>
-      </w:r>
-      <w:bookmarkEnd w:id="38"/>
-    </w:p>
-    <w:p>
-      <w:pPr>
-        <w:pStyle w:val="ListParagraph"/>
-        <w:numPr>
-          <w:ilvl w:val="0"/>
-          <w:numId w:val="7"/>
-        </w:numPr>
-      </w:pPr>
-      <w:r>
-        <w:t>While VPNs operate across multiple layers, their use of SSL/TLS protocols ties them closely to the Transport Layer.</w:t>
-      </w:r>
-    </w:p>
-    <w:p>
-      <w:pPr>
-        <w:pStyle w:val="ListParagraph"/>
-        <w:numPr>
-          <w:ilvl w:val="0"/>
-          <w:numId w:val="7"/>
-        </w:numPr>
-      </w:pPr>
-      <w:r>
-        <w:t>A VPN encrypts all data that passes through it, ensuring that all information moving between the consulting firm and external networks remains secure.</w:t>
-      </w:r>
-    </w:p>
-    <w:p>
-      <w:pPr>
-        <w:pStyle w:val="ListParagraph"/>
-        <w:numPr>
-          <w:ilvl w:val="0"/>
-          <w:numId w:val="7"/>
-        </w:numPr>
-      </w:pPr>
-      <w:r>
-        <w:t>This is particularly important when consultants access client systems remotely, as it prevents unauthorized access and data breaches</w:t>
-      </w:r>
-      <w:r>
-        <w:t xml:space="preserve"> </w:t>
-      </w:r>
-      <w:r>
-        <w:rPr>
-          <w:rFonts w:asciiTheme="majorHAnsi" w:hAnsiTheme="majorHAnsi" w:cstheme="majorHAnsi"/>
-        </w:rPr>
-        <w:t>(Stallings, 2015, ch.9.3)</w:t>
-      </w:r>
-      <w:r>
-        <w:t>.</w:t>
-      </w:r>
-    </w:p>
-    <w:p>
-      <w:pPr>
-        <w:pStyle w:val="Heading2"/>
-      </w:pPr>
-      <w:bookmarkStart w:id="39" w:name="_Toc152524894"/>
-      <w:r>
-        <w:lastRenderedPageBreak/>
-        <w:t>Relevance to Software Consulting Environment</w:t>
-      </w:r>
-      <w:bookmarkEnd w:id="39"/>
-    </w:p>
-    <w:p>
-      <w:r>
-        <w:t>D</w:t>
-      </w:r>
-      <w:r>
-        <w:t xml:space="preserve">ata and network security are crucial for maintaining client trust and protecting intellectual property, the importance of Transport Layer security cannot be overstated: </w:t>
-      </w:r>
-    </w:p>
-    <w:p>
-      <w:pPr>
-        <w:pStyle w:val="ListParagraph"/>
-        <w:numPr>
-          <w:ilvl w:val="0"/>
-          <w:numId w:val="9"/>
-        </w:numPr>
-      </w:pPr>
-      <w:r>
-        <w:t>SSL/TLS protocols ensure that data is not altered or intercepted during transmission</w:t>
-      </w:r>
-      <w:r>
-        <w:t>, enhancing data integrity and confidentiality</w:t>
-      </w:r>
-      <w:r>
-        <w:t>. This is crucial when handling client data, especially for projects involving sensitive information.</w:t>
-      </w:r>
-    </w:p>
-    <w:p>
-      <w:pPr>
-        <w:pStyle w:val="ListParagraph"/>
-        <w:numPr>
-          <w:ilvl w:val="0"/>
-          <w:numId w:val="9"/>
-        </w:numPr>
-      </w:pPr>
-      <w:r>
-        <w:t>Consultants often need to access client networks and resources remotely. Secure VPN connections, leveraging Transport Layer protocols, ensure that remote access is as secure as if the consultants were on-site.</w:t>
-      </w:r>
-    </w:p>
-    <w:p>
-      <w:pPr>
-        <w:pStyle w:val="ListParagraph"/>
-        <w:numPr>
-          <w:ilvl w:val="0"/>
-          <w:numId w:val="9"/>
-        </w:numPr>
-      </w:pPr>
-      <w:r>
-        <w:t>Many industries have strict data protection and privacy regulations.</w:t>
-      </w:r>
-      <w:r>
-        <w:t xml:space="preserve"> Software Consultancy firms often seek an ISO/IEC 27001 certificate, which is an international standard to manage information security.</w:t>
-      </w:r>
-      <w:r>
-        <w:t xml:space="preserve"> Implementing robust Transport Layer security helps in complying with these standards, avoiding potential legal and financial repercussions.</w:t>
-      </w:r>
-    </w:p>
-    <w:p>
-      <w:pPr>
-        <w:pStyle w:val="Heading2"/>
-      </w:pPr>
-      <w:bookmarkStart w:id="40" w:name="_Toc152524895"/>
-      <w:r>
-        <w:t>Impact of Transport Layer Security</w:t>
-      </w:r>
-      <w:bookmarkEnd w:id="40"/>
-    </w:p>
-    <w:p>
-      <w:r>
-        <w:t>The implementation of security measures at the Transport Layer has a significant impact on a software consulting firm:</w:t>
-      </w:r>
-    </w:p>
-    <w:p>
-      <w:pPr>
-        <w:pStyle w:val="ListParagraph"/>
-        <w:numPr>
-          <w:ilvl w:val="0"/>
-          <w:numId w:val="8"/>
-        </w:numPr>
-      </w:pPr>
-      <w:r>
-        <w:t>Demonstrating a commitment to security through robust Transport Layer protocols enhances client confidence and trust, a key asset in the consulting business.</w:t>
-      </w:r>
-    </w:p>
-    <w:p>
-      <w:pPr>
-        <w:pStyle w:val="ListParagraph"/>
-        <w:numPr>
-          <w:ilvl w:val="0"/>
-          <w:numId w:val="8"/>
-        </w:numPr>
-      </w:pPr>
-      <w:r>
-        <w:t>By encrypting data transmissions, the risk of data breaches and cyber-attacks is significantly lowered, protecting both the firm and its clients.</w:t>
-      </w:r>
-    </w:p>
-    <w:p>
-      <w:pPr>
-        <w:pStyle w:val="ListParagraph"/>
-        <w:numPr>
-          <w:ilvl w:val="0"/>
-          <w:numId w:val="8"/>
-        </w:numPr>
-      </w:pPr>
-      <w:r>
-        <w:t>Secure and reliable data transfer ensures that projects run smoothly without interruptions caused by security breaches or data loss.</w:t>
-      </w:r>
-    </w:p>
-    <w:p>
-      <w:pPr>
-        <w:pStyle w:val="ListParagraph"/>
-      </w:pPr>
-    </w:p>
-    <w:p>
-      <w:pPr>
-        <w:pStyle w:val="Heading2"/>
-      </w:pPr>
-      <w:bookmarkStart w:id="41" w:name="_Toc152524896"/>
-      <w:r>
-        <w:t>Summary</w:t>
-      </w:r>
-      <w:bookmarkEnd w:id="41"/>
-    </w:p>
-    <w:p>
-      <w:r>
-        <w:t>In conclusion, focusing on security at the Transport Layer of the OSI model is crucial for a software consulting firm. Utilizing SSL/TLS protocols and VPNs to secure data transmission at this layer is not only a technical necessity but also a business imperative. It ensures the protection of sensitive data, maintains client trust, and aligns with industry standards for data security and privacy.</w:t>
-      </w:r>
-      <w:bookmarkStart w:id="42" w:name="_Toc152524897"/>
+      <w:bookmarkStart w:id="43" w:name="_Toc153453418"/>
+      <w:r>
+        <w:t>Conclusion</w:t>
+      </w:r>
+      <w:bookmarkEnd w:id="43"/>
+    </w:p>
+    <w:p>
+      <w:r>
+        <w:t>F</w:t>
+      </w:r>
+      <w:r>
+        <w:t>ocusing on security at the Transport Layer of the OSI model is crucial for a software consulting firm. Utilizing SSL/TLS protocols and VPNs to secure data transmission at this layer is not only a technical necessity but also a business imperative. It ensures the protection of sensitive data, maintains client trust, and aligns with industry standards for data security and privacy.</w:t>
+      </w:r>
     </w:p>
     <w:p>
       <w:pPr>
         <w:pStyle w:val="Heading1"/>
       </w:pPr>
-    </w:p>
-    <w:p>
-      <w:pPr>
-        <w:pStyle w:val="Heading1"/>
-      </w:pPr>
-    </w:p>
-    <w:p>
-      <w:pPr>
-        <w:pStyle w:val="Heading1"/>
-      </w:pPr>
-    </w:p>
-    <w:p>
-      <w:pPr>
-        <w:pStyle w:val="Heading1"/>
-      </w:pPr>
-    </w:p>
-    <w:p/>
-    <w:p/>
-    <w:p/>
-    <w:p/>
-    <w:p>
-      <w:pPr>
-        <w:pStyle w:val="Heading1"/>
-      </w:pPr>
+      <w:bookmarkStart w:id="44" w:name="_Toc153453419"/>
       <w:r>
         <w:lastRenderedPageBreak/>
         <w:t>References</w:t>
       </w:r>
-      <w:bookmarkEnd w:id="42"/>
+      <w:bookmarkEnd w:id="44"/>
+    </w:p>
+    <w:p>
+      <w:r>
+        <w:t xml:space="preserve">A10 Networks, 06/12/2021. What is Layer 4 of the OSI Model? [online] Available at: </w:t>
+      </w:r>
+      <w:hyperlink r:id="rId14" w:history="1">
+        <w:r>
+          <w:rPr>
+            <w:rStyle w:val="Hyperlink"/>
+          </w:rPr>
+          <w:t>https://www.a10networks.com/glossary/what-is-layer-4-of-the-osi-model/</w:t>
+        </w:r>
+      </w:hyperlink>
+      <w:r>
+        <w:t xml:space="preserve"> [Accessed 13/12/2023]</w:t>
+      </w:r>
     </w:p>
     <w:p>
       <w:r>
@@ -6534,7 +6817,7 @@
       <w:r>
         <w:t xml:space="preserve"> – Critique of OSI Model and Protocols. [online] Available at: </w:t>
       </w:r>
-      <w:hyperlink r:id="rId14" w:history="1">
+      <w:hyperlink r:id="rId15" w:history="1">
         <w:r>
           <w:rPr>
             <w:rStyle w:val="Hyperlink"/>
@@ -6568,7 +6851,51 @@
         <w:t xml:space="preserve"> Edition. Academic Press, Cambridge, Massachusetts, United States of America. </w:t>
       </w:r>
       <w:r>
-        <w:t>[16/11/2023]</w:t>
+        <w:t>[</w:t>
+      </w:r>
+      <w:r>
+        <w:t xml:space="preserve">Accessed </w:t>
+      </w:r>
+      <w:r>
+        <w:t>16/11/2023]</w:t>
+      </w:r>
+    </w:p>
+    <w:p>
+      <w:r>
+        <w:t>Davies, Gordon, 01/12/2019. Networking Fundamentals. 1</w:t>
+      </w:r>
+      <w:r>
+        <w:rPr>
+          <w:vertAlign w:val="superscript"/>
+        </w:rPr>
+        <w:t>st</w:t>
+      </w:r>
+      <w:r>
+        <w:t xml:space="preserve"> Edition. </w:t>
+      </w:r>
+      <w:proofErr w:type="spellStart"/>
+      <w:r>
+        <w:t>Packt</w:t>
+      </w:r>
+      <w:proofErr w:type="spellEnd"/>
+      <w:r>
+        <w:t xml:space="preserve"> Publishing, Birmingham, England. [Accessed 13/12/2023]</w:t>
+      </w:r>
+    </w:p>
+    <w:p>
+      <w:r>
+        <w:t xml:space="preserve">Froehlich, Andrew, 15/06/2021. NetBIOS (Network Basic Input/Output System) [article] Available at: </w:t>
+      </w:r>
+      <w:hyperlink r:id="rId16" w:history="1">
+        <w:r>
+          <w:rPr>
+            <w:rStyle w:val="Hyperlink"/>
+          </w:rPr>
+          <w:t>https://www.techtarget.com/searchnetworking/definition/NetBIOS</w:t>
+        </w:r>
+      </w:hyperlink>
+      <w:r>
+        <w:t xml:space="preserve"> [Accessed 13/12/2023]</w:t>
       </w:r>
     </w:p>
     <w:p>
@@ -6593,6 +6920,47 @@
           <w:lang w:val="en-US"/>
         </w:rPr>
       </w:pPr>
+      <w:proofErr w:type="spellStart"/>
+      <w:r>
+        <w:rPr>
+          <w:rFonts w:asciiTheme="majorHAnsi" w:hAnsiTheme="majorHAnsi" w:cstheme="majorHAnsi"/>
+          <w:lang w:val="en-US"/>
+        </w:rPr>
+        <w:t>Javatpoint</w:t>
+      </w:r>
+      <w:proofErr w:type="spellEnd"/>
+      <w:r>
+        <w:rPr>
+          <w:rFonts w:asciiTheme="majorHAnsi" w:hAnsiTheme="majorHAnsi" w:cstheme="majorHAnsi"/>
+          <w:lang w:val="en-US"/>
+        </w:rPr>
+        <w:t xml:space="preserve">, 2021. Presentation Layer in OSI Model. [article] Available at: </w:t>
+      </w:r>
+      <w:hyperlink r:id="rId17" w:history="1">
+        <w:r>
+          <w:rPr>
+            <w:rStyle w:val="Hyperlink"/>
+            <w:rFonts w:asciiTheme="majorHAnsi" w:hAnsiTheme="majorHAnsi" w:cstheme="majorHAnsi"/>
+            <w:lang w:val="en-US"/>
+          </w:rPr>
+          <w:t>https://www.javatpoint.com/presentation-layer-in-osi-model</w:t>
+        </w:r>
+      </w:hyperlink>
+      <w:r>
+        <w:rPr>
+          <w:rFonts w:asciiTheme="majorHAnsi" w:hAnsiTheme="majorHAnsi" w:cstheme="majorHAnsi"/>
+          <w:lang w:val="en-US"/>
+        </w:rPr>
+        <w:t xml:space="preserve"> [Accessed 13/12/2023]</w:t>
+      </w:r>
+    </w:p>
+    <w:p>
+      <w:pPr>
+        <w:rPr>
+          <w:rFonts w:asciiTheme="majorHAnsi" w:hAnsiTheme="majorHAnsi" w:cstheme="majorHAnsi"/>
+          <w:lang w:val="en-US"/>
+        </w:rPr>
+      </w:pPr>
       <w:r>
         <w:rPr>
           <w:rFonts w:asciiTheme="majorHAnsi" w:hAnsiTheme="majorHAnsi" w:cstheme="majorHAnsi"/>
@@ -6704,7 +7072,7 @@
       <w:r>
         <w:t xml:space="preserve"> </w:t>
       </w:r>
-      <w:hyperlink r:id="rId15" w:history="1">
+      <w:hyperlink r:id="rId18" w:history="1">
         <w:r>
           <w:rPr>
             <w:rStyle w:val="Hyperlink"/>
@@ -6772,7 +7140,7 @@
         </w:rPr>
         <w:t xml:space="preserve">Sayeed, Abu. 12/09/2023. Computer Network Topology Outline. [article] Available At: </w:t>
       </w:r>
-      <w:hyperlink r:id="rId16" w:history="1">
+      <w:hyperlink r:id="rId19" w:history="1">
         <w:r>
           <w:rPr>
             <w:rStyle w:val="Hyperlink"/>
@@ -6940,6 +7308,41 @@
           <w:rFonts w:asciiTheme="majorHAnsi" w:hAnsiTheme="majorHAnsi" w:cstheme="majorHAnsi"/>
           <w:lang w:val="en-US"/>
         </w:rPr>
+        <w:t>Suh, Jonathan et al, n.d. Cloudflare: What is IPsec? How IPsec VPNs work. [article] Available at:</w:t>
+      </w:r>
+      <w:r>
+        <w:t xml:space="preserve"> </w:t>
+      </w:r>
+      <w:hyperlink r:id="rId20" w:history="1">
+        <w:r>
+          <w:rPr>
+            <w:rStyle w:val="Hyperlink"/>
+            <w:rFonts w:asciiTheme="majorHAnsi" w:hAnsiTheme="majorHAnsi" w:cstheme="majorHAnsi"/>
+            <w:lang w:val="en-US"/>
+          </w:rPr>
+          <w:t>https://www.cloudflare.com/en-gb/learning/network-layer/what-is-ipsec/</w:t>
+        </w:r>
+      </w:hyperlink>
+      <w:r>
+        <w:rPr>
+          <w:rFonts w:asciiTheme="majorHAnsi" w:hAnsiTheme="majorHAnsi" w:cstheme="majorHAnsi"/>
+          <w:lang w:val="en-US"/>
+        </w:rPr>
+        <w:t xml:space="preserve"> [Accessed 13/12/2023]</w:t>
+      </w:r>
+    </w:p>
+    <w:p>
+      <w:pPr>
+        <w:rPr>
+          <w:rFonts w:asciiTheme="majorHAnsi" w:hAnsiTheme="majorHAnsi" w:cstheme="majorHAnsi"/>
+          <w:lang w:val="en-US"/>
+        </w:rPr>
+      </w:pPr>
+      <w:r>
+        <w:rPr>
+          <w:rFonts w:asciiTheme="majorHAnsi" w:hAnsiTheme="majorHAnsi" w:cstheme="majorHAnsi"/>
+          <w:lang w:val="en-US"/>
+        </w:rPr>
         <w:t xml:space="preserve">William Stallings. 19/11/2015. Foundations of Modern Networking: SDN, NFV, </w:t>
       </w:r>
       <w:proofErr w:type="spellStart"/>
@@ -6970,21 +7373,38 @@
           <w:rFonts w:asciiTheme="majorHAnsi" w:hAnsiTheme="majorHAnsi" w:cstheme="majorHAnsi"/>
           <w:lang w:val="en-US"/>
         </w:rPr>
-        <w:t>st Edition. Addison-Wesley Professional. Boston, United States Of America. [Accessed 20/11/2023]</w:t>
-      </w:r>
-    </w:p>
-    <w:p>
-      <w:pPr>
-        <w:rPr>
-          <w:rFonts w:asciiTheme="majorHAnsi" w:hAnsiTheme="majorHAnsi" w:cstheme="majorHAnsi"/>
-          <w:lang w:val="en-US"/>
-        </w:rPr>
-      </w:pPr>
-      <w:r>
-        <w:rPr>
-          <w:rFonts w:asciiTheme="majorHAnsi" w:hAnsiTheme="majorHAnsi" w:cstheme="majorHAnsi"/>
-          <w:lang w:val="en-US"/>
-        </w:rPr>
+        <w:t xml:space="preserve">st Edition. Addison-Wesley Professional. Boston, United States </w:t>
+      </w:r>
+      <w:proofErr w:type="gramStart"/>
+      <w:r>
+        <w:rPr>
+          <w:rFonts w:asciiTheme="majorHAnsi" w:hAnsiTheme="majorHAnsi" w:cstheme="majorHAnsi"/>
+          <w:lang w:val="en-US"/>
+        </w:rPr>
+        <w:t>Of</w:t>
+      </w:r>
+      <w:proofErr w:type="gramEnd"/>
+      <w:r>
+        <w:rPr>
+          <w:rFonts w:asciiTheme="majorHAnsi" w:hAnsiTheme="majorHAnsi" w:cstheme="majorHAnsi"/>
+          <w:lang w:val="en-US"/>
+        </w:rPr>
+        <w:t xml:space="preserve"> America. [Accessed 20/11/2023]</w:t>
+      </w:r>
+    </w:p>
+    <w:p>
+      <w:pPr>
+        <w:rPr>
+          <w:rFonts w:asciiTheme="majorHAnsi" w:hAnsiTheme="majorHAnsi" w:cstheme="majorHAnsi"/>
+          <w:lang w:val="en-US"/>
+        </w:rPr>
+      </w:pPr>
+      <w:r>
+        <w:rPr>
+          <w:rFonts w:asciiTheme="majorHAnsi" w:hAnsiTheme="majorHAnsi" w:cstheme="majorHAnsi"/>
+          <w:lang w:val="en-US"/>
+        </w:rPr>
+        <w:lastRenderedPageBreak/>
         <w:t>Wilson, Engr Kurt. 05/12/2019. Network Topology: The Physical and Logical Structure of a Network connection Between Model and nodes.</w:t>
       </w:r>
       <w:r>
@@ -7004,25 +7424,19 @@
     </w:p>
     <w:p/>
     <w:p/>
-    <w:p/>
-    <w:p/>
-    <w:p/>
-    <w:p/>
-    <w:p/>
     <w:p>
       <w:pPr>
         <w:pStyle w:val="Heading1"/>
       </w:pPr>
-      <w:bookmarkStart w:id="43" w:name="_Toc152524898"/>
-      <w:r>
-        <w:lastRenderedPageBreak/>
+      <w:bookmarkStart w:id="45" w:name="_Toc153453420"/>
+      <w:r>
         <w:t>Glossary</w:t>
       </w:r>
-      <w:bookmarkEnd w:id="43"/>
+      <w:bookmarkEnd w:id="45"/>
     </w:p>
     <w:sectPr>
-      <w:headerReference w:type="default" r:id="rId17"/>
-      <w:footerReference w:type="default" r:id="rId18"/>
+      <w:headerReference w:type="default" r:id="rId21"/>
+      <w:footerReference w:type="default" r:id="rId22"/>
       <w:pgSz w:w="11906" w:h="16838"/>
       <w:pgMar w:top="1440" w:right="1440" w:bottom="1440" w:left="1440" w:header="708" w:footer="708" w:gutter="0"/>
       <w:cols w:space="708"/>
@@ -7080,15 +7494,7 @@
           <w:sz w:val="22"/>
           <w:szCs w:val="22"/>
         </w:rPr>
-        <w:t xml:space="preserve"> </w:t>
-      </w:r>
-      <w:r>
-        <w:rPr>
-          <w:rFonts w:asciiTheme="majorHAnsi" w:hAnsiTheme="majorHAnsi" w:cstheme="majorHAnsi"/>
-          <w:sz w:val="22"/>
-          <w:szCs w:val="22"/>
-        </w:rPr>
-        <w:t xml:space="preserve">The </w:t>
+        <w:t xml:space="preserve"> The </w:t>
       </w:r>
       <w:r>
         <w:rPr>
@@ -7142,15 +7548,7 @@
           <w:sz w:val="22"/>
           <w:szCs w:val="22"/>
         </w:rPr>
-        <w:t xml:space="preserve"> is a hierarchical framework of protocols enabling data communication across diverse interconnected networks, supporting various applications and services.</w:t>
-      </w:r>
-      <w:r>
-        <w:rPr>
-          <w:rFonts w:asciiTheme="majorHAnsi" w:hAnsiTheme="majorHAnsi" w:cstheme="majorHAnsi"/>
-          <w:sz w:val="22"/>
-          <w:szCs w:val="22"/>
-        </w:rPr>
-        <w:t xml:space="preserve"> Later replaced with the OSI Model.</w:t>
+        <w:t xml:space="preserve"> is a hierarchical framework of protocols enabling data communication across diverse interconnected networks, supporting various applications and services. Later replaced with the OSI Model.</w:t>
       </w:r>
     </w:p>
   </w:endnote>
@@ -7401,21 +7799,33 @@
       <w:r>
         <w:t xml:space="preserve"> </w:t>
       </w:r>
-      <w:proofErr w:type="spellStart"/>
       <w:r>
         <w:rPr>
           <w:b/>
           <w:bCs/>
           <w:lang w:val="en-US"/>
         </w:rPr>
-        <w:t>NETBios</w:t>
-      </w:r>
-      <w:proofErr w:type="spellEnd"/>
-      <w:r>
-        <w:rPr>
-          <w:lang w:val="en-US"/>
-        </w:rPr>
-        <w:t xml:space="preserve"> is a network protocol allowing applications on separate computers to communicate over a local area network, primarily used for file sharing and name resolution services.</w:t>
+        <w:t>Encryption/Decryption</w:t>
+      </w:r>
+      <w:r>
+        <w:rPr>
+          <w:lang w:val="en-US"/>
+        </w:rPr>
+        <w:t xml:space="preserve"> is the process of converting data into a coded form to secure it during transmission or storage, requiring a cipher to revert it back to </w:t>
+      </w:r>
+      <w:proofErr w:type="gramStart"/>
+      <w:r>
+        <w:rPr>
+          <w:lang w:val="en-US"/>
+        </w:rPr>
+        <w:t>it’s</w:t>
+      </w:r>
+      <w:proofErr w:type="gramEnd"/>
+      <w:r>
+        <w:rPr>
+          <w:lang w:val="en-US"/>
+        </w:rPr>
+        <w:t xml:space="preserve"> original, readable format.</w:t>
       </w:r>
     </w:p>
   </w:endnote>
@@ -7438,17 +7848,23 @@
       </w:r>
       <w:r>
         <w:rPr>
+          <w:lang w:val="en-US"/>
+        </w:rPr>
+        <w:t xml:space="preserve">The </w:t>
+      </w:r>
+      <w:r>
+        <w:rPr>
           <w:b/>
           <w:bCs/>
           <w:lang w:val="en-US"/>
         </w:rPr>
-        <w:t>Encryption/Decryption</w:t>
-      </w:r>
-      <w:r>
-        <w:rPr>
-          <w:lang w:val="en-US"/>
-        </w:rPr>
-        <w:t xml:space="preserve"> is the process of converting data into a coded form to secure it during transmission or storage, requiring a cipher to revert it back to it’s original, readable format.</w:t>
+        <w:t>Secure Sockets Layer</w:t>
+      </w:r>
+      <w:r>
+        <w:rPr>
+          <w:lang w:val="en-US"/>
+        </w:rPr>
+        <w:t xml:space="preserve"> is a cryptographic protocol providing secure communication over a computer network, often used for secure web browsing, email and data transfers.</w:t>
       </w:r>
     </w:p>
   </w:endnote>
@@ -7471,23 +7887,17 @@
       </w:r>
       <w:r>
         <w:rPr>
-          <w:lang w:val="en-US"/>
-        </w:rPr>
-        <w:t xml:space="preserve">The </w:t>
-      </w:r>
-      <w:r>
-        <w:rPr>
           <w:b/>
           <w:bCs/>
           <w:lang w:val="en-US"/>
         </w:rPr>
-        <w:t>Secure Sockets Layer</w:t>
-      </w:r>
-      <w:r>
-        <w:rPr>
-          <w:lang w:val="en-US"/>
-        </w:rPr>
-        <w:t xml:space="preserve"> is a cryptographic protocol providing secure communication over a computer network, often used for secure web browsing, email and data transfers.</w:t>
+        <w:t xml:space="preserve">Simple Mail Transfer Protocol (SMTP) </w:t>
+      </w:r>
+      <w:r>
+        <w:rPr>
+          <w:lang w:val="en-US"/>
+        </w:rPr>
+        <w:t>is a protocol used for sending email messages between servers.</w:t>
       </w:r>
     </w:p>
   </w:endnote>
@@ -7514,13 +7924,13 @@
           <w:bCs/>
           <w:lang w:val="en-US"/>
         </w:rPr>
-        <w:t xml:space="preserve">Simple Mail Transfer Protocol (SMTP) </w:t>
-      </w:r>
-      <w:r>
-        <w:rPr>
-          <w:lang w:val="en-US"/>
-        </w:rPr>
-        <w:t>is a protocol used for sending email messages between servers.</w:t>
+        <w:t>File Transfer Protocol</w:t>
+      </w:r>
+      <w:r>
+        <w:rPr>
+          <w:lang w:val="en-US"/>
+        </w:rPr>
+        <w:t xml:space="preserve"> is a standard network protocol used for transferring files between a client and server on computer networks. It supports both upload and download functions.</w:t>
       </w:r>
     </w:p>
   </w:endnote>
@@ -7547,13 +7957,19 @@
           <w:bCs/>
           <w:lang w:val="en-US"/>
         </w:rPr>
-        <w:t>File Transfer Protocol</w:t>
-      </w:r>
-      <w:r>
-        <w:rPr>
-          <w:lang w:val="en-US"/>
-        </w:rPr>
-        <w:t xml:space="preserve"> is a standard network protocol used for transferring files between a client and server on computer networks. It supports both upload and download functions.</w:t>
+        <w:t>Short Path Labels</w:t>
+      </w:r>
+      <w:r>
+        <w:rPr>
+          <w:lang w:val="en-US"/>
+        </w:rPr>
+        <w:t xml:space="preserve"> are </w:t>
+      </w:r>
+      <w:r>
+        <w:rPr>
+          <w:lang w:val="en-US"/>
+        </w:rPr>
+        <w:t>identifiers used to direct data packets across predefined network paths enhancing efficiency and speed within large &amp; complex networks.</w:t>
       </w:r>
     </w:p>
   </w:endnote>
@@ -7580,19 +7996,13 @@
           <w:bCs/>
           <w:lang w:val="en-US"/>
         </w:rPr>
-        <w:t>Short Path Labels</w:t>
-      </w:r>
-      <w:r>
-        <w:rPr>
-          <w:lang w:val="en-US"/>
-        </w:rPr>
-        <w:t xml:space="preserve"> are </w:t>
-      </w:r>
-      <w:r>
-        <w:rPr>
-          <w:lang w:val="en-US"/>
-        </w:rPr>
-        <w:t>identifiers used to direct data packets across predefined network paths enhancing efficiency and speed within large &amp; complex networks.</w:t>
+        <w:t>Authentication</w:t>
+      </w:r>
+      <w:r>
+        <w:rPr>
+          <w:lang w:val="en-US"/>
+        </w:rPr>
+        <w:t xml:space="preserve"> in networking is the practice of proving the identity of a user or process.</w:t>
       </w:r>
     </w:p>
   </w:endnote>
@@ -7619,13 +8029,13 @@
           <w:bCs/>
           <w:lang w:val="en-US"/>
         </w:rPr>
-        <w:t>Authentication</w:t>
-      </w:r>
-      <w:r>
-        <w:rPr>
-          <w:lang w:val="en-US"/>
-        </w:rPr>
-        <w:t xml:space="preserve"> in networking is the practice of proving the identity of a user or process.</w:t>
+        <w:t>Encapsulation</w:t>
+      </w:r>
+      <w:r>
+        <w:rPr>
+          <w:lang w:val="en-US"/>
+        </w:rPr>
+        <w:t xml:space="preserve"> in networking is the process of wrapping a data with protocol information before transmission over a network, ensuring reliable and structured communication.</w:t>
       </w:r>
     </w:p>
   </w:endnote>
@@ -7652,13 +8062,27 @@
           <w:bCs/>
           <w:lang w:val="en-US"/>
         </w:rPr>
-        <w:t>Tunnel Mode</w:t>
-      </w:r>
-      <w:r>
-        <w:rPr>
-          <w:lang w:val="en-US"/>
-        </w:rPr>
-        <w:t xml:space="preserve"> ensures a secure, encrypted connection between two networks or devices, allowing private and protected data to be transferred over a public or unsecured network, like the internet.</w:t>
+        <w:t xml:space="preserve">IPv4 </w:t>
+      </w:r>
+      <w:r>
+        <w:rPr>
+          <w:lang w:val="en-US"/>
+        </w:rPr>
+        <w:t xml:space="preserve">and </w:t>
+      </w:r>
+      <w:r>
+        <w:rPr>
+          <w:b/>
+          <w:bCs/>
+          <w:lang w:val="en-US"/>
+        </w:rPr>
+        <w:t>IPv6</w:t>
+      </w:r>
+      <w:r>
+        <w:rPr>
+          <w:lang w:val="en-US"/>
+        </w:rPr>
+        <w:t xml:space="preserve"> are Internet Protocol versions.</w:t>
       </w:r>
     </w:p>
   </w:endnote>
@@ -7685,19 +8109,13 @@
           <w:bCs/>
           <w:lang w:val="en-US"/>
         </w:rPr>
-        <w:t>Encapsulation</w:t>
-      </w:r>
-      <w:r>
-        <w:rPr>
-          <w:lang w:val="en-US"/>
-        </w:rPr>
-        <w:t xml:space="preserve"> in networking is the process of wrapping a data with protocol information before transmission over a network, ensuring </w:t>
-      </w:r>
-      <w:r>
-        <w:rPr>
-          <w:lang w:val="en-US"/>
-        </w:rPr>
-        <w:t>reliable and structured communication.</w:t>
+        <w:t>32-bit</w:t>
+      </w:r>
+      <w:r>
+        <w:rPr>
+          <w:lang w:val="en-US"/>
+        </w:rPr>
+        <w:t xml:space="preserve"> numbers in computing represent data using 32 binary digits, offering a range of values from 0 to 4,294,967,295, commonly used in IP addressing and system architectures.</w:t>
       </w:r>
     </w:p>
   </w:endnote>
@@ -7724,13 +8142,32 @@
           <w:bCs/>
           <w:lang w:val="en-US"/>
         </w:rPr>
-        <w:t xml:space="preserve">IPv4 </w:t>
-      </w:r>
-      <w:r>
-        <w:rPr>
-          <w:lang w:val="en-US"/>
-        </w:rPr>
-        <w:t xml:space="preserve">and </w:t>
+        <w:t xml:space="preserve">Subnetting </w:t>
+      </w:r>
+      <w:r>
+        <w:rPr>
+          <w:lang w:val="en-US"/>
+        </w:rPr>
+        <w:t>divides a network into smaller subnetworks improving security and performance by reducing network congestion. It can also be used to extend a limited range of addresses within a network.</w:t>
+      </w:r>
+    </w:p>
+  </w:endnote>
+  <w:endnote w:id="18">
+    <w:p>
+      <w:pPr>
+        <w:pStyle w:val="EndnoteText"/>
+        <w:rPr>
+          <w:lang w:val="en-US"/>
+        </w:rPr>
+      </w:pPr>
+      <w:r>
+        <w:rPr>
+          <w:rStyle w:val="EndnoteReference"/>
+        </w:rPr>
+        <w:endnoteRef/>
+      </w:r>
+      <w:r>
+        <w:t xml:space="preserve"> </w:t>
       </w:r>
       <w:r>
         <w:rPr>
@@ -7738,17 +8175,17 @@
           <w:bCs/>
           <w:lang w:val="en-US"/>
         </w:rPr>
-        <w:t>IPv6</w:t>
-      </w:r>
-      <w:r>
-        <w:rPr>
-          <w:lang w:val="en-US"/>
-        </w:rPr>
-        <w:t xml:space="preserve"> are Internet Protocol versions.</w:t>
+        <w:t>Octets,</w:t>
+      </w:r>
+      <w:r>
+        <w:rPr>
+          <w:lang w:val="en-US"/>
+        </w:rPr>
+        <w:t xml:space="preserve"> in networking, are eight-bit number (representing at max 256 values), fundamental in IP addressing. They represent the range of 0 to 255.</w:t>
       </w:r>
     </w:p>
   </w:endnote>
-  <w:endnote w:id="18">
+  <w:endnote w:id="19">
     <w:p>
       <w:pPr>
         <w:pStyle w:val="EndnoteText"/>
@@ -7764,6 +8201,12 @@
       </w:r>
       <w:r>
         <w:t xml:space="preserve"> </w:t>
+      </w:r>
+      <w:r>
+        <w:rPr>
+          <w:lang w:val="en-US"/>
+        </w:rPr>
+        <w:t xml:space="preserve">An </w:t>
       </w:r>
       <w:r>
         <w:rPr>
@@ -7771,17 +8214,17 @@
           <w:bCs/>
           <w:lang w:val="en-US"/>
         </w:rPr>
-        <w:t>32-bit</w:t>
-      </w:r>
-      <w:r>
-        <w:rPr>
-          <w:lang w:val="en-US"/>
-        </w:rPr>
-        <w:t xml:space="preserve"> numbers in computing represent data using 32 binary digits, offering a range of values from 0 to 4,294,967,295, commonly used in IP addressing and system architectures.</w:t>
+        <w:t>exponent</w:t>
+      </w:r>
+      <w:r>
+        <w:rPr>
+          <w:lang w:val="en-US"/>
+        </w:rPr>
+        <w:t xml:space="preserve"> is a mathematical operation indicating how many times a number has been multiplied by itself.</w:t>
       </w:r>
     </w:p>
   </w:endnote>
-  <w:endnote w:id="19">
+  <w:endnote w:id="20">
     <w:p>
       <w:pPr>
         <w:pStyle w:val="EndnoteText"/>
@@ -7804,17 +8247,29 @@
           <w:bCs/>
           <w:lang w:val="en-US"/>
         </w:rPr>
-        <w:t xml:space="preserve">Subnetting </w:t>
-      </w:r>
-      <w:r>
-        <w:rPr>
-          <w:lang w:val="en-US"/>
-        </w:rPr>
-        <w:t>divides a network into smaller subnetworks improving security and performance by reducing network congestion. It can also be used to extend a limited range of addresses within a network.</w:t>
+        <w:t>Subnet Masks</w:t>
+      </w:r>
+      <w:r>
+        <w:rPr>
+          <w:lang w:val="en-US"/>
+        </w:rPr>
+        <w:t xml:space="preserve"> are 32-bit numbers that divide the IP addresses into network and host portions, </w:t>
+      </w:r>
+      <w:r>
+        <w:rPr>
+          <w:lang w:val="en-US"/>
+        </w:rPr>
+        <w:t>defining</w:t>
+      </w:r>
+      <w:r>
+        <w:rPr>
+          <w:lang w:val="en-US"/>
+        </w:rPr>
+        <w:t xml:space="preserve"> a networks size and facilitating the efficient IP address allocation and network organization.</w:t>
       </w:r>
     </w:p>
   </w:endnote>
-  <w:endnote w:id="20">
+  <w:endnote w:id="21">
     <w:p>
       <w:pPr>
         <w:pStyle w:val="EndnoteText"/>
@@ -7830,6 +8285,12 @@
       </w:r>
       <w:r>
         <w:t xml:space="preserve"> </w:t>
+      </w:r>
+      <w:r>
+        <w:rPr>
+          <w:lang w:val="en-US"/>
+        </w:rPr>
+        <w:t xml:space="preserve">A </w:t>
       </w:r>
       <w:r>
         <w:rPr>
@@ -7837,17 +8298,17 @@
           <w:bCs/>
           <w:lang w:val="en-US"/>
         </w:rPr>
-        <w:t>Octets,</w:t>
-      </w:r>
-      <w:r>
-        <w:rPr>
-          <w:lang w:val="en-US"/>
-        </w:rPr>
-        <w:t xml:space="preserve"> in networking, are eight-bit number (representing at max 256 values), fundamental in IP addressing. They represent the range of 0 to 255.</w:t>
+        <w:t>Class C Network</w:t>
+      </w:r>
+      <w:r>
+        <w:rPr>
+          <w:lang w:val="en-US"/>
+        </w:rPr>
+        <w:t xml:space="preserve"> in the context of IP Addressing, ranges from 192.0.0.0 to 255.255.255.0, primarily used for small networks, supporting up to 254 addresses per network segment.</w:t>
       </w:r>
     </w:p>
   </w:endnote>
-  <w:endnote w:id="21">
+  <w:endnote w:id="22">
     <w:p>
       <w:pPr>
         <w:pStyle w:val="EndnoteText"/>
@@ -7868,7 +8329,7 @@
         <w:rPr>
           <w:lang w:val="en-US"/>
         </w:rPr>
-        <w:t xml:space="preserve">An </w:t>
+        <w:t xml:space="preserve">A </w:t>
       </w:r>
       <w:r>
         <w:rPr>
@@ -7876,140 +8337,17 @@
           <w:bCs/>
           <w:lang w:val="en-US"/>
         </w:rPr>
-        <w:t>exponent</w:t>
-      </w:r>
-      <w:r>
-        <w:rPr>
-          <w:lang w:val="en-US"/>
-        </w:rPr>
-        <w:t xml:space="preserve"> is a mathematical operation indicating how many times a number has been multiplied by itself.</w:t>
-      </w:r>
-    </w:p>
-  </w:endnote>
-  <w:endnote w:id="22">
-    <w:p>
-      <w:pPr>
-        <w:pStyle w:val="EndnoteText"/>
-        <w:rPr>
-          <w:lang w:val="en-US"/>
-        </w:rPr>
-      </w:pPr>
-      <w:r>
-        <w:rPr>
-          <w:rStyle w:val="EndnoteReference"/>
-        </w:rPr>
-        <w:endnoteRef/>
-      </w:r>
-      <w:r>
-        <w:t xml:space="preserve"> </w:t>
-      </w:r>
-      <w:r>
-        <w:rPr>
-          <w:b/>
-          <w:bCs/>
-          <w:lang w:val="en-US"/>
-        </w:rPr>
-        <w:t>Subnet Masks</w:t>
-      </w:r>
-      <w:r>
-        <w:rPr>
-          <w:lang w:val="en-US"/>
-        </w:rPr>
-        <w:t xml:space="preserve"> are 32-bit numbers that divide the IP addresses into network and host portions, </w:t>
-      </w:r>
-      <w:r>
-        <w:rPr>
-          <w:lang w:val="en-US"/>
-        </w:rPr>
-        <w:t>defining</w:t>
-      </w:r>
-      <w:r>
-        <w:rPr>
-          <w:lang w:val="en-US"/>
-        </w:rPr>
-        <w:t xml:space="preserve"> a networks size and facilitating the efficient IP address allocation and network organization.</w:t>
+        <w:t>Network Identifier</w:t>
+      </w:r>
+      <w:r>
+        <w:rPr>
+          <w:lang w:val="en-US"/>
+        </w:rPr>
+        <w:t xml:space="preserve"> is the first address in an IP Subnet, used to identify the network itself and is not assignable to individual devices.</w:t>
       </w:r>
     </w:p>
   </w:endnote>
   <w:endnote w:id="23">
-    <w:p>
-      <w:pPr>
-        <w:pStyle w:val="EndnoteText"/>
-        <w:rPr>
-          <w:lang w:val="en-US"/>
-        </w:rPr>
-      </w:pPr>
-      <w:r>
-        <w:rPr>
-          <w:rStyle w:val="EndnoteReference"/>
-        </w:rPr>
-        <w:endnoteRef/>
-      </w:r>
-      <w:r>
-        <w:t xml:space="preserve"> </w:t>
-      </w:r>
-      <w:r>
-        <w:rPr>
-          <w:lang w:val="en-US"/>
-        </w:rPr>
-        <w:t xml:space="preserve">A </w:t>
-      </w:r>
-      <w:r>
-        <w:rPr>
-          <w:b/>
-          <w:bCs/>
-          <w:lang w:val="en-US"/>
-        </w:rPr>
-        <w:t>Class C Network</w:t>
-      </w:r>
-      <w:r>
-        <w:rPr>
-          <w:lang w:val="en-US"/>
-        </w:rPr>
-        <w:t xml:space="preserve"> in the context of IP Addressing, ranges from 192.0.0.0 to 255.255.255.0, primarily used for small networks, supporting up to 254 addresses per network segment.</w:t>
-      </w:r>
-    </w:p>
-  </w:endnote>
-  <w:endnote w:id="24">
-    <w:p>
-      <w:pPr>
-        <w:pStyle w:val="EndnoteText"/>
-        <w:rPr>
-          <w:lang w:val="en-US"/>
-        </w:rPr>
-      </w:pPr>
-      <w:r>
-        <w:rPr>
-          <w:rStyle w:val="EndnoteReference"/>
-        </w:rPr>
-        <w:endnoteRef/>
-      </w:r>
-      <w:r>
-        <w:t xml:space="preserve"> </w:t>
-      </w:r>
-      <w:r>
-        <w:rPr>
-          <w:lang w:val="en-US"/>
-        </w:rPr>
-        <w:t xml:space="preserve">A </w:t>
-      </w:r>
-      <w:r>
-        <w:rPr>
-          <w:b/>
-          <w:bCs/>
-          <w:lang w:val="en-US"/>
-        </w:rPr>
-        <w:t>Network Identifier</w:t>
-      </w:r>
-      <w:r>
-        <w:rPr>
-          <w:lang w:val="en-US"/>
-        </w:rPr>
-        <w:t xml:space="preserve"> is the first address in an IP Subnet, used to identify the network itself and is not assignable to individual devices.</w:t>
-      </w:r>
-    </w:p>
-  </w:endnote>
-  <w:endnote w:id="25">
     <w:p>
       <w:pPr>
         <w:pStyle w:val="EndnoteText"/>
@@ -8159,7 +8497,13 @@
     </w:r>
     <w:r>
       <w:tab/>
-      <w:t>13/12/2023</w:t>
+      <w:t>1</w:t>
+    </w:r>
+    <w:r>
+      <w:t>4</w:t>
+    </w:r>
+    <w:r>
+      <w:t>/12/2023</w:t>
     </w:r>
     <w:r>
       <w:tab/>

--- a/Data Communications & Networking Security/JoshM_DCNS.docx
+++ b/Data Communications & Networking Security/JoshM_DCNS.docx
@@ -286,18 +286,8 @@
                 <w:sz w:val="16"/>
                 <w:szCs w:val="16"/>
               </w:rPr>
-              <w:t xml:space="preserve">Joshua Morton DCNS </w:t>
-            </w:r>
-            <w:proofErr w:type="spellStart"/>
-            <w:r>
-              <w:rPr>
-                <w:rFonts w:cstheme="majorHAnsi"/>
-                <w:sz w:val="16"/>
-                <w:szCs w:val="16"/>
-              </w:rPr>
-              <w:t>Assesssment</w:t>
-            </w:r>
-            <w:proofErr w:type="spellEnd"/>
+              <w:t>Joshua Morton DCNS Assesssment</w:t>
+            </w:r>
           </w:p>
         </w:tc>
       </w:tr>
@@ -827,31 +817,7 @@
           <w:szCs w:val="18"/>
         </w:rPr>
         <w:tab/>
-        <w:t xml:space="preserve"> If yes, please give the new submission date ….…</w:t>
-      </w:r>
-      <w:proofErr w:type="gramStart"/>
-      <w:r>
-        <w:rPr>
-          <w:rFonts w:cstheme="majorHAnsi"/>
-          <w:b/>
-          <w:bCs/>
-          <w:color w:val="4472C4" w:themeColor="accent1"/>
-          <w:sz w:val="18"/>
-          <w:szCs w:val="18"/>
-        </w:rPr>
-        <w:t>/..</w:t>
-      </w:r>
-      <w:proofErr w:type="gramEnd"/>
-      <w:r>
-        <w:rPr>
-          <w:rFonts w:cstheme="majorHAnsi"/>
-          <w:b/>
-          <w:bCs/>
-          <w:color w:val="4472C4" w:themeColor="accent1"/>
-          <w:sz w:val="18"/>
-          <w:szCs w:val="18"/>
-        </w:rPr>
-        <w:t>…./…….</w:t>
+        <w:t xml:space="preserve"> If yes, please give the new submission date ….…/..…./…….</w:t>
       </w:r>
     </w:p>
     <w:p>
@@ -4661,19 +4627,56 @@
         <w:rPr>
           <w:rFonts w:asciiTheme="majorHAnsi" w:hAnsiTheme="majorHAnsi" w:cstheme="majorHAnsi"/>
         </w:rPr>
-        <w:t xml:space="preserve">Introduced by the International Organization for Standardization (ISO) in 1983, the OSI (Open Systems Interconnection) model is a fundamental conceptual framework for understanding and designing network systems. It extends the traditional </w:t>
-      </w:r>
-      <w:r>
-        <w:rPr>
-          <w:rFonts w:asciiTheme="majorHAnsi" w:hAnsiTheme="majorHAnsi" w:cstheme="majorHAnsi"/>
-        </w:rPr>
-        <w:t xml:space="preserve">five-layer </w:t>
-      </w:r>
-      <w:r>
-        <w:rPr>
-          <w:rFonts w:asciiTheme="majorHAnsi" w:hAnsiTheme="majorHAnsi" w:cstheme="majorHAnsi"/>
-        </w:rPr>
-        <w:t>Internet Protocol Stack</w:t>
+        <w:t>Introduced by the International Organization for Standardization (ISO) in 1983, the</w:t>
+      </w:r>
+      <w:r>
+        <w:rPr>
+          <w:rFonts w:asciiTheme="majorHAnsi" w:hAnsiTheme="majorHAnsi" w:cstheme="majorHAnsi"/>
+        </w:rPr>
+        <w:t xml:space="preserve"> Open Systems Interconnection model (</w:t>
+      </w:r>
+      <w:r>
+        <w:rPr>
+          <w:rFonts w:asciiTheme="majorHAnsi" w:hAnsiTheme="majorHAnsi" w:cstheme="majorHAnsi"/>
+        </w:rPr>
+        <w:t>OSI</w:t>
+      </w:r>
+      <w:r>
+        <w:rPr>
+          <w:rFonts w:asciiTheme="majorHAnsi" w:hAnsiTheme="majorHAnsi" w:cstheme="majorHAnsi"/>
+        </w:rPr>
+        <w:t>)</w:t>
+      </w:r>
+      <w:r>
+        <w:rPr>
+          <w:rFonts w:asciiTheme="majorHAnsi" w:hAnsiTheme="majorHAnsi" w:cstheme="majorHAnsi"/>
+        </w:rPr>
+        <w:t xml:space="preserve"> is a conceptual framework for understanding and designing</w:t>
+      </w:r>
+      <w:r>
+        <w:rPr>
+          <w:rFonts w:asciiTheme="majorHAnsi" w:hAnsiTheme="majorHAnsi" w:cstheme="majorHAnsi"/>
+        </w:rPr>
+        <w:t xml:space="preserve"> computer</w:t>
+      </w:r>
+      <w:r>
+        <w:rPr>
+          <w:rFonts w:asciiTheme="majorHAnsi" w:hAnsiTheme="majorHAnsi" w:cstheme="majorHAnsi"/>
+        </w:rPr>
+        <w:t xml:space="preserve"> network systems.</w:t>
+      </w:r>
+    </w:p>
+    <w:p>
+      <w:pPr>
+        <w:rPr>
+          <w:rFonts w:asciiTheme="majorHAnsi" w:hAnsiTheme="majorHAnsi" w:cstheme="majorHAnsi"/>
+        </w:rPr>
+      </w:pPr>
+      <w:r>
+        <w:rPr>
+          <w:rFonts w:asciiTheme="majorHAnsi" w:hAnsiTheme="majorHAnsi" w:cstheme="majorHAnsi"/>
+        </w:rPr>
+        <w:t>It extends the traditional Internet Protocol Stack</w:t>
       </w:r>
       <w:r>
         <w:rPr>
@@ -4698,13 +4701,112 @@
         <w:rPr>
           <w:rFonts w:asciiTheme="majorHAnsi" w:hAnsiTheme="majorHAnsi" w:cstheme="majorHAnsi"/>
         </w:rPr>
-        <w:t xml:space="preserve"> a comprehensive seven-layer architecture. This model is crucial for explaining the complex process of network communication, though it's important to note that not all networks strictly adhere to this model in practice.</w:t>
-      </w:r>
-      <w:r>
-        <w:rPr>
-          <w:rFonts w:asciiTheme="majorHAnsi" w:hAnsiTheme="majorHAnsi" w:cstheme="majorHAnsi"/>
-        </w:rPr>
-        <w:t xml:space="preserve"> The following section aims to define and discuss related protocols &amp; devices at each layer.</w:t>
+        <w:t xml:space="preserve"> a comprehensive seven-layer architecture</w:t>
+      </w:r>
+      <w:r>
+        <w:rPr>
+          <w:rFonts w:asciiTheme="majorHAnsi" w:hAnsiTheme="majorHAnsi" w:cstheme="majorHAnsi"/>
+        </w:rPr>
+        <w:t>, as shown in figure 1.</w:t>
+      </w:r>
+      <w:r>
+        <w:rPr>
+          <w:rFonts w:asciiTheme="majorHAnsi" w:hAnsiTheme="majorHAnsi" w:cstheme="majorHAnsi"/>
+        </w:rPr>
+        <w:t xml:space="preserve"> </w:t>
+      </w:r>
+      <w:r>
+        <w:rPr>
+          <w:rFonts w:asciiTheme="majorHAnsi" w:hAnsiTheme="majorHAnsi" w:cstheme="majorHAnsi"/>
+        </w:rPr>
+        <w:t xml:space="preserve">Starting from the top level, it shows how human interactions with software applications can transfer data all the way down to </w:t>
+      </w:r>
+      <w:r>
+        <w:rPr>
+          <w:rFonts w:asciiTheme="majorHAnsi" w:hAnsiTheme="majorHAnsi" w:cstheme="majorHAnsi"/>
+        </w:rPr>
+        <w:t>physical cables.</w:t>
+      </w:r>
+    </w:p>
+    <w:p>
+      <w:pPr>
+        <w:rPr>
+          <w:rFonts w:asciiTheme="majorHAnsi" w:hAnsiTheme="majorHAnsi" w:cstheme="majorHAnsi"/>
+        </w:rPr>
+      </w:pPr>
+      <w:r>
+        <w:rPr>
+          <w:rFonts w:asciiTheme="majorHAnsi" w:hAnsiTheme="majorHAnsi" w:cstheme="majorHAnsi"/>
+        </w:rPr>
+        <w:t xml:space="preserve">This model breaks down the process of network communications by describing </w:t>
+      </w:r>
+      <w:r>
+        <w:rPr>
+          <w:rFonts w:asciiTheme="majorHAnsi" w:hAnsiTheme="majorHAnsi" w:cstheme="majorHAnsi"/>
+        </w:rPr>
+        <w:t>how a variety of</w:t>
+      </w:r>
+      <w:r>
+        <w:rPr>
+          <w:rFonts w:asciiTheme="majorHAnsi" w:hAnsiTheme="majorHAnsi" w:cstheme="majorHAnsi"/>
+        </w:rPr>
+        <w:t xml:space="preserve"> network technologies and protocols </w:t>
+      </w:r>
+      <w:r>
+        <w:rPr>
+          <w:rFonts w:asciiTheme="majorHAnsi" w:hAnsiTheme="majorHAnsi" w:cstheme="majorHAnsi"/>
+        </w:rPr>
+        <w:t>are coupled together</w:t>
+      </w:r>
+      <w:r>
+        <w:rPr>
+          <w:rFonts w:asciiTheme="majorHAnsi" w:hAnsiTheme="majorHAnsi" w:cstheme="majorHAnsi"/>
+        </w:rPr>
+        <w:t>.</w:t>
+      </w:r>
+    </w:p>
+    <w:p>
+      <w:pPr>
+        <w:rPr>
+          <w:rFonts w:asciiTheme="majorHAnsi" w:hAnsiTheme="majorHAnsi" w:cstheme="majorHAnsi"/>
+        </w:rPr>
+      </w:pPr>
+      <w:r>
+        <w:rPr>
+          <w:rFonts w:asciiTheme="majorHAnsi" w:hAnsiTheme="majorHAnsi" w:cstheme="majorHAnsi"/>
+        </w:rPr>
+        <w:t xml:space="preserve">The aim of the model is </w:t>
+      </w:r>
+      <w:r>
+        <w:rPr>
+          <w:rFonts w:asciiTheme="majorHAnsi" w:hAnsiTheme="majorHAnsi" w:cstheme="majorHAnsi"/>
+        </w:rPr>
+        <w:t xml:space="preserve">to establish a universal standard set of protocols and technologies to allow open </w:t>
+      </w:r>
+      <w:r>
+        <w:rPr>
+          <w:rFonts w:asciiTheme="majorHAnsi" w:hAnsiTheme="majorHAnsi" w:cstheme="majorHAnsi"/>
+        </w:rPr>
+        <w:t>communication</w:t>
+      </w:r>
+      <w:r>
+        <w:rPr>
+          <w:rFonts w:asciiTheme="majorHAnsi" w:hAnsiTheme="majorHAnsi" w:cstheme="majorHAnsi"/>
+        </w:rPr>
+        <w:t xml:space="preserve"> between devices through either hardware or software products (Imperva n.d.).</w:t>
+      </w:r>
+    </w:p>
+    <w:p>
+      <w:pPr>
+        <w:rPr>
+          <w:rFonts w:asciiTheme="majorHAnsi" w:hAnsiTheme="majorHAnsi" w:cstheme="majorHAnsi"/>
+        </w:rPr>
+      </w:pPr>
+      <w:r>
+        <w:rPr>
+          <w:rFonts w:asciiTheme="majorHAnsi" w:hAnsiTheme="majorHAnsi" w:cstheme="majorHAnsi"/>
+        </w:rPr>
+        <w:t>The following section aims to define and discuss related protocols &amp; devices at each layer.</w:t>
       </w:r>
     </w:p>
     <w:p>
@@ -4918,564 +5020,507 @@
         <w:rPr>
           <w:rFonts w:asciiTheme="majorHAnsi" w:hAnsiTheme="majorHAnsi" w:cstheme="majorHAnsi"/>
         </w:rPr>
+        <w:t xml:space="preserve"> (Cisco, chapter 6, 2016)</w:t>
+      </w:r>
+      <w:r>
+        <w:rPr>
+          <w:rFonts w:asciiTheme="majorHAnsi" w:hAnsiTheme="majorHAnsi" w:cstheme="majorHAnsi"/>
+        </w:rPr>
+        <w:t>.</w:t>
+      </w:r>
+      <w:r>
+        <w:rPr>
+          <w:rFonts w:asciiTheme="majorHAnsi" w:hAnsiTheme="majorHAnsi" w:cstheme="majorHAnsi"/>
+        </w:rPr>
+        <w:t xml:space="preserve"> reach their intended destination</w:t>
+      </w:r>
+      <w:r>
+        <w:rPr>
+          <w:rFonts w:asciiTheme="majorHAnsi" w:hAnsiTheme="majorHAnsi" w:cstheme="majorHAnsi"/>
+        </w:rPr>
+        <w:t xml:space="preserve"> using a device known as a Router</w:t>
+      </w:r>
+      <w:r>
+        <w:rPr>
+          <w:rStyle w:val="EndnoteReference"/>
+          <w:rFonts w:asciiTheme="majorHAnsi" w:hAnsiTheme="majorHAnsi" w:cstheme="majorHAnsi"/>
+        </w:rPr>
+        <w:endnoteReference w:id="6"/>
+      </w:r>
+      <w:r>
+        <w:rPr>
+          <w:rFonts w:asciiTheme="majorHAnsi" w:hAnsiTheme="majorHAnsi" w:cstheme="majorHAnsi"/>
+        </w:rPr>
+        <w:t>, regardless of the route they need to take.</w:t>
+      </w:r>
+      <w:r>
+        <w:rPr>
+          <w:rFonts w:asciiTheme="majorHAnsi" w:hAnsiTheme="majorHAnsi" w:cstheme="majorHAnsi"/>
+        </w:rPr>
+        <w:t xml:space="preserve"> Virtual Private Network</w:t>
+      </w:r>
+      <w:r>
+        <w:rPr>
+          <w:rStyle w:val="EndnoteReference"/>
+          <w:rFonts w:asciiTheme="majorHAnsi" w:hAnsiTheme="majorHAnsi" w:cstheme="majorHAnsi"/>
+        </w:rPr>
+        <w:endnoteReference w:id="7"/>
+      </w:r>
+      <w:r>
+        <w:rPr>
+          <w:rFonts w:asciiTheme="majorHAnsi" w:hAnsiTheme="majorHAnsi" w:cstheme="majorHAnsi"/>
+        </w:rPr>
+        <w:t xml:space="preserve"> Devices (VPNs) operate here to encapsulate and encrypt the payload of IP Packets.</w:t>
+      </w:r>
+    </w:p>
+    <w:p>
+      <w:pPr>
+        <w:rPr>
+          <w:rFonts w:asciiTheme="majorHAnsi" w:hAnsiTheme="majorHAnsi" w:cstheme="majorHAnsi"/>
+        </w:rPr>
+      </w:pPr>
+    </w:p>
+    <w:p>
+      <w:pPr>
+        <w:pStyle w:val="Heading2"/>
+      </w:pPr>
+      <w:bookmarkStart w:id="9" w:name="_Toc153453386"/>
+      <w:r>
+        <w:t>Transport Layer:</w:t>
+      </w:r>
+      <w:bookmarkEnd w:id="9"/>
+      <w:r>
         <w:t xml:space="preserve"> </w:t>
       </w:r>
-      <w:r>
-        <w:rPr>
-          <w:rFonts w:asciiTheme="majorHAnsi" w:hAnsiTheme="majorHAnsi" w:cstheme="majorHAnsi"/>
-        </w:rPr>
+    </w:p>
+    <w:p>
+      <w:pPr>
+        <w:rPr>
+          <w:rFonts w:asciiTheme="majorHAnsi" w:hAnsiTheme="majorHAnsi" w:cstheme="majorHAnsi"/>
+        </w:rPr>
+      </w:pPr>
+      <w:r>
+        <w:rPr>
+          <w:rFonts w:asciiTheme="majorHAnsi" w:hAnsiTheme="majorHAnsi" w:cstheme="majorHAnsi"/>
+        </w:rPr>
+        <w:t xml:space="preserve">The Transport Layer </w:t>
+      </w:r>
+      <w:r>
+        <w:rPr>
+          <w:rFonts w:asciiTheme="majorHAnsi" w:hAnsiTheme="majorHAnsi" w:cstheme="majorHAnsi"/>
+        </w:rPr>
+        <w:t>provides</w:t>
+      </w:r>
+      <w:r>
+        <w:rPr>
+          <w:rFonts w:asciiTheme="majorHAnsi" w:hAnsiTheme="majorHAnsi" w:cstheme="majorHAnsi"/>
+        </w:rPr>
+        <w:t xml:space="preserve"> a reliable and transparent transfer of data between end systems. Protocols like the Transmission Control Protocol (TCP)</w:t>
+      </w:r>
+      <w:r>
+        <w:rPr>
+          <w:rFonts w:asciiTheme="majorHAnsi" w:hAnsiTheme="majorHAnsi" w:cstheme="majorHAnsi"/>
+        </w:rPr>
+        <w:t xml:space="preserve"> (A10</w:t>
+      </w:r>
+      <w:r>
+        <w:rPr>
+          <w:rFonts w:asciiTheme="majorHAnsi" w:hAnsiTheme="majorHAnsi" w:cstheme="majorHAnsi"/>
+        </w:rPr>
+        <w:t xml:space="preserve"> Networking</w:t>
+      </w:r>
+      <w:r>
+        <w:rPr>
+          <w:rFonts w:asciiTheme="majorHAnsi" w:hAnsiTheme="majorHAnsi" w:cstheme="majorHAnsi"/>
+        </w:rPr>
+        <w:t>, 2021)</w:t>
+      </w:r>
+      <w:r>
+        <w:rPr>
+          <w:rFonts w:asciiTheme="majorHAnsi" w:hAnsiTheme="majorHAnsi" w:cstheme="majorHAnsi"/>
+        </w:rPr>
+        <w:t xml:space="preserve"> offer error recovery, flow control, and complete data transfer, ensuring data integrity.</w:t>
+      </w:r>
+    </w:p>
+    <w:p>
+      <w:pPr>
+        <w:rPr>
+          <w:rFonts w:asciiTheme="majorHAnsi" w:hAnsiTheme="majorHAnsi" w:cstheme="majorHAnsi"/>
+        </w:rPr>
+      </w:pPr>
+    </w:p>
+    <w:p>
+      <w:pPr>
+        <w:pStyle w:val="Heading2"/>
+      </w:pPr>
+      <w:bookmarkStart w:id="10" w:name="_Toc153453387"/>
+      <w:r>
+        <w:t>Session Layer:</w:t>
+      </w:r>
+      <w:bookmarkEnd w:id="10"/>
+      <w:r>
+        <w:t xml:space="preserve"> </w:t>
+      </w:r>
+    </w:p>
+    <w:p>
+      <w:r>
+        <w:t xml:space="preserve">Establishing, managing, and terminating connections between applications, the Session Layer uses protocols like </w:t>
+      </w:r>
+      <w:r>
+        <w:t>Network Basic Input/Output System (NetBIOS)</w:t>
+      </w:r>
+      <w:r>
+        <w:t xml:space="preserve"> to allow applications to communicate over a local area network</w:t>
+      </w:r>
+      <w:r>
+        <w:t xml:space="preserve"> (Froehlich, 2021)</w:t>
+      </w:r>
+      <w:r>
+        <w:t>. This layer is essential for setting up and coordinating communication between applications, facilitating data exchange in an organized manner.</w:t>
+      </w:r>
+    </w:p>
+    <w:p>
+      <w:pPr>
+        <w:rPr>
+          <w:rFonts w:asciiTheme="majorHAnsi" w:hAnsiTheme="majorHAnsi" w:cstheme="majorHAnsi"/>
+        </w:rPr>
+      </w:pPr>
+    </w:p>
+    <w:p>
+      <w:pPr>
+        <w:pStyle w:val="Heading2"/>
+      </w:pPr>
+      <w:bookmarkStart w:id="11" w:name="_Toc153453388"/>
+      <w:r>
+        <w:t>Presentation Layer:</w:t>
+      </w:r>
+      <w:bookmarkEnd w:id="11"/>
+    </w:p>
+    <w:p>
+      <w:pPr>
+        <w:rPr>
+          <w:rFonts w:asciiTheme="majorHAnsi" w:hAnsiTheme="majorHAnsi" w:cstheme="majorHAnsi"/>
+        </w:rPr>
+      </w:pPr>
+      <w:r>
+        <w:rPr>
+          <w:rFonts w:asciiTheme="majorHAnsi" w:hAnsiTheme="majorHAnsi" w:cstheme="majorHAnsi"/>
+        </w:rPr>
+        <w:t>Acting as a translator, the Presentation Layer converts data between the network and application layers. It is responsible for crucial functions like data encryption</w:t>
+      </w:r>
+      <w:r>
+        <w:rPr>
+          <w:rFonts w:asciiTheme="majorHAnsi" w:hAnsiTheme="majorHAnsi" w:cstheme="majorHAnsi"/>
+        </w:rPr>
+        <w:t xml:space="preserve"> (the process of converting data into a coded form)</w:t>
+      </w:r>
+      <w:r>
+        <w:rPr>
+          <w:rStyle w:val="EndnoteReference"/>
+          <w:rFonts w:asciiTheme="majorHAnsi" w:hAnsiTheme="majorHAnsi" w:cstheme="majorHAnsi"/>
+        </w:rPr>
+        <w:endnoteReference w:id="8"/>
+      </w:r>
+      <w:r>
+        <w:rPr>
+          <w:rFonts w:asciiTheme="majorHAnsi" w:hAnsiTheme="majorHAnsi" w:cstheme="majorHAnsi"/>
+        </w:rPr>
+        <w:t xml:space="preserve"> and decryption</w:t>
+      </w:r>
+      <w:r>
+        <w:rPr>
+          <w:rFonts w:asciiTheme="majorHAnsi" w:hAnsiTheme="majorHAnsi" w:cstheme="majorHAnsi"/>
+        </w:rPr>
+        <w:t xml:space="preserve"> (reverting coded data into a human readable form)</w:t>
+      </w:r>
+      <w:r>
+        <w:rPr>
+          <w:rFonts w:asciiTheme="majorHAnsi" w:hAnsiTheme="majorHAnsi" w:cstheme="majorHAnsi"/>
+        </w:rPr>
+        <w:t>, compression</w:t>
+      </w:r>
+      <w:r>
+        <w:rPr>
+          <w:rFonts w:asciiTheme="majorHAnsi" w:hAnsiTheme="majorHAnsi" w:cstheme="majorHAnsi"/>
+        </w:rPr>
+        <w:t xml:space="preserve"> (reducing the size of the data)</w:t>
+      </w:r>
+      <w:r>
+        <w:rPr>
+          <w:rFonts w:asciiTheme="majorHAnsi" w:hAnsiTheme="majorHAnsi" w:cstheme="majorHAnsi"/>
+        </w:rPr>
+        <w:t>, and translation</w:t>
+      </w:r>
+      <w:r>
+        <w:rPr>
+          <w:rFonts w:asciiTheme="majorHAnsi" w:hAnsiTheme="majorHAnsi" w:cstheme="majorHAnsi"/>
+        </w:rPr>
+        <w:t xml:space="preserve"> (converts data from a user-dependent format to the common binary format)</w:t>
+      </w:r>
+      <w:r>
+        <w:rPr>
+          <w:rFonts w:asciiTheme="majorHAnsi" w:hAnsiTheme="majorHAnsi" w:cstheme="majorHAnsi"/>
+        </w:rPr>
+        <w:t xml:space="preserve"> (Javatpoint, 2021)</w:t>
+      </w:r>
+      <w:r>
+        <w:rPr>
+          <w:rFonts w:asciiTheme="majorHAnsi" w:hAnsiTheme="majorHAnsi" w:cstheme="majorHAnsi"/>
+        </w:rPr>
+        <w:t>. The Secure Sockets Layer</w:t>
+      </w:r>
+      <w:r>
+        <w:rPr>
+          <w:rStyle w:val="EndnoteReference"/>
+          <w:rFonts w:asciiTheme="majorHAnsi" w:hAnsiTheme="majorHAnsi" w:cstheme="majorHAnsi"/>
+        </w:rPr>
+        <w:endnoteReference w:id="9"/>
+      </w:r>
+      <w:r>
+        <w:rPr>
+          <w:rFonts w:asciiTheme="majorHAnsi" w:hAnsiTheme="majorHAnsi" w:cstheme="majorHAnsi"/>
+        </w:rPr>
+        <w:t xml:space="preserve"> (SSL) protocol, commonly used for establishing secure links between servers and clients, operates at this layer.</w:t>
+      </w:r>
+    </w:p>
+    <w:p>
+      <w:pPr>
+        <w:rPr>
+          <w:rFonts w:asciiTheme="majorHAnsi" w:hAnsiTheme="majorHAnsi" w:cstheme="majorHAnsi"/>
+        </w:rPr>
+      </w:pPr>
+    </w:p>
+    <w:p>
+      <w:pPr>
+        <w:pStyle w:val="Heading2"/>
+      </w:pPr>
+      <w:bookmarkStart w:id="12" w:name="_Toc153453389"/>
+      <w:r>
+        <w:t>Application Layer:</w:t>
+      </w:r>
+      <w:bookmarkEnd w:id="12"/>
+    </w:p>
+    <w:p>
+      <w:pPr>
+        <w:rPr>
+          <w:rFonts w:asciiTheme="majorHAnsi" w:hAnsiTheme="majorHAnsi" w:cstheme="majorHAnsi"/>
+        </w:rPr>
+      </w:pPr>
+      <w:r>
+        <w:rPr>
+          <w:rFonts w:asciiTheme="majorHAnsi" w:hAnsiTheme="majorHAnsi" w:cstheme="majorHAnsi"/>
+        </w:rPr>
+        <w:t>The topmost layer, the Application Layer, directly interacts with software applications to provide network services</w:t>
+      </w:r>
+      <w:r>
+        <w:rPr>
+          <w:rFonts w:asciiTheme="majorHAnsi" w:hAnsiTheme="majorHAnsi" w:cstheme="majorHAnsi"/>
+        </w:rPr>
+        <w:t xml:space="preserve"> (Cisco, chapter 10, 2016)</w:t>
+      </w:r>
+      <w:r>
+        <w:rPr>
+          <w:rFonts w:asciiTheme="majorHAnsi" w:hAnsiTheme="majorHAnsi" w:cstheme="majorHAnsi"/>
+        </w:rPr>
+        <w:t>. The Hypertext Transfer Protocol (HTTP), fundamental to the World Wide Web, operates at this layer, managing the transfer of web content.</w:t>
+      </w:r>
+      <w:r>
+        <w:rPr>
+          <w:rFonts w:asciiTheme="majorHAnsi" w:hAnsiTheme="majorHAnsi" w:cstheme="majorHAnsi"/>
+        </w:rPr>
+        <w:t xml:space="preserve"> Additionally, protocols like </w:t>
+      </w:r>
+      <w:r>
+        <w:rPr>
+          <w:rFonts w:asciiTheme="majorHAnsi" w:hAnsiTheme="majorHAnsi" w:cstheme="majorHAnsi"/>
+        </w:rPr>
+        <w:t>Simple Mail Transfer Protocol (</w:t>
+      </w:r>
+      <w:r>
+        <w:rPr>
+          <w:rFonts w:asciiTheme="majorHAnsi" w:hAnsiTheme="majorHAnsi" w:cstheme="majorHAnsi"/>
+        </w:rPr>
+        <w:t>SMTP</w:t>
+      </w:r>
+      <w:r>
+        <w:rPr>
+          <w:rFonts w:asciiTheme="majorHAnsi" w:hAnsiTheme="majorHAnsi" w:cstheme="majorHAnsi"/>
+        </w:rPr>
+        <w:t>)</w:t>
+      </w:r>
+      <w:r>
+        <w:rPr>
+          <w:rStyle w:val="EndnoteReference"/>
+          <w:rFonts w:asciiTheme="majorHAnsi" w:hAnsiTheme="majorHAnsi" w:cstheme="majorHAnsi"/>
+        </w:rPr>
+        <w:endnoteReference w:id="10"/>
+      </w:r>
+      <w:r>
+        <w:rPr>
+          <w:rFonts w:asciiTheme="majorHAnsi" w:hAnsiTheme="majorHAnsi" w:cstheme="majorHAnsi"/>
+        </w:rPr>
+        <w:t xml:space="preserve"> for email and </w:t>
+      </w:r>
+      <w:r>
+        <w:rPr>
+          <w:rFonts w:asciiTheme="majorHAnsi" w:hAnsiTheme="majorHAnsi" w:cstheme="majorHAnsi"/>
+        </w:rPr>
+        <w:t>File Transfer Protocol (</w:t>
+      </w:r>
+      <w:r>
+        <w:rPr>
+          <w:rFonts w:asciiTheme="majorHAnsi" w:hAnsiTheme="majorHAnsi" w:cstheme="majorHAnsi"/>
+        </w:rPr>
+        <w:t>FTP</w:t>
+      </w:r>
+      <w:r>
+        <w:rPr>
+          <w:rFonts w:asciiTheme="majorHAnsi" w:hAnsiTheme="majorHAnsi" w:cstheme="majorHAnsi"/>
+        </w:rPr>
+        <w:t>)</w:t>
+      </w:r>
+      <w:r>
+        <w:rPr>
+          <w:rStyle w:val="EndnoteReference"/>
+          <w:rFonts w:asciiTheme="majorHAnsi" w:hAnsiTheme="majorHAnsi" w:cstheme="majorHAnsi"/>
+        </w:rPr>
+        <w:endnoteReference w:id="11"/>
+      </w:r>
+      <w:r>
+        <w:rPr>
+          <w:rFonts w:asciiTheme="majorHAnsi" w:hAnsiTheme="majorHAnsi" w:cstheme="majorHAnsi"/>
+        </w:rPr>
+        <w:t xml:space="preserve"> for file transfers function at this layer.</w:t>
+      </w:r>
+    </w:p>
+    <w:p>
+      <w:pPr>
+        <w:rPr>
+          <w:rFonts w:asciiTheme="majorHAnsi" w:hAnsiTheme="majorHAnsi" w:cstheme="majorHAnsi"/>
+        </w:rPr>
+      </w:pPr>
+    </w:p>
+    <w:p>
+      <w:pPr>
+        <w:pStyle w:val="Heading2"/>
+      </w:pPr>
+      <w:bookmarkStart w:id="13" w:name="_Toc153453390"/>
+      <w:r>
+        <w:t>Summary and Criticisms</w:t>
+      </w:r>
+      <w:r>
+        <w:t>:</w:t>
+      </w:r>
+      <w:bookmarkEnd w:id="13"/>
+    </w:p>
+    <w:p>
+      <w:pPr>
+        <w:rPr>
+          <w:rFonts w:asciiTheme="majorHAnsi" w:hAnsiTheme="majorHAnsi" w:cstheme="majorHAnsi"/>
+        </w:rPr>
+      </w:pPr>
+      <w:r>
+        <w:rPr>
+          <w:rFonts w:asciiTheme="majorHAnsi" w:hAnsiTheme="majorHAnsi" w:cstheme="majorHAnsi"/>
+        </w:rPr>
+        <w:t>Each layer of the OSI model interacts seamlessly with the layers directly above and below it, creating a cohesive and comprehensive framework for understanding network communications. This model not only simplifies the complex process of data transmission across networks but also aids in troubleshooting network issues by segmenting different network functions into distinct layers.</w:t>
+      </w:r>
+    </w:p>
+    <w:p>
+      <w:pPr>
+        <w:rPr>
+          <w:rFonts w:asciiTheme="majorHAnsi" w:hAnsiTheme="majorHAnsi" w:cstheme="majorHAnsi"/>
+        </w:rPr>
+      </w:pPr>
+      <w:r>
+        <w:rPr>
+          <w:rFonts w:asciiTheme="majorHAnsi" w:hAnsiTheme="majorHAnsi" w:cstheme="majorHAnsi"/>
+        </w:rPr>
+        <w:lastRenderedPageBreak/>
+        <w:t>However, the OSI model is not without its limitations. Its strict layering can sometimes be too rigid for practical implementations, and some modern protocols operate across multiple layers, blurring the distinctions outlined by the model</w:t>
+      </w:r>
+      <w:r>
+        <w:rPr>
+          <w:rFonts w:asciiTheme="majorHAnsi" w:hAnsiTheme="majorHAnsi" w:cstheme="majorHAnsi"/>
+        </w:rPr>
+        <w:t xml:space="preserve"> (Hammad, 2020)</w:t>
+      </w:r>
+      <w:r>
+        <w:rPr>
+          <w:rFonts w:asciiTheme="majorHAnsi" w:hAnsiTheme="majorHAnsi" w:cstheme="majorHAnsi"/>
+        </w:rPr>
+        <w:t>. Despite this, the OSI model remains a cornerstone in the field of network communication, providing a clear and structured approach to understanding how different network technologies and protocols interact.</w:t>
+      </w:r>
+    </w:p>
+    <w:p>
+      <w:pPr>
+        <w:rPr>
+          <w:rFonts w:asciiTheme="majorHAnsi" w:hAnsiTheme="majorHAnsi" w:cstheme="majorHAnsi"/>
+        </w:rPr>
+      </w:pPr>
+      <w:r>
+        <w:rPr>
+          <w:rFonts w:asciiTheme="majorHAnsi" w:hAnsiTheme="majorHAnsi" w:cstheme="majorHAnsi"/>
+        </w:rPr>
+        <w:t>In conclusion, the OSI model, with its layered architecture, plays a pivotal role in the field of network communication. It serves as a guide for designing network systems and for understanding the complexities of data transmission across diverse network infrastructures. While not all networks strictly conform to this model, it</w:t>
+      </w:r>
+      <w:r>
+        <w:rPr>
+          <w:rFonts w:asciiTheme="majorHAnsi" w:hAnsiTheme="majorHAnsi" w:cstheme="majorHAnsi"/>
+        </w:rPr>
+        <w:t xml:space="preserve"> </w:t>
+      </w:r>
+      <w:r>
+        <w:rPr>
+          <w:rFonts w:asciiTheme="majorHAnsi" w:hAnsiTheme="majorHAnsi" w:cstheme="majorHAnsi"/>
+        </w:rPr>
+        <w:t>continues to be crucial fo</w:t>
+      </w:r>
+      <w:r>
+        <w:rPr>
+          <w:rFonts w:asciiTheme="majorHAnsi" w:hAnsiTheme="majorHAnsi" w:cstheme="majorHAnsi"/>
+        </w:rPr>
+        <w:t xml:space="preserve">r network </w:t>
+      </w:r>
+      <w:r>
+        <w:rPr>
+          <w:rFonts w:asciiTheme="majorHAnsi" w:hAnsiTheme="majorHAnsi" w:cstheme="majorHAnsi"/>
+        </w:rPr>
+        <w:t>engineers, and IT professionals in grasping the fundamentals of network communication.</w:t>
+      </w:r>
+    </w:p>
+    <w:p>
+      <w:pPr>
+        <w:rPr>
+          <w:rFonts w:asciiTheme="majorHAnsi" w:hAnsiTheme="majorHAnsi" w:cstheme="majorHAnsi"/>
+        </w:rPr>
+      </w:pPr>
+    </w:p>
+    <w:p>
+      <w:pPr>
+        <w:pStyle w:val="Heading1"/>
+      </w:pPr>
+      <w:bookmarkStart w:id="14" w:name="_Toc153453391"/>
+      <w:r>
+        <w:t>Task 2 – Physical Topologies</w:t>
+      </w:r>
+      <w:bookmarkEnd w:id="14"/>
+    </w:p>
+    <w:p/>
+    <w:p>
+      <w:r>
+        <w:t xml:space="preserve">In today’s increasingly interconnected business world, efficient network connections across multiple office locations are essential. Network topology refers to the arrangement of elements in a network. Physical </w:t>
+      </w:r>
+      <w:r>
+        <w:t>topology</w:t>
+      </w:r>
+      <w:r>
+        <w:t xml:space="preserve"> is the actual layout of these elements, while non-physical </w:t>
+      </w:r>
+      <w:r>
         <w:t>(</w:t>
       </w:r>
       <w:r>
-        <w:rPr>
-          <w:rFonts w:asciiTheme="majorHAnsi" w:hAnsiTheme="majorHAnsi" w:cstheme="majorHAnsi"/>
-        </w:rPr>
-        <w:t>Cisco</w:t>
-      </w:r>
-      <w:r>
-        <w:rPr>
-          <w:rFonts w:asciiTheme="majorHAnsi" w:hAnsiTheme="majorHAnsi" w:cstheme="majorHAnsi"/>
-        </w:rPr>
-        <w:t>, chapter 6, 201</w:t>
-      </w:r>
-      <w:r>
-        <w:rPr>
-          <w:rFonts w:asciiTheme="majorHAnsi" w:hAnsiTheme="majorHAnsi" w:cstheme="majorHAnsi"/>
-        </w:rPr>
-        <w:t>6</w:t>
-      </w:r>
-      <w:r>
-        <w:rPr>
-          <w:rFonts w:asciiTheme="majorHAnsi" w:hAnsiTheme="majorHAnsi" w:cstheme="majorHAnsi"/>
-        </w:rPr>
-        <w:t>)</w:t>
-      </w:r>
-      <w:r>
-        <w:rPr>
-          <w:rFonts w:asciiTheme="majorHAnsi" w:hAnsiTheme="majorHAnsi" w:cstheme="majorHAnsi"/>
-        </w:rPr>
-        <w:t>.</w:t>
-      </w:r>
-      <w:r>
-        <w:rPr>
-          <w:rFonts w:asciiTheme="majorHAnsi" w:hAnsiTheme="majorHAnsi" w:cstheme="majorHAnsi"/>
-        </w:rPr>
-        <w:t xml:space="preserve"> reach their intended destination</w:t>
-      </w:r>
-      <w:r>
-        <w:rPr>
-          <w:rFonts w:asciiTheme="majorHAnsi" w:hAnsiTheme="majorHAnsi" w:cstheme="majorHAnsi"/>
-        </w:rPr>
-        <w:t xml:space="preserve"> using a </w:t>
-      </w:r>
-      <w:r>
-        <w:rPr>
-          <w:rFonts w:asciiTheme="majorHAnsi" w:hAnsiTheme="majorHAnsi" w:cstheme="majorHAnsi"/>
-        </w:rPr>
-        <w:lastRenderedPageBreak/>
-        <w:t>device known as a Router</w:t>
-      </w:r>
-      <w:r>
-        <w:rPr>
-          <w:rStyle w:val="EndnoteReference"/>
-          <w:rFonts w:asciiTheme="majorHAnsi" w:hAnsiTheme="majorHAnsi" w:cstheme="majorHAnsi"/>
-        </w:rPr>
-        <w:endnoteReference w:id="6"/>
-      </w:r>
-      <w:r>
-        <w:rPr>
-          <w:rFonts w:asciiTheme="majorHAnsi" w:hAnsiTheme="majorHAnsi" w:cstheme="majorHAnsi"/>
-        </w:rPr>
-        <w:t>, regardless of the route they need to take.</w:t>
-      </w:r>
-      <w:r>
-        <w:rPr>
-          <w:rFonts w:asciiTheme="majorHAnsi" w:hAnsiTheme="majorHAnsi" w:cstheme="majorHAnsi"/>
-        </w:rPr>
-        <w:t xml:space="preserve"> Virtual Private Network</w:t>
-      </w:r>
-      <w:r>
-        <w:rPr>
-          <w:rStyle w:val="EndnoteReference"/>
-          <w:rFonts w:asciiTheme="majorHAnsi" w:hAnsiTheme="majorHAnsi" w:cstheme="majorHAnsi"/>
-        </w:rPr>
-        <w:endnoteReference w:id="7"/>
-      </w:r>
-      <w:r>
-        <w:rPr>
-          <w:rFonts w:asciiTheme="majorHAnsi" w:hAnsiTheme="majorHAnsi" w:cstheme="majorHAnsi"/>
-        </w:rPr>
-        <w:t xml:space="preserve"> Devices (VPNs) operate here to encapsulate and encrypt the payload of IP Packets.</w:t>
-      </w:r>
-    </w:p>
-    <w:p>
-      <w:pPr>
-        <w:rPr>
-          <w:rFonts w:asciiTheme="majorHAnsi" w:hAnsiTheme="majorHAnsi" w:cstheme="majorHAnsi"/>
-        </w:rPr>
-      </w:pPr>
-    </w:p>
-    <w:p>
-      <w:pPr>
-        <w:pStyle w:val="Heading2"/>
-      </w:pPr>
-      <w:bookmarkStart w:id="9" w:name="_Toc153453386"/>
-      <w:r>
-        <w:t>Transport Layer:</w:t>
-      </w:r>
-      <w:bookmarkEnd w:id="9"/>
-      <w:r>
-        <w:t xml:space="preserve"> </w:t>
-      </w:r>
-    </w:p>
-    <w:p>
-      <w:pPr>
-        <w:rPr>
-          <w:rFonts w:asciiTheme="majorHAnsi" w:hAnsiTheme="majorHAnsi" w:cstheme="majorHAnsi"/>
-        </w:rPr>
-      </w:pPr>
-      <w:r>
-        <w:rPr>
-          <w:rFonts w:asciiTheme="majorHAnsi" w:hAnsiTheme="majorHAnsi" w:cstheme="majorHAnsi"/>
-        </w:rPr>
-        <w:t xml:space="preserve">The Transport Layer </w:t>
-      </w:r>
-      <w:r>
-        <w:rPr>
-          <w:rFonts w:asciiTheme="majorHAnsi" w:hAnsiTheme="majorHAnsi" w:cstheme="majorHAnsi"/>
-        </w:rPr>
-        <w:t>provides</w:t>
-      </w:r>
-      <w:r>
-        <w:rPr>
-          <w:rFonts w:asciiTheme="majorHAnsi" w:hAnsiTheme="majorHAnsi" w:cstheme="majorHAnsi"/>
-        </w:rPr>
-        <w:t xml:space="preserve"> a reliable and transparent transfer of data between end systems. Protocols like the Transmission Control Protocol (TCP)</w:t>
-      </w:r>
-      <w:r>
-        <w:rPr>
-          <w:rFonts w:asciiTheme="majorHAnsi" w:hAnsiTheme="majorHAnsi" w:cstheme="majorHAnsi"/>
-        </w:rPr>
-        <w:t xml:space="preserve"> (A10</w:t>
-      </w:r>
-      <w:r>
-        <w:rPr>
-          <w:rFonts w:asciiTheme="majorHAnsi" w:hAnsiTheme="majorHAnsi" w:cstheme="majorHAnsi"/>
-        </w:rPr>
-        <w:t xml:space="preserve"> Networking</w:t>
-      </w:r>
-      <w:r>
-        <w:rPr>
-          <w:rFonts w:asciiTheme="majorHAnsi" w:hAnsiTheme="majorHAnsi" w:cstheme="majorHAnsi"/>
-        </w:rPr>
-        <w:t>, 2021)</w:t>
-      </w:r>
-      <w:r>
-        <w:rPr>
-          <w:rFonts w:asciiTheme="majorHAnsi" w:hAnsiTheme="majorHAnsi" w:cstheme="majorHAnsi"/>
-        </w:rPr>
-        <w:t xml:space="preserve"> offer error recovery, flow control, and complete data transfer, ensuring data integrity.</w:t>
-      </w:r>
-    </w:p>
-    <w:p>
-      <w:pPr>
-        <w:rPr>
-          <w:rFonts w:asciiTheme="majorHAnsi" w:hAnsiTheme="majorHAnsi" w:cstheme="majorHAnsi"/>
-        </w:rPr>
-      </w:pPr>
-    </w:p>
-    <w:p>
-      <w:pPr>
-        <w:pStyle w:val="Heading2"/>
-      </w:pPr>
-      <w:bookmarkStart w:id="10" w:name="_Toc153453387"/>
-      <w:r>
-        <w:t>Session Layer:</w:t>
-      </w:r>
-      <w:bookmarkEnd w:id="10"/>
-      <w:r>
-        <w:t xml:space="preserve"> </w:t>
-      </w:r>
-    </w:p>
-    <w:p>
-      <w:r>
-        <w:t xml:space="preserve">Establishing, managing, and terminating connections between applications, the Session Layer uses protocols like </w:t>
-      </w:r>
-      <w:r>
-        <w:t>Network Basic Input/Output System (NetBIOS)</w:t>
-      </w:r>
-      <w:r>
-        <w:t xml:space="preserve"> to allow applications to communicate over a local area network</w:t>
-      </w:r>
-      <w:r>
-        <w:t xml:space="preserve"> (Froehlich, 2021)</w:t>
-      </w:r>
-      <w:r>
-        <w:t>. This layer is essential for setting up and coordinating communication between applications, facilitating data exchange in an organized manner.</w:t>
-      </w:r>
-    </w:p>
-    <w:p>
-      <w:pPr>
-        <w:rPr>
-          <w:rFonts w:asciiTheme="majorHAnsi" w:hAnsiTheme="majorHAnsi" w:cstheme="majorHAnsi"/>
-        </w:rPr>
-      </w:pPr>
-    </w:p>
-    <w:p>
-      <w:pPr>
-        <w:pStyle w:val="Heading2"/>
-      </w:pPr>
-      <w:bookmarkStart w:id="11" w:name="_Toc153453388"/>
-      <w:r>
-        <w:t>Presentation Layer:</w:t>
-      </w:r>
-      <w:bookmarkEnd w:id="11"/>
-    </w:p>
-    <w:p>
-      <w:pPr>
-        <w:rPr>
-          <w:rFonts w:asciiTheme="majorHAnsi" w:hAnsiTheme="majorHAnsi" w:cstheme="majorHAnsi"/>
-        </w:rPr>
-      </w:pPr>
-      <w:r>
-        <w:rPr>
-          <w:rFonts w:asciiTheme="majorHAnsi" w:hAnsiTheme="majorHAnsi" w:cstheme="majorHAnsi"/>
-        </w:rPr>
-        <w:t>Acting as a translator, the Presentation Layer converts data between the network and application layers. It is responsible for crucial functions like data encryption</w:t>
-      </w:r>
-      <w:r>
-        <w:rPr>
-          <w:rFonts w:asciiTheme="majorHAnsi" w:hAnsiTheme="majorHAnsi" w:cstheme="majorHAnsi"/>
-        </w:rPr>
-        <w:t xml:space="preserve"> (the process of converting data into a coded form)</w:t>
-      </w:r>
-      <w:r>
-        <w:rPr>
-          <w:rStyle w:val="EndnoteReference"/>
-          <w:rFonts w:asciiTheme="majorHAnsi" w:hAnsiTheme="majorHAnsi" w:cstheme="majorHAnsi"/>
-        </w:rPr>
-        <w:endnoteReference w:id="8"/>
-      </w:r>
-      <w:r>
-        <w:rPr>
-          <w:rFonts w:asciiTheme="majorHAnsi" w:hAnsiTheme="majorHAnsi" w:cstheme="majorHAnsi"/>
-        </w:rPr>
-        <w:t xml:space="preserve"> and decryption</w:t>
-      </w:r>
-      <w:r>
-        <w:rPr>
-          <w:rFonts w:asciiTheme="majorHAnsi" w:hAnsiTheme="majorHAnsi" w:cstheme="majorHAnsi"/>
-        </w:rPr>
-        <w:t xml:space="preserve"> (reverting coded data into a human readable form)</w:t>
-      </w:r>
-      <w:r>
-        <w:rPr>
-          <w:rFonts w:asciiTheme="majorHAnsi" w:hAnsiTheme="majorHAnsi" w:cstheme="majorHAnsi"/>
-        </w:rPr>
-        <w:t>, compression</w:t>
-      </w:r>
-      <w:r>
-        <w:rPr>
-          <w:rFonts w:asciiTheme="majorHAnsi" w:hAnsiTheme="majorHAnsi" w:cstheme="majorHAnsi"/>
-        </w:rPr>
-        <w:t xml:space="preserve"> (reducing the size of the data)</w:t>
-      </w:r>
-      <w:r>
-        <w:rPr>
-          <w:rFonts w:asciiTheme="majorHAnsi" w:hAnsiTheme="majorHAnsi" w:cstheme="majorHAnsi"/>
-        </w:rPr>
-        <w:t>, and translation</w:t>
-      </w:r>
-      <w:r>
-        <w:rPr>
-          <w:rFonts w:asciiTheme="majorHAnsi" w:hAnsiTheme="majorHAnsi" w:cstheme="majorHAnsi"/>
-        </w:rPr>
-        <w:t xml:space="preserve"> (converts data from a user-dependent format to the common binary format)</w:t>
-      </w:r>
-      <w:r>
-        <w:rPr>
-          <w:rFonts w:asciiTheme="majorHAnsi" w:hAnsiTheme="majorHAnsi" w:cstheme="majorHAnsi"/>
-        </w:rPr>
-        <w:t xml:space="preserve"> (</w:t>
-      </w:r>
-      <w:proofErr w:type="spellStart"/>
-      <w:r>
-        <w:rPr>
-          <w:rFonts w:asciiTheme="majorHAnsi" w:hAnsiTheme="majorHAnsi" w:cstheme="majorHAnsi"/>
-        </w:rPr>
-        <w:t>Javatpoint</w:t>
-      </w:r>
-      <w:proofErr w:type="spellEnd"/>
-      <w:r>
-        <w:rPr>
-          <w:rFonts w:asciiTheme="majorHAnsi" w:hAnsiTheme="majorHAnsi" w:cstheme="majorHAnsi"/>
-        </w:rPr>
-        <w:t>, 2021)</w:t>
-      </w:r>
-      <w:r>
-        <w:rPr>
-          <w:rFonts w:asciiTheme="majorHAnsi" w:hAnsiTheme="majorHAnsi" w:cstheme="majorHAnsi"/>
-        </w:rPr>
-        <w:t>. The Secure Sockets Layer</w:t>
-      </w:r>
-      <w:r>
-        <w:rPr>
-          <w:rStyle w:val="EndnoteReference"/>
-          <w:rFonts w:asciiTheme="majorHAnsi" w:hAnsiTheme="majorHAnsi" w:cstheme="majorHAnsi"/>
-        </w:rPr>
-        <w:endnoteReference w:id="9"/>
-      </w:r>
-      <w:r>
-        <w:rPr>
-          <w:rFonts w:asciiTheme="majorHAnsi" w:hAnsiTheme="majorHAnsi" w:cstheme="majorHAnsi"/>
-        </w:rPr>
-        <w:t xml:space="preserve"> (SSL) protocol, commonly used for establishing secure links between servers and clients, operates at this layer.</w:t>
-      </w:r>
-    </w:p>
-    <w:p>
-      <w:pPr>
-        <w:rPr>
-          <w:rFonts w:asciiTheme="majorHAnsi" w:hAnsiTheme="majorHAnsi" w:cstheme="majorHAnsi"/>
-        </w:rPr>
-      </w:pPr>
-    </w:p>
-    <w:p>
-      <w:pPr>
-        <w:pStyle w:val="Heading2"/>
-      </w:pPr>
-      <w:bookmarkStart w:id="12" w:name="_Toc153453389"/>
-      <w:r>
-        <w:t>Application Layer:</w:t>
-      </w:r>
-      <w:bookmarkEnd w:id="12"/>
-    </w:p>
-    <w:p>
-      <w:pPr>
-        <w:rPr>
-          <w:rFonts w:asciiTheme="majorHAnsi" w:hAnsiTheme="majorHAnsi" w:cstheme="majorHAnsi"/>
-        </w:rPr>
-      </w:pPr>
-      <w:r>
-        <w:rPr>
-          <w:rFonts w:asciiTheme="majorHAnsi" w:hAnsiTheme="majorHAnsi" w:cstheme="majorHAnsi"/>
-        </w:rPr>
-        <w:t>The topmost layer, the Application Layer, directly interacts with software applications to provide network services</w:t>
-      </w:r>
-      <w:r>
-        <w:rPr>
-          <w:rFonts w:asciiTheme="majorHAnsi" w:hAnsiTheme="majorHAnsi" w:cstheme="majorHAnsi"/>
-        </w:rPr>
-        <w:t xml:space="preserve"> (Cisco, chapter 10, 2016)</w:t>
-      </w:r>
-      <w:r>
-        <w:rPr>
-          <w:rFonts w:asciiTheme="majorHAnsi" w:hAnsiTheme="majorHAnsi" w:cstheme="majorHAnsi"/>
-        </w:rPr>
-        <w:t>. The Hypertext Transfer Protocol (HTTP), fundamental to the World Wide Web, operates at this layer, managing the transfer of web content.</w:t>
-      </w:r>
-      <w:r>
-        <w:rPr>
-          <w:rFonts w:asciiTheme="majorHAnsi" w:hAnsiTheme="majorHAnsi" w:cstheme="majorHAnsi"/>
-        </w:rPr>
-        <w:t xml:space="preserve"> Additionally, protocols like </w:t>
-      </w:r>
-      <w:r>
-        <w:rPr>
-          <w:rFonts w:asciiTheme="majorHAnsi" w:hAnsiTheme="majorHAnsi" w:cstheme="majorHAnsi"/>
-        </w:rPr>
-        <w:t>Simple Mail Transfer Protocol (</w:t>
-      </w:r>
-      <w:r>
-        <w:rPr>
-          <w:rFonts w:asciiTheme="majorHAnsi" w:hAnsiTheme="majorHAnsi" w:cstheme="majorHAnsi"/>
-        </w:rPr>
-        <w:t>SMTP</w:t>
-      </w:r>
-      <w:r>
-        <w:rPr>
-          <w:rFonts w:asciiTheme="majorHAnsi" w:hAnsiTheme="majorHAnsi" w:cstheme="majorHAnsi"/>
-        </w:rPr>
-        <w:t>)</w:t>
-      </w:r>
-      <w:r>
-        <w:rPr>
-          <w:rStyle w:val="EndnoteReference"/>
-          <w:rFonts w:asciiTheme="majorHAnsi" w:hAnsiTheme="majorHAnsi" w:cstheme="majorHAnsi"/>
-        </w:rPr>
-        <w:endnoteReference w:id="10"/>
-      </w:r>
-      <w:r>
-        <w:rPr>
-          <w:rFonts w:asciiTheme="majorHAnsi" w:hAnsiTheme="majorHAnsi" w:cstheme="majorHAnsi"/>
-        </w:rPr>
-        <w:t xml:space="preserve"> for email and </w:t>
-      </w:r>
-      <w:r>
-        <w:rPr>
-          <w:rFonts w:asciiTheme="majorHAnsi" w:hAnsiTheme="majorHAnsi" w:cstheme="majorHAnsi"/>
-        </w:rPr>
-        <w:t>File Transfer Protocol (</w:t>
-      </w:r>
-      <w:r>
-        <w:rPr>
-          <w:rFonts w:asciiTheme="majorHAnsi" w:hAnsiTheme="majorHAnsi" w:cstheme="majorHAnsi"/>
-        </w:rPr>
-        <w:t>FTP</w:t>
-      </w:r>
-      <w:r>
-        <w:rPr>
-          <w:rFonts w:asciiTheme="majorHAnsi" w:hAnsiTheme="majorHAnsi" w:cstheme="majorHAnsi"/>
-        </w:rPr>
-        <w:t>)</w:t>
-      </w:r>
-      <w:r>
-        <w:rPr>
-          <w:rStyle w:val="EndnoteReference"/>
-          <w:rFonts w:asciiTheme="majorHAnsi" w:hAnsiTheme="majorHAnsi" w:cstheme="majorHAnsi"/>
-        </w:rPr>
-        <w:endnoteReference w:id="11"/>
-      </w:r>
-      <w:r>
-        <w:rPr>
-          <w:rFonts w:asciiTheme="majorHAnsi" w:hAnsiTheme="majorHAnsi" w:cstheme="majorHAnsi"/>
-        </w:rPr>
-        <w:t xml:space="preserve"> for file transfers function at this layer.</w:t>
-      </w:r>
-    </w:p>
-    <w:p>
-      <w:pPr>
-        <w:rPr>
-          <w:rFonts w:asciiTheme="majorHAnsi" w:hAnsiTheme="majorHAnsi" w:cstheme="majorHAnsi"/>
-        </w:rPr>
-      </w:pPr>
-    </w:p>
-    <w:p>
-      <w:pPr>
-        <w:pStyle w:val="Heading2"/>
-      </w:pPr>
-      <w:bookmarkStart w:id="13" w:name="_Toc153453390"/>
-      <w:r>
-        <w:t>Summary and Criticisms</w:t>
-      </w:r>
-      <w:r>
-        <w:t>:</w:t>
-      </w:r>
-      <w:bookmarkEnd w:id="13"/>
-    </w:p>
-    <w:p>
-      <w:pPr>
-        <w:rPr>
-          <w:rFonts w:asciiTheme="majorHAnsi" w:hAnsiTheme="majorHAnsi" w:cstheme="majorHAnsi"/>
-        </w:rPr>
-      </w:pPr>
-      <w:r>
-        <w:rPr>
-          <w:rFonts w:asciiTheme="majorHAnsi" w:hAnsiTheme="majorHAnsi" w:cstheme="majorHAnsi"/>
-        </w:rPr>
-        <w:t>Each layer of the OSI model interacts seamlessly with the layers directly above and below it, creating a cohesive and comprehensive framework for understanding network communications. This model not only simplifies the complex process of data transmission across networks but also aids in troubleshooting network issues by segmenting different network functions into distinct layers.</w:t>
-      </w:r>
-    </w:p>
-    <w:p>
-      <w:pPr>
-        <w:rPr>
-          <w:rFonts w:asciiTheme="majorHAnsi" w:hAnsiTheme="majorHAnsi" w:cstheme="majorHAnsi"/>
-        </w:rPr>
-      </w:pPr>
-      <w:r>
-        <w:rPr>
-          <w:rFonts w:asciiTheme="majorHAnsi" w:hAnsiTheme="majorHAnsi" w:cstheme="majorHAnsi"/>
-        </w:rPr>
-        <w:t>However, the OSI model is not without its limitations. Its strict layering can sometimes be too rigid for practical implementations, and some modern protocols operate across multiple layers, blurring the distinctions outlined by the model</w:t>
-      </w:r>
-      <w:r>
-        <w:rPr>
-          <w:rFonts w:asciiTheme="majorHAnsi" w:hAnsiTheme="majorHAnsi" w:cstheme="majorHAnsi"/>
-        </w:rPr>
-        <w:t xml:space="preserve"> (Hammad, 2020)</w:t>
-      </w:r>
-      <w:r>
-        <w:rPr>
-          <w:rFonts w:asciiTheme="majorHAnsi" w:hAnsiTheme="majorHAnsi" w:cstheme="majorHAnsi"/>
-        </w:rPr>
-        <w:t>. Despite this, the OSI model remains a cornerstone in the field of network communication, providing a clear and structured approach to understanding how different network technologies and protocols interact.</w:t>
-      </w:r>
-    </w:p>
-    <w:p>
-      <w:pPr>
-        <w:rPr>
-          <w:rFonts w:asciiTheme="majorHAnsi" w:hAnsiTheme="majorHAnsi" w:cstheme="majorHAnsi"/>
-        </w:rPr>
-      </w:pPr>
-      <w:r>
-        <w:rPr>
-          <w:rFonts w:asciiTheme="majorHAnsi" w:hAnsiTheme="majorHAnsi" w:cstheme="majorHAnsi"/>
-        </w:rPr>
-        <w:t xml:space="preserve">In conclusion, the OSI model, with its layered architecture, plays a pivotal role in the field of network communication. It serves as a guide for designing network systems and for understanding the </w:t>
-      </w:r>
-      <w:r>
-        <w:rPr>
-          <w:rFonts w:asciiTheme="majorHAnsi" w:hAnsiTheme="majorHAnsi" w:cstheme="majorHAnsi"/>
-        </w:rPr>
-        <w:lastRenderedPageBreak/>
-        <w:t>complexities of data transmission across diverse network infrastructures. While not all networks strictly conform to this model, it</w:t>
-      </w:r>
-      <w:r>
-        <w:rPr>
-          <w:rFonts w:asciiTheme="majorHAnsi" w:hAnsiTheme="majorHAnsi" w:cstheme="majorHAnsi"/>
-        </w:rPr>
-        <w:t xml:space="preserve"> </w:t>
-      </w:r>
-      <w:r>
-        <w:rPr>
-          <w:rFonts w:asciiTheme="majorHAnsi" w:hAnsiTheme="majorHAnsi" w:cstheme="majorHAnsi"/>
-        </w:rPr>
-        <w:t>continues to be crucial fo</w:t>
-      </w:r>
-      <w:r>
-        <w:rPr>
-          <w:rFonts w:asciiTheme="majorHAnsi" w:hAnsiTheme="majorHAnsi" w:cstheme="majorHAnsi"/>
-        </w:rPr>
-        <w:t xml:space="preserve">r network </w:t>
-      </w:r>
-      <w:r>
-        <w:rPr>
-          <w:rFonts w:asciiTheme="majorHAnsi" w:hAnsiTheme="majorHAnsi" w:cstheme="majorHAnsi"/>
-        </w:rPr>
-        <w:t>engineers, and IT professionals in grasping the fundamentals of network communication.</w:t>
-      </w:r>
-    </w:p>
-    <w:p>
-      <w:pPr>
-        <w:rPr>
-          <w:rFonts w:asciiTheme="majorHAnsi" w:hAnsiTheme="majorHAnsi" w:cstheme="majorHAnsi"/>
-        </w:rPr>
-      </w:pPr>
-    </w:p>
-    <w:p>
-      <w:pPr>
-        <w:pStyle w:val="Heading1"/>
-      </w:pPr>
-      <w:bookmarkStart w:id="14" w:name="_Toc153453391"/>
-      <w:r>
-        <w:t>Task 2 – Physical Topologies</w:t>
-      </w:r>
-      <w:bookmarkEnd w:id="14"/>
-    </w:p>
-    <w:p/>
-    <w:p>
-      <w:r>
-        <w:t xml:space="preserve">In today’s increasingly interconnected business world, efficient network connections across multiple office locations are essential. Network topology refers to the arrangement of elements in a network. Physical </w:t>
-      </w:r>
-      <w:r>
-        <w:t>topology</w:t>
-      </w:r>
-      <w:r>
-        <w:t xml:space="preserve"> is the actual layout of these elements, while non-physical </w:t>
-      </w:r>
-      <w:r>
-        <w:t>(</w:t>
-      </w:r>
-      <w:r>
         <w:t>logical</w:t>
       </w:r>
       <w:r>
@@ -5485,13 +5530,8 @@
         <w:t>, describe the paths for data transfer within the network</w:t>
       </w:r>
       <w:r>
-        <w:t xml:space="preserve"> (</w:t>
-      </w:r>
-      <w:proofErr w:type="spellStart"/>
-      <w:r>
-        <w:t>Pcmag</w:t>
-      </w:r>
-      <w:proofErr w:type="spellEnd"/>
+        <w:t xml:space="preserve"> (Pcmag</w:t>
+      </w:r>
       <w:r>
         <w:t>, n.d.</w:t>
       </w:r>
@@ -5608,6 +5648,7 @@
       </w:pPr>
       <w:bookmarkStart w:id="17" w:name="_Toc153453393"/>
       <w:r>
+        <w:lastRenderedPageBreak/>
         <w:t>Bus Topology</w:t>
       </w:r>
       <w:bookmarkEnd w:id="17"/>
@@ -5716,7 +5757,6 @@
       </w:pPr>
       <w:bookmarkStart w:id="19" w:name="_Toc153453395"/>
       <w:r>
-        <w:lastRenderedPageBreak/>
         <w:t>Ring Topology:</w:t>
       </w:r>
       <w:bookmarkEnd w:id="19"/>
@@ -6807,15 +6847,7 @@
     </w:p>
     <w:p>
       <w:r>
-        <w:t xml:space="preserve">Hammad, Madhuri, 24/08/2020. </w:t>
-      </w:r>
-      <w:proofErr w:type="spellStart"/>
-      <w:r>
-        <w:t>GeeksForGeeks</w:t>
-      </w:r>
-      <w:proofErr w:type="spellEnd"/>
-      <w:r>
-        <w:t xml:space="preserve"> – Critique of OSI Model and Protocols. [online] Available at: </w:t>
+        <w:t xml:space="preserve">Hammad, Madhuri, 24/08/2020. GeeksForGeeks – Critique of OSI Model and Protocols. [online] Available at: </w:t>
       </w:r>
       <w:hyperlink r:id="rId15" w:history="1">
         <w:r>
@@ -6831,15 +6863,7 @@
     </w:p>
     <w:p>
       <w:r>
-        <w:t xml:space="preserve">Bidgoli, Hossein, 06/08/2002. </w:t>
-      </w:r>
-      <w:proofErr w:type="spellStart"/>
-      <w:r>
-        <w:t>Encyclopedia</w:t>
-      </w:r>
-      <w:proofErr w:type="spellEnd"/>
-      <w:r>
-        <w:t xml:space="preserve"> of Information Systems. 1</w:t>
+        <w:t>Bidgoli, Hossein, 06/08/2002. Encyclopedia of Information Systems. 1</w:t>
       </w:r>
       <w:r>
         <w:rPr>
@@ -6871,15 +6895,7 @@
         <w:t>st</w:t>
       </w:r>
       <w:r>
-        <w:t xml:space="preserve"> Edition. </w:t>
-      </w:r>
-      <w:proofErr w:type="spellStart"/>
-      <w:r>
-        <w:t>Packt</w:t>
-      </w:r>
-      <w:proofErr w:type="spellEnd"/>
-      <w:r>
-        <w:t xml:space="preserve"> Publishing, Birmingham, England. [Accessed 13/12/2023]</w:t>
+        <w:t xml:space="preserve"> Edition. Packt Publishing, Birmingham, England. [Accessed 13/12/2023]</w:t>
       </w:r>
     </w:p>
     <w:p>
@@ -6899,6 +6915,22 @@
       </w:r>
     </w:p>
     <w:p>
+      <w:r>
+        <w:t xml:space="preserve">Imperva, N.D. OSI Model. [article] Available at: </w:t>
+      </w:r>
+      <w:hyperlink r:id="rId17" w:history="1">
+        <w:r>
+          <w:rPr>
+            <w:rStyle w:val="Hyperlink"/>
+          </w:rPr>
+          <w:t>https://www.imperva.com/learn/application-security/osi-model/</w:t>
+        </w:r>
+      </w:hyperlink>
+      <w:r>
+        <w:t xml:space="preserve"> [Accessed 04/02/2024]</w:t>
+      </w:r>
+    </w:p>
+    <w:p>
       <w:pPr>
         <w:rPr>
           <w:rFonts w:asciiTheme="majorHAnsi" w:hAnsiTheme="majorHAnsi" w:cstheme="majorHAnsi"/>
@@ -6920,23 +6952,14 @@
           <w:lang w:val="en-US"/>
         </w:rPr>
       </w:pPr>
-      <w:proofErr w:type="spellStart"/>
-      <w:r>
-        <w:rPr>
-          <w:rFonts w:asciiTheme="majorHAnsi" w:hAnsiTheme="majorHAnsi" w:cstheme="majorHAnsi"/>
-          <w:lang w:val="en-US"/>
-        </w:rPr>
-        <w:t>Javatpoint</w:t>
-      </w:r>
-      <w:proofErr w:type="spellEnd"/>
-      <w:r>
-        <w:rPr>
-          <w:rFonts w:asciiTheme="majorHAnsi" w:hAnsiTheme="majorHAnsi" w:cstheme="majorHAnsi"/>
-          <w:lang w:val="en-US"/>
-        </w:rPr>
-        <w:t xml:space="preserve">, 2021. Presentation Layer in OSI Model. [article] Available at: </w:t>
-      </w:r>
-      <w:hyperlink r:id="rId17" w:history="1">
+      <w:r>
+        <w:rPr>
+          <w:rFonts w:asciiTheme="majorHAnsi" w:hAnsiTheme="majorHAnsi" w:cstheme="majorHAnsi"/>
+          <w:lang w:val="en-US"/>
+        </w:rPr>
+        <w:t xml:space="preserve">Javatpoint, 2021. Presentation Layer in OSI Model. [article] Available at: </w:t>
+      </w:r>
+      <w:hyperlink r:id="rId18" w:history="1">
         <w:r>
           <w:rPr>
             <w:rStyle w:val="Hyperlink"/>
@@ -7053,26 +7076,17 @@
           <w:lang w:val="en-US"/>
         </w:rPr>
       </w:pPr>
-      <w:proofErr w:type="spellStart"/>
-      <w:r>
-        <w:rPr>
-          <w:rFonts w:asciiTheme="majorHAnsi" w:hAnsiTheme="majorHAnsi" w:cstheme="majorHAnsi"/>
-          <w:lang w:val="en-US"/>
-        </w:rPr>
-        <w:t>Pcmag</w:t>
-      </w:r>
-      <w:proofErr w:type="spellEnd"/>
-      <w:r>
-        <w:rPr>
-          <w:rFonts w:asciiTheme="majorHAnsi" w:hAnsiTheme="majorHAnsi" w:cstheme="majorHAnsi"/>
-          <w:lang w:val="en-US"/>
-        </w:rPr>
-        <w:t>, N.D. Definition of logical vs physical topology. [online] Available at:</w:t>
+      <w:r>
+        <w:rPr>
+          <w:rFonts w:asciiTheme="majorHAnsi" w:hAnsiTheme="majorHAnsi" w:cstheme="majorHAnsi"/>
+          <w:lang w:val="en-US"/>
+        </w:rPr>
+        <w:t>Pcmag, N.D. Definition of logical vs physical topology. [online] Available at:</w:t>
       </w:r>
       <w:r>
         <w:t xml:space="preserve"> </w:t>
       </w:r>
-      <w:hyperlink r:id="rId18" w:history="1">
+      <w:hyperlink r:id="rId19" w:history="1">
         <w:r>
           <w:rPr>
             <w:rStyle w:val="Hyperlink"/>
@@ -7140,7 +7154,7 @@
         </w:rPr>
         <w:t xml:space="preserve">Sayeed, Abu. 12/09/2023. Computer Network Topology Outline. [article] Available At: </w:t>
       </w:r>
-      <w:hyperlink r:id="rId19" w:history="1">
+      <w:hyperlink r:id="rId20" w:history="1">
         <w:r>
           <w:rPr>
             <w:rStyle w:val="Hyperlink"/>
@@ -7170,23 +7184,7 @@
           <w:rFonts w:asciiTheme="majorHAnsi" w:hAnsiTheme="majorHAnsi" w:cstheme="majorHAnsi"/>
           <w:lang w:val="en-US"/>
         </w:rPr>
-        <w:t xml:space="preserve">Stallings, William. 13/10/2023. Foundations of Modern Networking: SDN, NFV, </w:t>
-      </w:r>
-      <w:proofErr w:type="spellStart"/>
-      <w:r>
-        <w:rPr>
-          <w:rFonts w:asciiTheme="majorHAnsi" w:hAnsiTheme="majorHAnsi" w:cstheme="majorHAnsi"/>
-          <w:lang w:val="en-US"/>
-        </w:rPr>
-        <w:t>QoE</w:t>
-      </w:r>
-      <w:proofErr w:type="spellEnd"/>
-      <w:r>
-        <w:rPr>
-          <w:rFonts w:asciiTheme="majorHAnsi" w:hAnsiTheme="majorHAnsi" w:cstheme="majorHAnsi"/>
-          <w:lang w:val="en-US"/>
-        </w:rPr>
-        <w:t>, IoT and Cloud. 1</w:t>
+        <w:t>Stallings, William. 13/10/2023. Foundations of Modern Networking: SDN, NFV, QoE, IoT and Cloud. 1</w:t>
       </w:r>
       <w:r>
         <w:rPr>
@@ -7201,23 +7199,7 @@
           <w:rFonts w:asciiTheme="majorHAnsi" w:hAnsiTheme="majorHAnsi" w:cstheme="majorHAnsi"/>
           <w:lang w:val="en-US"/>
         </w:rPr>
-        <w:t xml:space="preserve"> Edition, </w:t>
-      </w:r>
-      <w:proofErr w:type="spellStart"/>
-      <w:r>
-        <w:rPr>
-          <w:rFonts w:asciiTheme="majorHAnsi" w:hAnsiTheme="majorHAnsi" w:cstheme="majorHAnsi"/>
-          <w:lang w:val="en-US"/>
-        </w:rPr>
-        <w:t>Addision</w:t>
-      </w:r>
-      <w:proofErr w:type="spellEnd"/>
-      <w:r>
-        <w:rPr>
-          <w:rFonts w:asciiTheme="majorHAnsi" w:hAnsiTheme="majorHAnsi" w:cstheme="majorHAnsi"/>
-          <w:lang w:val="en-US"/>
-        </w:rPr>
-        <w:t>-Wesley Professional. Boston, United States of America. [Accessed 12/11/2023]</w:t>
+        <w:t xml:space="preserve"> Edition, Addision-Wesley Professional. Boston, United States of America. [Accessed 12/11/2023]</w:t>
       </w:r>
     </w:p>
     <w:p>
@@ -7247,23 +7229,7 @@
           <w:rFonts w:asciiTheme="majorHAnsi" w:hAnsiTheme="majorHAnsi" w:cstheme="majorHAnsi"/>
           <w:lang w:val="en-US"/>
         </w:rPr>
-        <w:t xml:space="preserve"> Edition. </w:t>
-      </w:r>
-      <w:proofErr w:type="spellStart"/>
-      <w:r>
-        <w:rPr>
-          <w:rFonts w:asciiTheme="majorHAnsi" w:hAnsiTheme="majorHAnsi" w:cstheme="majorHAnsi"/>
-          <w:lang w:val="en-US"/>
-        </w:rPr>
-        <w:t>Sybex</w:t>
-      </w:r>
-      <w:proofErr w:type="spellEnd"/>
-      <w:r>
-        <w:rPr>
-          <w:rFonts w:asciiTheme="majorHAnsi" w:hAnsiTheme="majorHAnsi" w:cstheme="majorHAnsi"/>
-          <w:lang w:val="en-US"/>
-        </w:rPr>
-        <w:t xml:space="preserve">, Alameda, California, United States of America. [Accessed 14/11/2023] </w:t>
+        <w:t xml:space="preserve"> Edition. Sybex, Alameda, California, United States of America. [Accessed 14/11/2023] </w:t>
       </w:r>
     </w:p>
     <w:p>
@@ -7313,7 +7279,7 @@
       <w:r>
         <w:t xml:space="preserve"> </w:t>
       </w:r>
-      <w:hyperlink r:id="rId20" w:history="1">
+      <w:hyperlink r:id="rId21" w:history="1">
         <w:r>
           <w:rPr>
             <w:rStyle w:val="Hyperlink"/>
@@ -7343,23 +7309,8 @@
           <w:rFonts w:asciiTheme="majorHAnsi" w:hAnsiTheme="majorHAnsi" w:cstheme="majorHAnsi"/>
           <w:lang w:val="en-US"/>
         </w:rPr>
-        <w:t xml:space="preserve">William Stallings. 19/11/2015. Foundations of Modern Networking: SDN, NFV, </w:t>
-      </w:r>
-      <w:proofErr w:type="spellStart"/>
-      <w:r>
-        <w:rPr>
-          <w:rFonts w:asciiTheme="majorHAnsi" w:hAnsiTheme="majorHAnsi" w:cstheme="majorHAnsi"/>
-          <w:lang w:val="en-US"/>
-        </w:rPr>
-        <w:t>QoE</w:t>
-      </w:r>
-      <w:proofErr w:type="spellEnd"/>
-      <w:r>
-        <w:rPr>
-          <w:rFonts w:asciiTheme="majorHAnsi" w:hAnsiTheme="majorHAnsi" w:cstheme="majorHAnsi"/>
-          <w:lang w:val="en-US"/>
-        </w:rPr>
-        <w:t xml:space="preserve">, IoT, and Cloud. </w:t>
+        <w:lastRenderedPageBreak/>
+        <w:t xml:space="preserve">William Stallings. 19/11/2015. Foundations of Modern Networking: SDN, NFV, QoE, IoT, and Cloud. </w:t>
       </w:r>
       <w:r>
         <w:rPr>
@@ -7373,38 +7324,21 @@
           <w:rFonts w:asciiTheme="majorHAnsi" w:hAnsiTheme="majorHAnsi" w:cstheme="majorHAnsi"/>
           <w:lang w:val="en-US"/>
         </w:rPr>
-        <w:t xml:space="preserve">st Edition. Addison-Wesley Professional. Boston, United States </w:t>
-      </w:r>
-      <w:proofErr w:type="gramStart"/>
-      <w:r>
-        <w:rPr>
-          <w:rFonts w:asciiTheme="majorHAnsi" w:hAnsiTheme="majorHAnsi" w:cstheme="majorHAnsi"/>
-          <w:lang w:val="en-US"/>
-        </w:rPr>
-        <w:t>Of</w:t>
-      </w:r>
-      <w:proofErr w:type="gramEnd"/>
-      <w:r>
-        <w:rPr>
-          <w:rFonts w:asciiTheme="majorHAnsi" w:hAnsiTheme="majorHAnsi" w:cstheme="majorHAnsi"/>
-          <w:lang w:val="en-US"/>
-        </w:rPr>
-        <w:t xml:space="preserve"> America. [Accessed 20/11/2023]</w:t>
-      </w:r>
-    </w:p>
-    <w:p>
-      <w:pPr>
-        <w:rPr>
-          <w:rFonts w:asciiTheme="majorHAnsi" w:hAnsiTheme="majorHAnsi" w:cstheme="majorHAnsi"/>
-          <w:lang w:val="en-US"/>
-        </w:rPr>
-      </w:pPr>
-      <w:r>
-        <w:rPr>
-          <w:rFonts w:asciiTheme="majorHAnsi" w:hAnsiTheme="majorHAnsi" w:cstheme="majorHAnsi"/>
-          <w:lang w:val="en-US"/>
-        </w:rPr>
-        <w:lastRenderedPageBreak/>
+        <w:t>st Edition. Addison-Wesley Professional. Boston, United States Of America. [Accessed 20/11/2023]</w:t>
+      </w:r>
+    </w:p>
+    <w:p>
+      <w:pPr>
+        <w:rPr>
+          <w:rFonts w:asciiTheme="majorHAnsi" w:hAnsiTheme="majorHAnsi" w:cstheme="majorHAnsi"/>
+          <w:lang w:val="en-US"/>
+        </w:rPr>
+      </w:pPr>
+      <w:r>
+        <w:rPr>
+          <w:rFonts w:asciiTheme="majorHAnsi" w:hAnsiTheme="majorHAnsi" w:cstheme="majorHAnsi"/>
+          <w:lang w:val="en-US"/>
+        </w:rPr>
         <w:t>Wilson, Engr Kurt. 05/12/2019. Network Topology: The Physical and Logical Structure of a Network connection Between Model and nodes.</w:t>
       </w:r>
       <w:r>
@@ -7435,8 +7369,8 @@
       <w:bookmarkEnd w:id="45"/>
     </w:p>
     <w:sectPr>
-      <w:headerReference w:type="default" r:id="rId21"/>
-      <w:footerReference w:type="default" r:id="rId22"/>
+      <w:headerReference w:type="default" r:id="rId22"/>
+      <w:footerReference w:type="default" r:id="rId23"/>
       <w:pgSz w:w="11906" w:h="16838"/>
       <w:pgMar w:top="1440" w:right="1440" w:bottom="1440" w:left="1440" w:header="708" w:footer="708" w:gutter="0"/>
       <w:cols w:space="708"/>
@@ -7811,21 +7745,7 @@
         <w:rPr>
           <w:lang w:val="en-US"/>
         </w:rPr>
-        <w:t xml:space="preserve"> is the process of converting data into a coded form to secure it during transmission or storage, requiring a cipher to revert it back to </w:t>
-      </w:r>
-      <w:proofErr w:type="gramStart"/>
-      <w:r>
-        <w:rPr>
-          <w:lang w:val="en-US"/>
-        </w:rPr>
-        <w:t>it’s</w:t>
-      </w:r>
-      <w:proofErr w:type="gramEnd"/>
-      <w:r>
-        <w:rPr>
-          <w:lang w:val="en-US"/>
-        </w:rPr>
-        <w:t xml:space="preserve"> original, readable format.</w:t>
+        <w:t xml:space="preserve"> is the process of converting data into a coded form to secure it during transmission or storage, requiring a cipher to revert it back to it’s original, readable format.</w:t>
       </w:r>
     </w:p>
   </w:endnote>

--- a/Data Communications & Networking Security/JoshM_DCNS.docx
+++ b/Data Communications & Networking Security/JoshM_DCNS.docx
@@ -286,8 +286,18 @@
                 <w:sz w:val="16"/>
                 <w:szCs w:val="16"/>
               </w:rPr>
-              <w:t>Joshua Morton DCNS Assesssment</w:t>
-            </w:r>
+              <w:t xml:space="preserve">Joshua Morton DCNS </w:t>
+            </w:r>
+            <w:proofErr w:type="spellStart"/>
+            <w:r>
+              <w:rPr>
+                <w:rFonts w:cstheme="majorHAnsi"/>
+                <w:sz w:val="16"/>
+                <w:szCs w:val="16"/>
+              </w:rPr>
+              <w:t>Assesssment</w:t>
+            </w:r>
+            <w:proofErr w:type="spellEnd"/>
           </w:p>
         </w:tc>
       </w:tr>
@@ -817,7 +827,31 @@
           <w:szCs w:val="18"/>
         </w:rPr>
         <w:tab/>
-        <w:t xml:space="preserve"> If yes, please give the new submission date ….…/..…./…….</w:t>
+        <w:t xml:space="preserve"> If yes, please give the new submission date ….…</w:t>
+      </w:r>
+      <w:proofErr w:type="gramStart"/>
+      <w:r>
+        <w:rPr>
+          <w:rFonts w:cstheme="majorHAnsi"/>
+          <w:b/>
+          <w:bCs/>
+          <w:color w:val="4472C4" w:themeColor="accent1"/>
+          <w:sz w:val="18"/>
+          <w:szCs w:val="18"/>
+        </w:rPr>
+        <w:t>/..</w:t>
+      </w:r>
+      <w:proofErr w:type="gramEnd"/>
+      <w:r>
+        <w:rPr>
+          <w:rFonts w:cstheme="majorHAnsi"/>
+          <w:b/>
+          <w:bCs/>
+          <w:color w:val="4472C4" w:themeColor="accent1"/>
+          <w:sz w:val="18"/>
+          <w:szCs w:val="18"/>
+        </w:rPr>
+        <w:t>…./…….</w:t>
       </w:r>
     </w:p>
     <w:p>
@@ -4701,7 +4735,25 @@
         <w:rPr>
           <w:rFonts w:asciiTheme="majorHAnsi" w:hAnsiTheme="majorHAnsi" w:cstheme="majorHAnsi"/>
         </w:rPr>
-        <w:t xml:space="preserve"> a comprehensive seven-layer architecture</w:t>
+        <w:t xml:space="preserve"> a comprehensive seven</w:t>
+      </w:r>
+      <w:r>
+        <w:rPr>
+          <w:rFonts w:asciiTheme="majorHAnsi" w:hAnsiTheme="majorHAnsi" w:cstheme="majorHAnsi"/>
+        </w:rPr>
+        <w:t xml:space="preserve"> </w:t>
+      </w:r>
+      <w:r>
+        <w:rPr>
+          <w:rFonts w:asciiTheme="majorHAnsi" w:hAnsiTheme="majorHAnsi" w:cstheme="majorHAnsi"/>
+        </w:rPr>
+        <w:t>laye</w:t>
+      </w:r>
+      <w:r>
+        <w:rPr>
+          <w:rFonts w:asciiTheme="majorHAnsi" w:hAnsiTheme="majorHAnsi" w:cstheme="majorHAnsi"/>
+        </w:rPr>
+        <w:t>rs</w:t>
       </w:r>
       <w:r>
         <w:rPr>
@@ -4719,13 +4771,7 @@
         <w:rPr>
           <w:rFonts w:asciiTheme="majorHAnsi" w:hAnsiTheme="majorHAnsi" w:cstheme="majorHAnsi"/>
         </w:rPr>
-        <w:t xml:space="preserve">Starting from the top level, it shows how human interactions with software applications can transfer data all the way down to </w:t>
-      </w:r>
-      <w:r>
-        <w:rPr>
-          <w:rFonts w:asciiTheme="majorHAnsi" w:hAnsiTheme="majorHAnsi" w:cstheme="majorHAnsi"/>
-        </w:rPr>
-        <w:t>physical cables.</w:t>
+        <w:t>Starting from the top level, it shows how human interactions with software applications can transfer data all the way down to physical cables.</w:t>
       </w:r>
     </w:p>
     <w:p>
@@ -4795,6 +4841,12 @@
         </w:rPr>
         <w:t xml:space="preserve"> between devices through either hardware or software products (Imperva n.d.).</w:t>
       </w:r>
+      <w:r>
+        <w:rPr>
+          <w:rFonts w:asciiTheme="majorHAnsi" w:hAnsiTheme="majorHAnsi" w:cstheme="majorHAnsi"/>
+        </w:rPr>
+        <w:t xml:space="preserve"> </w:t>
+      </w:r>
     </w:p>
     <w:p>
       <w:pPr>
@@ -4808,6 +4860,12 @@
         </w:rPr>
         <w:t>The following section aims to define and discuss related protocols &amp; devices at each layer.</w:t>
       </w:r>
+      <w:r>
+        <w:rPr>
+          <w:rFonts w:asciiTheme="majorHAnsi" w:hAnsiTheme="majorHAnsi" w:cstheme="majorHAnsi"/>
+        </w:rPr>
+        <w:t xml:space="preserve"> It will cover their unique responsibilities and how they fit in with the bigger picture of safe and secure network communications.</w:t>
+      </w:r>
     </w:p>
     <w:p>
       <w:pPr>
@@ -4839,7 +4897,13 @@
         <w:rPr>
           <w:rFonts w:asciiTheme="majorHAnsi" w:hAnsiTheme="majorHAnsi" w:cstheme="majorHAnsi"/>
         </w:rPr>
-        <w:t>The foundation of the OSI model, the Physical Layer, deals with the hardware elements of network communication, such as cables</w:t>
+        <w:t>Dealing</w:t>
+      </w:r>
+      <w:r>
+        <w:rPr>
+          <w:rFonts w:asciiTheme="majorHAnsi" w:hAnsiTheme="majorHAnsi" w:cstheme="majorHAnsi"/>
+        </w:rPr>
+        <w:t xml:space="preserve"> with the hardware elements of network communication, such as cables</w:t>
       </w:r>
       <w:r>
         <w:rPr>
@@ -4863,7 +4927,26 @@
         <w:rPr>
           <w:rFonts w:asciiTheme="majorHAnsi" w:hAnsiTheme="majorHAnsi" w:cstheme="majorHAnsi"/>
         </w:rPr>
-        <w:t>, and network interface cards (NICs). Ethernet cables, for example, are commonly used at this layer to physically transmit data</w:t>
+        <w:t>, and network interface cards (NICs).</w:t>
+      </w:r>
+    </w:p>
+    <w:p>
+      <w:pPr>
+        <w:rPr>
+          <w:rFonts w:asciiTheme="majorHAnsi" w:hAnsiTheme="majorHAnsi" w:cstheme="majorHAnsi"/>
+        </w:rPr>
+      </w:pPr>
+      <w:r>
+        <w:rPr>
+          <w:rFonts w:asciiTheme="majorHAnsi" w:hAnsiTheme="majorHAnsi" w:cstheme="majorHAnsi"/>
+        </w:rPr>
+        <w:t xml:space="preserve">This acts as an exit for outgoing data and an entry point for incoming data. </w:t>
+      </w:r>
+      <w:r>
+        <w:rPr>
+          <w:rFonts w:asciiTheme="majorHAnsi" w:hAnsiTheme="majorHAnsi" w:cstheme="majorHAnsi"/>
+        </w:rPr>
+        <w:t>Ethernet cables, for example, are commonly used at this layer to physically transmit data</w:t>
       </w:r>
       <w:r>
         <w:rPr>
@@ -4893,10 +4976,18 @@
     </w:p>
     <w:p>
       <w:pPr>
+        <w:rPr>
+          <w:rFonts w:asciiTheme="majorHAnsi" w:hAnsiTheme="majorHAnsi" w:cstheme="majorHAnsi"/>
+        </w:rPr>
+      </w:pPr>
+    </w:p>
+    <w:p>
+      <w:pPr>
         <w:pStyle w:val="Heading2"/>
       </w:pPr>
       <w:bookmarkStart w:id="7" w:name="_Toc153453384"/>
       <w:r>
+        <w:lastRenderedPageBreak/>
         <w:t>Data Link Layer:</w:t>
       </w:r>
       <w:bookmarkEnd w:id="7"/>
@@ -4911,7 +5002,92 @@
         <w:rPr>
           <w:rFonts w:asciiTheme="majorHAnsi" w:hAnsiTheme="majorHAnsi" w:cstheme="majorHAnsi"/>
         </w:rPr>
-        <w:t>Responsible for node-to-node transfer, the Data Link Layer provides error detection and correction. It also defines protocols for establishing and terminating connections between physically connected devices. The Ethernet Protocol</w:t>
+        <w:t>This l</w:t>
+      </w:r>
+      <w:r>
+        <w:rPr>
+          <w:rFonts w:asciiTheme="majorHAnsi" w:hAnsiTheme="majorHAnsi" w:cstheme="majorHAnsi"/>
+        </w:rPr>
+        <w:t xml:space="preserve">ayer </w:t>
+      </w:r>
+      <w:r>
+        <w:rPr>
+          <w:rFonts w:asciiTheme="majorHAnsi" w:hAnsiTheme="majorHAnsi" w:cstheme="majorHAnsi"/>
+        </w:rPr>
+        <w:t>is responsible for</w:t>
+      </w:r>
+      <w:r>
+        <w:rPr>
+          <w:rFonts w:asciiTheme="majorHAnsi" w:hAnsiTheme="majorHAnsi" w:cstheme="majorHAnsi"/>
+        </w:rPr>
+        <w:t xml:space="preserve"> establishing and terminating connections between physically connected devices. Logical Link Controllers (LLC)</w:t>
+      </w:r>
+      <w:r>
+        <w:rPr>
+          <w:rFonts w:asciiTheme="majorHAnsi" w:hAnsiTheme="majorHAnsi" w:cstheme="majorHAnsi"/>
+        </w:rPr>
+        <w:t xml:space="preserve"> </w:t>
+      </w:r>
+      <w:r>
+        <w:rPr>
+          <w:rFonts w:asciiTheme="majorHAnsi" w:hAnsiTheme="majorHAnsi" w:cstheme="majorHAnsi"/>
+        </w:rPr>
+        <w:t xml:space="preserve">enforce </w:t>
+      </w:r>
+      <w:r>
+        <w:rPr>
+          <w:rFonts w:asciiTheme="majorHAnsi" w:hAnsiTheme="majorHAnsi" w:cstheme="majorHAnsi"/>
+        </w:rPr>
+        <w:t xml:space="preserve">the </w:t>
+      </w:r>
+      <w:r>
+        <w:rPr>
+          <w:rFonts w:asciiTheme="majorHAnsi" w:hAnsiTheme="majorHAnsi" w:cstheme="majorHAnsi"/>
+        </w:rPr>
+        <w:t>format of data</w:t>
+      </w:r>
+      <w:r>
+        <w:rPr>
+          <w:rFonts w:asciiTheme="majorHAnsi" w:hAnsiTheme="majorHAnsi" w:cstheme="majorHAnsi"/>
+        </w:rPr>
+        <w:t xml:space="preserve"> by performing error checking and reading Media Access Control </w:t>
+      </w:r>
+      <w:r>
+        <w:rPr>
+          <w:rFonts w:asciiTheme="majorHAnsi" w:hAnsiTheme="majorHAnsi" w:cstheme="majorHAnsi"/>
+        </w:rPr>
+        <w:t xml:space="preserve">(Obaidat, 2022) </w:t>
+      </w:r>
+      <w:r>
+        <w:rPr>
+          <w:rFonts w:asciiTheme="majorHAnsi" w:hAnsiTheme="majorHAnsi" w:cstheme="majorHAnsi"/>
+        </w:rPr>
+        <w:t>(MAC) policies</w:t>
+      </w:r>
+      <w:r>
+        <w:rPr>
+          <w:rFonts w:asciiTheme="majorHAnsi" w:hAnsiTheme="majorHAnsi" w:cstheme="majorHAnsi"/>
+        </w:rPr>
+        <w:t xml:space="preserve"> </w:t>
+      </w:r>
+      <w:r>
+        <w:rPr>
+          <w:rFonts w:asciiTheme="majorHAnsi" w:hAnsiTheme="majorHAnsi" w:cstheme="majorHAnsi"/>
+        </w:rPr>
+        <w:t>of connected nodes to allow or disallow data transfer.</w:t>
+      </w:r>
+    </w:p>
+    <w:p>
+      <w:pPr>
+        <w:rPr>
+          <w:rFonts w:asciiTheme="majorHAnsi" w:hAnsiTheme="majorHAnsi" w:cstheme="majorHAnsi"/>
+        </w:rPr>
+      </w:pPr>
+      <w:r>
+        <w:rPr>
+          <w:rFonts w:asciiTheme="majorHAnsi" w:hAnsiTheme="majorHAnsi" w:cstheme="majorHAnsi"/>
+        </w:rPr>
+        <w:t>The Ethernet</w:t>
       </w:r>
       <w:r>
         <w:rPr>
@@ -4924,7 +5100,25 @@
         <w:rPr>
           <w:rFonts w:asciiTheme="majorHAnsi" w:hAnsiTheme="majorHAnsi" w:cstheme="majorHAnsi"/>
         </w:rPr>
-        <w:t xml:space="preserve"> is a key protocol at this layer, ensuring efficient and error-free data transfer</w:t>
+        <w:t xml:space="preserve"> and historically Point-To-Point (P2P) protocols are found here</w:t>
+      </w:r>
+      <w:r>
+        <w:rPr>
+          <w:rFonts w:asciiTheme="majorHAnsi" w:hAnsiTheme="majorHAnsi" w:cstheme="majorHAnsi"/>
+        </w:rPr>
+        <w:t xml:space="preserve"> </w:t>
+      </w:r>
+      <w:r>
+        <w:rPr>
+          <w:rFonts w:asciiTheme="majorHAnsi" w:hAnsiTheme="majorHAnsi" w:cstheme="majorHAnsi"/>
+        </w:rPr>
+        <w:t xml:space="preserve">to ensure </w:t>
+      </w:r>
+      <w:r>
+        <w:rPr>
+          <w:rFonts w:asciiTheme="majorHAnsi" w:hAnsiTheme="majorHAnsi" w:cstheme="majorHAnsi"/>
+        </w:rPr>
+        <w:t>efficient and error-free data transfer</w:t>
       </w:r>
       <w:r>
         <w:rPr>
@@ -4988,7 +5182,20 @@
         <w:rPr>
           <w:rFonts w:asciiTheme="majorHAnsi" w:hAnsiTheme="majorHAnsi" w:cstheme="majorHAnsi"/>
         </w:rPr>
-        <w:t>. It is responsible for data routing, forwarding, and addressing, with the Internet Protocol</w:t>
+        <w:t xml:space="preserve">. </w:t>
+      </w:r>
+    </w:p>
+    <w:p>
+      <w:pPr>
+        <w:rPr>
+          <w:rFonts w:asciiTheme="majorHAnsi" w:hAnsiTheme="majorHAnsi" w:cstheme="majorHAnsi"/>
+        </w:rPr>
+      </w:pPr>
+      <w:r>
+        <w:rPr>
+          <w:rFonts w:asciiTheme="majorHAnsi" w:hAnsiTheme="majorHAnsi" w:cstheme="majorHAnsi"/>
+        </w:rPr>
+        <w:t>It is responsible for data routing, forwarding, and addressing, with the Internet Protocol</w:t>
       </w:r>
       <w:r>
         <w:rPr>
@@ -5001,7 +5208,32 @@
         <w:rPr>
           <w:rFonts w:asciiTheme="majorHAnsi" w:hAnsiTheme="majorHAnsi" w:cstheme="majorHAnsi"/>
         </w:rPr>
-        <w:t xml:space="preserve"> (IP) being pivotal in performing these functions. The Network Layer ensures that data packets</w:t>
+        <w:t xml:space="preserve"> (IP) </w:t>
+      </w:r>
+      <w:r>
+        <w:rPr>
+          <w:rFonts w:asciiTheme="majorHAnsi" w:hAnsiTheme="majorHAnsi" w:cstheme="majorHAnsi"/>
+        </w:rPr>
+        <w:t>p</w:t>
+      </w:r>
+      <w:r>
+        <w:rPr>
+          <w:rFonts w:asciiTheme="majorHAnsi" w:hAnsiTheme="majorHAnsi" w:cstheme="majorHAnsi"/>
+        </w:rPr>
+        <w:t>erforming these functions.</w:t>
+      </w:r>
+    </w:p>
+    <w:p>
+      <w:pPr>
+        <w:rPr>
+          <w:rFonts w:asciiTheme="majorHAnsi" w:hAnsiTheme="majorHAnsi" w:cstheme="majorHAnsi"/>
+        </w:rPr>
+      </w:pPr>
+      <w:r>
+        <w:rPr>
+          <w:rFonts w:asciiTheme="majorHAnsi" w:hAnsiTheme="majorHAnsi" w:cstheme="majorHAnsi"/>
+        </w:rPr>
+        <w:t>The Network Layer ensures that data packets</w:t>
       </w:r>
       <w:r>
         <w:rPr>
@@ -5026,19 +5258,31 @@
         <w:rPr>
           <w:rFonts w:asciiTheme="majorHAnsi" w:hAnsiTheme="majorHAnsi" w:cstheme="majorHAnsi"/>
         </w:rPr>
-        <w:t>.</w:t>
-      </w:r>
-      <w:r>
-        <w:rPr>
-          <w:rFonts w:asciiTheme="majorHAnsi" w:hAnsiTheme="majorHAnsi" w:cstheme="majorHAnsi"/>
-        </w:rPr>
-        <w:t xml:space="preserve"> reach their intended destination</w:t>
-      </w:r>
-      <w:r>
-        <w:rPr>
-          <w:rFonts w:asciiTheme="majorHAnsi" w:hAnsiTheme="majorHAnsi" w:cstheme="majorHAnsi"/>
-        </w:rPr>
-        <w:t xml:space="preserve"> using a device known as a Router</w:t>
+        <w:t xml:space="preserve"> </w:t>
+      </w:r>
+      <w:r>
+        <w:rPr>
+          <w:rFonts w:asciiTheme="majorHAnsi" w:hAnsiTheme="majorHAnsi" w:cstheme="majorHAnsi"/>
+        </w:rPr>
+        <w:t>reach their intended destination</w:t>
+      </w:r>
+      <w:r>
+        <w:rPr>
+          <w:rFonts w:asciiTheme="majorHAnsi" w:hAnsiTheme="majorHAnsi" w:cstheme="majorHAnsi"/>
+        </w:rPr>
+        <w:t xml:space="preserve"> using a </w:t>
+      </w:r>
+      <w:r>
+        <w:rPr>
+          <w:rFonts w:asciiTheme="majorHAnsi" w:hAnsiTheme="majorHAnsi" w:cstheme="majorHAnsi"/>
+        </w:rPr>
+        <w:t xml:space="preserve">physical </w:t>
+      </w:r>
+      <w:r>
+        <w:rPr>
+          <w:rFonts w:asciiTheme="majorHAnsi" w:hAnsiTheme="majorHAnsi" w:cstheme="majorHAnsi"/>
+        </w:rPr>
+        <w:t>device known as a Router</w:t>
       </w:r>
       <w:r>
         <w:rPr>
@@ -5053,11 +5297,18 @@
         </w:rPr>
         <w:t>, regardless of the route they need to take.</w:t>
       </w:r>
-      <w:r>
-        <w:rPr>
-          <w:rFonts w:asciiTheme="majorHAnsi" w:hAnsiTheme="majorHAnsi" w:cstheme="majorHAnsi"/>
-        </w:rPr>
-        <w:t xml:space="preserve"> Virtual Private Network</w:t>
+    </w:p>
+    <w:p>
+      <w:pPr>
+        <w:rPr>
+          <w:rFonts w:asciiTheme="majorHAnsi" w:hAnsiTheme="majorHAnsi" w:cstheme="majorHAnsi"/>
+        </w:rPr>
+      </w:pPr>
+      <w:r>
+        <w:rPr>
+          <w:rFonts w:asciiTheme="majorHAnsi" w:hAnsiTheme="majorHAnsi" w:cstheme="majorHAnsi"/>
+        </w:rPr>
+        <w:t>Virtual Private Network</w:t>
       </w:r>
       <w:r>
         <w:rPr>
@@ -5072,6 +5323,12 @@
         </w:rPr>
         <w:t xml:space="preserve"> Devices (VPNs) operate here to encapsulate and encrypt the payload of IP Packets.</w:t>
       </w:r>
+      <w:r>
+        <w:rPr>
+          <w:rFonts w:asciiTheme="majorHAnsi" w:hAnsiTheme="majorHAnsi" w:cstheme="majorHAnsi"/>
+        </w:rPr>
+        <w:t xml:space="preserve"> VPNs are very commonly used commercially to ensure data safety and integrity over the public internet.</w:t>
+      </w:r>
     </w:p>
     <w:p>
       <w:pPr>
@@ -5261,7 +5518,21 @@
         <w:rPr>
           <w:rFonts w:asciiTheme="majorHAnsi" w:hAnsiTheme="majorHAnsi" w:cstheme="majorHAnsi"/>
         </w:rPr>
-        <w:t xml:space="preserve"> (Javatpoint, 2021)</w:t>
+        <w:t xml:space="preserve"> (</w:t>
+      </w:r>
+      <w:proofErr w:type="spellStart"/>
+      <w:r>
+        <w:rPr>
+          <w:rFonts w:asciiTheme="majorHAnsi" w:hAnsiTheme="majorHAnsi" w:cstheme="majorHAnsi"/>
+        </w:rPr>
+        <w:t>Javatpoint</w:t>
+      </w:r>
+      <w:proofErr w:type="spellEnd"/>
+      <w:r>
+        <w:rPr>
+          <w:rFonts w:asciiTheme="majorHAnsi" w:hAnsiTheme="majorHAnsi" w:cstheme="majorHAnsi"/>
+        </w:rPr>
+        <w:t>, 2021)</w:t>
       </w:r>
       <w:r>
         <w:rPr>
@@ -5296,6 +5567,7 @@
       </w:pPr>
       <w:bookmarkStart w:id="12" w:name="_Toc153453389"/>
       <w:r>
+        <w:lastRenderedPageBreak/>
         <w:t>Application Layer:</w:t>
       </w:r>
       <w:bookmarkEnd w:id="12"/>
@@ -5436,7 +5708,6 @@
         <w:rPr>
           <w:rFonts w:asciiTheme="majorHAnsi" w:hAnsiTheme="majorHAnsi" w:cstheme="majorHAnsi"/>
         </w:rPr>
-        <w:lastRenderedPageBreak/>
         <w:t>However, the OSI model is not without its limitations. Its strict layering can sometimes be too rigid for practical implementations, and some modern protocols operate across multiple layers, blurring the distinctions outlined by the model</w:t>
       </w:r>
       <w:r>
@@ -5530,8 +5801,13 @@
         <w:t>, describe the paths for data transfer within the network</w:t>
       </w:r>
       <w:r>
-        <w:t xml:space="preserve"> (Pcmag</w:t>
-      </w:r>
+        <w:t xml:space="preserve"> (</w:t>
+      </w:r>
+      <w:proofErr w:type="spellStart"/>
+      <w:r>
+        <w:t>Pcmag</w:t>
+      </w:r>
+      <w:proofErr w:type="spellEnd"/>
       <w:r>
         <w:t>, n.d.</w:t>
       </w:r>
@@ -5583,6 +5859,7 @@
         <w:rPr>
           <w:noProof/>
         </w:rPr>
+        <w:lastRenderedPageBreak/>
         <w:drawing>
           <wp:inline distT="0" distB="0" distL="0" distR="0" wp14:anchorId="26F7A035" wp14:editId="04C9D9DD">
             <wp:extent cx="4180952" cy="2952381"/>
@@ -5648,7 +5925,6 @@
       </w:pPr>
       <w:bookmarkStart w:id="17" w:name="_Toc153453393"/>
       <w:r>
-        <w:lastRenderedPageBreak/>
         <w:t>Bus Topology</w:t>
       </w:r>
       <w:bookmarkEnd w:id="17"/>
@@ -5888,6 +6164,7 @@
       </w:pPr>
       <w:bookmarkStart w:id="22" w:name="_Toc153453398"/>
       <w:r>
+        <w:lastRenderedPageBreak/>
         <w:t>Leased Lines:</w:t>
       </w:r>
       <w:bookmarkEnd w:id="22"/>
@@ -5991,7 +6268,6 @@
         <w:rPr>
           <w:noProof/>
         </w:rPr>
-        <w:lastRenderedPageBreak/>
         <w:drawing>
           <wp:inline distT="0" distB="0" distL="0" distR="0" wp14:anchorId="1F129ACF" wp14:editId="4EF2E53A">
             <wp:extent cx="5731510" cy="3519170"/>
@@ -6207,6 +6483,7 @@
       </w:pPr>
       <w:bookmarkStart w:id="28" w:name="_Toc153453403"/>
       <w:r>
+        <w:lastRenderedPageBreak/>
         <w:t>Network Device:</w:t>
       </w:r>
       <w:bookmarkEnd w:id="28"/>
@@ -6268,240 +6545,240 @@
       </w:pPr>
       <w:bookmarkStart w:id="29" w:name="_Toc153453404"/>
       <w:r>
+        <w:t>Summary:</w:t>
+      </w:r>
+      <w:bookmarkEnd w:id="29"/>
+    </w:p>
+    <w:p>
+      <w:pPr>
+        <w:rPr>
+          <w:rFonts w:asciiTheme="majorHAnsi" w:hAnsiTheme="majorHAnsi" w:cstheme="majorHAnsi"/>
+        </w:rPr>
+      </w:pPr>
+      <w:r>
+        <w:rPr>
+          <w:rFonts w:asciiTheme="majorHAnsi" w:hAnsiTheme="majorHAnsi" w:cstheme="majorHAnsi"/>
+        </w:rPr>
+        <w:t>For</w:t>
+      </w:r>
+      <w:r>
+        <w:rPr>
+          <w:rFonts w:asciiTheme="majorHAnsi" w:hAnsiTheme="majorHAnsi" w:cstheme="majorHAnsi"/>
+        </w:rPr>
+        <w:t xml:space="preserve"> effective connectivity between remote offices, the Star Topology is the most suitable physical layout due to its balance of reliability and simplicity. The use of the public internet with a VPN offers a cost-effective and secure way to connect these offices. The combination of IPsec and a VPN router ensures that sensitive data remains secure during transmission. This integrated approach provides a robust solution for modern businesses, ensuring efficient and secure communication across multiple locations.</w:t>
+      </w:r>
+    </w:p>
+    <w:p/>
+    <w:p>
+      <w:pPr>
+        <w:pStyle w:val="Heading1"/>
+      </w:pPr>
+      <w:bookmarkStart w:id="30" w:name="_Toc153453405"/>
+      <w:r>
+        <w:t xml:space="preserve">Task 3 – </w:t>
+      </w:r>
+      <w:r>
+        <w:t>IP Addressing Scheme</w:t>
+      </w:r>
+      <w:bookmarkEnd w:id="30"/>
+    </w:p>
+    <w:p>
+      <w:r>
+        <w:t>IPv4’s</w:t>
+      </w:r>
+      <w:r>
+        <w:rPr>
+          <w:rStyle w:val="EndnoteReference"/>
+        </w:rPr>
+        <w:endnoteReference w:id="15"/>
+      </w:r>
+      <w:r>
+        <w:t xml:space="preserve"> 32-bit</w:t>
+      </w:r>
+      <w:r>
+        <w:rPr>
+          <w:rStyle w:val="EndnoteReference"/>
+        </w:rPr>
+        <w:endnoteReference w:id="16"/>
+      </w:r>
+      <w:r>
+        <w:t xml:space="preserve"> addressing provides approximately 4.3 billion unique addresses, historically thought to be sufficient. However, with the exponential growth of internet-connect</w:t>
+      </w:r>
+      <w:r>
+        <w:t>ed</w:t>
+      </w:r>
+      <w:r>
+        <w:t xml:space="preserve"> devices, efficient utilization of these addresses is crucial.</w:t>
+      </w:r>
+      <w:r>
+        <w:t xml:space="preserve"> Businesses aiming to adopt new network segments must consider their addressing schemes &amp; subnetting</w:t>
+      </w:r>
+      <w:r>
+        <w:rPr>
+          <w:rStyle w:val="EndnoteReference"/>
+        </w:rPr>
+        <w:endnoteReference w:id="17"/>
+      </w:r>
+      <w:r>
+        <w:t xml:space="preserve"> for minimal wastage of addresses.</w:t>
+      </w:r>
+    </w:p>
+    <w:p/>
+    <w:p>
+      <w:pPr>
+        <w:pStyle w:val="Heading2"/>
+      </w:pPr>
+      <w:bookmarkStart w:id="31" w:name="_Toc153453406"/>
+      <w:r>
+        <w:t>Understanding IPv4 Addressing:</w:t>
+      </w:r>
+      <w:bookmarkEnd w:id="31"/>
+    </w:p>
+    <w:p>
+      <w:r>
+        <w:t>IPv4 addresses utilize 32-bit numbers, expressed in decimal formats as four octets</w:t>
+      </w:r>
+      <w:r>
+        <w:rPr>
+          <w:rStyle w:val="EndnoteReference"/>
+        </w:rPr>
+        <w:endnoteReference w:id="18"/>
+      </w:r>
+      <w:r>
+        <w:t xml:space="preserve"> separated by periods, for example: 192.168.1.1. Each octet ranges from 0 to 255. The 4.3 billion number of unique addresses comes from multiplying 256 to the exponent</w:t>
+      </w:r>
+      <w:r>
+        <w:rPr>
+          <w:rStyle w:val="EndnoteReference"/>
+        </w:rPr>
+        <w:endnoteReference w:id="19"/>
+      </w:r>
+      <w:r>
+        <w:t xml:space="preserve"> of 4. This format not only facilitates address readability but also helps in network segmentation, commonly known as subnetting. Subnetting divides a larger network into smaller, manageable segments, improving network performance security.</w:t>
+      </w:r>
+    </w:p>
+    <w:p/>
+    <w:p>
+      <w:pPr>
+        <w:pStyle w:val="Heading2"/>
+      </w:pPr>
+      <w:bookmarkStart w:id="32" w:name="_Toc153453407"/>
+      <w:r>
+        <w:t>Subnetting for Efficien</w:t>
+      </w:r>
+      <w:r>
+        <w:t>cy</w:t>
+      </w:r>
+      <w:r>
+        <w:t>:</w:t>
+      </w:r>
+      <w:bookmarkEnd w:id="32"/>
+    </w:p>
+    <w:p>
+      <w:r>
+        <w:t>Subnetting is key to utilizing IPv4 addresses efficiently. It involves using a subnet mask</w:t>
+      </w:r>
+      <w:r>
+        <w:rPr>
+          <w:rStyle w:val="EndnoteReference"/>
+        </w:rPr>
+        <w:endnoteReference w:id="20"/>
+      </w:r>
+      <w:r>
+        <w:t xml:space="preserve"> to determine the division of network and host components within an IP address. The subnet mask reveals how many addresses are available for a network and its devices. For example, a subnet mask of 255.255.255.0 </w:t>
+      </w:r>
+      <w:r>
+        <w:t>(Class C Network</w:t>
+      </w:r>
+      <w:r>
+        <w:rPr>
+          <w:rStyle w:val="EndnoteReference"/>
+        </w:rPr>
+        <w:endnoteReference w:id="21"/>
+      </w:r>
+      <w:r>
+        <w:t xml:space="preserve">) </w:t>
+      </w:r>
+      <w:r>
+        <w:t>allows 256</w:t>
+      </w:r>
+      <w:r>
+        <w:t xml:space="preserve"> addresses, but if a network only needs to support 50 devices, this results in significant wastage.</w:t>
+      </w:r>
+    </w:p>
+    <w:p/>
+    <w:p>
+      <w:pPr>
+        <w:pStyle w:val="Heading2"/>
+      </w:pPr>
+      <w:bookmarkStart w:id="33" w:name="_Toc153453408"/>
+      <w:r>
+        <w:t>Recommendation for New Network System:</w:t>
+      </w:r>
+      <w:bookmarkEnd w:id="33"/>
+    </w:p>
+    <w:p>
+      <w:r>
+        <w:t>Assuming the need is to accommodate approximately 200 devices, a</w:t>
+      </w:r>
+      <w:r>
+        <w:t xml:space="preserve"> Class C</w:t>
+      </w:r>
+      <w:r>
+        <w:t xml:space="preserve"> network (255.255.255.0) provides 256 addresses, which exceeds the requirement and leads to wastage. </w:t>
+      </w:r>
+    </w:p>
+    <w:p>
+      <w:r>
         <w:lastRenderedPageBreak/>
-        <w:t>Summary:</w:t>
-      </w:r>
-      <w:bookmarkEnd w:id="29"/>
-    </w:p>
-    <w:p>
-      <w:pPr>
-        <w:rPr>
-          <w:rFonts w:asciiTheme="majorHAnsi" w:hAnsiTheme="majorHAnsi" w:cstheme="majorHAnsi"/>
-        </w:rPr>
-      </w:pPr>
-      <w:r>
-        <w:rPr>
-          <w:rFonts w:asciiTheme="majorHAnsi" w:hAnsiTheme="majorHAnsi" w:cstheme="majorHAnsi"/>
-        </w:rPr>
-        <w:t>For</w:t>
-      </w:r>
-      <w:r>
-        <w:rPr>
-          <w:rFonts w:asciiTheme="majorHAnsi" w:hAnsiTheme="majorHAnsi" w:cstheme="majorHAnsi"/>
-        </w:rPr>
-        <w:t xml:space="preserve"> effective connectivity between remote offices, the Star Topology is the most suitable physical layout due to its balance of reliability and simplicity. The use of the public internet with a VPN offers a cost-effective and secure way to connect these offices. The combination of IPsec and a VPN router ensures that sensitive data remains secure during transmission. This integrated approach provides a robust solution for modern businesses, ensuring efficient and secure communication across multiple locations.</w:t>
-      </w:r>
-    </w:p>
-    <w:p/>
-    <w:p>
-      <w:pPr>
-        <w:pStyle w:val="Heading1"/>
-      </w:pPr>
-      <w:bookmarkStart w:id="30" w:name="_Toc153453405"/>
-      <w:r>
-        <w:t xml:space="preserve">Task 3 – </w:t>
-      </w:r>
-      <w:r>
-        <w:t>IP Addressing Scheme</w:t>
-      </w:r>
-      <w:bookmarkEnd w:id="30"/>
-    </w:p>
-    <w:p>
-      <w:r>
-        <w:t>IPv4’s</w:t>
+        <w:t>A more fitting choice would be to use a /25</w:t>
+      </w:r>
+      <w:r>
+        <w:t xml:space="preserve"> (This notation indicates the number of bits used for the network portion of the address)</w:t>
+      </w:r>
+      <w:r>
+        <w:t xml:space="preserve"> subnet (255.255.255.128)</w:t>
+      </w:r>
+      <w:r>
+        <w:t xml:space="preserve"> (Cisco, chapter 8, 2016)</w:t>
+      </w:r>
+      <w:r>
+        <w:t>, which</w:t>
+      </w:r>
+      <w:r>
+        <w:t xml:space="preserve"> divides addresses into two subnets</w:t>
+      </w:r>
+      <w:r>
+        <w:t xml:space="preserve"> offer</w:t>
+      </w:r>
+      <w:r>
+        <w:t>ing</w:t>
+      </w:r>
+      <w:r>
+        <w:t xml:space="preserve"> 128 addresses</w:t>
+      </w:r>
+      <w:r>
+        <w:t xml:space="preserve"> each</w:t>
+      </w:r>
+      <w:r>
+        <w:t>.</w:t>
+      </w:r>
+      <w:r>
+        <w:t xml:space="preserve"> It must be noted that one address is required for the network identifier</w:t>
       </w:r>
       <w:r>
         <w:rPr>
           <w:rStyle w:val="EndnoteReference"/>
         </w:rPr>
-        <w:endnoteReference w:id="15"/>
-      </w:r>
-      <w:r>
-        <w:t xml:space="preserve"> 32-bit</w:t>
+        <w:endnoteReference w:id="22"/>
+      </w:r>
+      <w:r>
+        <w:t xml:space="preserve"> and one is required for a broadcast address</w:t>
       </w:r>
       <w:r>
         <w:rPr>
           <w:rStyle w:val="EndnoteReference"/>
         </w:rPr>
-        <w:endnoteReference w:id="16"/>
-      </w:r>
-      <w:r>
-        <w:t xml:space="preserve"> addressing provides approximately 4.3 billion unique addresses, historically thought to be sufficient. However, with the exponential growth of internet-connect</w:t>
-      </w:r>
-      <w:r>
-        <w:t>ed</w:t>
-      </w:r>
-      <w:r>
-        <w:t xml:space="preserve"> devices, efficient utilization of these addresses is crucial.</w:t>
-      </w:r>
-      <w:r>
-        <w:t xml:space="preserve"> Businesses aiming to adopt new network segments must consider their addressing schemes &amp; subnetting</w:t>
-      </w:r>
-      <w:r>
-        <w:rPr>
-          <w:rStyle w:val="EndnoteReference"/>
-        </w:rPr>
-        <w:endnoteReference w:id="17"/>
-      </w:r>
-      <w:r>
-        <w:t xml:space="preserve"> for minimal wastage of addresses.</w:t>
-      </w:r>
-    </w:p>
-    <w:p/>
-    <w:p>
-      <w:pPr>
-        <w:pStyle w:val="Heading2"/>
-      </w:pPr>
-      <w:bookmarkStart w:id="31" w:name="_Toc153453406"/>
-      <w:r>
-        <w:t>Understanding IPv4 Addressing:</w:t>
-      </w:r>
-      <w:bookmarkEnd w:id="31"/>
-    </w:p>
-    <w:p>
-      <w:r>
-        <w:t>IPv4 addresses utilize 32-bit numbers, expressed in decimal formats as four octets</w:t>
-      </w:r>
-      <w:r>
-        <w:rPr>
-          <w:rStyle w:val="EndnoteReference"/>
-        </w:rPr>
-        <w:endnoteReference w:id="18"/>
-      </w:r>
-      <w:r>
-        <w:t xml:space="preserve"> separated by periods, for example: 192.168.1.1. Each octet ranges from 0 to 255. The 4.3 billion number of unique addresses comes from multiplying 256 to the exponent</w:t>
-      </w:r>
-      <w:r>
-        <w:rPr>
-          <w:rStyle w:val="EndnoteReference"/>
-        </w:rPr>
-        <w:endnoteReference w:id="19"/>
-      </w:r>
-      <w:r>
-        <w:t xml:space="preserve"> of 4. This format not only facilitates address readability but also helps in network segmentation, commonly known as subnetting. Subnetting divides a larger network into smaller, manageable segments, improving network performance security.</w:t>
-      </w:r>
-    </w:p>
-    <w:p/>
-    <w:p>
-      <w:pPr>
-        <w:pStyle w:val="Heading2"/>
-      </w:pPr>
-      <w:bookmarkStart w:id="32" w:name="_Toc153453407"/>
-      <w:r>
-        <w:t>Subnetting for Efficien</w:t>
-      </w:r>
-      <w:r>
-        <w:t>cy</w:t>
-      </w:r>
-      <w:r>
-        <w:t>:</w:t>
-      </w:r>
-      <w:bookmarkEnd w:id="32"/>
-    </w:p>
-    <w:p>
-      <w:r>
-        <w:t>Subnetting is key to utilizing IPv4 addresses efficiently. It involves using a subnet mask</w:t>
-      </w:r>
-      <w:r>
-        <w:rPr>
-          <w:rStyle w:val="EndnoteReference"/>
-        </w:rPr>
-        <w:endnoteReference w:id="20"/>
-      </w:r>
-      <w:r>
-        <w:t xml:space="preserve"> to determine the division of network and host components within an IP address. The subnet mask reveals how many addresses are available for a network and its devices. For example, a subnet mask of 255.255.255.0 </w:t>
-      </w:r>
-      <w:r>
-        <w:t>(Class C Network</w:t>
-      </w:r>
-      <w:r>
-        <w:rPr>
-          <w:rStyle w:val="EndnoteReference"/>
-        </w:rPr>
-        <w:endnoteReference w:id="21"/>
-      </w:r>
-      <w:r>
-        <w:t xml:space="preserve">) </w:t>
-      </w:r>
-      <w:r>
-        <w:t>allows 256</w:t>
-      </w:r>
-      <w:r>
-        <w:t xml:space="preserve"> addresses, but if a network only needs to support 50 devices, this results in significant wastage.</w:t>
-      </w:r>
-    </w:p>
-    <w:p/>
-    <w:p>
-      <w:pPr>
-        <w:pStyle w:val="Heading2"/>
-      </w:pPr>
-      <w:bookmarkStart w:id="33" w:name="_Toc153453408"/>
-      <w:r>
-        <w:t>Recommendation for New Network System:</w:t>
-      </w:r>
-      <w:bookmarkEnd w:id="33"/>
-    </w:p>
-    <w:p>
-      <w:r>
-        <w:t>Assuming the need is to accommodate approximately 200 devices, a</w:t>
-      </w:r>
-      <w:r>
-        <w:t xml:space="preserve"> Class C</w:t>
-      </w:r>
-      <w:r>
-        <w:t xml:space="preserve"> network (255.255.255.0) provides 256 addresses, which exceeds the requirement and leads to wastage. </w:t>
-      </w:r>
-    </w:p>
-    <w:p>
-      <w:r>
-        <w:t>A more fitting choice would be to use a /25</w:t>
-      </w:r>
-      <w:r>
-        <w:t xml:space="preserve"> (This notation indicates the number of bits used for the network portion of the address)</w:t>
-      </w:r>
-      <w:r>
-        <w:t xml:space="preserve"> subnet (255.255.255.128)</w:t>
-      </w:r>
-      <w:r>
-        <w:t xml:space="preserve"> (Cisco, chapter 8, 2016)</w:t>
-      </w:r>
-      <w:r>
-        <w:t>, which</w:t>
-      </w:r>
-      <w:r>
-        <w:t xml:space="preserve"> divides addresses into two subnets</w:t>
-      </w:r>
-      <w:r>
-        <w:t xml:space="preserve"> offer</w:t>
-      </w:r>
-      <w:r>
-        <w:t>ing</w:t>
-      </w:r>
-      <w:r>
-        <w:t xml:space="preserve"> 128 addresses</w:t>
-      </w:r>
-      <w:r>
-        <w:t xml:space="preserve"> each</w:t>
-      </w:r>
-      <w:r>
-        <w:t>.</w:t>
-      </w:r>
-      <w:r>
-        <w:t xml:space="preserve"> It must be noted that one address is required for the network identifier</w:t>
-      </w:r>
-      <w:r>
-        <w:rPr>
-          <w:rStyle w:val="EndnoteReference"/>
-        </w:rPr>
-        <w:endnoteReference w:id="22"/>
-      </w:r>
-      <w:r>
-        <w:t xml:space="preserve"> and one is required for a broadcast address</w:t>
-      </w:r>
-      <w:r>
-        <w:rPr>
-          <w:rStyle w:val="EndnoteReference"/>
-        </w:rPr>
         <w:endnoteReference w:id="23"/>
       </w:r>
       <w:r>
@@ -6515,7 +6792,6 @@
     </w:p>
     <w:p>
       <w:r>
-        <w:lastRenderedPageBreak/>
         <w:t>For minimal wastage, using two /25 subnets is optimal. This scheme allows for 256 addresses in total (128 per subnet), closely matching the requirement of 200 addresses. This way, the network can accommodate all necessary devices with minimal address space left unused.</w:t>
       </w:r>
     </w:p>
@@ -6637,7 +6913,11 @@
     </w:p>
     <w:p>
       <w:r>
-        <w:t>Discussed earlier, the transport layer of the OSI model, plays a critical role in providing communication services directly to the application processes running on different hosts. The Transport Layer ensures that data is transferred reliably and without errors, making it a focal point for implementing security measures in network communications.</w:t>
+        <w:t xml:space="preserve">Discussed earlier, the transport layer of the OSI model, plays a critical role in providing communication services directly to the application processes running on different hosts. The </w:t>
+      </w:r>
+      <w:r>
+        <w:lastRenderedPageBreak/>
+        <w:t>Transport Layer ensures that data is transferred reliably and without errors, making it a focal point for implementing security measures in network communications.</w:t>
       </w:r>
     </w:p>
     <w:p>
@@ -6660,138 +6940,138 @@
     </w:p>
     <w:p>
       <w:r>
+        <w:t>They encrypt the data transmitted between the client and server, ensuring that sensitive information remains confidential and secure from potential eavesdropping or tampering.</w:t>
+      </w:r>
+    </w:p>
+    <w:p>
+      <w:r>
+        <w:t>In the context of a software consulting firm, SSL/TLS can be used to secure communications with client networks, particularly when accessing sensitive data or transferring proprietary information.</w:t>
+      </w:r>
+    </w:p>
+    <w:p>
+      <w:pPr>
+        <w:pStyle w:val="Heading2"/>
+      </w:pPr>
+      <w:bookmarkStart w:id="40" w:name="_Toc153453415"/>
+      <w:r>
+        <w:t>Use of VPNs:</w:t>
+      </w:r>
+      <w:bookmarkEnd w:id="40"/>
+    </w:p>
+    <w:p>
+      <w:r>
+        <w:t>While VPNs operate across multiple layers, their use of SSL/TLS protocols ties them closely to the Transport Layer.</w:t>
+      </w:r>
+    </w:p>
+    <w:p>
+      <w:r>
+        <w:t>A VPN encrypts all data that passes through it, ensuring that all information moving between the consulting firm and external networks remains secure.</w:t>
+      </w:r>
+    </w:p>
+    <w:p>
+      <w:r>
+        <w:t>This is particularly important when consultants access client systems remotely, as it prevents unauthorized access and data breaches</w:t>
+      </w:r>
+      <w:r>
+        <w:t xml:space="preserve"> </w:t>
+      </w:r>
+      <w:r>
+        <w:rPr>
+          <w:rFonts w:asciiTheme="majorHAnsi" w:hAnsiTheme="majorHAnsi" w:cstheme="majorHAnsi"/>
+        </w:rPr>
+        <w:t>(Stallings, 2015, ch.9.3)</w:t>
+      </w:r>
+      <w:r>
+        <w:t>.</w:t>
+      </w:r>
+    </w:p>
+    <w:p>
+      <w:pPr>
+        <w:pStyle w:val="Heading2"/>
+      </w:pPr>
+      <w:bookmarkStart w:id="41" w:name="_Toc153453416"/>
+      <w:r>
+        <w:t>Relevance to Software Consulting Environment</w:t>
+      </w:r>
+      <w:bookmarkEnd w:id="41"/>
+    </w:p>
+    <w:p>
+      <w:r>
+        <w:t>D</w:t>
+      </w:r>
+      <w:r>
+        <w:t xml:space="preserve">ata and network security are crucial for maintaining client trust and protecting intellectual property, the importance of Transport Layer security cannot be overstated: </w:t>
+      </w:r>
+    </w:p>
+    <w:p>
+      <w:r>
+        <w:t>SSL/TLS protocols ensure that data is not altered or intercepted during transmission</w:t>
+      </w:r>
+      <w:r>
+        <w:t>, enhancing data integrity and confidentiality</w:t>
+      </w:r>
+      <w:r>
+        <w:t>. This is crucial when handling client data, especially for projects involving sensitive information.</w:t>
+      </w:r>
+    </w:p>
+    <w:p>
+      <w:r>
+        <w:t>Consultants often need to access client networks and resources remotely. Secure VPN connections, leveraging Transport Layer protocols, ensure that remote access is as secure as if the consultants were on-site.</w:t>
+      </w:r>
+    </w:p>
+    <w:p>
+      <w:r>
+        <w:t>Many industries have strict data protection and privacy regulations.</w:t>
+      </w:r>
+      <w:r>
+        <w:t xml:space="preserve"> Software Consultancy firms often seek an ISO/IEC 27001 certificate, which is an international standard to manage information security.</w:t>
+      </w:r>
+      <w:r>
+        <w:t xml:space="preserve"> Implementing robust Transport Layer security helps in complying with these standards, avoiding potential legal and financial repercussions.</w:t>
+      </w:r>
+    </w:p>
+    <w:p>
+      <w:pPr>
+        <w:pStyle w:val="Heading2"/>
+      </w:pPr>
+      <w:bookmarkStart w:id="42" w:name="_Toc153453417"/>
+      <w:r>
+        <w:t>Impact of Transport Layer Security</w:t>
+      </w:r>
+      <w:bookmarkEnd w:id="42"/>
+    </w:p>
+    <w:p>
+      <w:r>
+        <w:t>The implementation of security measures at the Transport Layer has a significant impact on a software consulting firm:</w:t>
+      </w:r>
+    </w:p>
+    <w:p>
+      <w:r>
+        <w:t>Demonstrating a commitment to security through robust Transport Layer protocols enhances client confidence and trust, a key asset in the consulting business.</w:t>
+      </w:r>
+    </w:p>
+    <w:p>
+      <w:r>
+        <w:t>By encrypting data transmissions, the risk of data breaches and cyber-attacks is significantly lowered, protecting both the firm and its clients.</w:t>
+      </w:r>
+    </w:p>
+    <w:p>
+      <w:r>
+        <w:t>Secure and reliable data transfer ensures that projects run smoothly without interruptions caused by security breaches or data loss.</w:t>
+      </w:r>
+    </w:p>
+    <w:p>
+      <w:pPr>
+        <w:pStyle w:val="ListParagraph"/>
+      </w:pPr>
+    </w:p>
+    <w:p>
+      <w:pPr>
+        <w:pStyle w:val="Heading2"/>
+      </w:pPr>
+      <w:bookmarkStart w:id="43" w:name="_Toc153453418"/>
+      <w:r>
         <w:lastRenderedPageBreak/>
-        <w:t>They encrypt the data transmitted between the client and server, ensuring that sensitive information remains confidential and secure from potential eavesdropping or tampering.</w:t>
-      </w:r>
-    </w:p>
-    <w:p>
-      <w:r>
-        <w:t>In the context of a software consulting firm, SSL/TLS can be used to secure communications with client networks, particularly when accessing sensitive data or transferring proprietary information.</w:t>
-      </w:r>
-    </w:p>
-    <w:p>
-      <w:pPr>
-        <w:pStyle w:val="Heading2"/>
-      </w:pPr>
-      <w:bookmarkStart w:id="40" w:name="_Toc153453415"/>
-      <w:r>
-        <w:t>Use of VPNs:</w:t>
-      </w:r>
-      <w:bookmarkEnd w:id="40"/>
-    </w:p>
-    <w:p>
-      <w:r>
-        <w:t>While VPNs operate across multiple layers, their use of SSL/TLS protocols ties them closely to the Transport Layer.</w:t>
-      </w:r>
-    </w:p>
-    <w:p>
-      <w:r>
-        <w:t>A VPN encrypts all data that passes through it, ensuring that all information moving between the consulting firm and external networks remains secure.</w:t>
-      </w:r>
-    </w:p>
-    <w:p>
-      <w:r>
-        <w:t>This is particularly important when consultants access client systems remotely, as it prevents unauthorized access and data breaches</w:t>
-      </w:r>
-      <w:r>
-        <w:t xml:space="preserve"> </w:t>
-      </w:r>
-      <w:r>
-        <w:rPr>
-          <w:rFonts w:asciiTheme="majorHAnsi" w:hAnsiTheme="majorHAnsi" w:cstheme="majorHAnsi"/>
-        </w:rPr>
-        <w:t>(Stallings, 2015, ch.9.3)</w:t>
-      </w:r>
-      <w:r>
-        <w:t>.</w:t>
-      </w:r>
-    </w:p>
-    <w:p>
-      <w:pPr>
-        <w:pStyle w:val="Heading2"/>
-      </w:pPr>
-      <w:bookmarkStart w:id="41" w:name="_Toc153453416"/>
-      <w:r>
-        <w:t>Relevance to Software Consulting Environment</w:t>
-      </w:r>
-      <w:bookmarkEnd w:id="41"/>
-    </w:p>
-    <w:p>
-      <w:r>
-        <w:t>D</w:t>
-      </w:r>
-      <w:r>
-        <w:t xml:space="preserve">ata and network security are crucial for maintaining client trust and protecting intellectual property, the importance of Transport Layer security cannot be overstated: </w:t>
-      </w:r>
-    </w:p>
-    <w:p>
-      <w:r>
-        <w:t>SSL/TLS protocols ensure that data is not altered or intercepted during transmission</w:t>
-      </w:r>
-      <w:r>
-        <w:t>, enhancing data integrity and confidentiality</w:t>
-      </w:r>
-      <w:r>
-        <w:t>. This is crucial when handling client data, especially for projects involving sensitive information.</w:t>
-      </w:r>
-    </w:p>
-    <w:p>
-      <w:r>
-        <w:t>Consultants often need to access client networks and resources remotely. Secure VPN connections, leveraging Transport Layer protocols, ensure that remote access is as secure as if the consultants were on-site.</w:t>
-      </w:r>
-    </w:p>
-    <w:p>
-      <w:r>
-        <w:t>Many industries have strict data protection and privacy regulations.</w:t>
-      </w:r>
-      <w:r>
-        <w:t xml:space="preserve"> Software Consultancy firms often seek an ISO/IEC 27001 certificate, which is an international standard to manage information security.</w:t>
-      </w:r>
-      <w:r>
-        <w:t xml:space="preserve"> Implementing robust Transport Layer security helps in complying with these standards, avoiding potential legal and financial repercussions.</w:t>
-      </w:r>
-    </w:p>
-    <w:p>
-      <w:pPr>
-        <w:pStyle w:val="Heading2"/>
-      </w:pPr>
-      <w:bookmarkStart w:id="42" w:name="_Toc153453417"/>
-      <w:r>
-        <w:t>Impact of Transport Layer Security</w:t>
-      </w:r>
-      <w:bookmarkEnd w:id="42"/>
-    </w:p>
-    <w:p>
-      <w:r>
-        <w:t>The implementation of security measures at the Transport Layer has a significant impact on a software consulting firm:</w:t>
-      </w:r>
-    </w:p>
-    <w:p>
-      <w:r>
-        <w:t>Demonstrating a commitment to security through robust Transport Layer protocols enhances client confidence and trust, a key asset in the consulting business.</w:t>
-      </w:r>
-    </w:p>
-    <w:p>
-      <w:r>
-        <w:t>By encrypting data transmissions, the risk of data breaches and cyber-attacks is significantly lowered, protecting both the firm and its clients.</w:t>
-      </w:r>
-    </w:p>
-    <w:p>
-      <w:r>
-        <w:t>Secure and reliable data transfer ensures that projects run smoothly without interruptions caused by security breaches or data loss.</w:t>
-      </w:r>
-    </w:p>
-    <w:p>
-      <w:pPr>
-        <w:pStyle w:val="ListParagraph"/>
-      </w:pPr>
-    </w:p>
-    <w:p>
-      <w:pPr>
-        <w:pStyle w:val="Heading2"/>
-      </w:pPr>
-      <w:bookmarkStart w:id="43" w:name="_Toc153453418"/>
-      <w:r>
         <w:t>Conclusion</w:t>
       </w:r>
       <w:bookmarkEnd w:id="43"/>
@@ -6810,7 +7090,6 @@
       </w:pPr>
       <w:bookmarkStart w:id="44" w:name="_Toc153453419"/>
       <w:r>
-        <w:lastRenderedPageBreak/>
         <w:t>References</w:t>
       </w:r>
       <w:bookmarkEnd w:id="44"/>
@@ -6847,7 +7126,15 @@
     </w:p>
     <w:p>
       <w:r>
-        <w:t xml:space="preserve">Hammad, Madhuri, 24/08/2020. GeeksForGeeks – Critique of OSI Model and Protocols. [online] Available at: </w:t>
+        <w:t xml:space="preserve">Hammad, Madhuri, 24/08/2020. </w:t>
+      </w:r>
+      <w:proofErr w:type="spellStart"/>
+      <w:r>
+        <w:t>GeeksForGeeks</w:t>
+      </w:r>
+      <w:proofErr w:type="spellEnd"/>
+      <w:r>
+        <w:t xml:space="preserve"> – Critique of OSI Model and Protocols. [online] Available at: </w:t>
       </w:r>
       <w:hyperlink r:id="rId15" w:history="1">
         <w:r>
@@ -6863,7 +7150,15 @@
     </w:p>
     <w:p>
       <w:r>
-        <w:t>Bidgoli, Hossein, 06/08/2002. Encyclopedia of Information Systems. 1</w:t>
+        <w:t xml:space="preserve">Bidgoli, Hossein, 06/08/2002. </w:t>
+      </w:r>
+      <w:proofErr w:type="spellStart"/>
+      <w:r>
+        <w:t>Encyclopedia</w:t>
+      </w:r>
+      <w:proofErr w:type="spellEnd"/>
+      <w:r>
+        <w:t xml:space="preserve"> of Information Systems. 1</w:t>
       </w:r>
       <w:r>
         <w:rPr>
@@ -6895,7 +7190,15 @@
         <w:t>st</w:t>
       </w:r>
       <w:r>
-        <w:t xml:space="preserve"> Edition. Packt Publishing, Birmingham, England. [Accessed 13/12/2023]</w:t>
+        <w:t xml:space="preserve"> Edition. </w:t>
+      </w:r>
+      <w:proofErr w:type="spellStart"/>
+      <w:r>
+        <w:t>Packt</w:t>
+      </w:r>
+      <w:proofErr w:type="spellEnd"/>
+      <w:r>
+        <w:t xml:space="preserve"> Publishing, Birmingham, England. [Accessed 13/12/2023]</w:t>
       </w:r>
     </w:p>
     <w:p>
@@ -6952,12 +7255,21 @@
           <w:lang w:val="en-US"/>
         </w:rPr>
       </w:pPr>
-      <w:r>
-        <w:rPr>
-          <w:rFonts w:asciiTheme="majorHAnsi" w:hAnsiTheme="majorHAnsi" w:cstheme="majorHAnsi"/>
-          <w:lang w:val="en-US"/>
-        </w:rPr>
-        <w:t xml:space="preserve">Javatpoint, 2021. Presentation Layer in OSI Model. [article] Available at: </w:t>
+      <w:proofErr w:type="spellStart"/>
+      <w:r>
+        <w:rPr>
+          <w:rFonts w:asciiTheme="majorHAnsi" w:hAnsiTheme="majorHAnsi" w:cstheme="majorHAnsi"/>
+          <w:lang w:val="en-US"/>
+        </w:rPr>
+        <w:t>Javatpoint</w:t>
+      </w:r>
+      <w:proofErr w:type="spellEnd"/>
+      <w:r>
+        <w:rPr>
+          <w:rFonts w:asciiTheme="majorHAnsi" w:hAnsiTheme="majorHAnsi" w:cstheme="majorHAnsi"/>
+          <w:lang w:val="en-US"/>
+        </w:rPr>
+        <w:t xml:space="preserve">, 2021. Presentation Layer in OSI Model. [article] Available at: </w:t>
       </w:r>
       <w:hyperlink r:id="rId18" w:history="1">
         <w:r>
@@ -7081,7 +7393,60 @@
           <w:rFonts w:asciiTheme="majorHAnsi" w:hAnsiTheme="majorHAnsi" w:cstheme="majorHAnsi"/>
           <w:lang w:val="en-US"/>
         </w:rPr>
-        <w:t>Pcmag, N.D. Definition of logical vs physical topology. [online] Available at:</w:t>
+        <w:t>Obaidat, Muath A, 14/04/2022. The Rise of Smart Cities: Advanced Structural Sensing and Monitoring Systems. 1</w:t>
+      </w:r>
+      <w:r>
+        <w:rPr>
+          <w:rFonts w:asciiTheme="majorHAnsi" w:hAnsiTheme="majorHAnsi" w:cstheme="majorHAnsi"/>
+          <w:vertAlign w:val="superscript"/>
+          <w:lang w:val="en-US"/>
+        </w:rPr>
+        <w:t>st</w:t>
+      </w:r>
+      <w:r>
+        <w:rPr>
+          <w:rFonts w:asciiTheme="majorHAnsi" w:hAnsiTheme="majorHAnsi" w:cstheme="majorHAnsi"/>
+          <w:lang w:val="en-US"/>
+        </w:rPr>
+        <w:t xml:space="preserve"> Edition</w:t>
+      </w:r>
+      <w:r>
+        <w:rPr>
+          <w:rFonts w:asciiTheme="majorHAnsi" w:hAnsiTheme="majorHAnsi" w:cstheme="majorHAnsi"/>
+          <w:lang w:val="en-US"/>
+        </w:rPr>
+        <w:t>,</w:t>
+      </w:r>
+      <w:r>
+        <w:rPr>
+          <w:rFonts w:asciiTheme="majorHAnsi" w:hAnsiTheme="majorHAnsi" w:cstheme="majorHAnsi"/>
+          <w:lang w:val="en-US"/>
+        </w:rPr>
+        <w:t xml:space="preserve"> Butterworth-Heinemann, Digital Press, Oxford, England.</w:t>
+      </w:r>
+    </w:p>
+    <w:p>
+      <w:pPr>
+        <w:rPr>
+          <w:rFonts w:asciiTheme="majorHAnsi" w:hAnsiTheme="majorHAnsi" w:cstheme="majorHAnsi"/>
+          <w:lang w:val="en-US"/>
+        </w:rPr>
+      </w:pPr>
+      <w:proofErr w:type="spellStart"/>
+      <w:r>
+        <w:rPr>
+          <w:rFonts w:asciiTheme="majorHAnsi" w:hAnsiTheme="majorHAnsi" w:cstheme="majorHAnsi"/>
+          <w:lang w:val="en-US"/>
+        </w:rPr>
+        <w:t>Pcmag</w:t>
+      </w:r>
+      <w:proofErr w:type="spellEnd"/>
+      <w:r>
+        <w:rPr>
+          <w:rFonts w:asciiTheme="majorHAnsi" w:hAnsiTheme="majorHAnsi" w:cstheme="majorHAnsi"/>
+          <w:lang w:val="en-US"/>
+        </w:rPr>
+        <w:t>, N.D. Definition of logical vs physical topology. [online] Available at:</w:t>
       </w:r>
       <w:r>
         <w:t xml:space="preserve"> </w:t>
@@ -7184,7 +7549,23 @@
           <w:rFonts w:asciiTheme="majorHAnsi" w:hAnsiTheme="majorHAnsi" w:cstheme="majorHAnsi"/>
           <w:lang w:val="en-US"/>
         </w:rPr>
-        <w:t>Stallings, William. 13/10/2023. Foundations of Modern Networking: SDN, NFV, QoE, IoT and Cloud. 1</w:t>
+        <w:t xml:space="preserve">Stallings, William. 13/10/2023. Foundations of Modern Networking: SDN, NFV, </w:t>
+      </w:r>
+      <w:proofErr w:type="spellStart"/>
+      <w:r>
+        <w:rPr>
+          <w:rFonts w:asciiTheme="majorHAnsi" w:hAnsiTheme="majorHAnsi" w:cstheme="majorHAnsi"/>
+          <w:lang w:val="en-US"/>
+        </w:rPr>
+        <w:t>QoE</w:t>
+      </w:r>
+      <w:proofErr w:type="spellEnd"/>
+      <w:r>
+        <w:rPr>
+          <w:rFonts w:asciiTheme="majorHAnsi" w:hAnsiTheme="majorHAnsi" w:cstheme="majorHAnsi"/>
+          <w:lang w:val="en-US"/>
+        </w:rPr>
+        <w:t>, IoT and Cloud. 1</w:t>
       </w:r>
       <w:r>
         <w:rPr>
@@ -7199,21 +7580,38 @@
           <w:rFonts w:asciiTheme="majorHAnsi" w:hAnsiTheme="majorHAnsi" w:cstheme="majorHAnsi"/>
           <w:lang w:val="en-US"/>
         </w:rPr>
-        <w:t xml:space="preserve"> Edition, Addision-Wesley Professional. Boston, United States of America. [Accessed 12/11/2023]</w:t>
-      </w:r>
-    </w:p>
-    <w:p>
-      <w:pPr>
-        <w:rPr>
-          <w:rFonts w:asciiTheme="majorHAnsi" w:hAnsiTheme="majorHAnsi" w:cstheme="majorHAnsi"/>
-          <w:lang w:val="en-US"/>
-        </w:rPr>
-      </w:pPr>
-      <w:r>
-        <w:rPr>
-          <w:rFonts w:asciiTheme="majorHAnsi" w:hAnsiTheme="majorHAnsi" w:cstheme="majorHAnsi"/>
-          <w:lang w:val="en-US"/>
-        </w:rPr>
+        <w:t xml:space="preserve"> Edition, </w:t>
+      </w:r>
+      <w:proofErr w:type="spellStart"/>
+      <w:r>
+        <w:rPr>
+          <w:rFonts w:asciiTheme="majorHAnsi" w:hAnsiTheme="majorHAnsi" w:cstheme="majorHAnsi"/>
+          <w:lang w:val="en-US"/>
+        </w:rPr>
+        <w:t>Addision</w:t>
+      </w:r>
+      <w:proofErr w:type="spellEnd"/>
+      <w:r>
+        <w:rPr>
+          <w:rFonts w:asciiTheme="majorHAnsi" w:hAnsiTheme="majorHAnsi" w:cstheme="majorHAnsi"/>
+          <w:lang w:val="en-US"/>
+        </w:rPr>
+        <w:t>-Wesley Professional. Boston, United States of America. [Accessed 12/11/2023]</w:t>
+      </w:r>
+    </w:p>
+    <w:p>
+      <w:pPr>
+        <w:rPr>
+          <w:rFonts w:asciiTheme="majorHAnsi" w:hAnsiTheme="majorHAnsi" w:cstheme="majorHAnsi"/>
+          <w:lang w:val="en-US"/>
+        </w:rPr>
+      </w:pPr>
+      <w:r>
+        <w:rPr>
+          <w:rFonts w:asciiTheme="majorHAnsi" w:hAnsiTheme="majorHAnsi" w:cstheme="majorHAnsi"/>
+          <w:lang w:val="en-US"/>
+        </w:rPr>
+        <w:lastRenderedPageBreak/>
         <w:t>Stewart, James Michael. 23/10/2015. CISSP (ISC)2 Certified Information Systems Security Professional Official Study Guide. 7</w:t>
       </w:r>
       <w:r>
@@ -7229,7 +7627,23 @@
           <w:rFonts w:asciiTheme="majorHAnsi" w:hAnsiTheme="majorHAnsi" w:cstheme="majorHAnsi"/>
           <w:lang w:val="en-US"/>
         </w:rPr>
-        <w:t xml:space="preserve"> Edition. Sybex, Alameda, California, United States of America. [Accessed 14/11/2023] </w:t>
+        <w:t xml:space="preserve"> Edition. </w:t>
+      </w:r>
+      <w:proofErr w:type="spellStart"/>
+      <w:r>
+        <w:rPr>
+          <w:rFonts w:asciiTheme="majorHAnsi" w:hAnsiTheme="majorHAnsi" w:cstheme="majorHAnsi"/>
+          <w:lang w:val="en-US"/>
+        </w:rPr>
+        <w:t>Sybex</w:t>
+      </w:r>
+      <w:proofErr w:type="spellEnd"/>
+      <w:r>
+        <w:rPr>
+          <w:rFonts w:asciiTheme="majorHAnsi" w:hAnsiTheme="majorHAnsi" w:cstheme="majorHAnsi"/>
+          <w:lang w:val="en-US"/>
+        </w:rPr>
+        <w:t xml:space="preserve">, Alameda, California, United States of America. [Accessed 14/11/2023] </w:t>
       </w:r>
     </w:p>
     <w:p>
@@ -7309,8 +7723,23 @@
           <w:rFonts w:asciiTheme="majorHAnsi" w:hAnsiTheme="majorHAnsi" w:cstheme="majorHAnsi"/>
           <w:lang w:val="en-US"/>
         </w:rPr>
-        <w:lastRenderedPageBreak/>
-        <w:t xml:space="preserve">William Stallings. 19/11/2015. Foundations of Modern Networking: SDN, NFV, QoE, IoT, and Cloud. </w:t>
+        <w:t xml:space="preserve">William Stallings. 19/11/2015. Foundations of Modern Networking: SDN, NFV, </w:t>
+      </w:r>
+      <w:proofErr w:type="spellStart"/>
+      <w:r>
+        <w:rPr>
+          <w:rFonts w:asciiTheme="majorHAnsi" w:hAnsiTheme="majorHAnsi" w:cstheme="majorHAnsi"/>
+          <w:lang w:val="en-US"/>
+        </w:rPr>
+        <w:t>QoE</w:t>
+      </w:r>
+      <w:proofErr w:type="spellEnd"/>
+      <w:r>
+        <w:rPr>
+          <w:rFonts w:asciiTheme="majorHAnsi" w:hAnsiTheme="majorHAnsi" w:cstheme="majorHAnsi"/>
+          <w:lang w:val="en-US"/>
+        </w:rPr>
+        <w:t xml:space="preserve">, IoT, and Cloud. </w:t>
       </w:r>
       <w:r>
         <w:rPr>
@@ -7324,7 +7753,23 @@
           <w:rFonts w:asciiTheme="majorHAnsi" w:hAnsiTheme="majorHAnsi" w:cstheme="majorHAnsi"/>
           <w:lang w:val="en-US"/>
         </w:rPr>
-        <w:t>st Edition. Addison-Wesley Professional. Boston, United States Of America. [Accessed 20/11/2023]</w:t>
+        <w:t xml:space="preserve">st Edition. Addison-Wesley Professional. Boston, United States </w:t>
+      </w:r>
+      <w:proofErr w:type="gramStart"/>
+      <w:r>
+        <w:rPr>
+          <w:rFonts w:asciiTheme="majorHAnsi" w:hAnsiTheme="majorHAnsi" w:cstheme="majorHAnsi"/>
+          <w:lang w:val="en-US"/>
+        </w:rPr>
+        <w:t>Of</w:t>
+      </w:r>
+      <w:proofErr w:type="gramEnd"/>
+      <w:r>
+        <w:rPr>
+          <w:rFonts w:asciiTheme="majorHAnsi" w:hAnsiTheme="majorHAnsi" w:cstheme="majorHAnsi"/>
+          <w:lang w:val="en-US"/>
+        </w:rPr>
+        <w:t xml:space="preserve"> America. [Accessed 20/11/2023]</w:t>
       </w:r>
     </w:p>
     <w:p>
@@ -7745,7 +8190,21 @@
         <w:rPr>
           <w:lang w:val="en-US"/>
         </w:rPr>
-        <w:t xml:space="preserve"> is the process of converting data into a coded form to secure it during transmission or storage, requiring a cipher to revert it back to it’s original, readable format.</w:t>
+        <w:t xml:space="preserve"> is the process of converting data into a coded form to secure it during transmission or storage, requiring a cipher to revert it back to </w:t>
+      </w:r>
+      <w:proofErr w:type="gramStart"/>
+      <w:r>
+        <w:rPr>
+          <w:lang w:val="en-US"/>
+        </w:rPr>
+        <w:t>it’s</w:t>
+      </w:r>
+      <w:proofErr w:type="gramEnd"/>
+      <w:r>
+        <w:rPr>
+          <w:lang w:val="en-US"/>
+        </w:rPr>
+        <w:t xml:space="preserve"> original, readable format.</w:t>
       </w:r>
     </w:p>
   </w:endnote>

--- a/Data Communications & Networking Security/JoshM_DCNS.docx
+++ b/Data Communications & Networking Security/JoshM_DCNS.docx
@@ -827,31 +827,7 @@
           <w:szCs w:val="18"/>
         </w:rPr>
         <w:tab/>
-        <w:t xml:space="preserve"> If yes, please give the new submission date ….…</w:t>
-      </w:r>
-      <w:proofErr w:type="gramStart"/>
-      <w:r>
-        <w:rPr>
-          <w:rFonts w:cstheme="majorHAnsi"/>
-          <w:b/>
-          <w:bCs/>
-          <w:color w:val="4472C4" w:themeColor="accent1"/>
-          <w:sz w:val="18"/>
-          <w:szCs w:val="18"/>
-        </w:rPr>
-        <w:t>/..</w:t>
-      </w:r>
-      <w:proofErr w:type="gramEnd"/>
-      <w:r>
-        <w:rPr>
-          <w:rFonts w:cstheme="majorHAnsi"/>
-          <w:b/>
-          <w:bCs/>
-          <w:color w:val="4472C4" w:themeColor="accent1"/>
-          <w:sz w:val="18"/>
-          <w:szCs w:val="18"/>
-        </w:rPr>
-        <w:t>…./…….</w:t>
+        <w:t xml:space="preserve"> If yes, please give the new submission date ….…/..…./…….</w:t>
       </w:r>
     </w:p>
     <w:p>
@@ -4625,14 +4601,27 @@
       <w:r>
         <w:t xml:space="preserve">Figure </w:t>
       </w:r>
-      <w:fldSimple w:instr=" SEQ Figure \* ARABIC ">
-        <w:r>
-          <w:rPr>
-            <w:noProof/>
-          </w:rPr>
-          <w:t>1</w:t>
-        </w:r>
-      </w:fldSimple>
+      <w:r>
+        <w:fldChar w:fldCharType="begin"/>
+      </w:r>
+      <w:r>
+        <w:instrText xml:space="preserve"> SEQ Figure \* ARABIC </w:instrText>
+      </w:r>
+      <w:r>
+        <w:fldChar w:fldCharType="separate"/>
+      </w:r>
+      <w:r>
+        <w:rPr>
+          <w:noProof/>
+        </w:rPr>
+        <w:t>1</w:t>
+      </w:r>
+      <w:r>
+        <w:rPr>
+          <w:noProof/>
+        </w:rPr>
+        <w:fldChar w:fldCharType="end"/>
+      </w:r>
       <w:r>
         <w:t xml:space="preserve"> Intern</w:t>
       </w:r>
@@ -4876,103 +4865,1198 @@
     </w:p>
     <w:p>
       <w:pPr>
+        <w:rPr>
+          <w:rFonts w:asciiTheme="majorHAnsi" w:hAnsiTheme="majorHAnsi" w:cstheme="majorHAnsi"/>
+        </w:rPr>
+      </w:pPr>
+      <w:r>
+        <w:rPr>
+          <w:rFonts w:asciiTheme="majorHAnsi" w:hAnsiTheme="majorHAnsi" w:cstheme="majorHAnsi"/>
+        </w:rPr>
+        <w:t>The</w:t>
+      </w:r>
+      <w:r>
+        <w:rPr>
+          <w:rFonts w:asciiTheme="majorHAnsi" w:hAnsiTheme="majorHAnsi" w:cstheme="majorHAnsi"/>
+          <w:b/>
+          <w:bCs/>
+        </w:rPr>
+        <w:t xml:space="preserve"> Physical Layer</w:t>
+      </w:r>
+      <w:r>
+        <w:rPr>
+          <w:rFonts w:asciiTheme="majorHAnsi" w:hAnsiTheme="majorHAnsi" w:cstheme="majorHAnsi"/>
+        </w:rPr>
+        <w:t xml:space="preserve"> deals </w:t>
+      </w:r>
+      <w:r>
+        <w:rPr>
+          <w:rFonts w:asciiTheme="majorHAnsi" w:hAnsiTheme="majorHAnsi" w:cstheme="majorHAnsi"/>
+        </w:rPr>
+        <w:t>with the hardware elements of network communication, such as cables</w:t>
+      </w:r>
+      <w:r>
+        <w:rPr>
+          <w:rFonts w:asciiTheme="majorHAnsi" w:hAnsiTheme="majorHAnsi" w:cstheme="majorHAnsi"/>
+        </w:rPr>
+        <w:t xml:space="preserve">, </w:t>
+      </w:r>
+      <w:r>
+        <w:rPr>
+          <w:rFonts w:asciiTheme="majorHAnsi" w:hAnsiTheme="majorHAnsi" w:cstheme="majorHAnsi"/>
+        </w:rPr>
+        <w:t>switches</w:t>
+      </w:r>
+      <w:r>
+        <w:rPr>
+          <w:rFonts w:asciiTheme="majorHAnsi" w:hAnsiTheme="majorHAnsi" w:cstheme="majorHAnsi"/>
+        </w:rPr>
+        <w:t xml:space="preserve"> (hardware that connects devices in networks)</w:t>
+      </w:r>
+      <w:r>
+        <w:rPr>
+          <w:rFonts w:asciiTheme="majorHAnsi" w:hAnsiTheme="majorHAnsi" w:cstheme="majorHAnsi"/>
+        </w:rPr>
+        <w:t>, and network interface cards (NICs).</w:t>
+      </w:r>
+    </w:p>
+    <w:p>
+      <w:pPr>
+        <w:rPr>
+          <w:rFonts w:asciiTheme="majorHAnsi" w:hAnsiTheme="majorHAnsi" w:cstheme="majorHAnsi"/>
+        </w:rPr>
+      </w:pPr>
+      <w:r>
+        <w:rPr>
+          <w:rFonts w:asciiTheme="majorHAnsi" w:hAnsiTheme="majorHAnsi" w:cstheme="majorHAnsi"/>
+        </w:rPr>
+        <w:t xml:space="preserve">This acts as an exit for outgoing data and an entry point for incoming data. </w:t>
+      </w:r>
+      <w:r>
+        <w:rPr>
+          <w:rFonts w:asciiTheme="majorHAnsi" w:hAnsiTheme="majorHAnsi" w:cstheme="majorHAnsi"/>
+        </w:rPr>
+        <w:t>Ethernet cables, for example, are commonly used at this layer to physically transmit data</w:t>
+      </w:r>
+      <w:r>
+        <w:rPr>
+          <w:rFonts w:asciiTheme="majorHAnsi" w:hAnsiTheme="majorHAnsi" w:cstheme="majorHAnsi"/>
+        </w:rPr>
+        <w:t xml:space="preserve"> </w:t>
+      </w:r>
+      <w:r>
+        <w:rPr>
+          <w:rFonts w:asciiTheme="majorHAnsi" w:hAnsiTheme="majorHAnsi" w:cstheme="majorHAnsi"/>
+        </w:rPr>
+        <w:t>(Davies, 2019)</w:t>
+      </w:r>
+      <w:r>
+        <w:rPr>
+          <w:rFonts w:asciiTheme="majorHAnsi" w:hAnsiTheme="majorHAnsi" w:cstheme="majorHAnsi"/>
+        </w:rPr>
+        <w:t>.</w:t>
+      </w:r>
+    </w:p>
+    <w:p>
+      <w:pPr>
+        <w:rPr>
+          <w:rFonts w:asciiTheme="majorHAnsi" w:hAnsiTheme="majorHAnsi" w:cstheme="majorHAnsi"/>
+        </w:rPr>
+      </w:pPr>
+    </w:p>
+    <w:p>
+      <w:pPr>
+        <w:rPr>
+          <w:rFonts w:asciiTheme="majorHAnsi" w:hAnsiTheme="majorHAnsi" w:cstheme="majorHAnsi"/>
+        </w:rPr>
+      </w:pPr>
+    </w:p>
+    <w:p>
+      <w:pPr>
+        <w:rPr>
+          <w:rFonts w:asciiTheme="majorHAnsi" w:hAnsiTheme="majorHAnsi" w:cstheme="majorHAnsi"/>
+        </w:rPr>
+      </w:pPr>
+      <w:r>
+        <w:rPr>
+          <w:rFonts w:asciiTheme="majorHAnsi" w:hAnsiTheme="majorHAnsi" w:cstheme="majorHAnsi"/>
+        </w:rPr>
+        <w:t>Th</w:t>
+      </w:r>
+      <w:r>
+        <w:rPr>
+          <w:rFonts w:asciiTheme="majorHAnsi" w:hAnsiTheme="majorHAnsi" w:cstheme="majorHAnsi"/>
+        </w:rPr>
+        <w:t>e</w:t>
+      </w:r>
+      <w:r>
+        <w:rPr>
+          <w:rFonts w:asciiTheme="majorHAnsi" w:hAnsiTheme="majorHAnsi" w:cstheme="majorHAnsi"/>
+        </w:rPr>
+        <w:t xml:space="preserve"> </w:t>
+      </w:r>
+      <w:r>
+        <w:rPr>
+          <w:b/>
+          <w:bCs/>
+        </w:rPr>
+        <w:t>Data Link Layer</w:t>
+      </w:r>
+      <w:r>
+        <w:rPr>
+          <w:rFonts w:asciiTheme="majorHAnsi" w:hAnsiTheme="majorHAnsi" w:cstheme="majorHAnsi"/>
+        </w:rPr>
+        <w:t xml:space="preserve"> </w:t>
+      </w:r>
+      <w:r>
+        <w:rPr>
+          <w:rFonts w:asciiTheme="majorHAnsi" w:hAnsiTheme="majorHAnsi" w:cstheme="majorHAnsi"/>
+        </w:rPr>
+        <w:t>is responsible for</w:t>
+      </w:r>
+      <w:r>
+        <w:rPr>
+          <w:rFonts w:asciiTheme="majorHAnsi" w:hAnsiTheme="majorHAnsi" w:cstheme="majorHAnsi"/>
+        </w:rPr>
+        <w:t xml:space="preserve"> establishing and terminating connections between physically connected devices. Logical Link Controllers (LLC)</w:t>
+      </w:r>
+      <w:r>
+        <w:rPr>
+          <w:rFonts w:asciiTheme="majorHAnsi" w:hAnsiTheme="majorHAnsi" w:cstheme="majorHAnsi"/>
+        </w:rPr>
+        <w:t xml:space="preserve"> </w:t>
+      </w:r>
+      <w:r>
+        <w:rPr>
+          <w:rFonts w:asciiTheme="majorHAnsi" w:hAnsiTheme="majorHAnsi" w:cstheme="majorHAnsi"/>
+        </w:rPr>
+        <w:t xml:space="preserve">enforce </w:t>
+      </w:r>
+      <w:r>
+        <w:rPr>
+          <w:rFonts w:asciiTheme="majorHAnsi" w:hAnsiTheme="majorHAnsi" w:cstheme="majorHAnsi"/>
+        </w:rPr>
+        <w:t>the format of data</w:t>
+      </w:r>
+      <w:r>
+        <w:rPr>
+          <w:rFonts w:asciiTheme="majorHAnsi" w:hAnsiTheme="majorHAnsi" w:cstheme="majorHAnsi"/>
+        </w:rPr>
+        <w:t xml:space="preserve"> by performing error </w:t>
+      </w:r>
+      <w:r>
+        <w:rPr>
+          <w:rFonts w:asciiTheme="majorHAnsi" w:hAnsiTheme="majorHAnsi" w:cstheme="majorHAnsi"/>
+        </w:rPr>
+        <w:lastRenderedPageBreak/>
+        <w:t>checking and reading Media Access Control (Obaidat, 2022) (MAC) policies</w:t>
+      </w:r>
+      <w:r>
+        <w:rPr>
+          <w:rFonts w:asciiTheme="majorHAnsi" w:hAnsiTheme="majorHAnsi" w:cstheme="majorHAnsi"/>
+        </w:rPr>
+        <w:t xml:space="preserve"> </w:t>
+      </w:r>
+      <w:r>
+        <w:rPr>
+          <w:rFonts w:asciiTheme="majorHAnsi" w:hAnsiTheme="majorHAnsi" w:cstheme="majorHAnsi"/>
+        </w:rPr>
+        <w:t>of connected nodes to allow or disallow data transfer.</w:t>
+      </w:r>
+    </w:p>
+    <w:p>
+      <w:pPr>
+        <w:rPr>
+          <w:rFonts w:asciiTheme="majorHAnsi" w:hAnsiTheme="majorHAnsi" w:cstheme="majorHAnsi"/>
+        </w:rPr>
+      </w:pPr>
+      <w:r>
+        <w:rPr>
+          <w:rFonts w:asciiTheme="majorHAnsi" w:hAnsiTheme="majorHAnsi" w:cstheme="majorHAnsi"/>
+        </w:rPr>
+        <w:t>The Ethernet</w:t>
+      </w:r>
+      <w:r>
+        <w:rPr>
+          <w:rStyle w:val="EndnoteReference"/>
+          <w:rFonts w:asciiTheme="majorHAnsi" w:hAnsiTheme="majorHAnsi" w:cstheme="majorHAnsi"/>
+        </w:rPr>
+        <w:endnoteReference w:id="2"/>
+      </w:r>
+      <w:r>
+        <w:rPr>
+          <w:rFonts w:asciiTheme="majorHAnsi" w:hAnsiTheme="majorHAnsi" w:cstheme="majorHAnsi"/>
+        </w:rPr>
+        <w:t xml:space="preserve"> and historically Point-To-Point (P2P) protocols are found here</w:t>
+      </w:r>
+      <w:r>
+        <w:rPr>
+          <w:rFonts w:asciiTheme="majorHAnsi" w:hAnsiTheme="majorHAnsi" w:cstheme="majorHAnsi"/>
+        </w:rPr>
+        <w:t xml:space="preserve"> </w:t>
+      </w:r>
+      <w:r>
+        <w:rPr>
+          <w:rFonts w:asciiTheme="majorHAnsi" w:hAnsiTheme="majorHAnsi" w:cstheme="majorHAnsi"/>
+        </w:rPr>
+        <w:t xml:space="preserve">to ensure </w:t>
+      </w:r>
+      <w:r>
+        <w:rPr>
+          <w:rFonts w:asciiTheme="majorHAnsi" w:hAnsiTheme="majorHAnsi" w:cstheme="majorHAnsi"/>
+        </w:rPr>
+        <w:t>efficient and error-free data transfer</w:t>
+      </w:r>
+      <w:r>
+        <w:rPr>
+          <w:rFonts w:asciiTheme="majorHAnsi" w:hAnsiTheme="majorHAnsi" w:cstheme="majorHAnsi"/>
+        </w:rPr>
+        <w:t xml:space="preserve"> (Kurose, chapter 6, 2017)</w:t>
+      </w:r>
+      <w:r>
+        <w:rPr>
+          <w:rFonts w:asciiTheme="majorHAnsi" w:hAnsiTheme="majorHAnsi" w:cstheme="majorHAnsi"/>
+        </w:rPr>
+        <w:t>.</w:t>
+      </w:r>
+    </w:p>
+    <w:p>
+      <w:pPr>
+        <w:rPr>
+          <w:rFonts w:asciiTheme="majorHAnsi" w:hAnsiTheme="majorHAnsi" w:cstheme="majorHAnsi"/>
+        </w:rPr>
+      </w:pPr>
+    </w:p>
+    <w:p>
+      <w:pPr>
+        <w:rPr>
+          <w:rFonts w:asciiTheme="majorHAnsi" w:hAnsiTheme="majorHAnsi" w:cstheme="majorHAnsi"/>
+        </w:rPr>
+      </w:pPr>
+      <w:r>
+        <w:rPr>
+          <w:rFonts w:asciiTheme="majorHAnsi" w:hAnsiTheme="majorHAnsi" w:cstheme="majorHAnsi"/>
+        </w:rPr>
+        <w:t>The</w:t>
+      </w:r>
+      <w:r>
+        <w:rPr>
+          <w:rFonts w:asciiTheme="majorHAnsi" w:hAnsiTheme="majorHAnsi" w:cstheme="majorHAnsi"/>
+          <w:b/>
+          <w:bCs/>
+        </w:rPr>
+        <w:t xml:space="preserve"> Network Layer</w:t>
+      </w:r>
+      <w:r>
+        <w:rPr>
+          <w:rFonts w:asciiTheme="majorHAnsi" w:hAnsiTheme="majorHAnsi" w:cstheme="majorHAnsi"/>
+        </w:rPr>
+        <w:t xml:space="preserve"> </w:t>
+      </w:r>
+      <w:r>
+        <w:rPr>
+          <w:rFonts w:asciiTheme="majorHAnsi" w:hAnsiTheme="majorHAnsi" w:cstheme="majorHAnsi"/>
+        </w:rPr>
+        <w:t>manages packet delivery across multiple networks</w:t>
+      </w:r>
+      <w:r>
+        <w:rPr>
+          <w:rStyle w:val="EndnoteReference"/>
+          <w:rFonts w:asciiTheme="majorHAnsi" w:hAnsiTheme="majorHAnsi" w:cstheme="majorHAnsi"/>
+        </w:rPr>
+        <w:endnoteReference w:id="3"/>
+      </w:r>
+      <w:r>
+        <w:rPr>
+          <w:rFonts w:asciiTheme="majorHAnsi" w:hAnsiTheme="majorHAnsi" w:cstheme="majorHAnsi"/>
+        </w:rPr>
+        <w:t>. It is responsible for data routing, forwarding, and addressing, with the Internet Protocol</w:t>
+      </w:r>
+      <w:r>
+        <w:rPr>
+          <w:rStyle w:val="EndnoteReference"/>
+          <w:rFonts w:asciiTheme="majorHAnsi" w:hAnsiTheme="majorHAnsi" w:cstheme="majorHAnsi"/>
+        </w:rPr>
+        <w:endnoteReference w:id="4"/>
+      </w:r>
+      <w:r>
+        <w:rPr>
+          <w:rFonts w:asciiTheme="majorHAnsi" w:hAnsiTheme="majorHAnsi" w:cstheme="majorHAnsi"/>
+        </w:rPr>
+        <w:t xml:space="preserve"> (IP).</w:t>
+      </w:r>
+    </w:p>
+    <w:p>
+      <w:pPr>
+        <w:rPr>
+          <w:rFonts w:asciiTheme="majorHAnsi" w:hAnsiTheme="majorHAnsi" w:cstheme="majorHAnsi"/>
+        </w:rPr>
+      </w:pPr>
+      <w:r>
+        <w:rPr>
+          <w:rFonts w:asciiTheme="majorHAnsi" w:hAnsiTheme="majorHAnsi" w:cstheme="majorHAnsi"/>
+        </w:rPr>
+        <w:t xml:space="preserve">This layer </w:t>
+      </w:r>
+      <w:r>
+        <w:rPr>
+          <w:rFonts w:asciiTheme="majorHAnsi" w:hAnsiTheme="majorHAnsi" w:cstheme="majorHAnsi"/>
+        </w:rPr>
+        <w:t>ensures that data packets</w:t>
+      </w:r>
+      <w:r>
+        <w:rPr>
+          <w:rFonts w:asciiTheme="majorHAnsi" w:hAnsiTheme="majorHAnsi" w:cstheme="majorHAnsi"/>
+        </w:rPr>
+        <w:t xml:space="preserve"> (formatted units of data)</w:t>
+      </w:r>
+      <w:r>
+        <w:rPr>
+          <w:rStyle w:val="EndnoteReference"/>
+          <w:rFonts w:asciiTheme="majorHAnsi" w:hAnsiTheme="majorHAnsi" w:cstheme="majorHAnsi"/>
+        </w:rPr>
+        <w:endnoteReference w:id="5"/>
+      </w:r>
+      <w:r>
+        <w:rPr>
+          <w:rFonts w:asciiTheme="majorHAnsi" w:hAnsiTheme="majorHAnsi" w:cstheme="majorHAnsi"/>
+        </w:rPr>
+        <w:t xml:space="preserve"> (Cisco, chapter 6, 2016)</w:t>
+      </w:r>
+      <w:r>
+        <w:rPr>
+          <w:rFonts w:asciiTheme="majorHAnsi" w:hAnsiTheme="majorHAnsi" w:cstheme="majorHAnsi"/>
+        </w:rPr>
+        <w:t xml:space="preserve"> </w:t>
+      </w:r>
+      <w:r>
+        <w:rPr>
+          <w:rFonts w:asciiTheme="majorHAnsi" w:hAnsiTheme="majorHAnsi" w:cstheme="majorHAnsi"/>
+        </w:rPr>
+        <w:t>reach their intended destination</w:t>
+      </w:r>
+      <w:r>
+        <w:rPr>
+          <w:rFonts w:asciiTheme="majorHAnsi" w:hAnsiTheme="majorHAnsi" w:cstheme="majorHAnsi"/>
+        </w:rPr>
+        <w:t xml:space="preserve"> using a </w:t>
+      </w:r>
+      <w:r>
+        <w:rPr>
+          <w:rFonts w:asciiTheme="majorHAnsi" w:hAnsiTheme="majorHAnsi" w:cstheme="majorHAnsi"/>
+        </w:rPr>
+        <w:t xml:space="preserve">physical </w:t>
+      </w:r>
+      <w:r>
+        <w:rPr>
+          <w:rFonts w:asciiTheme="majorHAnsi" w:hAnsiTheme="majorHAnsi" w:cstheme="majorHAnsi"/>
+        </w:rPr>
+        <w:t>device known as a Router</w:t>
+      </w:r>
+      <w:r>
+        <w:rPr>
+          <w:rStyle w:val="EndnoteReference"/>
+          <w:rFonts w:asciiTheme="majorHAnsi" w:hAnsiTheme="majorHAnsi" w:cstheme="majorHAnsi"/>
+        </w:rPr>
+        <w:endnoteReference w:id="6"/>
+      </w:r>
+      <w:r>
+        <w:rPr>
+          <w:rFonts w:asciiTheme="majorHAnsi" w:hAnsiTheme="majorHAnsi" w:cstheme="majorHAnsi"/>
+        </w:rPr>
+        <w:t>, regardless of the route they need to take.</w:t>
+      </w:r>
+    </w:p>
+    <w:p>
+      <w:pPr>
+        <w:rPr>
+          <w:rFonts w:asciiTheme="majorHAnsi" w:hAnsiTheme="majorHAnsi" w:cstheme="majorHAnsi"/>
+        </w:rPr>
+      </w:pPr>
+      <w:r>
+        <w:rPr>
+          <w:rFonts w:asciiTheme="majorHAnsi" w:hAnsiTheme="majorHAnsi" w:cstheme="majorHAnsi"/>
+        </w:rPr>
+        <w:t>Virtual Private Network</w:t>
+      </w:r>
+      <w:r>
+        <w:rPr>
+          <w:rStyle w:val="EndnoteReference"/>
+          <w:rFonts w:asciiTheme="majorHAnsi" w:hAnsiTheme="majorHAnsi" w:cstheme="majorHAnsi"/>
+        </w:rPr>
+        <w:endnoteReference w:id="7"/>
+      </w:r>
+      <w:r>
+        <w:rPr>
+          <w:rFonts w:asciiTheme="majorHAnsi" w:hAnsiTheme="majorHAnsi" w:cstheme="majorHAnsi"/>
+        </w:rPr>
+        <w:t xml:space="preserve"> Devices (VPNs) operate here to encapsulate and encrypt the payload of IP Packets.</w:t>
+      </w:r>
+      <w:r>
+        <w:rPr>
+          <w:rFonts w:asciiTheme="majorHAnsi" w:hAnsiTheme="majorHAnsi" w:cstheme="majorHAnsi"/>
+        </w:rPr>
+        <w:t xml:space="preserve"> VPNs are very commonly used commercially to ensure data safety and integrity over the public internet.</w:t>
+      </w:r>
+    </w:p>
+    <w:p>
+      <w:pPr>
+        <w:rPr>
+          <w:rFonts w:asciiTheme="majorHAnsi" w:hAnsiTheme="majorHAnsi" w:cstheme="majorHAnsi"/>
+        </w:rPr>
+      </w:pPr>
+    </w:p>
+    <w:p>
+      <w:pPr>
+        <w:rPr>
+          <w:rFonts w:asciiTheme="majorHAnsi" w:hAnsiTheme="majorHAnsi" w:cstheme="majorHAnsi"/>
+        </w:rPr>
+      </w:pPr>
+      <w:r>
+        <w:rPr>
+          <w:rFonts w:asciiTheme="majorHAnsi" w:hAnsiTheme="majorHAnsi" w:cstheme="majorHAnsi"/>
+        </w:rPr>
+        <w:t>The</w:t>
+      </w:r>
+      <w:r>
+        <w:rPr>
+          <w:rFonts w:asciiTheme="majorHAnsi" w:hAnsiTheme="majorHAnsi" w:cstheme="majorHAnsi"/>
+          <w:b/>
+          <w:bCs/>
+        </w:rPr>
+        <w:t xml:space="preserve"> Transport Layer</w:t>
+      </w:r>
+      <w:r>
+        <w:rPr>
+          <w:rFonts w:asciiTheme="majorHAnsi" w:hAnsiTheme="majorHAnsi" w:cstheme="majorHAnsi"/>
+        </w:rPr>
+        <w:t xml:space="preserve"> </w:t>
+      </w:r>
+      <w:r>
+        <w:rPr>
+          <w:rFonts w:asciiTheme="majorHAnsi" w:hAnsiTheme="majorHAnsi" w:cstheme="majorHAnsi"/>
+        </w:rPr>
+        <w:t>is responsible for delivering and checking packets for errors, regulating their size &amp; sequencing and the transfer of data between systems and hosts</w:t>
+      </w:r>
+      <w:r>
+        <w:rPr>
+          <w:rFonts w:asciiTheme="majorHAnsi" w:hAnsiTheme="majorHAnsi" w:cstheme="majorHAnsi"/>
+        </w:rPr>
+        <w:t>.</w:t>
+      </w:r>
+    </w:p>
+    <w:p>
+      <w:pPr>
+        <w:rPr>
+          <w:rFonts w:asciiTheme="majorHAnsi" w:hAnsiTheme="majorHAnsi" w:cstheme="majorHAnsi"/>
+        </w:rPr>
+      </w:pPr>
+      <w:r>
+        <w:rPr>
+          <w:rFonts w:asciiTheme="majorHAnsi" w:hAnsiTheme="majorHAnsi" w:cstheme="majorHAnsi"/>
+        </w:rPr>
+        <w:t>Kurose (2017</w:t>
+      </w:r>
+      <w:r>
+        <w:rPr>
+          <w:rFonts w:asciiTheme="majorHAnsi" w:hAnsiTheme="majorHAnsi" w:cstheme="majorHAnsi"/>
+        </w:rPr>
+        <w:t>, p.216</w:t>
+      </w:r>
+      <w:r>
+        <w:rPr>
+          <w:rFonts w:asciiTheme="majorHAnsi" w:hAnsiTheme="majorHAnsi" w:cstheme="majorHAnsi"/>
+        </w:rPr>
+        <w:t>) states that “Application processes use the logical communication provided by the transport layer to send messages to each other”.</w:t>
+      </w:r>
+    </w:p>
+    <w:p>
+      <w:pPr>
+        <w:rPr>
+          <w:rFonts w:asciiTheme="majorHAnsi" w:hAnsiTheme="majorHAnsi" w:cstheme="majorHAnsi"/>
+        </w:rPr>
+      </w:pPr>
+      <w:r>
+        <w:rPr>
+          <w:rFonts w:asciiTheme="majorHAnsi" w:hAnsiTheme="majorHAnsi" w:cstheme="majorHAnsi"/>
+        </w:rPr>
+        <w:t>Protocols like the Transmission Control Protocol (TCP)</w:t>
+      </w:r>
+      <w:r>
+        <w:rPr>
+          <w:rFonts w:asciiTheme="majorHAnsi" w:hAnsiTheme="majorHAnsi" w:cstheme="majorHAnsi"/>
+        </w:rPr>
+        <w:t xml:space="preserve"> (A10</w:t>
+      </w:r>
+      <w:r>
+        <w:rPr>
+          <w:rFonts w:asciiTheme="majorHAnsi" w:hAnsiTheme="majorHAnsi" w:cstheme="majorHAnsi"/>
+        </w:rPr>
+        <w:t xml:space="preserve"> Networking</w:t>
+      </w:r>
+      <w:r>
+        <w:rPr>
+          <w:rFonts w:asciiTheme="majorHAnsi" w:hAnsiTheme="majorHAnsi" w:cstheme="majorHAnsi"/>
+        </w:rPr>
+        <w:t>, 2021)</w:t>
+      </w:r>
+      <w:r>
+        <w:rPr>
+          <w:rFonts w:asciiTheme="majorHAnsi" w:hAnsiTheme="majorHAnsi" w:cstheme="majorHAnsi"/>
+        </w:rPr>
+        <w:t xml:space="preserve"> </w:t>
+      </w:r>
+      <w:r>
+        <w:rPr>
+          <w:rFonts w:asciiTheme="majorHAnsi" w:hAnsiTheme="majorHAnsi" w:cstheme="majorHAnsi"/>
+        </w:rPr>
+        <w:t>operate at this level, enabling applications and devices to exchange messages over networks.</w:t>
+      </w:r>
+    </w:p>
+    <w:p>
+      <w:pPr>
+        <w:rPr>
+          <w:rFonts w:asciiTheme="majorHAnsi" w:hAnsiTheme="majorHAnsi" w:cstheme="majorHAnsi"/>
+        </w:rPr>
+      </w:pPr>
+    </w:p>
+    <w:p>
+      <w:r>
+        <w:t xml:space="preserve">The </w:t>
+      </w:r>
+      <w:r>
+        <w:rPr>
+          <w:b/>
+          <w:bCs/>
+        </w:rPr>
+        <w:t xml:space="preserve">Session </w:t>
+      </w:r>
+      <w:r>
+        <w:rPr>
+          <w:b/>
+          <w:bCs/>
+        </w:rPr>
+        <w:t>Layer</w:t>
+      </w:r>
+      <w:r>
+        <w:t xml:space="preserve"> controls conversations</w:t>
+      </w:r>
+      <w:r>
+        <w:t>, called sessions,</w:t>
+      </w:r>
+      <w:r>
+        <w:t xml:space="preserve"> between </w:t>
+      </w:r>
+      <w:r>
+        <w:t xml:space="preserve">devices (Imperva, </w:t>
+      </w:r>
+      <w:proofErr w:type="spellStart"/>
+      <w:r>
+        <w:t>n.d</w:t>
+      </w:r>
+      <w:proofErr w:type="spellEnd"/>
+      <w:r>
+        <w:t>)</w:t>
+      </w:r>
+      <w:r>
+        <w:t xml:space="preserve"> within a network. It establishes and manages connects between applications.</w:t>
+      </w:r>
+    </w:p>
+    <w:p>
+      <w:r>
+        <w:t>Network Basic Input/Output System (NetBIOS)</w:t>
+      </w:r>
+      <w:r>
+        <w:t xml:space="preserve"> </w:t>
+      </w:r>
+      <w:r>
+        <w:t xml:space="preserve">is used at the session layer to </w:t>
+      </w:r>
+      <w:r>
+        <w:t>allow applications to communicate over a local area network</w:t>
+      </w:r>
+      <w:r>
+        <w:t xml:space="preserve"> (Froehlich, 2021)</w:t>
+      </w:r>
+      <w:r>
+        <w:t>.</w:t>
+      </w:r>
+    </w:p>
+    <w:p>
+      <w:pPr>
+        <w:rPr>
+          <w:rFonts w:asciiTheme="majorHAnsi" w:hAnsiTheme="majorHAnsi" w:cstheme="majorHAnsi"/>
+        </w:rPr>
+      </w:pPr>
+      <w:r>
+        <w:t>Additionally, Singla (2022) states that this layer is responsible for token management, which prevents two users from simultaneously accessing or attempting the same critical operation.</w:t>
+      </w:r>
+    </w:p>
+    <w:p>
+      <w:pPr>
+        <w:rPr>
+          <w:rFonts w:cs="Calibri Light"/>
+        </w:rPr>
+      </w:pPr>
+    </w:p>
+    <w:p>
+      <w:pPr>
+        <w:rPr>
+          <w:rFonts w:cs="Calibri Light"/>
+        </w:rPr>
+      </w:pPr>
+      <w:r>
+        <w:rPr>
+          <w:rFonts w:cs="Calibri Light"/>
+        </w:rPr>
+        <w:t>T</w:t>
+      </w:r>
+      <w:r>
+        <w:rPr>
+          <w:rFonts w:cs="Calibri Light"/>
+        </w:rPr>
+        <w:t xml:space="preserve">he </w:t>
+      </w:r>
+      <w:r>
+        <w:rPr>
+          <w:rFonts w:cs="Calibri Light"/>
+          <w:b/>
+          <w:bCs/>
+        </w:rPr>
+        <w:t>Presentation Layer</w:t>
+      </w:r>
+      <w:r>
+        <w:rPr>
+          <w:rFonts w:cs="Calibri Light"/>
+        </w:rPr>
+        <w:t xml:space="preserve"> </w:t>
+      </w:r>
+      <w:r>
+        <w:rPr>
+          <w:rFonts w:cs="Calibri Light"/>
+        </w:rPr>
+        <w:t xml:space="preserve">prepares </w:t>
+      </w:r>
+      <w:r>
+        <w:rPr>
+          <w:rFonts w:cs="Calibri Light"/>
+        </w:rPr>
+        <w:t xml:space="preserve">data </w:t>
+      </w:r>
+      <w:r>
+        <w:rPr>
+          <w:rFonts w:cs="Calibri Light"/>
+        </w:rPr>
+        <w:t xml:space="preserve">to be passed to the </w:t>
+      </w:r>
+      <w:r>
+        <w:rPr>
+          <w:rFonts w:cs="Calibri Light"/>
+        </w:rPr>
+        <w:t xml:space="preserve">application layer. It </w:t>
+      </w:r>
+      <w:r>
+        <w:rPr>
+          <w:rFonts w:cs="Calibri Light"/>
+        </w:rPr>
+        <w:t>defines how devices should encrypt</w:t>
+      </w:r>
+      <w:r>
+        <w:rPr>
+          <w:rFonts w:cs="Calibri Light"/>
+        </w:rPr>
+        <w:t xml:space="preserve"> </w:t>
+      </w:r>
+      <w:r>
+        <w:rPr>
+          <w:rFonts w:cs="Calibri Light"/>
+        </w:rPr>
+        <w:t>(the process of converting data into a coded form)</w:t>
+      </w:r>
+      <w:r>
+        <w:rPr>
+          <w:rStyle w:val="EndnoteReference"/>
+          <w:rFonts w:cs="Calibri Light"/>
+        </w:rPr>
+        <w:endnoteReference w:id="8"/>
+      </w:r>
+      <w:r>
+        <w:rPr>
+          <w:rFonts w:cs="Calibri Light"/>
+        </w:rPr>
+        <w:t xml:space="preserve"> and </w:t>
+      </w:r>
+      <w:r>
+        <w:rPr>
+          <w:rFonts w:cs="Calibri Light"/>
+        </w:rPr>
+        <w:t>decrypt</w:t>
+      </w:r>
+      <w:r>
+        <w:rPr>
+          <w:rFonts w:cs="Calibri Light"/>
+        </w:rPr>
+        <w:t xml:space="preserve"> (reverting coded data into a human readable form)</w:t>
+      </w:r>
+      <w:r>
+        <w:rPr>
+          <w:rFonts w:cs="Calibri Light"/>
+        </w:rPr>
+        <w:t xml:space="preserve"> data, as well as</w:t>
+      </w:r>
+      <w:r>
+        <w:rPr>
+          <w:rFonts w:cs="Calibri Light"/>
+        </w:rPr>
+        <w:t xml:space="preserve"> </w:t>
+      </w:r>
+      <w:r>
+        <w:rPr>
+          <w:rFonts w:cs="Calibri Light"/>
+        </w:rPr>
+        <w:t>reducing the size of the data</w:t>
+      </w:r>
+      <w:r>
+        <w:rPr>
+          <w:rFonts w:cs="Calibri Light"/>
+        </w:rPr>
+        <w:t>, known as compressing</w:t>
+      </w:r>
+      <w:r>
+        <w:rPr>
+          <w:rFonts w:cs="Calibri Light"/>
+        </w:rPr>
+        <w:t xml:space="preserve">, and </w:t>
+      </w:r>
+      <w:r>
+        <w:rPr>
+          <w:rFonts w:cs="Calibri Light"/>
+        </w:rPr>
+        <w:t>c</w:t>
+      </w:r>
+      <w:r>
+        <w:rPr>
+          <w:rFonts w:cs="Calibri Light"/>
+        </w:rPr>
+        <w:t>onvert</w:t>
+      </w:r>
+      <w:r>
+        <w:rPr>
+          <w:rFonts w:cs="Calibri Light"/>
+        </w:rPr>
+        <w:t>ing</w:t>
+      </w:r>
+      <w:r>
+        <w:rPr>
+          <w:rFonts w:cs="Calibri Light"/>
+        </w:rPr>
+        <w:t xml:space="preserve"> data from a user-dependent format to the common binary format</w:t>
+      </w:r>
+      <w:r>
+        <w:rPr>
+          <w:rFonts w:cs="Calibri Light"/>
+        </w:rPr>
+        <w:t xml:space="preserve"> (</w:t>
+      </w:r>
+      <w:proofErr w:type="spellStart"/>
+      <w:r>
+        <w:rPr>
+          <w:rFonts w:cs="Calibri Light"/>
+        </w:rPr>
+        <w:t>Javatpoint</w:t>
+      </w:r>
+      <w:proofErr w:type="spellEnd"/>
+      <w:r>
+        <w:rPr>
+          <w:rFonts w:cs="Calibri Light"/>
+        </w:rPr>
+        <w:t>, 2021)</w:t>
+      </w:r>
+      <w:r>
+        <w:rPr>
+          <w:rFonts w:cs="Calibri Light"/>
+        </w:rPr>
+        <w:t>.</w:t>
+      </w:r>
+    </w:p>
+    <w:p>
+      <w:pPr>
+        <w:rPr>
+          <w:rFonts w:cs="Calibri Light"/>
+        </w:rPr>
+      </w:pPr>
+      <w:r>
+        <w:rPr>
+          <w:rFonts w:cs="Calibri Light"/>
+        </w:rPr>
+        <w:t>The Secure Sockets Layer</w:t>
+      </w:r>
+      <w:r>
+        <w:rPr>
+          <w:rStyle w:val="EndnoteReference"/>
+          <w:rFonts w:cs="Calibri Light"/>
+        </w:rPr>
+        <w:endnoteReference w:id="9"/>
+      </w:r>
+      <w:r>
+        <w:rPr>
+          <w:rFonts w:cs="Calibri Light"/>
+        </w:rPr>
+        <w:t xml:space="preserve"> (SSL) protocol</w:t>
+      </w:r>
+      <w:r>
+        <w:rPr>
+          <w:rFonts w:cs="Calibri Light"/>
+        </w:rPr>
+        <w:t xml:space="preserve"> operates at this layer</w:t>
+      </w:r>
+      <w:r>
+        <w:rPr>
+          <w:rFonts w:cs="Calibri Light"/>
+        </w:rPr>
+        <w:t>, commonly used for establishing secure links between servers and clients</w:t>
+      </w:r>
+      <w:r>
+        <w:rPr>
+          <w:rFonts w:cs="Calibri Light"/>
+        </w:rPr>
+        <w:t xml:space="preserve"> by encrypting data to make it impossible to be read if intercepted (Kaspersky, </w:t>
+      </w:r>
+      <w:proofErr w:type="spellStart"/>
+      <w:r>
+        <w:rPr>
+          <w:rFonts w:cs="Calibri Light"/>
+        </w:rPr>
+        <w:t>n.d</w:t>
+      </w:r>
+      <w:proofErr w:type="spellEnd"/>
+      <w:r>
+        <w:rPr>
+          <w:rFonts w:cs="Calibri Light"/>
+        </w:rPr>
+        <w:t>).</w:t>
+      </w:r>
+    </w:p>
+    <w:p>
+      <w:pPr>
+        <w:rPr>
+          <w:rFonts w:asciiTheme="majorHAnsi" w:hAnsiTheme="majorHAnsi" w:cstheme="majorHAnsi"/>
+        </w:rPr>
+      </w:pPr>
+    </w:p>
+    <w:p>
+      <w:pPr>
+        <w:rPr>
+          <w:rFonts w:asciiTheme="majorHAnsi" w:hAnsiTheme="majorHAnsi" w:cstheme="majorHAnsi"/>
+        </w:rPr>
+      </w:pPr>
+      <w:r>
+        <w:rPr>
+          <w:rFonts w:asciiTheme="majorHAnsi" w:hAnsiTheme="majorHAnsi" w:cstheme="majorHAnsi"/>
+        </w:rPr>
+        <w:lastRenderedPageBreak/>
+        <w:t xml:space="preserve">Finally, </w:t>
+      </w:r>
+      <w:r>
+        <w:rPr>
+          <w:rFonts w:asciiTheme="majorHAnsi" w:hAnsiTheme="majorHAnsi" w:cstheme="majorHAnsi"/>
+        </w:rPr>
+        <w:t xml:space="preserve">the </w:t>
+      </w:r>
+      <w:r>
+        <w:rPr>
+          <w:rFonts w:asciiTheme="majorHAnsi" w:hAnsiTheme="majorHAnsi" w:cstheme="majorHAnsi"/>
+          <w:b/>
+          <w:bCs/>
+        </w:rPr>
+        <w:t>Application Layer</w:t>
+      </w:r>
+      <w:r>
+        <w:rPr>
+          <w:rFonts w:asciiTheme="majorHAnsi" w:hAnsiTheme="majorHAnsi" w:cstheme="majorHAnsi"/>
+        </w:rPr>
+        <w:t>, directly interacts with software applications to provide network services</w:t>
+      </w:r>
+      <w:r>
+        <w:rPr>
+          <w:rFonts w:asciiTheme="majorHAnsi" w:hAnsiTheme="majorHAnsi" w:cstheme="majorHAnsi"/>
+        </w:rPr>
+        <w:t xml:space="preserve"> (Cisco, chapter 10, 2016)</w:t>
+      </w:r>
+      <w:r>
+        <w:rPr>
+          <w:rFonts w:asciiTheme="majorHAnsi" w:hAnsiTheme="majorHAnsi" w:cstheme="majorHAnsi"/>
+        </w:rPr>
+        <w:t xml:space="preserve">, allowing applications to send and receive information while presenting meaningful data to users (Imperva, </w:t>
+      </w:r>
+      <w:proofErr w:type="spellStart"/>
+      <w:r>
+        <w:rPr>
+          <w:rFonts w:asciiTheme="majorHAnsi" w:hAnsiTheme="majorHAnsi" w:cstheme="majorHAnsi"/>
+        </w:rPr>
+        <w:t>n.d</w:t>
+      </w:r>
+      <w:proofErr w:type="spellEnd"/>
+      <w:r>
+        <w:rPr>
+          <w:rFonts w:asciiTheme="majorHAnsi" w:hAnsiTheme="majorHAnsi" w:cstheme="majorHAnsi"/>
+        </w:rPr>
+        <w:t>)</w:t>
+      </w:r>
+      <w:r>
+        <w:rPr>
+          <w:rFonts w:asciiTheme="majorHAnsi" w:hAnsiTheme="majorHAnsi" w:cstheme="majorHAnsi"/>
+        </w:rPr>
+        <w:t>.</w:t>
+      </w:r>
+    </w:p>
+    <w:p>
+      <w:pPr>
+        <w:rPr>
+          <w:rFonts w:asciiTheme="majorHAnsi" w:hAnsiTheme="majorHAnsi" w:cstheme="majorHAnsi"/>
+        </w:rPr>
+      </w:pPr>
+      <w:r>
+        <w:rPr>
+          <w:rFonts w:asciiTheme="majorHAnsi" w:hAnsiTheme="majorHAnsi" w:cstheme="majorHAnsi"/>
+        </w:rPr>
+        <w:t>The Hypertext Transfer Protocol (HTTP), operates at this layer, managing the transfer of web content.</w:t>
+      </w:r>
+      <w:r>
+        <w:rPr>
+          <w:rFonts w:asciiTheme="majorHAnsi" w:hAnsiTheme="majorHAnsi" w:cstheme="majorHAnsi"/>
+        </w:rPr>
+        <w:t xml:space="preserve"> Additionally, protocols like </w:t>
+      </w:r>
+      <w:r>
+        <w:rPr>
+          <w:rFonts w:asciiTheme="majorHAnsi" w:hAnsiTheme="majorHAnsi" w:cstheme="majorHAnsi"/>
+        </w:rPr>
+        <w:t>Simple Mail Transfer Protocol (</w:t>
+      </w:r>
+      <w:r>
+        <w:rPr>
+          <w:rFonts w:asciiTheme="majorHAnsi" w:hAnsiTheme="majorHAnsi" w:cstheme="majorHAnsi"/>
+        </w:rPr>
+        <w:t>SMTP</w:t>
+      </w:r>
+      <w:r>
+        <w:rPr>
+          <w:rFonts w:asciiTheme="majorHAnsi" w:hAnsiTheme="majorHAnsi" w:cstheme="majorHAnsi"/>
+        </w:rPr>
+        <w:t>)</w:t>
+      </w:r>
+      <w:r>
+        <w:rPr>
+          <w:rStyle w:val="EndnoteReference"/>
+          <w:rFonts w:asciiTheme="majorHAnsi" w:hAnsiTheme="majorHAnsi" w:cstheme="majorHAnsi"/>
+        </w:rPr>
+        <w:endnoteReference w:id="10"/>
+      </w:r>
+      <w:r>
+        <w:rPr>
+          <w:rFonts w:asciiTheme="majorHAnsi" w:hAnsiTheme="majorHAnsi" w:cstheme="majorHAnsi"/>
+        </w:rPr>
+        <w:t xml:space="preserve"> for email and </w:t>
+      </w:r>
+      <w:r>
+        <w:rPr>
+          <w:rFonts w:asciiTheme="majorHAnsi" w:hAnsiTheme="majorHAnsi" w:cstheme="majorHAnsi"/>
+        </w:rPr>
+        <w:t>File Transfer Protocol (</w:t>
+      </w:r>
+      <w:r>
+        <w:rPr>
+          <w:rFonts w:asciiTheme="majorHAnsi" w:hAnsiTheme="majorHAnsi" w:cstheme="majorHAnsi"/>
+        </w:rPr>
+        <w:t>FTP</w:t>
+      </w:r>
+      <w:r>
+        <w:rPr>
+          <w:rFonts w:asciiTheme="majorHAnsi" w:hAnsiTheme="majorHAnsi" w:cstheme="majorHAnsi"/>
+        </w:rPr>
+        <w:t>)</w:t>
+      </w:r>
+      <w:r>
+        <w:rPr>
+          <w:rStyle w:val="EndnoteReference"/>
+          <w:rFonts w:asciiTheme="majorHAnsi" w:hAnsiTheme="majorHAnsi" w:cstheme="majorHAnsi"/>
+        </w:rPr>
+        <w:endnoteReference w:id="11"/>
+      </w:r>
+      <w:r>
+        <w:rPr>
+          <w:rFonts w:asciiTheme="majorHAnsi" w:hAnsiTheme="majorHAnsi" w:cstheme="majorHAnsi"/>
+        </w:rPr>
+        <w:t xml:space="preserve"> for file transfers function at this layer.</w:t>
+      </w:r>
+    </w:p>
+    <w:p>
+      <w:pPr>
+        <w:rPr>
+          <w:rFonts w:asciiTheme="majorHAnsi" w:hAnsiTheme="majorHAnsi" w:cstheme="majorHAnsi"/>
+        </w:rPr>
+      </w:pPr>
+    </w:p>
+    <w:p>
+      <w:pPr>
         <w:pStyle w:val="Heading2"/>
       </w:pPr>
-      <w:bookmarkStart w:id="6" w:name="_Toc153453383"/>
-      <w:r>
-        <w:t>Physical Layer:</w:t>
+      <w:bookmarkStart w:id="6" w:name="_Toc153453390"/>
+      <w:r>
+        <w:t>Summary and Criticisms</w:t>
+      </w:r>
+      <w:r>
+        <w:t>:</w:t>
       </w:r>
       <w:bookmarkEnd w:id="6"/>
-      <w:r>
+    </w:p>
+    <w:p>
+      <w:pPr>
+        <w:rPr>
+          <w:rFonts w:asciiTheme="majorHAnsi" w:hAnsiTheme="majorHAnsi" w:cstheme="majorHAnsi"/>
+        </w:rPr>
+      </w:pPr>
+      <w:r>
+        <w:rPr>
+          <w:rFonts w:asciiTheme="majorHAnsi" w:hAnsiTheme="majorHAnsi" w:cstheme="majorHAnsi"/>
+        </w:rPr>
+        <w:t>Each layer of the OSI model interacts seamlessly with the layers directly above and below it, creating a cohesive and comprehensive framework for understanding network communications. This model not only simplifies the complex process of data transmission across networks but also aids in troubleshooting network issues by segmenting different network functions into distinct layers.</w:t>
+      </w:r>
+    </w:p>
+    <w:p>
+      <w:pPr>
+        <w:rPr>
+          <w:rFonts w:asciiTheme="majorHAnsi" w:hAnsiTheme="majorHAnsi" w:cstheme="majorHAnsi"/>
+        </w:rPr>
+      </w:pPr>
+      <w:r>
+        <w:rPr>
+          <w:rFonts w:asciiTheme="majorHAnsi" w:hAnsiTheme="majorHAnsi" w:cstheme="majorHAnsi"/>
+        </w:rPr>
+        <w:t>However, the OSI model is not without its limitations. Its strict layering can sometimes be too rigid for practical implementations, and some modern protocols operate across multiple layers, blurring the distinctions outlined by the model</w:t>
+      </w:r>
+      <w:r>
+        <w:rPr>
+          <w:rFonts w:asciiTheme="majorHAnsi" w:hAnsiTheme="majorHAnsi" w:cstheme="majorHAnsi"/>
+        </w:rPr>
+        <w:t xml:space="preserve"> (Hammad, 2020)</w:t>
+      </w:r>
+      <w:r>
+        <w:rPr>
+          <w:rFonts w:asciiTheme="majorHAnsi" w:hAnsiTheme="majorHAnsi" w:cstheme="majorHAnsi"/>
+        </w:rPr>
+        <w:t>. Despite this, the OSI model remains a cornerstone in the field of network communication, providing a clear and structured approach to understanding how different network technologies and protocols interact.</w:t>
+      </w:r>
+    </w:p>
+    <w:p>
+      <w:pPr>
+        <w:rPr>
+          <w:rFonts w:asciiTheme="majorHAnsi" w:hAnsiTheme="majorHAnsi" w:cstheme="majorHAnsi"/>
+        </w:rPr>
+      </w:pPr>
+      <w:r>
+        <w:rPr>
+          <w:rFonts w:asciiTheme="majorHAnsi" w:hAnsiTheme="majorHAnsi" w:cstheme="majorHAnsi"/>
+        </w:rPr>
+        <w:t>In conclusion, the OSI model, with its layered architecture, plays a pivotal role in the field of network communication. It serves as a guide for designing network systems and for understanding the complexities of data transmission across diverse network infrastructures. While not all networks strictly conform to this model, it</w:t>
+      </w:r>
+      <w:r>
+        <w:rPr>
+          <w:rFonts w:asciiTheme="majorHAnsi" w:hAnsiTheme="majorHAnsi" w:cstheme="majorHAnsi"/>
+        </w:rPr>
         <w:t xml:space="preserve"> </w:t>
       </w:r>
-    </w:p>
-    <w:p>
-      <w:pPr>
-        <w:rPr>
-          <w:rFonts w:asciiTheme="majorHAnsi" w:hAnsiTheme="majorHAnsi" w:cstheme="majorHAnsi"/>
-        </w:rPr>
-      </w:pPr>
-      <w:r>
-        <w:rPr>
-          <w:rFonts w:asciiTheme="majorHAnsi" w:hAnsiTheme="majorHAnsi" w:cstheme="majorHAnsi"/>
-        </w:rPr>
-        <w:t>Dealing</w:t>
-      </w:r>
-      <w:r>
-        <w:rPr>
-          <w:rFonts w:asciiTheme="majorHAnsi" w:hAnsiTheme="majorHAnsi" w:cstheme="majorHAnsi"/>
-        </w:rPr>
-        <w:t xml:space="preserve"> with the hardware elements of network communication, such as cables</w:t>
-      </w:r>
-      <w:r>
-        <w:rPr>
-          <w:rFonts w:asciiTheme="majorHAnsi" w:hAnsiTheme="majorHAnsi" w:cstheme="majorHAnsi"/>
-        </w:rPr>
-        <w:t xml:space="preserve">, </w:t>
-      </w:r>
-      <w:r>
-        <w:rPr>
-          <w:rFonts w:asciiTheme="majorHAnsi" w:hAnsiTheme="majorHAnsi" w:cstheme="majorHAnsi"/>
-        </w:rPr>
-        <w:t>switches</w:t>
-      </w:r>
-      <w:r>
-        <w:rPr>
-          <w:rFonts w:asciiTheme="majorHAnsi" w:hAnsiTheme="majorHAnsi" w:cstheme="majorHAnsi"/>
-        </w:rPr>
-        <w:t xml:space="preserve"> (hardware that connects devices in networks)</w:t>
-      </w:r>
-      <w:r>
-        <w:rPr>
-          <w:rFonts w:asciiTheme="majorHAnsi" w:hAnsiTheme="majorHAnsi" w:cstheme="majorHAnsi"/>
-        </w:rPr>
-        <w:t>, and network interface cards (NICs).</w:t>
-      </w:r>
-    </w:p>
-    <w:p>
-      <w:pPr>
-        <w:rPr>
-          <w:rFonts w:asciiTheme="majorHAnsi" w:hAnsiTheme="majorHAnsi" w:cstheme="majorHAnsi"/>
-        </w:rPr>
-      </w:pPr>
-      <w:r>
-        <w:rPr>
-          <w:rFonts w:asciiTheme="majorHAnsi" w:hAnsiTheme="majorHAnsi" w:cstheme="majorHAnsi"/>
-        </w:rPr>
-        <w:t xml:space="preserve">This acts as an exit for outgoing data and an entry point for incoming data. </w:t>
-      </w:r>
-      <w:r>
-        <w:rPr>
-          <w:rFonts w:asciiTheme="majorHAnsi" w:hAnsiTheme="majorHAnsi" w:cstheme="majorHAnsi"/>
-        </w:rPr>
-        <w:t>Ethernet cables, for example, are commonly used at this layer to physically transmit data</w:t>
-      </w:r>
-      <w:r>
-        <w:rPr>
-          <w:rFonts w:asciiTheme="majorHAnsi" w:hAnsiTheme="majorHAnsi" w:cstheme="majorHAnsi"/>
-        </w:rPr>
-        <w:t xml:space="preserve"> </w:t>
-      </w:r>
-      <w:r>
-        <w:rPr>
-          <w:rFonts w:asciiTheme="majorHAnsi" w:hAnsiTheme="majorHAnsi" w:cstheme="majorHAnsi"/>
-        </w:rPr>
-        <w:t>(Davies, 2019)</w:t>
-      </w:r>
-      <w:r>
-        <w:rPr>
-          <w:rFonts w:asciiTheme="majorHAnsi" w:hAnsiTheme="majorHAnsi" w:cstheme="majorHAnsi"/>
-        </w:rPr>
+      <w:r>
+        <w:rPr>
+          <w:rFonts w:asciiTheme="majorHAnsi" w:hAnsiTheme="majorHAnsi" w:cstheme="majorHAnsi"/>
+        </w:rPr>
+        <w:t>continues to be crucial fo</w:t>
+      </w:r>
+      <w:r>
+        <w:rPr>
+          <w:rFonts w:asciiTheme="majorHAnsi" w:hAnsiTheme="majorHAnsi" w:cstheme="majorHAnsi"/>
+        </w:rPr>
+        <w:t xml:space="preserve">r network </w:t>
+      </w:r>
+      <w:r>
+        <w:rPr>
+          <w:rFonts w:asciiTheme="majorHAnsi" w:hAnsiTheme="majorHAnsi" w:cstheme="majorHAnsi"/>
+        </w:rPr>
+        <w:t>engineers, and IT professionals in grasping the fundamentals of network communication.</w:t>
+      </w:r>
+    </w:p>
+    <w:p>
+      <w:pPr>
+        <w:rPr>
+          <w:rFonts w:asciiTheme="majorHAnsi" w:hAnsiTheme="majorHAnsi" w:cstheme="majorHAnsi"/>
+        </w:rPr>
+      </w:pPr>
+    </w:p>
+    <w:p>
+      <w:pPr>
+        <w:pStyle w:val="Heading1"/>
+      </w:pPr>
+      <w:bookmarkStart w:id="7" w:name="_Toc153453391"/>
+      <w:r>
+        <w:t>Task 2 – Physical Topologies</w:t>
+      </w:r>
+      <w:bookmarkEnd w:id="7"/>
+    </w:p>
+    <w:p/>
+    <w:p>
+      <w:r>
+        <w:t xml:space="preserve">In today’s increasingly interconnected business world, efficient network connections across multiple office locations are essential. Network topology refers to the arrangement of elements in a network. Physical </w:t>
+      </w:r>
+      <w:r>
+        <w:t>topology</w:t>
+      </w:r>
+      <w:r>
+        <w:t xml:space="preserve"> is the actual layout of these elements, while non-physical </w:t>
+      </w:r>
+      <w:r>
+        <w:t>(</w:t>
+      </w:r>
+      <w:r>
+        <w:t>logical</w:t>
+      </w:r>
+      <w:r>
+        <w:t xml:space="preserve"> topologies)</w:t>
+      </w:r>
+      <w:r>
+        <w:t>, describe the paths for data transfer within the network</w:t>
+      </w:r>
+      <w:r>
+        <w:t xml:space="preserve"> (</w:t>
+      </w:r>
+      <w:proofErr w:type="spellStart"/>
+      <w:r>
+        <w:t>Pcmag</w:t>
+      </w:r>
+      <w:proofErr w:type="spellEnd"/>
+      <w:r>
+        <w:t>, n.d.</w:t>
+      </w:r>
+      <w:r>
+        <w:t>)</w:t>
+      </w:r>
+      <w:r>
         <w:t>.</w:t>
       </w:r>
     </w:p>
     <w:p>
-      <w:pPr>
-        <w:rPr>
-          <w:rFonts w:asciiTheme="majorHAnsi" w:hAnsiTheme="majorHAnsi" w:cstheme="majorHAnsi"/>
-        </w:rPr>
-      </w:pPr>
+      <w:r>
+        <w:t>Individual topologies offer varying advantages and disadvantages depending on the requirements of the business and the network</w:t>
+      </w:r>
+      <w:r>
+        <w:t xml:space="preserve">. The section below evaluates a few common topologies and aims to justify a recommended topology for </w:t>
+      </w:r>
+      <w:r>
+        <w:t>a business with remote offices</w:t>
+      </w:r>
+      <w:r>
+        <w:t>.</w:t>
+      </w:r>
     </w:p>
     <w:p>
       <w:pPr>
@@ -4985,869 +6069,11 @@
       <w:pPr>
         <w:pStyle w:val="Heading2"/>
       </w:pPr>
-      <w:bookmarkStart w:id="7" w:name="_Toc153453384"/>
-      <w:r>
-        <w:lastRenderedPageBreak/>
-        <w:t>Data Link Layer:</w:t>
-      </w:r>
-      <w:bookmarkEnd w:id="7"/>
-    </w:p>
-    <w:p>
-      <w:pPr>
-        <w:rPr>
-          <w:rFonts w:asciiTheme="majorHAnsi" w:hAnsiTheme="majorHAnsi" w:cstheme="majorHAnsi"/>
-        </w:rPr>
-      </w:pPr>
-      <w:r>
-        <w:rPr>
-          <w:rFonts w:asciiTheme="majorHAnsi" w:hAnsiTheme="majorHAnsi" w:cstheme="majorHAnsi"/>
-        </w:rPr>
-        <w:t>This l</w:t>
-      </w:r>
-      <w:r>
-        <w:rPr>
-          <w:rFonts w:asciiTheme="majorHAnsi" w:hAnsiTheme="majorHAnsi" w:cstheme="majorHAnsi"/>
-        </w:rPr>
-        <w:t xml:space="preserve">ayer </w:t>
-      </w:r>
-      <w:r>
-        <w:rPr>
-          <w:rFonts w:asciiTheme="majorHAnsi" w:hAnsiTheme="majorHAnsi" w:cstheme="majorHAnsi"/>
-        </w:rPr>
-        <w:t>is responsible for</w:t>
-      </w:r>
-      <w:r>
-        <w:rPr>
-          <w:rFonts w:asciiTheme="majorHAnsi" w:hAnsiTheme="majorHAnsi" w:cstheme="majorHAnsi"/>
-        </w:rPr>
-        <w:t xml:space="preserve"> establishing and terminating connections between physically connected devices. Logical Link Controllers (LLC)</w:t>
-      </w:r>
-      <w:r>
-        <w:rPr>
-          <w:rFonts w:asciiTheme="majorHAnsi" w:hAnsiTheme="majorHAnsi" w:cstheme="majorHAnsi"/>
-        </w:rPr>
-        <w:t xml:space="preserve"> </w:t>
-      </w:r>
-      <w:r>
-        <w:rPr>
-          <w:rFonts w:asciiTheme="majorHAnsi" w:hAnsiTheme="majorHAnsi" w:cstheme="majorHAnsi"/>
-        </w:rPr>
-        <w:t xml:space="preserve">enforce </w:t>
-      </w:r>
-      <w:r>
-        <w:rPr>
-          <w:rFonts w:asciiTheme="majorHAnsi" w:hAnsiTheme="majorHAnsi" w:cstheme="majorHAnsi"/>
-        </w:rPr>
-        <w:t xml:space="preserve">the </w:t>
-      </w:r>
-      <w:r>
-        <w:rPr>
-          <w:rFonts w:asciiTheme="majorHAnsi" w:hAnsiTheme="majorHAnsi" w:cstheme="majorHAnsi"/>
-        </w:rPr>
-        <w:t>format of data</w:t>
-      </w:r>
-      <w:r>
-        <w:rPr>
-          <w:rFonts w:asciiTheme="majorHAnsi" w:hAnsiTheme="majorHAnsi" w:cstheme="majorHAnsi"/>
-        </w:rPr>
-        <w:t xml:space="preserve"> by performing error checking and reading Media Access Control </w:t>
-      </w:r>
-      <w:r>
-        <w:rPr>
-          <w:rFonts w:asciiTheme="majorHAnsi" w:hAnsiTheme="majorHAnsi" w:cstheme="majorHAnsi"/>
-        </w:rPr>
-        <w:t xml:space="preserve">(Obaidat, 2022) </w:t>
-      </w:r>
-      <w:r>
-        <w:rPr>
-          <w:rFonts w:asciiTheme="majorHAnsi" w:hAnsiTheme="majorHAnsi" w:cstheme="majorHAnsi"/>
-        </w:rPr>
-        <w:t>(MAC) policies</w:t>
-      </w:r>
-      <w:r>
-        <w:rPr>
-          <w:rFonts w:asciiTheme="majorHAnsi" w:hAnsiTheme="majorHAnsi" w:cstheme="majorHAnsi"/>
-        </w:rPr>
-        <w:t xml:space="preserve"> </w:t>
-      </w:r>
-      <w:r>
-        <w:rPr>
-          <w:rFonts w:asciiTheme="majorHAnsi" w:hAnsiTheme="majorHAnsi" w:cstheme="majorHAnsi"/>
-        </w:rPr>
-        <w:t>of connected nodes to allow or disallow data transfer.</w:t>
-      </w:r>
-    </w:p>
-    <w:p>
-      <w:pPr>
-        <w:rPr>
-          <w:rFonts w:asciiTheme="majorHAnsi" w:hAnsiTheme="majorHAnsi" w:cstheme="majorHAnsi"/>
-        </w:rPr>
-      </w:pPr>
-      <w:r>
-        <w:rPr>
-          <w:rFonts w:asciiTheme="majorHAnsi" w:hAnsiTheme="majorHAnsi" w:cstheme="majorHAnsi"/>
-        </w:rPr>
-        <w:t>The Ethernet</w:t>
-      </w:r>
-      <w:r>
-        <w:rPr>
-          <w:rStyle w:val="EndnoteReference"/>
-          <w:rFonts w:asciiTheme="majorHAnsi" w:hAnsiTheme="majorHAnsi" w:cstheme="majorHAnsi"/>
-        </w:rPr>
-        <w:endnoteReference w:id="2"/>
-      </w:r>
-      <w:r>
-        <w:rPr>
-          <w:rFonts w:asciiTheme="majorHAnsi" w:hAnsiTheme="majorHAnsi" w:cstheme="majorHAnsi"/>
-        </w:rPr>
-        <w:t xml:space="preserve"> and historically Point-To-Point (P2P) protocols are found here</w:t>
-      </w:r>
-      <w:r>
-        <w:rPr>
-          <w:rFonts w:asciiTheme="majorHAnsi" w:hAnsiTheme="majorHAnsi" w:cstheme="majorHAnsi"/>
-        </w:rPr>
-        <w:t xml:space="preserve"> </w:t>
-      </w:r>
-      <w:r>
-        <w:rPr>
-          <w:rFonts w:asciiTheme="majorHAnsi" w:hAnsiTheme="majorHAnsi" w:cstheme="majorHAnsi"/>
-        </w:rPr>
-        <w:t xml:space="preserve">to ensure </w:t>
-      </w:r>
-      <w:r>
-        <w:rPr>
-          <w:rFonts w:asciiTheme="majorHAnsi" w:hAnsiTheme="majorHAnsi" w:cstheme="majorHAnsi"/>
-        </w:rPr>
-        <w:t>efficient and error-free data transfer</w:t>
-      </w:r>
-      <w:r>
-        <w:rPr>
-          <w:rFonts w:asciiTheme="majorHAnsi" w:hAnsiTheme="majorHAnsi" w:cstheme="majorHAnsi"/>
-        </w:rPr>
-        <w:t xml:space="preserve"> (Kurose, chapter 6, 2017)</w:t>
-      </w:r>
-      <w:r>
-        <w:rPr>
-          <w:rFonts w:asciiTheme="majorHAnsi" w:hAnsiTheme="majorHAnsi" w:cstheme="majorHAnsi"/>
-        </w:rPr>
-        <w:t>.</w:t>
-      </w:r>
-    </w:p>
-    <w:p>
-      <w:pPr>
-        <w:rPr>
-          <w:rFonts w:asciiTheme="majorHAnsi" w:hAnsiTheme="majorHAnsi" w:cstheme="majorHAnsi"/>
-        </w:rPr>
-      </w:pPr>
-    </w:p>
-    <w:p>
-      <w:pPr>
-        <w:pStyle w:val="Heading2"/>
-      </w:pPr>
-      <w:bookmarkStart w:id="8" w:name="_Toc153453385"/>
-      <w:r>
-        <w:t>Network Layer:</w:t>
+      <w:bookmarkStart w:id="8" w:name="_Toc153453392"/>
+      <w:r>
+        <w:t>Physical Network Topologies</w:t>
       </w:r>
       <w:bookmarkEnd w:id="8"/>
-      <w:r>
-        <w:t xml:space="preserve"> </w:t>
-      </w:r>
-    </w:p>
-    <w:p>
-      <w:pPr>
-        <w:rPr>
-          <w:rFonts w:asciiTheme="majorHAnsi" w:hAnsiTheme="majorHAnsi" w:cstheme="majorHAnsi"/>
-        </w:rPr>
-      </w:pPr>
-      <w:r>
-        <w:rPr>
-          <w:rFonts w:asciiTheme="majorHAnsi" w:hAnsiTheme="majorHAnsi" w:cstheme="majorHAnsi"/>
-        </w:rPr>
-        <w:t>This layer manages packet delivery across multiple networks</w:t>
-      </w:r>
-      <w:r>
-        <w:rPr>
-          <w:rFonts w:asciiTheme="majorHAnsi" w:hAnsiTheme="majorHAnsi" w:cstheme="majorHAnsi"/>
-        </w:rPr>
-        <w:t xml:space="preserve"> (a system where multiple devices are interconnected)</w:t>
-      </w:r>
-      <w:r>
-        <w:rPr>
-          <w:rStyle w:val="EndnoteReference"/>
-          <w:rFonts w:asciiTheme="majorHAnsi" w:hAnsiTheme="majorHAnsi" w:cstheme="majorHAnsi"/>
-        </w:rPr>
-        <w:endnoteReference w:id="3"/>
-      </w:r>
-      <w:r>
-        <w:rPr>
-          <w:rFonts w:asciiTheme="majorHAnsi" w:hAnsiTheme="majorHAnsi" w:cstheme="majorHAnsi"/>
-        </w:rPr>
-        <w:t xml:space="preserve">. </w:t>
-      </w:r>
-    </w:p>
-    <w:p>
-      <w:pPr>
-        <w:rPr>
-          <w:rFonts w:asciiTheme="majorHAnsi" w:hAnsiTheme="majorHAnsi" w:cstheme="majorHAnsi"/>
-        </w:rPr>
-      </w:pPr>
-      <w:r>
-        <w:rPr>
-          <w:rFonts w:asciiTheme="majorHAnsi" w:hAnsiTheme="majorHAnsi" w:cstheme="majorHAnsi"/>
-        </w:rPr>
-        <w:t>It is responsible for data routing, forwarding, and addressing, with the Internet Protocol</w:t>
-      </w:r>
-      <w:r>
-        <w:rPr>
-          <w:rStyle w:val="EndnoteReference"/>
-          <w:rFonts w:asciiTheme="majorHAnsi" w:hAnsiTheme="majorHAnsi" w:cstheme="majorHAnsi"/>
-        </w:rPr>
-        <w:endnoteReference w:id="4"/>
-      </w:r>
-      <w:r>
-        <w:rPr>
-          <w:rFonts w:asciiTheme="majorHAnsi" w:hAnsiTheme="majorHAnsi" w:cstheme="majorHAnsi"/>
-        </w:rPr>
-        <w:t xml:space="preserve"> (IP) </w:t>
-      </w:r>
-      <w:r>
-        <w:rPr>
-          <w:rFonts w:asciiTheme="majorHAnsi" w:hAnsiTheme="majorHAnsi" w:cstheme="majorHAnsi"/>
-        </w:rPr>
-        <w:t>p</w:t>
-      </w:r>
-      <w:r>
-        <w:rPr>
-          <w:rFonts w:asciiTheme="majorHAnsi" w:hAnsiTheme="majorHAnsi" w:cstheme="majorHAnsi"/>
-        </w:rPr>
-        <w:t>erforming these functions.</w:t>
-      </w:r>
-    </w:p>
-    <w:p>
-      <w:pPr>
-        <w:rPr>
-          <w:rFonts w:asciiTheme="majorHAnsi" w:hAnsiTheme="majorHAnsi" w:cstheme="majorHAnsi"/>
-        </w:rPr>
-      </w:pPr>
-      <w:r>
-        <w:rPr>
-          <w:rFonts w:asciiTheme="majorHAnsi" w:hAnsiTheme="majorHAnsi" w:cstheme="majorHAnsi"/>
-        </w:rPr>
-        <w:t>The Network Layer ensures that data packets</w:t>
-      </w:r>
-      <w:r>
-        <w:rPr>
-          <w:rFonts w:asciiTheme="majorHAnsi" w:hAnsiTheme="majorHAnsi" w:cstheme="majorHAnsi"/>
-        </w:rPr>
-        <w:t xml:space="preserve"> (formatted units of data)</w:t>
-      </w:r>
-      <w:r>
-        <w:rPr>
-          <w:rStyle w:val="EndnoteReference"/>
-          <w:rFonts w:asciiTheme="majorHAnsi" w:hAnsiTheme="majorHAnsi" w:cstheme="majorHAnsi"/>
-        </w:rPr>
-        <w:endnoteReference w:id="5"/>
-      </w:r>
-      <w:r>
-        <w:rPr>
-          <w:rFonts w:asciiTheme="majorHAnsi" w:hAnsiTheme="majorHAnsi" w:cstheme="majorHAnsi"/>
-        </w:rPr>
-        <w:t xml:space="preserve"> (Cisco, chapter 6, 2016)</w:t>
-      </w:r>
-      <w:r>
-        <w:rPr>
-          <w:rFonts w:asciiTheme="majorHAnsi" w:hAnsiTheme="majorHAnsi" w:cstheme="majorHAnsi"/>
-        </w:rPr>
-        <w:t xml:space="preserve"> </w:t>
-      </w:r>
-      <w:r>
-        <w:rPr>
-          <w:rFonts w:asciiTheme="majorHAnsi" w:hAnsiTheme="majorHAnsi" w:cstheme="majorHAnsi"/>
-        </w:rPr>
-        <w:t>reach their intended destination</w:t>
-      </w:r>
-      <w:r>
-        <w:rPr>
-          <w:rFonts w:asciiTheme="majorHAnsi" w:hAnsiTheme="majorHAnsi" w:cstheme="majorHAnsi"/>
-        </w:rPr>
-        <w:t xml:space="preserve"> using a </w:t>
-      </w:r>
-      <w:r>
-        <w:rPr>
-          <w:rFonts w:asciiTheme="majorHAnsi" w:hAnsiTheme="majorHAnsi" w:cstheme="majorHAnsi"/>
-        </w:rPr>
-        <w:t xml:space="preserve">physical </w:t>
-      </w:r>
-      <w:r>
-        <w:rPr>
-          <w:rFonts w:asciiTheme="majorHAnsi" w:hAnsiTheme="majorHAnsi" w:cstheme="majorHAnsi"/>
-        </w:rPr>
-        <w:t>device known as a Router</w:t>
-      </w:r>
-      <w:r>
-        <w:rPr>
-          <w:rStyle w:val="EndnoteReference"/>
-          <w:rFonts w:asciiTheme="majorHAnsi" w:hAnsiTheme="majorHAnsi" w:cstheme="majorHAnsi"/>
-        </w:rPr>
-        <w:endnoteReference w:id="6"/>
-      </w:r>
-      <w:r>
-        <w:rPr>
-          <w:rFonts w:asciiTheme="majorHAnsi" w:hAnsiTheme="majorHAnsi" w:cstheme="majorHAnsi"/>
-        </w:rPr>
-        <w:t>, regardless of the route they need to take.</w:t>
-      </w:r>
-    </w:p>
-    <w:p>
-      <w:pPr>
-        <w:rPr>
-          <w:rFonts w:asciiTheme="majorHAnsi" w:hAnsiTheme="majorHAnsi" w:cstheme="majorHAnsi"/>
-        </w:rPr>
-      </w:pPr>
-      <w:r>
-        <w:rPr>
-          <w:rFonts w:asciiTheme="majorHAnsi" w:hAnsiTheme="majorHAnsi" w:cstheme="majorHAnsi"/>
-        </w:rPr>
-        <w:t>Virtual Private Network</w:t>
-      </w:r>
-      <w:r>
-        <w:rPr>
-          <w:rStyle w:val="EndnoteReference"/>
-          <w:rFonts w:asciiTheme="majorHAnsi" w:hAnsiTheme="majorHAnsi" w:cstheme="majorHAnsi"/>
-        </w:rPr>
-        <w:endnoteReference w:id="7"/>
-      </w:r>
-      <w:r>
-        <w:rPr>
-          <w:rFonts w:asciiTheme="majorHAnsi" w:hAnsiTheme="majorHAnsi" w:cstheme="majorHAnsi"/>
-        </w:rPr>
-        <w:t xml:space="preserve"> Devices (VPNs) operate here to encapsulate and encrypt the payload of IP Packets.</w:t>
-      </w:r>
-      <w:r>
-        <w:rPr>
-          <w:rFonts w:asciiTheme="majorHAnsi" w:hAnsiTheme="majorHAnsi" w:cstheme="majorHAnsi"/>
-        </w:rPr>
-        <w:t xml:space="preserve"> VPNs are very commonly used commercially to ensure data safety and integrity over the public internet.</w:t>
-      </w:r>
-    </w:p>
-    <w:p>
-      <w:pPr>
-        <w:rPr>
-          <w:rFonts w:asciiTheme="majorHAnsi" w:hAnsiTheme="majorHAnsi" w:cstheme="majorHAnsi"/>
-        </w:rPr>
-      </w:pPr>
-    </w:p>
-    <w:p>
-      <w:pPr>
-        <w:pStyle w:val="Heading2"/>
-      </w:pPr>
-      <w:bookmarkStart w:id="9" w:name="_Toc153453386"/>
-      <w:r>
-        <w:t>Transport Layer:</w:t>
-      </w:r>
-      <w:bookmarkEnd w:id="9"/>
-      <w:r>
-        <w:t xml:space="preserve"> </w:t>
-      </w:r>
-    </w:p>
-    <w:p>
-      <w:pPr>
-        <w:rPr>
-          <w:rFonts w:asciiTheme="majorHAnsi" w:hAnsiTheme="majorHAnsi" w:cstheme="majorHAnsi"/>
-        </w:rPr>
-      </w:pPr>
-      <w:r>
-        <w:rPr>
-          <w:rFonts w:asciiTheme="majorHAnsi" w:hAnsiTheme="majorHAnsi" w:cstheme="majorHAnsi"/>
-        </w:rPr>
-        <w:t xml:space="preserve">The Transport Layer </w:t>
-      </w:r>
-      <w:r>
-        <w:rPr>
-          <w:rFonts w:asciiTheme="majorHAnsi" w:hAnsiTheme="majorHAnsi" w:cstheme="majorHAnsi"/>
-        </w:rPr>
-        <w:t>provides</w:t>
-      </w:r>
-      <w:r>
-        <w:rPr>
-          <w:rFonts w:asciiTheme="majorHAnsi" w:hAnsiTheme="majorHAnsi" w:cstheme="majorHAnsi"/>
-        </w:rPr>
-        <w:t xml:space="preserve"> a reliable and transparent transfer of data between end systems. Protocols like the Transmission Control Protocol (TCP)</w:t>
-      </w:r>
-      <w:r>
-        <w:rPr>
-          <w:rFonts w:asciiTheme="majorHAnsi" w:hAnsiTheme="majorHAnsi" w:cstheme="majorHAnsi"/>
-        </w:rPr>
-        <w:t xml:space="preserve"> (A10</w:t>
-      </w:r>
-      <w:r>
-        <w:rPr>
-          <w:rFonts w:asciiTheme="majorHAnsi" w:hAnsiTheme="majorHAnsi" w:cstheme="majorHAnsi"/>
-        </w:rPr>
-        <w:t xml:space="preserve"> Networking</w:t>
-      </w:r>
-      <w:r>
-        <w:rPr>
-          <w:rFonts w:asciiTheme="majorHAnsi" w:hAnsiTheme="majorHAnsi" w:cstheme="majorHAnsi"/>
-        </w:rPr>
-        <w:t>, 2021)</w:t>
-      </w:r>
-      <w:r>
-        <w:rPr>
-          <w:rFonts w:asciiTheme="majorHAnsi" w:hAnsiTheme="majorHAnsi" w:cstheme="majorHAnsi"/>
-        </w:rPr>
-        <w:t xml:space="preserve"> offer error recovery, flow control, and complete data transfer, ensuring data integrity.</w:t>
-      </w:r>
-    </w:p>
-    <w:p>
-      <w:pPr>
-        <w:rPr>
-          <w:rFonts w:asciiTheme="majorHAnsi" w:hAnsiTheme="majorHAnsi" w:cstheme="majorHAnsi"/>
-        </w:rPr>
-      </w:pPr>
-    </w:p>
-    <w:p>
-      <w:pPr>
-        <w:pStyle w:val="Heading2"/>
-      </w:pPr>
-      <w:bookmarkStart w:id="10" w:name="_Toc153453387"/>
-      <w:r>
-        <w:t>Session Layer:</w:t>
-      </w:r>
-      <w:bookmarkEnd w:id="10"/>
-      <w:r>
-        <w:t xml:space="preserve"> </w:t>
-      </w:r>
-    </w:p>
-    <w:p>
-      <w:r>
-        <w:t xml:space="preserve">Establishing, managing, and terminating connections between applications, the Session Layer uses protocols like </w:t>
-      </w:r>
-      <w:r>
-        <w:t>Network Basic Input/Output System (NetBIOS)</w:t>
-      </w:r>
-      <w:r>
-        <w:t xml:space="preserve"> to allow applications to communicate over a local area network</w:t>
-      </w:r>
-      <w:r>
-        <w:t xml:space="preserve"> (Froehlich, 2021)</w:t>
-      </w:r>
-      <w:r>
-        <w:t>. This layer is essential for setting up and coordinating communication between applications, facilitating data exchange in an organized manner.</w:t>
-      </w:r>
-    </w:p>
-    <w:p>
-      <w:pPr>
-        <w:rPr>
-          <w:rFonts w:asciiTheme="majorHAnsi" w:hAnsiTheme="majorHAnsi" w:cstheme="majorHAnsi"/>
-        </w:rPr>
-      </w:pPr>
-    </w:p>
-    <w:p>
-      <w:pPr>
-        <w:pStyle w:val="Heading2"/>
-      </w:pPr>
-      <w:bookmarkStart w:id="11" w:name="_Toc153453388"/>
-      <w:r>
-        <w:t>Presentation Layer:</w:t>
-      </w:r>
-      <w:bookmarkEnd w:id="11"/>
-    </w:p>
-    <w:p>
-      <w:pPr>
-        <w:rPr>
-          <w:rFonts w:asciiTheme="majorHAnsi" w:hAnsiTheme="majorHAnsi" w:cstheme="majorHAnsi"/>
-        </w:rPr>
-      </w:pPr>
-      <w:r>
-        <w:rPr>
-          <w:rFonts w:asciiTheme="majorHAnsi" w:hAnsiTheme="majorHAnsi" w:cstheme="majorHAnsi"/>
-        </w:rPr>
-        <w:t>Acting as a translator, the Presentation Layer converts data between the network and application layers. It is responsible for crucial functions like data encryption</w:t>
-      </w:r>
-      <w:r>
-        <w:rPr>
-          <w:rFonts w:asciiTheme="majorHAnsi" w:hAnsiTheme="majorHAnsi" w:cstheme="majorHAnsi"/>
-        </w:rPr>
-        <w:t xml:space="preserve"> (the process of converting data into a coded form)</w:t>
-      </w:r>
-      <w:r>
-        <w:rPr>
-          <w:rStyle w:val="EndnoteReference"/>
-          <w:rFonts w:asciiTheme="majorHAnsi" w:hAnsiTheme="majorHAnsi" w:cstheme="majorHAnsi"/>
-        </w:rPr>
-        <w:endnoteReference w:id="8"/>
-      </w:r>
-      <w:r>
-        <w:rPr>
-          <w:rFonts w:asciiTheme="majorHAnsi" w:hAnsiTheme="majorHAnsi" w:cstheme="majorHAnsi"/>
-        </w:rPr>
-        <w:t xml:space="preserve"> and decryption</w:t>
-      </w:r>
-      <w:r>
-        <w:rPr>
-          <w:rFonts w:asciiTheme="majorHAnsi" w:hAnsiTheme="majorHAnsi" w:cstheme="majorHAnsi"/>
-        </w:rPr>
-        <w:t xml:space="preserve"> (reverting coded data into a human readable form)</w:t>
-      </w:r>
-      <w:r>
-        <w:rPr>
-          <w:rFonts w:asciiTheme="majorHAnsi" w:hAnsiTheme="majorHAnsi" w:cstheme="majorHAnsi"/>
-        </w:rPr>
-        <w:t>, compression</w:t>
-      </w:r>
-      <w:r>
-        <w:rPr>
-          <w:rFonts w:asciiTheme="majorHAnsi" w:hAnsiTheme="majorHAnsi" w:cstheme="majorHAnsi"/>
-        </w:rPr>
-        <w:t xml:space="preserve"> (reducing the size of the data)</w:t>
-      </w:r>
-      <w:r>
-        <w:rPr>
-          <w:rFonts w:asciiTheme="majorHAnsi" w:hAnsiTheme="majorHAnsi" w:cstheme="majorHAnsi"/>
-        </w:rPr>
-        <w:t>, and translation</w:t>
-      </w:r>
-      <w:r>
-        <w:rPr>
-          <w:rFonts w:asciiTheme="majorHAnsi" w:hAnsiTheme="majorHAnsi" w:cstheme="majorHAnsi"/>
-        </w:rPr>
-        <w:t xml:space="preserve"> (converts data from a user-dependent format to the common binary format)</w:t>
-      </w:r>
-      <w:r>
-        <w:rPr>
-          <w:rFonts w:asciiTheme="majorHAnsi" w:hAnsiTheme="majorHAnsi" w:cstheme="majorHAnsi"/>
-        </w:rPr>
-        <w:t xml:space="preserve"> (</w:t>
-      </w:r>
-      <w:proofErr w:type="spellStart"/>
-      <w:r>
-        <w:rPr>
-          <w:rFonts w:asciiTheme="majorHAnsi" w:hAnsiTheme="majorHAnsi" w:cstheme="majorHAnsi"/>
-        </w:rPr>
-        <w:t>Javatpoint</w:t>
-      </w:r>
-      <w:proofErr w:type="spellEnd"/>
-      <w:r>
-        <w:rPr>
-          <w:rFonts w:asciiTheme="majorHAnsi" w:hAnsiTheme="majorHAnsi" w:cstheme="majorHAnsi"/>
-        </w:rPr>
-        <w:t>, 2021)</w:t>
-      </w:r>
-      <w:r>
-        <w:rPr>
-          <w:rFonts w:asciiTheme="majorHAnsi" w:hAnsiTheme="majorHAnsi" w:cstheme="majorHAnsi"/>
-        </w:rPr>
-        <w:t>. The Secure Sockets Layer</w:t>
-      </w:r>
-      <w:r>
-        <w:rPr>
-          <w:rStyle w:val="EndnoteReference"/>
-          <w:rFonts w:asciiTheme="majorHAnsi" w:hAnsiTheme="majorHAnsi" w:cstheme="majorHAnsi"/>
-        </w:rPr>
-        <w:endnoteReference w:id="9"/>
-      </w:r>
-      <w:r>
-        <w:rPr>
-          <w:rFonts w:asciiTheme="majorHAnsi" w:hAnsiTheme="majorHAnsi" w:cstheme="majorHAnsi"/>
-        </w:rPr>
-        <w:t xml:space="preserve"> (SSL) protocol, commonly used for establishing secure links between servers and clients, operates at this layer.</w:t>
-      </w:r>
-    </w:p>
-    <w:p>
-      <w:pPr>
-        <w:rPr>
-          <w:rFonts w:asciiTheme="majorHAnsi" w:hAnsiTheme="majorHAnsi" w:cstheme="majorHAnsi"/>
-        </w:rPr>
-      </w:pPr>
-    </w:p>
-    <w:p>
-      <w:pPr>
-        <w:pStyle w:val="Heading2"/>
-      </w:pPr>
-      <w:bookmarkStart w:id="12" w:name="_Toc153453389"/>
-      <w:r>
-        <w:lastRenderedPageBreak/>
-        <w:t>Application Layer:</w:t>
-      </w:r>
-      <w:bookmarkEnd w:id="12"/>
-    </w:p>
-    <w:p>
-      <w:pPr>
-        <w:rPr>
-          <w:rFonts w:asciiTheme="majorHAnsi" w:hAnsiTheme="majorHAnsi" w:cstheme="majorHAnsi"/>
-        </w:rPr>
-      </w:pPr>
-      <w:r>
-        <w:rPr>
-          <w:rFonts w:asciiTheme="majorHAnsi" w:hAnsiTheme="majorHAnsi" w:cstheme="majorHAnsi"/>
-        </w:rPr>
-        <w:t>The topmost layer, the Application Layer, directly interacts with software applications to provide network services</w:t>
-      </w:r>
-      <w:r>
-        <w:rPr>
-          <w:rFonts w:asciiTheme="majorHAnsi" w:hAnsiTheme="majorHAnsi" w:cstheme="majorHAnsi"/>
-        </w:rPr>
-        <w:t xml:space="preserve"> (Cisco, chapter 10, 2016)</w:t>
-      </w:r>
-      <w:r>
-        <w:rPr>
-          <w:rFonts w:asciiTheme="majorHAnsi" w:hAnsiTheme="majorHAnsi" w:cstheme="majorHAnsi"/>
-        </w:rPr>
-        <w:t>. The Hypertext Transfer Protocol (HTTP), fundamental to the World Wide Web, operates at this layer, managing the transfer of web content.</w:t>
-      </w:r>
-      <w:r>
-        <w:rPr>
-          <w:rFonts w:asciiTheme="majorHAnsi" w:hAnsiTheme="majorHAnsi" w:cstheme="majorHAnsi"/>
-        </w:rPr>
-        <w:t xml:space="preserve"> Additionally, protocols like </w:t>
-      </w:r>
-      <w:r>
-        <w:rPr>
-          <w:rFonts w:asciiTheme="majorHAnsi" w:hAnsiTheme="majorHAnsi" w:cstheme="majorHAnsi"/>
-        </w:rPr>
-        <w:t>Simple Mail Transfer Protocol (</w:t>
-      </w:r>
-      <w:r>
-        <w:rPr>
-          <w:rFonts w:asciiTheme="majorHAnsi" w:hAnsiTheme="majorHAnsi" w:cstheme="majorHAnsi"/>
-        </w:rPr>
-        <w:t>SMTP</w:t>
-      </w:r>
-      <w:r>
-        <w:rPr>
-          <w:rFonts w:asciiTheme="majorHAnsi" w:hAnsiTheme="majorHAnsi" w:cstheme="majorHAnsi"/>
-        </w:rPr>
-        <w:t>)</w:t>
-      </w:r>
-      <w:r>
-        <w:rPr>
-          <w:rStyle w:val="EndnoteReference"/>
-          <w:rFonts w:asciiTheme="majorHAnsi" w:hAnsiTheme="majorHAnsi" w:cstheme="majorHAnsi"/>
-        </w:rPr>
-        <w:endnoteReference w:id="10"/>
-      </w:r>
-      <w:r>
-        <w:rPr>
-          <w:rFonts w:asciiTheme="majorHAnsi" w:hAnsiTheme="majorHAnsi" w:cstheme="majorHAnsi"/>
-        </w:rPr>
-        <w:t xml:space="preserve"> for email and </w:t>
-      </w:r>
-      <w:r>
-        <w:rPr>
-          <w:rFonts w:asciiTheme="majorHAnsi" w:hAnsiTheme="majorHAnsi" w:cstheme="majorHAnsi"/>
-        </w:rPr>
-        <w:t>File Transfer Protocol (</w:t>
-      </w:r>
-      <w:r>
-        <w:rPr>
-          <w:rFonts w:asciiTheme="majorHAnsi" w:hAnsiTheme="majorHAnsi" w:cstheme="majorHAnsi"/>
-        </w:rPr>
-        <w:t>FTP</w:t>
-      </w:r>
-      <w:r>
-        <w:rPr>
-          <w:rFonts w:asciiTheme="majorHAnsi" w:hAnsiTheme="majorHAnsi" w:cstheme="majorHAnsi"/>
-        </w:rPr>
-        <w:t>)</w:t>
-      </w:r>
-      <w:r>
-        <w:rPr>
-          <w:rStyle w:val="EndnoteReference"/>
-          <w:rFonts w:asciiTheme="majorHAnsi" w:hAnsiTheme="majorHAnsi" w:cstheme="majorHAnsi"/>
-        </w:rPr>
-        <w:endnoteReference w:id="11"/>
-      </w:r>
-      <w:r>
-        <w:rPr>
-          <w:rFonts w:asciiTheme="majorHAnsi" w:hAnsiTheme="majorHAnsi" w:cstheme="majorHAnsi"/>
-        </w:rPr>
-        <w:t xml:space="preserve"> for file transfers function at this layer.</w:t>
-      </w:r>
-    </w:p>
-    <w:p>
-      <w:pPr>
-        <w:rPr>
-          <w:rFonts w:asciiTheme="majorHAnsi" w:hAnsiTheme="majorHAnsi" w:cstheme="majorHAnsi"/>
-        </w:rPr>
-      </w:pPr>
-    </w:p>
-    <w:p>
-      <w:pPr>
-        <w:pStyle w:val="Heading2"/>
-      </w:pPr>
-      <w:bookmarkStart w:id="13" w:name="_Toc153453390"/>
-      <w:r>
-        <w:t>Summary and Criticisms</w:t>
-      </w:r>
-      <w:r>
-        <w:t>:</w:t>
-      </w:r>
-      <w:bookmarkEnd w:id="13"/>
-    </w:p>
-    <w:p>
-      <w:pPr>
-        <w:rPr>
-          <w:rFonts w:asciiTheme="majorHAnsi" w:hAnsiTheme="majorHAnsi" w:cstheme="majorHAnsi"/>
-        </w:rPr>
-      </w:pPr>
-      <w:r>
-        <w:rPr>
-          <w:rFonts w:asciiTheme="majorHAnsi" w:hAnsiTheme="majorHAnsi" w:cstheme="majorHAnsi"/>
-        </w:rPr>
-        <w:t>Each layer of the OSI model interacts seamlessly with the layers directly above and below it, creating a cohesive and comprehensive framework for understanding network communications. This model not only simplifies the complex process of data transmission across networks but also aids in troubleshooting network issues by segmenting different network functions into distinct layers.</w:t>
-      </w:r>
-    </w:p>
-    <w:p>
-      <w:pPr>
-        <w:rPr>
-          <w:rFonts w:asciiTheme="majorHAnsi" w:hAnsiTheme="majorHAnsi" w:cstheme="majorHAnsi"/>
-        </w:rPr>
-      </w:pPr>
-      <w:r>
-        <w:rPr>
-          <w:rFonts w:asciiTheme="majorHAnsi" w:hAnsiTheme="majorHAnsi" w:cstheme="majorHAnsi"/>
-        </w:rPr>
-        <w:t>However, the OSI model is not without its limitations. Its strict layering can sometimes be too rigid for practical implementations, and some modern protocols operate across multiple layers, blurring the distinctions outlined by the model</w:t>
-      </w:r>
-      <w:r>
-        <w:rPr>
-          <w:rFonts w:asciiTheme="majorHAnsi" w:hAnsiTheme="majorHAnsi" w:cstheme="majorHAnsi"/>
-        </w:rPr>
-        <w:t xml:space="preserve"> (Hammad, 2020)</w:t>
-      </w:r>
-      <w:r>
-        <w:rPr>
-          <w:rFonts w:asciiTheme="majorHAnsi" w:hAnsiTheme="majorHAnsi" w:cstheme="majorHAnsi"/>
-        </w:rPr>
-        <w:t>. Despite this, the OSI model remains a cornerstone in the field of network communication, providing a clear and structured approach to understanding how different network technologies and protocols interact.</w:t>
-      </w:r>
-    </w:p>
-    <w:p>
-      <w:pPr>
-        <w:rPr>
-          <w:rFonts w:asciiTheme="majorHAnsi" w:hAnsiTheme="majorHAnsi" w:cstheme="majorHAnsi"/>
-        </w:rPr>
-      </w:pPr>
-      <w:r>
-        <w:rPr>
-          <w:rFonts w:asciiTheme="majorHAnsi" w:hAnsiTheme="majorHAnsi" w:cstheme="majorHAnsi"/>
-        </w:rPr>
-        <w:t>In conclusion, the OSI model, with its layered architecture, plays a pivotal role in the field of network communication. It serves as a guide for designing network systems and for understanding the complexities of data transmission across diverse network infrastructures. While not all networks strictly conform to this model, it</w:t>
-      </w:r>
-      <w:r>
-        <w:rPr>
-          <w:rFonts w:asciiTheme="majorHAnsi" w:hAnsiTheme="majorHAnsi" w:cstheme="majorHAnsi"/>
-        </w:rPr>
-        <w:t xml:space="preserve"> </w:t>
-      </w:r>
-      <w:r>
-        <w:rPr>
-          <w:rFonts w:asciiTheme="majorHAnsi" w:hAnsiTheme="majorHAnsi" w:cstheme="majorHAnsi"/>
-        </w:rPr>
-        <w:t>continues to be crucial fo</w:t>
-      </w:r>
-      <w:r>
-        <w:rPr>
-          <w:rFonts w:asciiTheme="majorHAnsi" w:hAnsiTheme="majorHAnsi" w:cstheme="majorHAnsi"/>
-        </w:rPr>
-        <w:t xml:space="preserve">r network </w:t>
-      </w:r>
-      <w:r>
-        <w:rPr>
-          <w:rFonts w:asciiTheme="majorHAnsi" w:hAnsiTheme="majorHAnsi" w:cstheme="majorHAnsi"/>
-        </w:rPr>
-        <w:t>engineers, and IT professionals in grasping the fundamentals of network communication.</w:t>
-      </w:r>
-    </w:p>
-    <w:p>
-      <w:pPr>
-        <w:rPr>
-          <w:rFonts w:asciiTheme="majorHAnsi" w:hAnsiTheme="majorHAnsi" w:cstheme="majorHAnsi"/>
-        </w:rPr>
-      </w:pPr>
-    </w:p>
-    <w:p>
-      <w:pPr>
-        <w:pStyle w:val="Heading1"/>
-      </w:pPr>
-      <w:bookmarkStart w:id="14" w:name="_Toc153453391"/>
-      <w:r>
-        <w:t>Task 2 – Physical Topologies</w:t>
-      </w:r>
-      <w:bookmarkEnd w:id="14"/>
-    </w:p>
-    <w:p/>
-    <w:p>
-      <w:r>
-        <w:t xml:space="preserve">In today’s increasingly interconnected business world, efficient network connections across multiple office locations are essential. Network topology refers to the arrangement of elements in a network. Physical </w:t>
-      </w:r>
-      <w:r>
-        <w:t>topology</w:t>
-      </w:r>
-      <w:r>
-        <w:t xml:space="preserve"> is the actual layout of these elements, while non-physical </w:t>
-      </w:r>
-      <w:r>
-        <w:t>(</w:t>
-      </w:r>
-      <w:r>
-        <w:t>logical</w:t>
-      </w:r>
-      <w:r>
-        <w:t xml:space="preserve"> topologies)</w:t>
-      </w:r>
-      <w:r>
-        <w:t>, describe the paths for data transfer within the network</w:t>
-      </w:r>
-      <w:r>
-        <w:t xml:space="preserve"> (</w:t>
-      </w:r>
-      <w:proofErr w:type="spellStart"/>
-      <w:r>
-        <w:t>Pcmag</w:t>
-      </w:r>
-      <w:proofErr w:type="spellEnd"/>
-      <w:r>
-        <w:t>, n.d.</w:t>
-      </w:r>
-      <w:r>
-        <w:t>)</w:t>
-      </w:r>
-      <w:r>
-        <w:t>.</w:t>
-      </w:r>
-    </w:p>
-    <w:p>
-      <w:r>
-        <w:t>Individual topologies offer varying advantages and disadvantages depending on the requirements of the business and the network</w:t>
-      </w:r>
-      <w:r>
-        <w:t xml:space="preserve">. The section below evaluates a few common topologies and aims to justify a recommended topology for </w:t>
-      </w:r>
-      <w:r>
-        <w:t>a business with remote offices</w:t>
-      </w:r>
-      <w:r>
-        <w:t>.</w:t>
-      </w:r>
-    </w:p>
-    <w:p>
-      <w:pPr>
-        <w:rPr>
-          <w:rFonts w:asciiTheme="majorHAnsi" w:hAnsiTheme="majorHAnsi" w:cstheme="majorHAnsi"/>
-        </w:rPr>
-      </w:pPr>
-    </w:p>
-    <w:p>
-      <w:pPr>
-        <w:pStyle w:val="Heading2"/>
-      </w:pPr>
-      <w:bookmarkStart w:id="15" w:name="_Toc153453392"/>
-      <w:r>
-        <w:t>Physical Network Topologies</w:t>
-      </w:r>
-      <w:bookmarkEnd w:id="15"/>
     </w:p>
     <w:p/>
     <w:p>
@@ -5902,32 +6128,45 @@
         <w:pStyle w:val="Caption"/>
         <w:jc w:val="center"/>
       </w:pPr>
-      <w:bookmarkStart w:id="16" w:name="_Toc152524709"/>
+      <w:bookmarkStart w:id="9" w:name="_Toc152524709"/>
       <w:r>
         <w:t xml:space="preserve">Figure </w:t>
       </w:r>
-      <w:fldSimple w:instr=" SEQ Figure \* ARABIC ">
-        <w:r>
-          <w:rPr>
-            <w:noProof/>
-          </w:rPr>
-          <w:t>2</w:t>
-        </w:r>
-      </w:fldSimple>
+      <w:r>
+        <w:fldChar w:fldCharType="begin"/>
+      </w:r>
+      <w:r>
+        <w:instrText xml:space="preserve"> SEQ Figure \* ARABIC </w:instrText>
+      </w:r>
+      <w:r>
+        <w:fldChar w:fldCharType="separate"/>
+      </w:r>
+      <w:r>
+        <w:rPr>
+          <w:noProof/>
+        </w:rPr>
+        <w:t>2</w:t>
+      </w:r>
+      <w:r>
+        <w:rPr>
+          <w:noProof/>
+        </w:rPr>
+        <w:fldChar w:fldCharType="end"/>
+      </w:r>
       <w:r>
         <w:t xml:space="preserve"> - Common Network Topologies (Sayeed 2017)</w:t>
       </w:r>
-      <w:bookmarkEnd w:id="16"/>
+      <w:bookmarkEnd w:id="9"/>
     </w:p>
     <w:p>
       <w:pPr>
         <w:pStyle w:val="Heading3"/>
       </w:pPr>
-      <w:bookmarkStart w:id="17" w:name="_Toc153453393"/>
+      <w:bookmarkStart w:id="10" w:name="_Toc153453393"/>
       <w:r>
         <w:t>Bus Topology</w:t>
       </w:r>
-      <w:bookmarkEnd w:id="17"/>
+      <w:bookmarkEnd w:id="10"/>
     </w:p>
     <w:p>
       <w:pPr>
@@ -5970,7 +6209,7 @@
       <w:pPr>
         <w:pStyle w:val="Heading3"/>
       </w:pPr>
-      <w:bookmarkStart w:id="18" w:name="_Toc153453394"/>
+      <w:bookmarkStart w:id="11" w:name="_Toc153453394"/>
       <w:r>
         <w:rPr>
           <w:rStyle w:val="Strong"/>
@@ -5982,7 +6221,7 @@
       <w:r>
         <w:t>:</w:t>
       </w:r>
-      <w:bookmarkEnd w:id="18"/>
+      <w:bookmarkEnd w:id="11"/>
     </w:p>
     <w:p>
       <w:pPr>
@@ -6031,11 +6270,11 @@
       <w:pPr>
         <w:pStyle w:val="Heading3"/>
       </w:pPr>
-      <w:bookmarkStart w:id="19" w:name="_Toc153453395"/>
+      <w:bookmarkStart w:id="12" w:name="_Toc153453395"/>
       <w:r>
         <w:t>Ring Topology:</w:t>
       </w:r>
-      <w:bookmarkEnd w:id="19"/>
+      <w:bookmarkEnd w:id="12"/>
     </w:p>
     <w:p>
       <w:pPr>
@@ -6054,11 +6293,11 @@
       <w:pPr>
         <w:pStyle w:val="Heading3"/>
       </w:pPr>
-      <w:bookmarkStart w:id="20" w:name="_Toc153453396"/>
+      <w:bookmarkStart w:id="13" w:name="_Toc153453396"/>
       <w:r>
         <w:t>Mesh Topology</w:t>
       </w:r>
-      <w:bookmarkEnd w:id="20"/>
+      <w:bookmarkEnd w:id="13"/>
     </w:p>
     <w:p>
       <w:pPr>
@@ -6139,11 +6378,11 @@
       <w:pPr>
         <w:pStyle w:val="Heading2"/>
       </w:pPr>
-      <w:bookmarkStart w:id="21" w:name="_Toc153453397"/>
+      <w:bookmarkStart w:id="14" w:name="_Toc153453397"/>
       <w:r>
         <w:t>Connectivity Types between Remote Offices</w:t>
       </w:r>
-      <w:bookmarkEnd w:id="21"/>
+      <w:bookmarkEnd w:id="14"/>
     </w:p>
     <w:p>
       <w:pPr>
@@ -6162,12 +6401,12 @@
       <w:pPr>
         <w:pStyle w:val="Heading3"/>
       </w:pPr>
-      <w:bookmarkStart w:id="22" w:name="_Toc153453398"/>
+      <w:bookmarkStart w:id="15" w:name="_Toc153453398"/>
       <w:r>
         <w:lastRenderedPageBreak/>
         <w:t>Leased Lines:</w:t>
       </w:r>
-      <w:bookmarkEnd w:id="22"/>
+      <w:bookmarkEnd w:id="15"/>
     </w:p>
     <w:p>
       <w:pPr>
@@ -6186,11 +6425,11 @@
       <w:pPr>
         <w:pStyle w:val="Heading3"/>
       </w:pPr>
-      <w:bookmarkStart w:id="23" w:name="_Toc153453399"/>
+      <w:bookmarkStart w:id="16" w:name="_Toc153453399"/>
       <w:r>
         <w:t>Public Internet with VPN:</w:t>
       </w:r>
-      <w:bookmarkEnd w:id="23"/>
+      <w:bookmarkEnd w:id="16"/>
     </w:p>
     <w:p>
       <w:pPr>
@@ -6215,11 +6454,11 @@
       <w:pPr>
         <w:pStyle w:val="Heading3"/>
       </w:pPr>
-      <w:bookmarkStart w:id="24" w:name="_Toc153453400"/>
+      <w:bookmarkStart w:id="17" w:name="_Toc153453400"/>
       <w:r>
         <w:t>Multi-Protocol Label Switching (MLPS):</w:t>
       </w:r>
-      <w:bookmarkEnd w:id="24"/>
+      <w:bookmarkEnd w:id="17"/>
     </w:p>
     <w:p>
       <w:pPr>
@@ -6326,22 +6565,35 @@
           <w:rFonts w:asciiTheme="majorHAnsi" w:hAnsiTheme="majorHAnsi" w:cstheme="majorHAnsi"/>
         </w:rPr>
       </w:pPr>
-      <w:bookmarkStart w:id="25" w:name="_Toc152524710"/>
+      <w:bookmarkStart w:id="18" w:name="_Toc152524710"/>
       <w:r>
         <w:t xml:space="preserve">Figure </w:t>
       </w:r>
-      <w:fldSimple w:instr=" SEQ Figure \* ARABIC ">
-        <w:r>
-          <w:rPr>
-            <w:noProof/>
-          </w:rPr>
-          <w:t>3</w:t>
-        </w:r>
-      </w:fldSimple>
+      <w:r>
+        <w:fldChar w:fldCharType="begin"/>
+      </w:r>
+      <w:r>
+        <w:instrText xml:space="preserve"> SEQ Figure \* ARABIC </w:instrText>
+      </w:r>
+      <w:r>
+        <w:fldChar w:fldCharType="separate"/>
+      </w:r>
+      <w:r>
+        <w:rPr>
+          <w:noProof/>
+        </w:rPr>
+        <w:t>3</w:t>
+      </w:r>
+      <w:r>
+        <w:rPr>
+          <w:noProof/>
+        </w:rPr>
+        <w:fldChar w:fldCharType="end"/>
+      </w:r>
       <w:r>
         <w:t xml:space="preserve"> Illustration of a B2B VPN Network Using MPLS (Stallings, 2015, ch.9.4)</w:t>
       </w:r>
-      <w:bookmarkEnd w:id="25"/>
+      <w:bookmarkEnd w:id="18"/>
     </w:p>
     <w:p>
       <w:pPr>
@@ -6415,21 +6667,21 @@
       <w:pPr>
         <w:pStyle w:val="Heading2"/>
       </w:pPr>
-      <w:bookmarkStart w:id="26" w:name="_Toc153453401"/>
+      <w:bookmarkStart w:id="19" w:name="_Toc153453401"/>
       <w:r>
         <w:t>Network Protocol and Device</w:t>
       </w:r>
-      <w:bookmarkEnd w:id="26"/>
+      <w:bookmarkEnd w:id="19"/>
     </w:p>
     <w:p>
       <w:pPr>
         <w:pStyle w:val="Heading3"/>
       </w:pPr>
-      <w:bookmarkStart w:id="27" w:name="_Toc153453402"/>
+      <w:bookmarkStart w:id="20" w:name="_Toc153453402"/>
       <w:r>
         <w:t>Network Protocol:</w:t>
       </w:r>
-      <w:bookmarkEnd w:id="27"/>
+      <w:bookmarkEnd w:id="20"/>
     </w:p>
     <w:p>
       <w:pPr>
@@ -6481,12 +6733,12 @@
       <w:pPr>
         <w:pStyle w:val="Heading3"/>
       </w:pPr>
-      <w:bookmarkStart w:id="28" w:name="_Toc153453403"/>
+      <w:bookmarkStart w:id="21" w:name="_Toc153453403"/>
       <w:r>
         <w:lastRenderedPageBreak/>
         <w:t>Network Device:</w:t>
       </w:r>
-      <w:bookmarkEnd w:id="28"/>
+      <w:bookmarkEnd w:id="21"/>
     </w:p>
     <w:p>
       <w:pPr>
@@ -6543,11 +6795,11 @@
       <w:pPr>
         <w:pStyle w:val="Heading2"/>
       </w:pPr>
-      <w:bookmarkStart w:id="29" w:name="_Toc153453404"/>
+      <w:bookmarkStart w:id="22" w:name="_Toc153453404"/>
       <w:r>
         <w:t>Summary:</w:t>
       </w:r>
-      <w:bookmarkEnd w:id="29"/>
+      <w:bookmarkEnd w:id="22"/>
     </w:p>
     <w:p>
       <w:pPr>
@@ -6573,14 +6825,14 @@
       <w:pPr>
         <w:pStyle w:val="Heading1"/>
       </w:pPr>
-      <w:bookmarkStart w:id="30" w:name="_Toc153453405"/>
+      <w:bookmarkStart w:id="23" w:name="_Toc153453405"/>
       <w:r>
         <w:t xml:space="preserve">Task 3 – </w:t>
       </w:r>
       <w:r>
         <w:t>IP Addressing Scheme</w:t>
       </w:r>
-      <w:bookmarkEnd w:id="30"/>
+      <w:bookmarkEnd w:id="23"/>
     </w:p>
     <w:p>
       <w:r>
@@ -6628,11 +6880,11 @@
       <w:pPr>
         <w:pStyle w:val="Heading2"/>
       </w:pPr>
-      <w:bookmarkStart w:id="31" w:name="_Toc153453406"/>
+      <w:bookmarkStart w:id="24" w:name="_Toc153453406"/>
       <w:r>
         <w:t>Understanding IPv4 Addressing:</w:t>
       </w:r>
-      <w:bookmarkEnd w:id="31"/>
+      <w:bookmarkEnd w:id="24"/>
     </w:p>
     <w:p>
       <w:r>
@@ -6662,7 +6914,7 @@
       <w:pPr>
         <w:pStyle w:val="Heading2"/>
       </w:pPr>
-      <w:bookmarkStart w:id="32" w:name="_Toc153453407"/>
+      <w:bookmarkStart w:id="25" w:name="_Toc153453407"/>
       <w:r>
         <w:t>Subnetting for Efficien</w:t>
       </w:r>
@@ -6672,7 +6924,7 @@
       <w:r>
         <w:t>:</w:t>
       </w:r>
-      <w:bookmarkEnd w:id="32"/>
+      <w:bookmarkEnd w:id="25"/>
     </w:p>
     <w:p>
       <w:r>
@@ -6711,11 +6963,11 @@
       <w:pPr>
         <w:pStyle w:val="Heading2"/>
       </w:pPr>
-      <w:bookmarkStart w:id="33" w:name="_Toc153453408"/>
+      <w:bookmarkStart w:id="26" w:name="_Toc153453408"/>
       <w:r>
         <w:t>Recommendation for New Network System:</w:t>
       </w:r>
-      <w:bookmarkEnd w:id="33"/>
+      <w:bookmarkEnd w:id="26"/>
     </w:p>
     <w:p>
       <w:r>
@@ -6799,11 +7051,11 @@
       <w:pPr>
         <w:pStyle w:val="Heading2"/>
       </w:pPr>
-      <w:bookmarkStart w:id="34" w:name="_Toc153453409"/>
+      <w:bookmarkStart w:id="27" w:name="_Toc153453409"/>
       <w:r>
         <w:t>Technical Implementation</w:t>
       </w:r>
-      <w:bookmarkEnd w:id="34"/>
+      <w:bookmarkEnd w:id="27"/>
     </w:p>
     <w:p>
       <w:r>
@@ -6821,11 +7073,11 @@
       <w:pPr>
         <w:pStyle w:val="Heading2"/>
       </w:pPr>
-      <w:bookmarkStart w:id="35" w:name="_Toc153453410"/>
+      <w:bookmarkStart w:id="28" w:name="_Toc153453410"/>
       <w:r>
         <w:t>Business Implications</w:t>
       </w:r>
-      <w:bookmarkEnd w:id="35"/>
+      <w:bookmarkEnd w:id="28"/>
     </w:p>
     <w:p>
       <w:pPr>
@@ -6849,11 +7101,11 @@
       <w:pPr>
         <w:pStyle w:val="Heading2"/>
       </w:pPr>
-      <w:bookmarkStart w:id="36" w:name="_Toc153453411"/>
+      <w:bookmarkStart w:id="29" w:name="_Toc153453411"/>
       <w:r>
         <w:t>Summary:</w:t>
       </w:r>
-      <w:bookmarkEnd w:id="36"/>
+      <w:bookmarkEnd w:id="29"/>
     </w:p>
     <w:p>
       <w:r>
@@ -6868,14 +7120,14 @@
       <w:pPr>
         <w:pStyle w:val="Heading1"/>
       </w:pPr>
-      <w:bookmarkStart w:id="37" w:name="_Toc153453412"/>
+      <w:bookmarkStart w:id="30" w:name="_Toc153453412"/>
       <w:r>
         <w:t xml:space="preserve">Task 4 </w:t>
       </w:r>
       <w:r>
         <w:t>Network Security</w:t>
       </w:r>
-      <w:bookmarkEnd w:id="37"/>
+      <w:bookmarkEnd w:id="30"/>
     </w:p>
     <w:p/>
     <w:p>
@@ -6905,11 +7157,11 @@
       <w:pPr>
         <w:pStyle w:val="Heading2"/>
       </w:pPr>
-      <w:bookmarkStart w:id="38" w:name="_Toc153453413"/>
+      <w:bookmarkStart w:id="31" w:name="_Toc153453413"/>
       <w:r>
         <w:t>The Transport Layer of OSI Model</w:t>
       </w:r>
-      <w:bookmarkEnd w:id="38"/>
+      <w:bookmarkEnd w:id="31"/>
     </w:p>
     <w:p>
       <w:r>
@@ -6924,11 +7176,11 @@
       <w:pPr>
         <w:pStyle w:val="Heading2"/>
       </w:pPr>
-      <w:bookmarkStart w:id="39" w:name="_Toc153453414"/>
+      <w:bookmarkStart w:id="32" w:name="_Toc153453414"/>
       <w:r>
         <w:t>Encryption with SSL:</w:t>
       </w:r>
-      <w:bookmarkEnd w:id="39"/>
+      <w:bookmarkEnd w:id="32"/>
     </w:p>
     <w:p>
       <w:r>
@@ -6952,11 +7204,11 @@
       <w:pPr>
         <w:pStyle w:val="Heading2"/>
       </w:pPr>
-      <w:bookmarkStart w:id="40" w:name="_Toc153453415"/>
+      <w:bookmarkStart w:id="33" w:name="_Toc153453415"/>
       <w:r>
         <w:t>Use of VPNs:</w:t>
       </w:r>
-      <w:bookmarkEnd w:id="40"/>
+      <w:bookmarkEnd w:id="33"/>
     </w:p>
     <w:p>
       <w:r>
@@ -6989,11 +7241,11 @@
       <w:pPr>
         <w:pStyle w:val="Heading2"/>
       </w:pPr>
-      <w:bookmarkStart w:id="41" w:name="_Toc153453416"/>
+      <w:bookmarkStart w:id="34" w:name="_Toc153453416"/>
       <w:r>
         <w:t>Relevance to Software Consulting Environment</w:t>
       </w:r>
-      <w:bookmarkEnd w:id="41"/>
+      <w:bookmarkEnd w:id="34"/>
     </w:p>
     <w:p>
       <w:r>
@@ -7034,11 +7286,11 @@
       <w:pPr>
         <w:pStyle w:val="Heading2"/>
       </w:pPr>
-      <w:bookmarkStart w:id="42" w:name="_Toc153453417"/>
+      <w:bookmarkStart w:id="35" w:name="_Toc153453417"/>
       <w:r>
         <w:t>Impact of Transport Layer Security</w:t>
       </w:r>
-      <w:bookmarkEnd w:id="42"/>
+      <w:bookmarkEnd w:id="35"/>
     </w:p>
     <w:p>
       <w:r>
@@ -7069,12 +7321,12 @@
       <w:pPr>
         <w:pStyle w:val="Heading2"/>
       </w:pPr>
-      <w:bookmarkStart w:id="43" w:name="_Toc153453418"/>
+      <w:bookmarkStart w:id="36" w:name="_Toc153453418"/>
       <w:r>
         <w:lastRenderedPageBreak/>
         <w:t>Conclusion</w:t>
       </w:r>
-      <w:bookmarkEnd w:id="43"/>
+      <w:bookmarkEnd w:id="36"/>
     </w:p>
     <w:p>
       <w:r>
@@ -7088,11 +7340,11 @@
       <w:pPr>
         <w:pStyle w:val="Heading1"/>
       </w:pPr>
-      <w:bookmarkStart w:id="44" w:name="_Toc153453419"/>
+      <w:bookmarkStart w:id="37" w:name="_Toc153453419"/>
       <w:r>
         <w:t>References</w:t>
       </w:r>
-      <w:bookmarkEnd w:id="44"/>
+      <w:bookmarkEnd w:id="37"/>
     </w:p>
     <w:p>
       <w:r>
@@ -7301,6 +7553,54 @@
           <w:rFonts w:asciiTheme="majorHAnsi" w:hAnsiTheme="majorHAnsi" w:cstheme="majorHAnsi"/>
           <w:lang w:val="en-US"/>
         </w:rPr>
+        <w:t xml:space="preserve">Kaspersky, N.d. What is an SSL certificate – Definition and Explanation. [Article] Available at: </w:t>
+      </w:r>
+      <w:hyperlink r:id="rId19" w:history="1">
+        <w:r>
+          <w:rPr>
+            <w:rStyle w:val="Hyperlink"/>
+            <w:rFonts w:asciiTheme="majorHAnsi" w:hAnsiTheme="majorHAnsi" w:cstheme="majorHAnsi"/>
+            <w:lang w:val="en-US"/>
+          </w:rPr>
+          <w:t>https://www.kaspersky.com/resource-center/definitions/what-is-a-ssl-certificate</w:t>
+        </w:r>
+      </w:hyperlink>
+      <w:r>
+        <w:rPr>
+          <w:rFonts w:asciiTheme="majorHAnsi" w:hAnsiTheme="majorHAnsi" w:cstheme="majorHAnsi"/>
+          <w:lang w:val="en-US"/>
+        </w:rPr>
+        <w:t xml:space="preserve"> [</w:t>
+      </w:r>
+      <w:proofErr w:type="spellStart"/>
+      <w:r>
+        <w:rPr>
+          <w:rFonts w:asciiTheme="majorHAnsi" w:hAnsiTheme="majorHAnsi" w:cstheme="majorHAnsi"/>
+          <w:lang w:val="en-US"/>
+        </w:rPr>
+        <w:t>Acessed</w:t>
+      </w:r>
+      <w:proofErr w:type="spellEnd"/>
+      <w:r>
+        <w:rPr>
+          <w:rFonts w:asciiTheme="majorHAnsi" w:hAnsiTheme="majorHAnsi" w:cstheme="majorHAnsi"/>
+          <w:lang w:val="en-US"/>
+        </w:rPr>
+        <w:t xml:space="preserve"> 09/02/2024]</w:t>
+      </w:r>
+    </w:p>
+    <w:p>
+      <w:pPr>
+        <w:rPr>
+          <w:rFonts w:asciiTheme="majorHAnsi" w:hAnsiTheme="majorHAnsi" w:cstheme="majorHAnsi"/>
+          <w:lang w:val="en-US"/>
+        </w:rPr>
+      </w:pPr>
+      <w:r>
+        <w:rPr>
+          <w:rFonts w:asciiTheme="majorHAnsi" w:hAnsiTheme="majorHAnsi" w:cstheme="majorHAnsi"/>
+          <w:lang w:val="en-US"/>
+        </w:rPr>
         <w:t>Kurose,</w:t>
       </w:r>
       <w:r>
@@ -7451,7 +7751,7 @@
       <w:r>
         <w:t xml:space="preserve"> </w:t>
       </w:r>
-      <w:hyperlink r:id="rId19" w:history="1">
+      <w:hyperlink r:id="rId20" w:history="1">
         <w:r>
           <w:rPr>
             <w:rStyle w:val="Hyperlink"/>
@@ -7519,7 +7819,7 @@
         </w:rPr>
         <w:t xml:space="preserve">Sayeed, Abu. 12/09/2023. Computer Network Topology Outline. [article] Available At: </w:t>
       </w:r>
-      <w:hyperlink r:id="rId20" w:history="1">
+      <w:hyperlink r:id="rId21" w:history="1">
         <w:r>
           <w:rPr>
             <w:rStyle w:val="Hyperlink"/>
@@ -7549,6 +7849,39 @@
           <w:rFonts w:asciiTheme="majorHAnsi" w:hAnsiTheme="majorHAnsi" w:cstheme="majorHAnsi"/>
           <w:lang w:val="en-US"/>
         </w:rPr>
+        <w:lastRenderedPageBreak/>
+        <w:t xml:space="preserve">Singla, Aman. 12/01/2022. Session Layer in OSI Model. [article] Available at: </w:t>
+      </w:r>
+      <w:hyperlink r:id="rId22" w:history="1">
+        <w:r>
+          <w:rPr>
+            <w:rStyle w:val="Hyperlink"/>
+            <w:rFonts w:asciiTheme="majorHAnsi" w:hAnsiTheme="majorHAnsi" w:cstheme="majorHAnsi"/>
+            <w:lang w:val="en-US"/>
+          </w:rPr>
+          <w:t>https://www.geeksforgeeks.org/session-layer-in-osi-model/</w:t>
+        </w:r>
+      </w:hyperlink>
+      <w:r>
+        <w:rPr>
+          <w:rFonts w:asciiTheme="majorHAnsi" w:hAnsiTheme="majorHAnsi" w:cstheme="majorHAnsi"/>
+          <w:lang w:val="en-US"/>
+        </w:rPr>
+        <w:t xml:space="preserve"> [Accessed 09/02/2024]</w:t>
+      </w:r>
+    </w:p>
+    <w:p>
+      <w:pPr>
+        <w:rPr>
+          <w:rFonts w:asciiTheme="majorHAnsi" w:hAnsiTheme="majorHAnsi" w:cstheme="majorHAnsi"/>
+          <w:lang w:val="en-US"/>
+        </w:rPr>
+      </w:pPr>
+      <w:r>
+        <w:rPr>
+          <w:rFonts w:asciiTheme="majorHAnsi" w:hAnsiTheme="majorHAnsi" w:cstheme="majorHAnsi"/>
+          <w:lang w:val="en-US"/>
+        </w:rPr>
         <w:t xml:space="preserve">Stallings, William. 13/10/2023. Foundations of Modern Networking: SDN, NFV, </w:t>
       </w:r>
       <w:proofErr w:type="spellStart"/>
@@ -7611,7 +7944,6 @@
           <w:rFonts w:asciiTheme="majorHAnsi" w:hAnsiTheme="majorHAnsi" w:cstheme="majorHAnsi"/>
           <w:lang w:val="en-US"/>
         </w:rPr>
-        <w:lastRenderedPageBreak/>
         <w:t>Stewart, James Michael. 23/10/2015. CISSP (ISC)2 Certified Information Systems Security Professional Official Study Guide. 7</w:t>
       </w:r>
       <w:r>
@@ -7693,7 +8025,7 @@
       <w:r>
         <w:t xml:space="preserve"> </w:t>
       </w:r>
-      <w:hyperlink r:id="rId21" w:history="1">
+      <w:hyperlink r:id="rId23" w:history="1">
         <w:r>
           <w:rPr>
             <w:rStyle w:val="Hyperlink"/>
@@ -7753,23 +8085,7 @@
           <w:rFonts w:asciiTheme="majorHAnsi" w:hAnsiTheme="majorHAnsi" w:cstheme="majorHAnsi"/>
           <w:lang w:val="en-US"/>
         </w:rPr>
-        <w:t xml:space="preserve">st Edition. Addison-Wesley Professional. Boston, United States </w:t>
-      </w:r>
-      <w:proofErr w:type="gramStart"/>
-      <w:r>
-        <w:rPr>
-          <w:rFonts w:asciiTheme="majorHAnsi" w:hAnsiTheme="majorHAnsi" w:cstheme="majorHAnsi"/>
-          <w:lang w:val="en-US"/>
-        </w:rPr>
-        <w:t>Of</w:t>
-      </w:r>
-      <w:proofErr w:type="gramEnd"/>
-      <w:r>
-        <w:rPr>
-          <w:rFonts w:asciiTheme="majorHAnsi" w:hAnsiTheme="majorHAnsi" w:cstheme="majorHAnsi"/>
-          <w:lang w:val="en-US"/>
-        </w:rPr>
-        <w:t xml:space="preserve"> America. [Accessed 20/11/2023]</w:t>
+        <w:t>st Edition. Addison-Wesley Professional. Boston, United States Of America. [Accessed 20/11/2023]</w:t>
       </w:r>
     </w:p>
     <w:p>
@@ -7807,15 +8123,15 @@
       <w:pPr>
         <w:pStyle w:val="Heading1"/>
       </w:pPr>
-      <w:bookmarkStart w:id="45" w:name="_Toc153453420"/>
+      <w:bookmarkStart w:id="38" w:name="_Toc153453420"/>
       <w:r>
         <w:t>Glossary</w:t>
       </w:r>
-      <w:bookmarkEnd w:id="45"/>
+      <w:bookmarkEnd w:id="38"/>
     </w:p>
     <w:sectPr>
-      <w:headerReference w:type="default" r:id="rId22"/>
-      <w:footerReference w:type="default" r:id="rId23"/>
+      <w:headerReference w:type="default" r:id="rId24"/>
+      <w:footerReference w:type="default" r:id="rId25"/>
       <w:pgSz w:w="11906" w:h="16838"/>
       <w:pgMar w:top="1440" w:right="1440" w:bottom="1440" w:left="1440" w:header="708" w:footer="708" w:gutter="0"/>
       <w:cols w:space="708"/>
@@ -8190,21 +8506,7 @@
         <w:rPr>
           <w:lang w:val="en-US"/>
         </w:rPr>
-        <w:t xml:space="preserve"> is the process of converting data into a coded form to secure it during transmission or storage, requiring a cipher to revert it back to </w:t>
-      </w:r>
-      <w:proofErr w:type="gramStart"/>
-      <w:r>
-        <w:rPr>
-          <w:lang w:val="en-US"/>
-        </w:rPr>
-        <w:t>it’s</w:t>
-      </w:r>
-      <w:proofErr w:type="gramEnd"/>
-      <w:r>
-        <w:rPr>
-          <w:lang w:val="en-US"/>
-        </w:rPr>
-        <w:t xml:space="preserve"> original, readable format.</w:t>
+        <w:t xml:space="preserve"> is the process of converting data into a coded form to secure it during transmission or storage, requiring a cipher to revert it back to it’s original, readable format.</w:t>
       </w:r>
     </w:p>
   </w:endnote>

--- a/Data Communications & Networking Security/JoshM_DCNS.docx
+++ b/Data Communications & Networking Security/JoshM_DCNS.docx
@@ -827,7 +827,31 @@
           <w:szCs w:val="18"/>
         </w:rPr>
         <w:tab/>
-        <w:t xml:space="preserve"> If yes, please give the new submission date ….…/..…./…….</w:t>
+        <w:t xml:space="preserve"> If yes, please give the new submission date ….…</w:t>
+      </w:r>
+      <w:proofErr w:type="gramStart"/>
+      <w:r>
+        <w:rPr>
+          <w:rFonts w:cstheme="majorHAnsi"/>
+          <w:b/>
+          <w:bCs/>
+          <w:color w:val="4472C4" w:themeColor="accent1"/>
+          <w:sz w:val="18"/>
+          <w:szCs w:val="18"/>
+        </w:rPr>
+        <w:t>/..</w:t>
+      </w:r>
+      <w:proofErr w:type="gramEnd"/>
+      <w:r>
+        <w:rPr>
+          <w:rFonts w:cstheme="majorHAnsi"/>
+          <w:b/>
+          <w:bCs/>
+          <w:color w:val="4472C4" w:themeColor="accent1"/>
+          <w:sz w:val="18"/>
+          <w:szCs w:val="18"/>
+        </w:rPr>
+        <w:t>…./…….</w:t>
       </w:r>
     </w:p>
     <w:p>
@@ -4601,27 +4625,14 @@
       <w:r>
         <w:t xml:space="preserve">Figure </w:t>
       </w:r>
-      <w:r>
-        <w:fldChar w:fldCharType="begin"/>
-      </w:r>
-      <w:r>
-        <w:instrText xml:space="preserve"> SEQ Figure \* ARABIC </w:instrText>
-      </w:r>
-      <w:r>
-        <w:fldChar w:fldCharType="separate"/>
-      </w:r>
-      <w:r>
-        <w:rPr>
-          <w:noProof/>
-        </w:rPr>
-        <w:t>1</w:t>
-      </w:r>
-      <w:r>
-        <w:rPr>
-          <w:noProof/>
-        </w:rPr>
-        <w:fldChar w:fldCharType="end"/>
-      </w:r>
+      <w:fldSimple w:instr=" SEQ Figure \* ARABIC ">
+        <w:r>
+          <w:rPr>
+            <w:noProof/>
+          </w:rPr>
+          <w:t>1</w:t>
+        </w:r>
+      </w:fldSimple>
       <w:r>
         <w:t xml:space="preserve"> Intern</w:t>
       </w:r>
@@ -5904,7 +5915,7 @@
       </w:pPr>
       <w:bookmarkStart w:id="6" w:name="_Toc153453390"/>
       <w:r>
-        <w:t>Summary and Criticisms</w:t>
+        <w:t>Summary</w:t>
       </w:r>
       <w:r>
         <w:t>:</w:t>
@@ -5921,45 +5932,156 @@
         <w:rPr>
           <w:rFonts w:asciiTheme="majorHAnsi" w:hAnsiTheme="majorHAnsi" w:cstheme="majorHAnsi"/>
         </w:rPr>
-        <w:t>Each layer of the OSI model interacts seamlessly with the layers directly above and below it, creating a cohesive and comprehensive framework for understanding network communications. This model not only simplifies the complex process of data transmission across networks but also aids in troubleshooting network issues by segmenting different network functions into distinct layers.</w:t>
-      </w:r>
-    </w:p>
-    <w:p>
-      <w:pPr>
-        <w:rPr>
-          <w:rFonts w:asciiTheme="majorHAnsi" w:hAnsiTheme="majorHAnsi" w:cstheme="majorHAnsi"/>
-        </w:rPr>
-      </w:pPr>
-      <w:r>
-        <w:rPr>
-          <w:rFonts w:asciiTheme="majorHAnsi" w:hAnsiTheme="majorHAnsi" w:cstheme="majorHAnsi"/>
-        </w:rPr>
-        <w:t>However, the OSI model is not without its limitations. Its strict layering can sometimes be too rigid for practical implementations, and some modern protocols operate across multiple layers, blurring the distinctions outlined by the model</w:t>
-      </w:r>
-      <w:r>
-        <w:rPr>
-          <w:rFonts w:asciiTheme="majorHAnsi" w:hAnsiTheme="majorHAnsi" w:cstheme="majorHAnsi"/>
-        </w:rPr>
-        <w:t xml:space="preserve"> (Hammad, 2020)</w:t>
-      </w:r>
-      <w:r>
-        <w:rPr>
-          <w:rFonts w:asciiTheme="majorHAnsi" w:hAnsiTheme="majorHAnsi" w:cstheme="majorHAnsi"/>
-        </w:rPr>
-        <w:t>. Despite this, the OSI model remains a cornerstone in the field of network communication, providing a clear and structured approach to understanding how different network technologies and protocols interact.</w:t>
-      </w:r>
-    </w:p>
-    <w:p>
-      <w:pPr>
-        <w:rPr>
-          <w:rFonts w:asciiTheme="majorHAnsi" w:hAnsiTheme="majorHAnsi" w:cstheme="majorHAnsi"/>
-        </w:rPr>
-      </w:pPr>
-      <w:r>
-        <w:rPr>
-          <w:rFonts w:asciiTheme="majorHAnsi" w:hAnsiTheme="majorHAnsi" w:cstheme="majorHAnsi"/>
-        </w:rPr>
-        <w:t>In conclusion, the OSI model, with its layered architecture, plays a pivotal role in the field of network communication. It serves as a guide for designing network systems and for understanding the complexities of data transmission across diverse network infrastructures. While not all networks strictly conform to this model, it</w:t>
+        <w:t>Each layer of the OSI model interacts with the layers directly above and below it</w:t>
+      </w:r>
+      <w:r>
+        <w:rPr>
+          <w:rFonts w:asciiTheme="majorHAnsi" w:hAnsiTheme="majorHAnsi" w:cstheme="majorHAnsi"/>
+        </w:rPr>
+        <w:t xml:space="preserve">, creating an easily understandable framework for </w:t>
+      </w:r>
+      <w:r>
+        <w:rPr>
+          <w:rFonts w:asciiTheme="majorHAnsi" w:hAnsiTheme="majorHAnsi" w:cstheme="majorHAnsi"/>
+        </w:rPr>
+        <w:t>network communications.</w:t>
+      </w:r>
+    </w:p>
+    <w:p>
+      <w:pPr>
+        <w:rPr>
+          <w:rFonts w:asciiTheme="majorHAnsi" w:hAnsiTheme="majorHAnsi" w:cstheme="majorHAnsi"/>
+        </w:rPr>
+      </w:pPr>
+      <w:r>
+        <w:rPr>
+          <w:rFonts w:asciiTheme="majorHAnsi" w:hAnsiTheme="majorHAnsi" w:cstheme="majorHAnsi"/>
+        </w:rPr>
+        <w:t xml:space="preserve">It </w:t>
+      </w:r>
+      <w:r>
+        <w:rPr>
+          <w:rFonts w:asciiTheme="majorHAnsi" w:hAnsiTheme="majorHAnsi" w:cstheme="majorHAnsi"/>
+        </w:rPr>
+        <w:t xml:space="preserve">not only simplifies the complex process of data transmission across networks but also aids in troubleshooting network issues by </w:t>
+      </w:r>
+      <w:r>
+        <w:rPr>
+          <w:rFonts w:asciiTheme="majorHAnsi" w:hAnsiTheme="majorHAnsi" w:cstheme="majorHAnsi"/>
+        </w:rPr>
+        <w:t>splitting</w:t>
+      </w:r>
+      <w:r>
+        <w:rPr>
+          <w:rFonts w:asciiTheme="majorHAnsi" w:hAnsiTheme="majorHAnsi" w:cstheme="majorHAnsi"/>
+        </w:rPr>
+        <w:t xml:space="preserve"> different network functions into distinct layers.</w:t>
+      </w:r>
+    </w:p>
+    <w:p>
+      <w:pPr>
+        <w:rPr>
+          <w:rFonts w:asciiTheme="majorHAnsi" w:hAnsiTheme="majorHAnsi" w:cstheme="majorHAnsi"/>
+        </w:rPr>
+      </w:pPr>
+      <w:r>
+        <w:rPr>
+          <w:rFonts w:asciiTheme="majorHAnsi" w:hAnsiTheme="majorHAnsi" w:cstheme="majorHAnsi"/>
+        </w:rPr>
+        <w:t xml:space="preserve">The historical </w:t>
+      </w:r>
+      <w:r>
+        <w:rPr>
+          <w:rFonts w:asciiTheme="majorHAnsi" w:hAnsiTheme="majorHAnsi" w:cstheme="majorHAnsi"/>
+        </w:rPr>
+        <w:t xml:space="preserve">IP Stack cemented how </w:t>
+      </w:r>
+      <w:r>
+        <w:rPr>
+          <w:rFonts w:asciiTheme="majorHAnsi" w:hAnsiTheme="majorHAnsi" w:cstheme="majorHAnsi"/>
+        </w:rPr>
+        <w:t>layered architecture</w:t>
+      </w:r>
+      <w:r>
+        <w:rPr>
+          <w:rFonts w:asciiTheme="majorHAnsi" w:hAnsiTheme="majorHAnsi" w:cstheme="majorHAnsi"/>
+        </w:rPr>
+        <w:t>s</w:t>
+      </w:r>
+      <w:r>
+        <w:rPr>
+          <w:rFonts w:asciiTheme="majorHAnsi" w:hAnsiTheme="majorHAnsi" w:cstheme="majorHAnsi"/>
+        </w:rPr>
+        <w:t xml:space="preserve"> shape the </w:t>
+      </w:r>
+      <w:r>
+        <w:rPr>
+          <w:rFonts w:asciiTheme="majorHAnsi" w:hAnsiTheme="majorHAnsi" w:cstheme="majorHAnsi"/>
+        </w:rPr>
+        <w:t>field of network communication</w:t>
+      </w:r>
+      <w:r>
+        <w:rPr>
+          <w:rFonts w:asciiTheme="majorHAnsi" w:hAnsiTheme="majorHAnsi" w:cstheme="majorHAnsi"/>
+        </w:rPr>
+        <w:t>.</w:t>
+      </w:r>
+    </w:p>
+    <w:p>
+      <w:pPr>
+        <w:rPr>
+          <w:rFonts w:asciiTheme="majorHAnsi" w:hAnsiTheme="majorHAnsi" w:cstheme="majorHAnsi"/>
+        </w:rPr>
+      </w:pPr>
+      <w:r>
+        <w:rPr>
+          <w:rFonts w:asciiTheme="majorHAnsi" w:hAnsiTheme="majorHAnsi" w:cstheme="majorHAnsi"/>
+        </w:rPr>
+        <w:t>The OSI model extended this model to add the necessary session &amp; presentation layers that software applications required to enforce security and the readability of data to humans</w:t>
+      </w:r>
+      <w:r>
+        <w:rPr>
+          <w:rFonts w:asciiTheme="majorHAnsi" w:hAnsiTheme="majorHAnsi" w:cstheme="majorHAnsi"/>
+        </w:rPr>
+        <w:t>.</w:t>
+      </w:r>
+    </w:p>
+    <w:p>
+      <w:pPr>
+        <w:rPr>
+          <w:rFonts w:asciiTheme="majorHAnsi" w:hAnsiTheme="majorHAnsi" w:cstheme="majorHAnsi"/>
+        </w:rPr>
+      </w:pPr>
+      <w:r>
+        <w:rPr>
+          <w:rFonts w:asciiTheme="majorHAnsi" w:hAnsiTheme="majorHAnsi" w:cstheme="majorHAnsi"/>
+        </w:rPr>
+        <w:t>It serves as a guide for designing network systems and for understanding the complexities of data transmission across diverse network infrastructures.</w:t>
+      </w:r>
+    </w:p>
+    <w:p>
+      <w:pPr>
+        <w:rPr>
+          <w:rFonts w:asciiTheme="majorHAnsi" w:hAnsiTheme="majorHAnsi" w:cstheme="majorHAnsi"/>
+        </w:rPr>
+      </w:pPr>
+      <w:r>
+        <w:rPr>
+          <w:rFonts w:asciiTheme="majorHAnsi" w:hAnsiTheme="majorHAnsi" w:cstheme="majorHAnsi"/>
+        </w:rPr>
+        <w:t>N</w:t>
+      </w:r>
+      <w:r>
+        <w:rPr>
+          <w:rFonts w:asciiTheme="majorHAnsi" w:hAnsiTheme="majorHAnsi" w:cstheme="majorHAnsi"/>
+        </w:rPr>
+        <w:t>ot all networks strictly conform to this model,</w:t>
+      </w:r>
+      <w:r>
+        <w:rPr>
+          <w:rFonts w:asciiTheme="majorHAnsi" w:hAnsiTheme="majorHAnsi" w:cstheme="majorHAnsi"/>
+        </w:rPr>
+        <w:t xml:space="preserve"> but</w:t>
       </w:r>
       <w:r>
         <w:rPr>
@@ -5971,7 +6093,25 @@
         <w:rPr>
           <w:rFonts w:asciiTheme="majorHAnsi" w:hAnsiTheme="majorHAnsi" w:cstheme="majorHAnsi"/>
         </w:rPr>
-        <w:t>continues to be crucial fo</w:t>
+        <w:t>it</w:t>
+      </w:r>
+      <w:r>
+        <w:rPr>
+          <w:rFonts w:asciiTheme="majorHAnsi" w:hAnsiTheme="majorHAnsi" w:cstheme="majorHAnsi"/>
+        </w:rPr>
+        <w:t>s</w:t>
+      </w:r>
+      <w:r>
+        <w:rPr>
+          <w:rFonts w:asciiTheme="majorHAnsi" w:hAnsiTheme="majorHAnsi" w:cstheme="majorHAnsi"/>
+        </w:rPr>
+        <w:t xml:space="preserve"> importance remains </w:t>
+      </w:r>
+      <w:r>
+        <w:rPr>
+          <w:rFonts w:asciiTheme="majorHAnsi" w:hAnsiTheme="majorHAnsi" w:cstheme="majorHAnsi"/>
+        </w:rPr>
+        <w:t>fo</w:t>
       </w:r>
       <w:r>
         <w:rPr>
@@ -5983,7 +6123,19 @@
         <w:rPr>
           <w:rFonts w:asciiTheme="majorHAnsi" w:hAnsiTheme="majorHAnsi" w:cstheme="majorHAnsi"/>
         </w:rPr>
-        <w:t>engineers, and IT professionals in grasping the fundamentals of network communication.</w:t>
+        <w:t>engineers</w:t>
+      </w:r>
+      <w:r>
+        <w:rPr>
+          <w:rFonts w:asciiTheme="majorHAnsi" w:hAnsiTheme="majorHAnsi" w:cstheme="majorHAnsi"/>
+        </w:rPr>
+        <w:t xml:space="preserve"> </w:t>
+      </w:r>
+      <w:r>
+        <w:rPr>
+          <w:rFonts w:asciiTheme="majorHAnsi" w:hAnsiTheme="majorHAnsi" w:cstheme="majorHAnsi"/>
+        </w:rPr>
+        <w:t>and IT professionals in grasping the fundamentals of network communication.</w:t>
       </w:r>
     </w:p>
     <w:p>
@@ -6132,27 +6284,14 @@
       <w:r>
         <w:t xml:space="preserve">Figure </w:t>
       </w:r>
-      <w:r>
-        <w:fldChar w:fldCharType="begin"/>
-      </w:r>
-      <w:r>
-        <w:instrText xml:space="preserve"> SEQ Figure \* ARABIC </w:instrText>
-      </w:r>
-      <w:r>
-        <w:fldChar w:fldCharType="separate"/>
-      </w:r>
-      <w:r>
-        <w:rPr>
-          <w:noProof/>
-        </w:rPr>
-        <w:t>2</w:t>
-      </w:r>
-      <w:r>
-        <w:rPr>
-          <w:noProof/>
-        </w:rPr>
-        <w:fldChar w:fldCharType="end"/>
-      </w:r>
+      <w:fldSimple w:instr=" SEQ Figure \* ARABIC ">
+        <w:r>
+          <w:rPr>
+            <w:noProof/>
+          </w:rPr>
+          <w:t>2</w:t>
+        </w:r>
+      </w:fldSimple>
       <w:r>
         <w:t xml:space="preserve"> - Common Network Topologies (Sayeed 2017)</w:t>
       </w:r>
@@ -6569,27 +6708,14 @@
       <w:r>
         <w:t xml:space="preserve">Figure </w:t>
       </w:r>
-      <w:r>
-        <w:fldChar w:fldCharType="begin"/>
-      </w:r>
-      <w:r>
-        <w:instrText xml:space="preserve"> SEQ Figure \* ARABIC </w:instrText>
-      </w:r>
-      <w:r>
-        <w:fldChar w:fldCharType="separate"/>
-      </w:r>
-      <w:r>
-        <w:rPr>
-          <w:noProof/>
-        </w:rPr>
-        <w:t>3</w:t>
-      </w:r>
-      <w:r>
-        <w:rPr>
-          <w:noProof/>
-        </w:rPr>
-        <w:fldChar w:fldCharType="end"/>
-      </w:r>
+      <w:fldSimple w:instr=" SEQ Figure \* ARABIC ">
+        <w:r>
+          <w:rPr>
+            <w:noProof/>
+          </w:rPr>
+          <w:t>3</w:t>
+        </w:r>
+      </w:fldSimple>
       <w:r>
         <w:t xml:space="preserve"> Illustration of a B2B VPN Network Using MPLS (Stallings, 2015, ch.9.4)</w:t>
       </w:r>
@@ -6786,13 +6912,6 @@
     </w:p>
     <w:p>
       <w:pPr>
-        <w:rPr>
-          <w:rFonts w:cstheme="majorBidi"/>
-        </w:rPr>
-      </w:pPr>
-    </w:p>
-    <w:p>
-      <w:pPr>
         <w:pStyle w:val="Heading2"/>
       </w:pPr>
       <w:bookmarkStart w:id="22" w:name="_Toc153453404"/>
@@ -6817,7 +6936,31 @@
         <w:rPr>
           <w:rFonts w:asciiTheme="majorHAnsi" w:hAnsiTheme="majorHAnsi" w:cstheme="majorHAnsi"/>
         </w:rPr>
-        <w:t xml:space="preserve"> effective connectivity between remote offices, the Star Topology is the most suitable physical layout due to its balance of reliability and simplicity. The use of the public internet with a VPN offers a cost-effective and secure way to connect these offices. The combination of IPsec and a VPN router ensures that sensitive data remains secure during transmission. This integrated approach provides a robust solution for modern businesses, ensuring efficient and secure communication across multiple locations.</w:t>
+        <w:t xml:space="preserve"> effective connectivity between remote offices, the Star Topology is the most suitable physical layout due to its balance of reliability and simplicity. The use of the public internet with a VPN offers a cost-effective and secure way to connect these offices. </w:t>
+      </w:r>
+      <w:r>
+        <w:rPr>
+          <w:rFonts w:asciiTheme="majorHAnsi" w:hAnsiTheme="majorHAnsi" w:cstheme="majorHAnsi"/>
+        </w:rPr>
+        <w:t>Combining the use</w:t>
+      </w:r>
+      <w:r>
+        <w:rPr>
+          <w:rFonts w:asciiTheme="majorHAnsi" w:hAnsiTheme="majorHAnsi" w:cstheme="majorHAnsi"/>
+        </w:rPr>
+        <w:t xml:space="preserve"> of IPsec and a VPN router </w:t>
+      </w:r>
+      <w:r>
+        <w:rPr>
+          <w:rFonts w:asciiTheme="majorHAnsi" w:hAnsiTheme="majorHAnsi" w:cstheme="majorHAnsi"/>
+        </w:rPr>
+        <w:t>can ensure safe transmission of data, allowing secure and remote communication</w:t>
+      </w:r>
+      <w:r>
+        <w:rPr>
+          <w:rFonts w:asciiTheme="majorHAnsi" w:hAnsiTheme="majorHAnsi" w:cstheme="majorHAnsi"/>
+        </w:rPr>
+        <w:t>.</w:t>
       </w:r>
     </w:p>
     <w:p/>
@@ -6834,6 +6977,7 @@
       </w:r>
       <w:bookmarkEnd w:id="23"/>
     </w:p>
+    <w:p/>
     <w:p>
       <w:r>
         <w:t>IPv4’s</w:t>
@@ -6854,16 +6998,46 @@
         <w:endnoteReference w:id="16"/>
       </w:r>
       <w:r>
-        <w:t xml:space="preserve"> addressing provides approximately 4.3 billion unique addresses, historically thought to be sufficient. However, with the exponential growth of internet-connect</w:t>
-      </w:r>
-      <w:r>
-        <w:t>ed</w:t>
-      </w:r>
-      <w:r>
-        <w:t xml:space="preserve"> devices, efficient utilization of these addresses is crucial.</w:t>
-      </w:r>
-      <w:r>
-        <w:t xml:space="preserve"> Businesses aiming to adopt new network segments must consider their addressing schemes &amp; subnetting</w:t>
+        <w:t xml:space="preserve"> addressing provides approximately 4.3 billion unique addresses</w:t>
+      </w:r>
+      <w:r>
+        <w:t xml:space="preserve"> (Ripe, </w:t>
+      </w:r>
+      <w:proofErr w:type="spellStart"/>
+      <w:r>
+        <w:t>n.d</w:t>
+      </w:r>
+      <w:proofErr w:type="spellEnd"/>
+      <w:r>
+        <w:t>)</w:t>
+      </w:r>
+      <w:r>
+        <w:t>.</w:t>
+      </w:r>
+    </w:p>
+    <w:p>
+      <w:r>
+        <w:t>This was previously thought to be enough</w:t>
+      </w:r>
+      <w:r>
+        <w:t>,</w:t>
+      </w:r>
+      <w:r>
+        <w:t xml:space="preserve"> however given that the world population is now over 8 billion, with almost 6.6 billion of those own smart phones (Statista, 2022)</w:t>
+      </w:r>
+      <w:r>
+        <w:t>, it is no longer enough.</w:t>
+      </w:r>
+    </w:p>
+    <w:p>
+      <w:r>
+        <w:t xml:space="preserve">IPv4 addresses utilize 32-bit numbers, expressed in decimal </w:t>
+      </w:r>
+      <w:r>
+        <w:t>points separating</w:t>
+      </w:r>
+      <w:r>
+        <w:t xml:space="preserve"> four octets</w:t>
       </w:r>
       <w:r>
         <w:rPr>
@@ -6872,7 +7046,56 @@
         <w:endnoteReference w:id="17"/>
       </w:r>
       <w:r>
-        <w:t xml:space="preserve"> for minimal wastage of addresses.</w:t>
+        <w:t>, for example: 192.168.1.1.</w:t>
+      </w:r>
+    </w:p>
+    <w:p>
+      <w:r>
+        <w:t>As</w:t>
+      </w:r>
+      <w:r>
+        <w:t xml:space="preserve"> octet</w:t>
+      </w:r>
+      <w:r>
+        <w:t>s are 8-bit numbers, they</w:t>
+      </w:r>
+      <w:r>
+        <w:t xml:space="preserve"> range from 0 to 255. The 4.3 billion number of unique addresses comes from multiplying 256 to the exponent</w:t>
+      </w:r>
+      <w:r>
+        <w:rPr>
+          <w:rStyle w:val="EndnoteReference"/>
+        </w:rPr>
+        <w:endnoteReference w:id="18"/>
+      </w:r>
+      <w:r>
+        <w:t xml:space="preserve"> of 4. This format facilitates address readability </w:t>
+      </w:r>
+      <w:r>
+        <w:t>and network</w:t>
+      </w:r>
+      <w:r>
+        <w:t xml:space="preserve"> segmentation, commonly known as subnetting.</w:t>
+      </w:r>
+    </w:p>
+    <w:p>
+      <w:r>
+        <w:t>Subnetting</w:t>
+      </w:r>
+      <w:r>
+        <w:rPr>
+          <w:rStyle w:val="EndnoteReference"/>
+        </w:rPr>
+        <w:endnoteReference w:id="19"/>
+      </w:r>
+      <w:r>
+        <w:t xml:space="preserve"> </w:t>
+      </w:r>
+      <w:r>
+        <w:t xml:space="preserve"> divides a larger network into smaller, manageable segments, </w:t>
+      </w:r>
+      <w:r>
+        <w:t>allowing you to minimise the IP addresses in a network &amp; logically divide networks.</w:t>
       </w:r>
     </w:p>
     <w:p/>
@@ -6880,72 +7103,38 @@
       <w:pPr>
         <w:pStyle w:val="Heading2"/>
       </w:pPr>
-      <w:bookmarkStart w:id="24" w:name="_Toc153453406"/>
-      <w:r>
-        <w:t>Understanding IPv4 Addressing:</w:t>
+      <w:bookmarkStart w:id="24" w:name="_Toc153453407"/>
+      <w:r>
+        <w:t>Subnetting for Efficien</w:t>
+      </w:r>
+      <w:r>
+        <w:t>cy</w:t>
+      </w:r>
+      <w:r>
+        <w:t>:</w:t>
       </w:r>
       <w:bookmarkEnd w:id="24"/>
     </w:p>
     <w:p>
       <w:r>
-        <w:t>IPv4 addresses utilize 32-bit numbers, expressed in decimal formats as four octets</w:t>
+        <w:t>Subnetting is key to utilizing IPv4 addresses efficiently. It involves using a subnet mask</w:t>
       </w:r>
       <w:r>
         <w:rPr>
           <w:rStyle w:val="EndnoteReference"/>
         </w:rPr>
-        <w:endnoteReference w:id="18"/>
-      </w:r>
-      <w:r>
-        <w:t xml:space="preserve"> separated by periods, for example: 192.168.1.1. Each octet ranges from 0 to 255. The 4.3 billion number of unique addresses comes from multiplying 256 to the exponent</w:t>
+        <w:endnoteReference w:id="20"/>
+      </w:r>
+      <w:r>
+        <w:t xml:space="preserve"> to determine the division of network and host components within an IP address. The subnet mask reveals how many addresses are available for a network and its devices. For example, a subnet mask of 255.255.255.0 </w:t>
+      </w:r>
+      <w:r>
+        <w:t>(Class C Network</w:t>
       </w:r>
       <w:r>
         <w:rPr>
           <w:rStyle w:val="EndnoteReference"/>
         </w:rPr>
-        <w:endnoteReference w:id="19"/>
-      </w:r>
-      <w:r>
-        <w:t xml:space="preserve"> of 4. This format not only facilitates address readability but also helps in network segmentation, commonly known as subnetting. Subnetting divides a larger network into smaller, manageable segments, improving network performance security.</w:t>
-      </w:r>
-    </w:p>
-    <w:p/>
-    <w:p>
-      <w:pPr>
-        <w:pStyle w:val="Heading2"/>
-      </w:pPr>
-      <w:bookmarkStart w:id="25" w:name="_Toc153453407"/>
-      <w:r>
-        <w:t>Subnetting for Efficien</w:t>
-      </w:r>
-      <w:r>
-        <w:t>cy</w:t>
-      </w:r>
-      <w:r>
-        <w:t>:</w:t>
-      </w:r>
-      <w:bookmarkEnd w:id="25"/>
-    </w:p>
-    <w:p>
-      <w:r>
-        <w:t>Subnetting is key to utilizing IPv4 addresses efficiently. It involves using a subnet mask</w:t>
-      </w:r>
-      <w:r>
-        <w:rPr>
-          <w:rStyle w:val="EndnoteReference"/>
-        </w:rPr>
-        <w:endnoteReference w:id="20"/>
-      </w:r>
-      <w:r>
-        <w:t xml:space="preserve"> to determine the division of network and host components within an IP address. The subnet mask reveals how many addresses are available for a network and its devices. For example, a subnet mask of 255.255.255.0 </w:t>
-      </w:r>
-      <w:r>
-        <w:t>(Class C Network</w:t>
-      </w:r>
-      <w:r>
-        <w:rPr>
-          <w:rStyle w:val="EndnoteReference"/>
-        </w:rPr>
         <w:endnoteReference w:id="21"/>
       </w:r>
       <w:r>
@@ -6956,160 +7145,6 @@
       </w:r>
       <w:r>
         <w:t xml:space="preserve"> addresses, but if a network only needs to support 50 devices, this results in significant wastage.</w:t>
-      </w:r>
-    </w:p>
-    <w:p/>
-    <w:p>
-      <w:pPr>
-        <w:pStyle w:val="Heading2"/>
-      </w:pPr>
-      <w:bookmarkStart w:id="26" w:name="_Toc153453408"/>
-      <w:r>
-        <w:t>Recommendation for New Network System:</w:t>
-      </w:r>
-      <w:bookmarkEnd w:id="26"/>
-    </w:p>
-    <w:p>
-      <w:r>
-        <w:t>Assuming the need is to accommodate approximately 200 devices, a</w:t>
-      </w:r>
-      <w:r>
-        <w:t xml:space="preserve"> Class C</w:t>
-      </w:r>
-      <w:r>
-        <w:t xml:space="preserve"> network (255.255.255.0) provides 256 addresses, which exceeds the requirement and leads to wastage. </w:t>
-      </w:r>
-    </w:p>
-    <w:p>
-      <w:r>
-        <w:lastRenderedPageBreak/>
-        <w:t>A more fitting choice would be to use a /25</w:t>
-      </w:r>
-      <w:r>
-        <w:t xml:space="preserve"> (This notation indicates the number of bits used for the network portion of the address)</w:t>
-      </w:r>
-      <w:r>
-        <w:t xml:space="preserve"> subnet (255.255.255.128)</w:t>
-      </w:r>
-      <w:r>
-        <w:t xml:space="preserve"> (Cisco, chapter 8, 2016)</w:t>
-      </w:r>
-      <w:r>
-        <w:t>, which</w:t>
-      </w:r>
-      <w:r>
-        <w:t xml:space="preserve"> divides addresses into two subnets</w:t>
-      </w:r>
-      <w:r>
-        <w:t xml:space="preserve"> offer</w:t>
-      </w:r>
-      <w:r>
-        <w:t>ing</w:t>
-      </w:r>
-      <w:r>
-        <w:t xml:space="preserve"> 128 addresses</w:t>
-      </w:r>
-      <w:r>
-        <w:t xml:space="preserve"> each</w:t>
-      </w:r>
-      <w:r>
-        <w:t>.</w:t>
-      </w:r>
-      <w:r>
-        <w:t xml:space="preserve"> It must be noted that one address is required for the network identifier</w:t>
-      </w:r>
-      <w:r>
-        <w:rPr>
-          <w:rStyle w:val="EndnoteReference"/>
-        </w:rPr>
-        <w:endnoteReference w:id="22"/>
-      </w:r>
-      <w:r>
-        <w:t xml:space="preserve"> and one is required for a broadcast address</w:t>
-      </w:r>
-      <w:r>
-        <w:rPr>
-          <w:rStyle w:val="EndnoteReference"/>
-        </w:rPr>
-        <w:endnoteReference w:id="23"/>
-      </w:r>
-      <w:r>
-        <w:t>, leaving 126 hosts available per subnet.</w:t>
-      </w:r>
-    </w:p>
-    <w:p>
-      <w:r>
-        <w:t>Thus, the recommendation is to use two /25 subnets or a single /24 subnet but segmented into smaller subnets as needed.</w:t>
-      </w:r>
-    </w:p>
-    <w:p>
-      <w:r>
-        <w:t>For minimal wastage, using two /25 subnets is optimal. This scheme allows for 256 addresses in total (128 per subnet), closely matching the requirement of 200 addresses. This way, the network can accommodate all necessary devices with minimal address space left unused.</w:t>
-      </w:r>
-    </w:p>
-    <w:p>
-      <w:pPr>
-        <w:pStyle w:val="Heading2"/>
-      </w:pPr>
-      <w:bookmarkStart w:id="27" w:name="_Toc153453409"/>
-      <w:r>
-        <w:t>Technical Implementation</w:t>
-      </w:r>
-      <w:bookmarkEnd w:id="27"/>
-    </w:p>
-    <w:p>
-      <w:r>
-        <w:t xml:space="preserve">In a practical scenario, the two /25 subnets can be allocated based on departmental needs or geographical location. For instance, one subnet can be designated for administrative use, and another for operational departments. This not only conserves address </w:t>
-      </w:r>
-      <w:r>
-        <w:t xml:space="preserve">space </w:t>
-      </w:r>
-      <w:r>
-        <w:t>but also enhances network organization, management, and security.</w:t>
-      </w:r>
-    </w:p>
-    <w:p/>
-    <w:p>
-      <w:pPr>
-        <w:pStyle w:val="Heading2"/>
-      </w:pPr>
-      <w:bookmarkStart w:id="28" w:name="_Toc153453410"/>
-      <w:r>
-        <w:t>Business Implications</w:t>
-      </w:r>
-      <w:bookmarkEnd w:id="28"/>
-    </w:p>
-    <w:p>
-      <w:pPr>
-        <w:rPr>
-          <w:b/>
-          <w:bCs/>
-        </w:rPr>
-      </w:pPr>
-      <w:r>
-        <w:t>From a business perspective, efficient IP address utilization leads to cost savings, as purchasing additional IP addresses can be expensive. It also prepares the business for future scalability and possible integration with IPv6. Additionally, well-planned subnetting enhances network performance and security, which are critical for business operations.</w:t>
-      </w:r>
-      <w:r>
-        <w:rPr>
-          <w:b/>
-          <w:bCs/>
-        </w:rPr>
-        <w:t xml:space="preserve"> </w:t>
-      </w:r>
-    </w:p>
-    <w:p>
-      <w:pPr>
-        <w:pStyle w:val="Heading2"/>
-      </w:pPr>
-      <w:bookmarkStart w:id="29" w:name="_Toc153453411"/>
-      <w:r>
-        <w:t>Summary:</w:t>
-      </w:r>
-      <w:bookmarkEnd w:id="29"/>
-    </w:p>
-    <w:p>
-      <w:r>
-        <w:t>An effective IPv4 addressing scheme for a network segment requiring around 200 addresses would be to use two /25 subnets. This approach minimizes wastage while ensuring sufficient addresses for all devices. It exemplifies efficient network planning, balancing the need for adequate address space with the conservation of limited IPv4 resources, a practice crucial in today's network-driven business environments.</w:t>
       </w:r>
     </w:p>
     <w:p/>
@@ -7118,233 +7153,492 @@
     <w:p/>
     <w:p>
       <w:pPr>
+        <w:pStyle w:val="Heading2"/>
+      </w:pPr>
+      <w:bookmarkStart w:id="25" w:name="_Toc153453408"/>
+      <w:r>
+        <w:lastRenderedPageBreak/>
+        <w:t>Recommendation for New Network System:</w:t>
+      </w:r>
+      <w:bookmarkEnd w:id="25"/>
+    </w:p>
+    <w:p>
+      <w:r>
+        <w:t>Assuming the need is to accommodate approximately 200 devices, a</w:t>
+      </w:r>
+      <w:r>
+        <w:t xml:space="preserve"> Class C</w:t>
+      </w:r>
+      <w:r>
+        <w:t xml:space="preserve"> network (255.255.255.0) provides 256 addresses, which exceeds the requirement and leads to wastage. </w:t>
+      </w:r>
+    </w:p>
+    <w:p>
+      <w:r>
+        <w:t>A more fitting choice would be to use a /25</w:t>
+      </w:r>
+      <w:r>
+        <w:t xml:space="preserve"> (This notation indicates the number of bits used for the network portion of the address)</w:t>
+      </w:r>
+      <w:r>
+        <w:t xml:space="preserve"> subnet (255.255.255.128)</w:t>
+      </w:r>
+      <w:r>
+        <w:t xml:space="preserve"> (Cisco, chapter 8, 2016)</w:t>
+      </w:r>
+      <w:r>
+        <w:t>, which</w:t>
+      </w:r>
+      <w:r>
+        <w:t xml:space="preserve"> divides addresses into two subnets</w:t>
+      </w:r>
+      <w:r>
+        <w:t xml:space="preserve"> offer</w:t>
+      </w:r>
+      <w:r>
+        <w:t>ing</w:t>
+      </w:r>
+      <w:r>
+        <w:t xml:space="preserve"> 128 addresses</w:t>
+      </w:r>
+      <w:r>
+        <w:t xml:space="preserve"> each</w:t>
+      </w:r>
+      <w:r>
+        <w:t>.</w:t>
+      </w:r>
+    </w:p>
+    <w:p>
+      <w:r>
+        <w:t>O</w:t>
+      </w:r>
+      <w:r>
+        <w:t>ne address is required for the network identifier</w:t>
+      </w:r>
+      <w:r>
+        <w:rPr>
+          <w:rStyle w:val="EndnoteReference"/>
+        </w:rPr>
+        <w:endnoteReference w:id="22"/>
+      </w:r>
+      <w:r>
+        <w:t xml:space="preserve">, </w:t>
+      </w:r>
+      <w:r>
+        <w:t>and one is required for a broadcast address</w:t>
+      </w:r>
+      <w:r>
+        <w:rPr>
+          <w:rStyle w:val="EndnoteReference"/>
+        </w:rPr>
+        <w:endnoteReference w:id="23"/>
+      </w:r>
+      <w:r>
+        <w:t xml:space="preserve"> (Kurose, p.369)</w:t>
+      </w:r>
+      <w:r>
+        <w:t xml:space="preserve">, leaving 126 hosts </w:t>
+      </w:r>
+      <w:r>
+        <w:t>that can be allocated to employee devices</w:t>
+      </w:r>
+      <w:r>
+        <w:t>.</w:t>
+      </w:r>
+    </w:p>
+    <w:p>
+      <w:r>
+        <w:t>For minimal wastage,</w:t>
+      </w:r>
+      <w:r>
+        <w:t xml:space="preserve"> it is recommended to use </w:t>
+      </w:r>
+      <w:r>
+        <w:t xml:space="preserve">two /25 subnets. This scheme allows for 256 addresses in total (128 per subnet), </w:t>
+      </w:r>
+      <w:r>
+        <w:t xml:space="preserve">meeting </w:t>
+      </w:r>
+      <w:r>
+        <w:t>the requirement of 200 addresses.</w:t>
+      </w:r>
+    </w:p>
+    <w:p/>
+    <w:p>
+      <w:pPr>
+        <w:pStyle w:val="Heading2"/>
+      </w:pPr>
+      <w:bookmarkStart w:id="26" w:name="_Toc153453409"/>
+      <w:r>
+        <w:t>Technical Implementation</w:t>
+      </w:r>
+      <w:bookmarkEnd w:id="26"/>
+    </w:p>
+    <w:p>
+      <w:r>
+        <w:t>Practically,</w:t>
+      </w:r>
+      <w:r>
+        <w:t xml:space="preserve"> the two /25 subnets can be allocated based on departmental needs or geographical location. </w:t>
+      </w:r>
+      <w:r>
+        <w:t>For example, o</w:t>
+      </w:r>
+      <w:r>
+        <w:t>ne subnet can be designated for administrative use, and another for operational departments</w:t>
+      </w:r>
+      <w:r>
+        <w:t xml:space="preserve"> (Cloudflare, N.D)</w:t>
+      </w:r>
+      <w:r>
+        <w:t xml:space="preserve">. </w:t>
+      </w:r>
+      <w:r>
+        <w:t xml:space="preserve">This can enhance </w:t>
+      </w:r>
+      <w:r>
+        <w:t>network organization, management, and security.</w:t>
+      </w:r>
+    </w:p>
+    <w:p/>
+    <w:p>
+      <w:pPr>
+        <w:pStyle w:val="Heading2"/>
+      </w:pPr>
+      <w:bookmarkStart w:id="27" w:name="_Toc153453410"/>
+      <w:r>
+        <w:t>Business Implications</w:t>
+      </w:r>
+      <w:bookmarkEnd w:id="27"/>
+    </w:p>
+    <w:p>
+      <w:r>
+        <w:t>Financially</w:t>
+      </w:r>
+      <w:r>
+        <w:t xml:space="preserve">, efficient IP address utilization </w:t>
+      </w:r>
+      <w:r>
+        <w:t>save the cost of</w:t>
+      </w:r>
+      <w:r>
+        <w:t xml:space="preserve"> purchasing additional IP addresses</w:t>
+      </w:r>
+      <w:r>
+        <w:t>, which</w:t>
+      </w:r>
+      <w:r>
+        <w:t xml:space="preserve"> can be expensive</w:t>
+      </w:r>
+      <w:r>
+        <w:t xml:space="preserve"> (Rogers, N.D)</w:t>
+      </w:r>
+      <w:r>
+        <w:t>.</w:t>
+      </w:r>
+    </w:p>
+    <w:p>
+      <w:pPr>
+        <w:rPr>
+          <w:b/>
+          <w:bCs/>
+        </w:rPr>
+      </w:pPr>
+      <w:r>
+        <w:t>It also prepares the business for future scalability and possible integration with IPv6</w:t>
+      </w:r>
+      <w:r>
+        <w:t>, a</w:t>
+      </w:r>
+      <w:r>
+        <w:t>dditionally, well-planned subnetting enhances network performance and security</w:t>
+      </w:r>
+      <w:r>
+        <w:t>.</w:t>
+      </w:r>
+    </w:p>
+    <w:p>
+      <w:pPr>
+        <w:rPr>
+          <w:b/>
+          <w:bCs/>
+        </w:rPr>
+      </w:pPr>
+    </w:p>
+    <w:p>
+      <w:pPr>
+        <w:pStyle w:val="Heading2"/>
+      </w:pPr>
+      <w:bookmarkStart w:id="28" w:name="_Toc153453411"/>
+      <w:r>
+        <w:t>Summary:</w:t>
+      </w:r>
+      <w:bookmarkEnd w:id="28"/>
+    </w:p>
+    <w:p>
+      <w:r>
+        <w:t>An effective IPv4 addressing scheme for a network segment requiring around 200 addresses would be to use two /25 subnets.</w:t>
+      </w:r>
+    </w:p>
+    <w:p>
+      <w:r>
+        <w:t xml:space="preserve">This approach minimizes wastage while ensuring sufficient addresses for all devices. It </w:t>
+      </w:r>
+      <w:r>
+        <w:t>represents</w:t>
+      </w:r>
+      <w:r>
+        <w:t xml:space="preserve"> efficient network planning, balancing the need for </w:t>
+      </w:r>
+      <w:r>
+        <w:t xml:space="preserve">IP </w:t>
+      </w:r>
+      <w:r>
+        <w:t>address space</w:t>
+      </w:r>
+      <w:r>
+        <w:t xml:space="preserve"> with conservation </w:t>
+      </w:r>
+      <w:r>
+        <w:t>of limited IPv4 resources</w:t>
+      </w:r>
+      <w:r>
+        <w:t xml:space="preserve"> in mind.</w:t>
+      </w:r>
+    </w:p>
+    <w:p/>
+    <w:p/>
+    <w:p/>
+    <w:p/>
+    <w:p/>
+    <w:p/>
+    <w:p/>
+    <w:p>
+      <w:pPr>
         <w:pStyle w:val="Heading1"/>
       </w:pPr>
-      <w:bookmarkStart w:id="30" w:name="_Toc153453412"/>
-      <w:r>
+      <w:bookmarkStart w:id="29" w:name="_Toc153453412"/>
+      <w:r>
+        <w:lastRenderedPageBreak/>
         <w:t xml:space="preserve">Task 4 </w:t>
       </w:r>
       <w:r>
         <w:t>Network Security</w:t>
       </w:r>
+      <w:bookmarkEnd w:id="29"/>
+    </w:p>
+    <w:p/>
+    <w:p>
+      <w:r>
+        <w:t>In</w:t>
+      </w:r>
+      <w:r>
+        <w:t xml:space="preserve">, for example, a </w:t>
+      </w:r>
+      <w:r>
+        <w:t xml:space="preserve">software consulting firm, particularly one that operates behind an office VPN and interfaces with client networks, network security is paramount. This </w:t>
+      </w:r>
+      <w:r>
+        <w:t>section</w:t>
+      </w:r>
+      <w:r>
+        <w:t xml:space="preserve"> focuses on the Transport Layer of the </w:t>
+      </w:r>
+      <w:r>
+        <w:t xml:space="preserve">OSI </w:t>
+      </w:r>
+      <w:r>
+        <w:t>model, discussing how security can be effectively implemented at this layer to protect sensitive data and communications in a consulting environment.</w:t>
+      </w:r>
+    </w:p>
+    <w:p>
+      <w:pPr>
+        <w:pStyle w:val="Heading2"/>
+      </w:pPr>
+      <w:bookmarkStart w:id="30" w:name="_Toc153453413"/>
+      <w:r>
+        <w:t>The Transport Layer of OSI Model</w:t>
+      </w:r>
       <w:bookmarkEnd w:id="30"/>
     </w:p>
-    <w:p/>
-    <w:p>
-      <w:r>
-        <w:t>In</w:t>
-      </w:r>
-      <w:r>
-        <w:t xml:space="preserve">, for example, a </w:t>
-      </w:r>
-      <w:r>
-        <w:t xml:space="preserve">software consulting firm, particularly one that operates behind an office VPN and interfaces with client networks, network security is paramount. This </w:t>
-      </w:r>
-      <w:r>
-        <w:t>section</w:t>
-      </w:r>
-      <w:r>
-        <w:t xml:space="preserve"> focuses on the Transport Layer of the </w:t>
-      </w:r>
-      <w:r>
-        <w:t xml:space="preserve">OSI </w:t>
-      </w:r>
-      <w:r>
-        <w:t>model, discussing how security can be effectively implemented at this layer to protect sensitive data and communications in a consulting environment.</w:t>
+    <w:p>
+      <w:r>
+        <w:t>Discussed earlier, the transport layer of the OSI model, plays a critical role in providing communication services directly to the application processes running on different hosts. The Transport Layer ensures that data is transferred reliably and without errors, making it a focal point for implementing security measures in network communications.</w:t>
       </w:r>
     </w:p>
     <w:p>
       <w:pPr>
         <w:pStyle w:val="Heading2"/>
       </w:pPr>
-      <w:bookmarkStart w:id="31" w:name="_Toc153453413"/>
-      <w:r>
-        <w:t>The Transport Layer of OSI Model</w:t>
+      <w:bookmarkStart w:id="31" w:name="_Toc153453414"/>
+      <w:r>
+        <w:t>Encryption with SSL:</w:t>
       </w:r>
       <w:bookmarkEnd w:id="31"/>
     </w:p>
     <w:p>
       <w:r>
-        <w:t xml:space="preserve">Discussed earlier, the transport layer of the OSI model, plays a critical role in providing communication services directly to the application processes running on different hosts. The </w:t>
-      </w:r>
+        <w:t>Secure Sockets Layer (SSL) and Transport Layer Security (TLS)</w:t>
+      </w:r>
+      <w:r>
+        <w:t xml:space="preserve"> are cryptographic protocols that provide secure communication over a computer network at the Transport Layer.</w:t>
+      </w:r>
+    </w:p>
+    <w:p>
+      <w:r>
+        <w:t>They encrypt the data transmitted between the client and server, ensuring that sensitive information remains confidential and secure from potential eavesdropping or tampering.</w:t>
+      </w:r>
+    </w:p>
+    <w:p>
+      <w:r>
+        <w:t>In the context of a software consulting firm, SSL/TLS can be used to secure communications with client networks, particularly when accessing sensitive data or transferring proprietary information.</w:t>
+      </w:r>
+    </w:p>
+    <w:p>
+      <w:pPr>
+        <w:pStyle w:val="Heading2"/>
+      </w:pPr>
+      <w:bookmarkStart w:id="32" w:name="_Toc153453415"/>
+      <w:r>
+        <w:t>Use of VPNs:</w:t>
+      </w:r>
+      <w:bookmarkEnd w:id="32"/>
+    </w:p>
+    <w:p>
+      <w:r>
+        <w:t>While VPNs operate across multiple layers, their use of SSL/TLS protocols ties them closely to the Transport Layer.</w:t>
+      </w:r>
+    </w:p>
+    <w:p>
+      <w:r>
+        <w:t>A VPN encrypts all data that passes through it, ensuring that all information moving between the consulting firm and external networks remains secure.</w:t>
+      </w:r>
+    </w:p>
+    <w:p>
+      <w:r>
+        <w:t>This is particularly important when consultants access client systems remotely, as it prevents unauthorized access and data breaches</w:t>
+      </w:r>
+      <w:r>
+        <w:t xml:space="preserve"> </w:t>
+      </w:r>
+      <w:r>
+        <w:rPr>
+          <w:rFonts w:asciiTheme="majorHAnsi" w:hAnsiTheme="majorHAnsi" w:cstheme="majorHAnsi"/>
+        </w:rPr>
+        <w:t>(Stallings, 2015, ch.9.3)</w:t>
+      </w:r>
+      <w:r>
+        <w:t>.</w:t>
+      </w:r>
+    </w:p>
+    <w:p>
+      <w:pPr>
+        <w:pStyle w:val="Heading2"/>
+      </w:pPr>
+      <w:bookmarkStart w:id="33" w:name="_Toc153453416"/>
+      <w:r>
+        <w:t>Relevance to Software Consulting Environment</w:t>
+      </w:r>
+      <w:bookmarkEnd w:id="33"/>
+    </w:p>
+    <w:p>
+      <w:r>
+        <w:t>D</w:t>
+      </w:r>
+      <w:r>
+        <w:t xml:space="preserve">ata and network security are crucial for maintaining client trust and protecting intellectual property, the importance of Transport Layer security cannot be overstated: </w:t>
+      </w:r>
+    </w:p>
+    <w:p>
+      <w:r>
+        <w:t>SSL/TLS protocols ensure that data is not altered or intercepted during transmission</w:t>
+      </w:r>
+      <w:r>
+        <w:t>, enhancing data integrity and confidentiality</w:t>
+      </w:r>
+      <w:r>
+        <w:t>. This is crucial when handling client data, especially for projects involving sensitive information.</w:t>
+      </w:r>
+    </w:p>
+    <w:p>
+      <w:r>
+        <w:t>Consultants often need to access client networks and resources remotely. Secure VPN connections, leveraging Transport Layer protocols, ensure that remote access is as secure as if the consultants were on-site.</w:t>
+      </w:r>
+    </w:p>
+    <w:p>
+      <w:r>
+        <w:t>Many industries have strict data protection and privacy regulations.</w:t>
+      </w:r>
+      <w:r>
+        <w:t xml:space="preserve"> Software Consultancy firms often seek an ISO/IEC 27001 certificate, which is an international standard to manage information security.</w:t>
+      </w:r>
+      <w:r>
+        <w:t xml:space="preserve"> Implementing robust Transport Layer security helps in complying with these standards, avoiding potential legal and financial repercussions.</w:t>
+      </w:r>
+    </w:p>
+    <w:p>
+      <w:pPr>
+        <w:pStyle w:val="Heading2"/>
+      </w:pPr>
+      <w:bookmarkStart w:id="34" w:name="_Toc153453417"/>
       <w:r>
         <w:lastRenderedPageBreak/>
-        <w:t>Transport Layer ensures that data is transferred reliably and without errors, making it a focal point for implementing security measures in network communications.</w:t>
-      </w:r>
+        <w:t>Impact of Transport Layer Security</w:t>
+      </w:r>
+      <w:bookmarkEnd w:id="34"/>
+    </w:p>
+    <w:p>
+      <w:r>
+        <w:t>The implementation of security measures at the Transport Layer has a significant impact on a software consulting firm:</w:t>
+      </w:r>
+    </w:p>
+    <w:p>
+      <w:r>
+        <w:t>Demonstrating a commitment to security through robust Transport Layer protocols enhances client confidence and trust, a key asset in the consulting business.</w:t>
+      </w:r>
+    </w:p>
+    <w:p>
+      <w:r>
+        <w:t>By encrypting data transmissions, the risk of data breaches and cyber-attacks is significantly lowered, protecting both the firm and its clients.</w:t>
+      </w:r>
+    </w:p>
+    <w:p>
+      <w:r>
+        <w:t>Secure and reliable data transfer ensures that projects run smoothly without interruptions caused by security breaches or data loss.</w:t>
+      </w:r>
+    </w:p>
+    <w:p>
+      <w:pPr>
+        <w:pStyle w:val="ListParagraph"/>
+      </w:pPr>
     </w:p>
     <w:p>
       <w:pPr>
         <w:pStyle w:val="Heading2"/>
       </w:pPr>
-      <w:bookmarkStart w:id="32" w:name="_Toc153453414"/>
-      <w:r>
-        <w:t>Encryption with SSL:</w:t>
-      </w:r>
-      <w:bookmarkEnd w:id="32"/>
-    </w:p>
-    <w:p>
-      <w:r>
-        <w:t>Secure Sockets Layer (SSL) and Transport Layer Security (TLS)</w:t>
-      </w:r>
-      <w:r>
-        <w:t xml:space="preserve"> are cryptographic protocols that provide secure communication over a computer network at the Transport Layer.</w:t>
-      </w:r>
-    </w:p>
-    <w:p>
-      <w:r>
-        <w:t>They encrypt the data transmitted between the client and server, ensuring that sensitive information remains confidential and secure from potential eavesdropping or tampering.</w:t>
-      </w:r>
-    </w:p>
-    <w:p>
-      <w:r>
-        <w:t>In the context of a software consulting firm, SSL/TLS can be used to secure communications with client networks, particularly when accessing sensitive data or transferring proprietary information.</w:t>
-      </w:r>
-    </w:p>
-    <w:p>
-      <w:pPr>
-        <w:pStyle w:val="Heading2"/>
-      </w:pPr>
-      <w:bookmarkStart w:id="33" w:name="_Toc153453415"/>
-      <w:r>
-        <w:t>Use of VPNs:</w:t>
-      </w:r>
-      <w:bookmarkEnd w:id="33"/>
-    </w:p>
-    <w:p>
-      <w:r>
-        <w:t>While VPNs operate across multiple layers, their use of SSL/TLS protocols ties them closely to the Transport Layer.</w:t>
-      </w:r>
-    </w:p>
-    <w:p>
-      <w:r>
-        <w:t>A VPN encrypts all data that passes through it, ensuring that all information moving between the consulting firm and external networks remains secure.</w:t>
-      </w:r>
-    </w:p>
-    <w:p>
-      <w:r>
-        <w:t>This is particularly important when consultants access client systems remotely, as it prevents unauthorized access and data breaches</w:t>
-      </w:r>
-      <w:r>
-        <w:t xml:space="preserve"> </w:t>
-      </w:r>
-      <w:r>
-        <w:rPr>
-          <w:rFonts w:asciiTheme="majorHAnsi" w:hAnsiTheme="majorHAnsi" w:cstheme="majorHAnsi"/>
-        </w:rPr>
-        <w:t>(Stallings, 2015, ch.9.3)</w:t>
-      </w:r>
-      <w:r>
-        <w:t>.</w:t>
-      </w:r>
-    </w:p>
-    <w:p>
-      <w:pPr>
-        <w:pStyle w:val="Heading2"/>
-      </w:pPr>
-      <w:bookmarkStart w:id="34" w:name="_Toc153453416"/>
-      <w:r>
-        <w:t>Relevance to Software Consulting Environment</w:t>
-      </w:r>
-      <w:bookmarkEnd w:id="34"/>
-    </w:p>
-    <w:p>
-      <w:r>
-        <w:t>D</w:t>
-      </w:r>
-      <w:r>
-        <w:t xml:space="preserve">ata and network security are crucial for maintaining client trust and protecting intellectual property, the importance of Transport Layer security cannot be overstated: </w:t>
-      </w:r>
-    </w:p>
-    <w:p>
-      <w:r>
-        <w:t>SSL/TLS protocols ensure that data is not altered or intercepted during transmission</w:t>
-      </w:r>
-      <w:r>
-        <w:t>, enhancing data integrity and confidentiality</w:t>
-      </w:r>
-      <w:r>
-        <w:t>. This is crucial when handling client data, especially for projects involving sensitive information.</w:t>
-      </w:r>
-    </w:p>
-    <w:p>
-      <w:r>
-        <w:t>Consultants often need to access client networks and resources remotely. Secure VPN connections, leveraging Transport Layer protocols, ensure that remote access is as secure as if the consultants were on-site.</w:t>
-      </w:r>
-    </w:p>
-    <w:p>
-      <w:r>
-        <w:t>Many industries have strict data protection and privacy regulations.</w:t>
-      </w:r>
-      <w:r>
-        <w:t xml:space="preserve"> Software Consultancy firms often seek an ISO/IEC 27001 certificate, which is an international standard to manage information security.</w:t>
-      </w:r>
-      <w:r>
-        <w:t xml:space="preserve"> Implementing robust Transport Layer security helps in complying with these standards, avoiding potential legal and financial repercussions.</w:t>
-      </w:r>
-    </w:p>
-    <w:p>
-      <w:pPr>
-        <w:pStyle w:val="Heading2"/>
-      </w:pPr>
-      <w:bookmarkStart w:id="35" w:name="_Toc153453417"/>
-      <w:r>
-        <w:t>Impact of Transport Layer Security</w:t>
+      <w:bookmarkStart w:id="35" w:name="_Toc153453418"/>
+      <w:r>
+        <w:t>Conclusion</w:t>
       </w:r>
       <w:bookmarkEnd w:id="35"/>
     </w:p>
     <w:p>
       <w:r>
-        <w:t>The implementation of security measures at the Transport Layer has a significant impact on a software consulting firm:</w:t>
-      </w:r>
-    </w:p>
-    <w:p>
-      <w:r>
-        <w:t>Demonstrating a commitment to security through robust Transport Layer protocols enhances client confidence and trust, a key asset in the consulting business.</w:t>
-      </w:r>
-    </w:p>
-    <w:p>
-      <w:r>
-        <w:t>By encrypting data transmissions, the risk of data breaches and cyber-attacks is significantly lowered, protecting both the firm and its clients.</w:t>
-      </w:r>
-    </w:p>
-    <w:p>
-      <w:r>
-        <w:t>Secure and reliable data transfer ensures that projects run smoothly without interruptions caused by security breaches or data loss.</w:t>
-      </w:r>
-    </w:p>
-    <w:p>
-      <w:pPr>
-        <w:pStyle w:val="ListParagraph"/>
-      </w:pPr>
-    </w:p>
-    <w:p>
-      <w:pPr>
-        <w:pStyle w:val="Heading2"/>
-      </w:pPr>
-      <w:bookmarkStart w:id="36" w:name="_Toc153453418"/>
-      <w:r>
-        <w:lastRenderedPageBreak/>
-        <w:t>Conclusion</w:t>
+        <w:t>F</w:t>
+      </w:r>
+      <w:r>
+        <w:t>ocusing on security at the Transport Layer of the OSI model is crucial for a software consulting firm. Utilizing SSL/TLS protocols and VPNs to secure data transmission at this layer is not only a technical necessity but also a business imperative. It ensures the protection of sensitive data, maintains client trust, and aligns with industry standards for data security and privacy.</w:t>
+      </w:r>
+    </w:p>
+    <w:p>
+      <w:pPr>
+        <w:pStyle w:val="Heading1"/>
+      </w:pPr>
+      <w:bookmarkStart w:id="36" w:name="_Toc153453419"/>
+      <w:r>
+        <w:t>References</w:t>
       </w:r>
       <w:bookmarkEnd w:id="36"/>
-    </w:p>
-    <w:p>
-      <w:r>
-        <w:t>F</w:t>
-      </w:r>
-      <w:r>
-        <w:t>ocusing on security at the Transport Layer of the OSI model is crucial for a software consulting firm. Utilizing SSL/TLS protocols and VPNs to secure data transmission at this layer is not only a technical necessity but also a business imperative. It ensures the protection of sensitive data, maintains client trust, and aligns with industry standards for data security and privacy.</w:t>
-      </w:r>
-    </w:p>
-    <w:p>
-      <w:pPr>
-        <w:pStyle w:val="Heading1"/>
-      </w:pPr>
-      <w:bookmarkStart w:id="37" w:name="_Toc153453419"/>
-      <w:r>
-        <w:t>References</w:t>
-      </w:r>
-      <w:bookmarkEnd w:id="37"/>
     </w:p>
     <w:p>
       <w:r>
@@ -7378,6 +7672,22 @@
     </w:p>
     <w:p>
       <w:r>
+        <w:t xml:space="preserve">Cloudflare, N.D. What is a Subnet. [Article] Available at: </w:t>
+      </w:r>
+      <w:hyperlink r:id="rId15" w:history="1">
+        <w:r>
+          <w:rPr>
+            <w:rStyle w:val="Hyperlink"/>
+          </w:rPr>
+          <w:t>https://www.cloudflare.com/en-gb/learning/network-layer/what-is-a-subnet/</w:t>
+        </w:r>
+      </w:hyperlink>
+      <w:r>
+        <w:t xml:space="preserve"> [Accessed 11/02/2024]</w:t>
+      </w:r>
+    </w:p>
+    <w:p>
+      <w:r>
         <w:t xml:space="preserve">Hammad, Madhuri, 24/08/2020. </w:t>
       </w:r>
       <w:proofErr w:type="spellStart"/>
@@ -7388,7 +7698,7 @@
       <w:r>
         <w:t xml:space="preserve"> – Critique of OSI Model and Protocols. [online] Available at: </w:t>
       </w:r>
-      <w:hyperlink r:id="rId15" w:history="1">
+      <w:hyperlink r:id="rId16" w:history="1">
         <w:r>
           <w:rPr>
             <w:rStyle w:val="Hyperlink"/>
@@ -7457,7 +7767,7 @@
       <w:r>
         <w:t xml:space="preserve">Froehlich, Andrew, 15/06/2021. NetBIOS (Network Basic Input/Output System) [article] Available at: </w:t>
       </w:r>
-      <w:hyperlink r:id="rId16" w:history="1">
+      <w:hyperlink r:id="rId17" w:history="1">
         <w:r>
           <w:rPr>
             <w:rStyle w:val="Hyperlink"/>
@@ -7473,7 +7783,7 @@
       <w:r>
         <w:t xml:space="preserve">Imperva, N.D. OSI Model. [article] Available at: </w:t>
       </w:r>
-      <w:hyperlink r:id="rId17" w:history="1">
+      <w:hyperlink r:id="rId18" w:history="1">
         <w:r>
           <w:rPr>
             <w:rStyle w:val="Hyperlink"/>
@@ -7523,7 +7833,7 @@
         </w:rPr>
         <w:t xml:space="preserve">, 2021. Presentation Layer in OSI Model. [article] Available at: </w:t>
       </w:r>
-      <w:hyperlink r:id="rId18" w:history="1">
+      <w:hyperlink r:id="rId19" w:history="1">
         <w:r>
           <w:rPr>
             <w:rStyle w:val="Hyperlink"/>
@@ -7553,9 +7863,10 @@
           <w:rFonts w:asciiTheme="majorHAnsi" w:hAnsiTheme="majorHAnsi" w:cstheme="majorHAnsi"/>
           <w:lang w:val="en-US"/>
         </w:rPr>
+        <w:lastRenderedPageBreak/>
         <w:t xml:space="preserve">Kaspersky, N.d. What is an SSL certificate – Definition and Explanation. [Article] Available at: </w:t>
       </w:r>
-      <w:hyperlink r:id="rId19" w:history="1">
+      <w:hyperlink r:id="rId20" w:history="1">
         <w:r>
           <w:rPr>
             <w:rStyle w:val="Hyperlink"/>
@@ -7570,15 +7881,173 @@
           <w:rFonts w:asciiTheme="majorHAnsi" w:hAnsiTheme="majorHAnsi" w:cstheme="majorHAnsi"/>
           <w:lang w:val="en-US"/>
         </w:rPr>
-        <w:t xml:space="preserve"> [</w:t>
-      </w:r>
+        <w:t xml:space="preserve"> [Ac</w:t>
+      </w:r>
+      <w:r>
+        <w:rPr>
+          <w:rFonts w:asciiTheme="majorHAnsi" w:hAnsiTheme="majorHAnsi" w:cstheme="majorHAnsi"/>
+          <w:lang w:val="en-US"/>
+        </w:rPr>
+        <w:t>c</w:t>
+      </w:r>
+      <w:r>
+        <w:rPr>
+          <w:rFonts w:asciiTheme="majorHAnsi" w:hAnsiTheme="majorHAnsi" w:cstheme="majorHAnsi"/>
+          <w:lang w:val="en-US"/>
+        </w:rPr>
+        <w:t>essed 09/02/2024]</w:t>
+      </w:r>
+    </w:p>
+    <w:p>
+      <w:pPr>
+        <w:rPr>
+          <w:rFonts w:asciiTheme="majorHAnsi" w:hAnsiTheme="majorHAnsi" w:cstheme="majorHAnsi"/>
+          <w:lang w:val="en-US"/>
+        </w:rPr>
+      </w:pPr>
+      <w:r>
+        <w:rPr>
+          <w:rFonts w:asciiTheme="majorHAnsi" w:hAnsiTheme="majorHAnsi" w:cstheme="majorHAnsi"/>
+          <w:lang w:val="en-US"/>
+        </w:rPr>
+        <w:t>Kurose,</w:t>
+      </w:r>
+      <w:r>
+        <w:rPr>
+          <w:rFonts w:asciiTheme="majorHAnsi" w:hAnsiTheme="majorHAnsi" w:cstheme="majorHAnsi"/>
+          <w:lang w:val="en-US"/>
+        </w:rPr>
+        <w:t xml:space="preserve"> </w:t>
+      </w:r>
+      <w:r>
+        <w:rPr>
+          <w:rFonts w:asciiTheme="majorHAnsi" w:hAnsiTheme="majorHAnsi" w:cstheme="majorHAnsi"/>
+          <w:lang w:val="en-US"/>
+        </w:rPr>
+        <w:t>James</w:t>
+      </w:r>
+      <w:r>
+        <w:rPr>
+          <w:rFonts w:asciiTheme="majorHAnsi" w:hAnsiTheme="majorHAnsi" w:cstheme="majorHAnsi"/>
+          <w:lang w:val="en-US"/>
+        </w:rPr>
+        <w:t xml:space="preserve">, 16/02/2018. </w:t>
+      </w:r>
+      <w:r>
+        <w:rPr>
+          <w:rFonts w:asciiTheme="majorHAnsi" w:hAnsiTheme="majorHAnsi" w:cstheme="majorHAnsi"/>
+          <w:lang w:val="en-US"/>
+        </w:rPr>
+        <w:t>Computer Networkin</w:t>
+      </w:r>
+      <w:r>
+        <w:rPr>
+          <w:rFonts w:asciiTheme="majorHAnsi" w:hAnsiTheme="majorHAnsi" w:cstheme="majorHAnsi"/>
+          <w:lang w:val="en-US"/>
+        </w:rPr>
+        <w:t>g</w:t>
+      </w:r>
+      <w:r>
+        <w:rPr>
+          <w:rFonts w:asciiTheme="majorHAnsi" w:hAnsiTheme="majorHAnsi" w:cstheme="majorHAnsi"/>
+          <w:lang w:val="en-US"/>
+        </w:rPr>
+        <w:t>: A Top-Down Approach, Global Edition. Pearson Education, Rotherham, England.</w:t>
+      </w:r>
+      <w:r>
+        <w:rPr>
+          <w:rFonts w:asciiTheme="majorHAnsi" w:hAnsiTheme="majorHAnsi" w:cstheme="majorHAnsi"/>
+          <w:lang w:val="en-US"/>
+        </w:rPr>
+        <w:t xml:space="preserve"> [Accessed </w:t>
+      </w:r>
+      <w:r>
+        <w:rPr>
+          <w:rFonts w:asciiTheme="majorHAnsi" w:hAnsiTheme="majorHAnsi" w:cstheme="majorHAnsi"/>
+          <w:lang w:val="en-US"/>
+        </w:rPr>
+        <w:t>11</w:t>
+      </w:r>
+      <w:r>
+        <w:rPr>
+          <w:rFonts w:asciiTheme="majorHAnsi" w:hAnsiTheme="majorHAnsi" w:cstheme="majorHAnsi"/>
+          <w:lang w:val="en-US"/>
+        </w:rPr>
+        <w:t>/</w:t>
+      </w:r>
+      <w:r>
+        <w:rPr>
+          <w:rFonts w:asciiTheme="majorHAnsi" w:hAnsiTheme="majorHAnsi" w:cstheme="majorHAnsi"/>
+          <w:lang w:val="en-US"/>
+        </w:rPr>
+        <w:t>11</w:t>
+      </w:r>
+      <w:r>
+        <w:rPr>
+          <w:rFonts w:asciiTheme="majorHAnsi" w:hAnsiTheme="majorHAnsi" w:cstheme="majorHAnsi"/>
+          <w:lang w:val="en-US"/>
+        </w:rPr>
+        <w:t>/2023]</w:t>
+      </w:r>
+    </w:p>
+    <w:p>
+      <w:pPr>
+        <w:rPr>
+          <w:rFonts w:asciiTheme="majorHAnsi" w:hAnsiTheme="majorHAnsi" w:cstheme="majorHAnsi"/>
+          <w:lang w:val="en-US"/>
+        </w:rPr>
+      </w:pPr>
+      <w:r>
+        <w:rPr>
+          <w:rFonts w:asciiTheme="majorHAnsi" w:hAnsiTheme="majorHAnsi" w:cstheme="majorHAnsi"/>
+          <w:lang w:val="en-US"/>
+        </w:rPr>
+        <w:t>Obaidat, Muath A, 14/04/2022. The Rise of Smart Cities: Advanced Structural Sensing and Monitoring Systems. 1</w:t>
+      </w:r>
+      <w:r>
+        <w:rPr>
+          <w:rFonts w:asciiTheme="majorHAnsi" w:hAnsiTheme="majorHAnsi" w:cstheme="majorHAnsi"/>
+          <w:vertAlign w:val="superscript"/>
+          <w:lang w:val="en-US"/>
+        </w:rPr>
+        <w:t>st</w:t>
+      </w:r>
+      <w:r>
+        <w:rPr>
+          <w:rFonts w:asciiTheme="majorHAnsi" w:hAnsiTheme="majorHAnsi" w:cstheme="majorHAnsi"/>
+          <w:lang w:val="en-US"/>
+        </w:rPr>
+        <w:t xml:space="preserve"> Edition</w:t>
+      </w:r>
+      <w:r>
+        <w:rPr>
+          <w:rFonts w:asciiTheme="majorHAnsi" w:hAnsiTheme="majorHAnsi" w:cstheme="majorHAnsi"/>
+          <w:lang w:val="en-US"/>
+        </w:rPr>
+        <w:t>,</w:t>
+      </w:r>
+      <w:r>
+        <w:rPr>
+          <w:rFonts w:asciiTheme="majorHAnsi" w:hAnsiTheme="majorHAnsi" w:cstheme="majorHAnsi"/>
+          <w:lang w:val="en-US"/>
+        </w:rPr>
+        <w:t xml:space="preserve"> Butterworth-Heinemann, Digital Press, Oxford, England.</w:t>
+      </w:r>
+    </w:p>
+    <w:p>
+      <w:pPr>
+        <w:rPr>
+          <w:rFonts w:asciiTheme="majorHAnsi" w:hAnsiTheme="majorHAnsi" w:cstheme="majorHAnsi"/>
+          <w:lang w:val="en-US"/>
+        </w:rPr>
+      </w:pPr>
       <w:proofErr w:type="spellStart"/>
       <w:r>
         <w:rPr>
           <w:rFonts w:asciiTheme="majorHAnsi" w:hAnsiTheme="majorHAnsi" w:cstheme="majorHAnsi"/>
           <w:lang w:val="en-US"/>
         </w:rPr>
-        <w:t>Acessed</w:t>
+        <w:t>Pcmag</w:t>
       </w:r>
       <w:proofErr w:type="spellEnd"/>
       <w:r>
@@ -7586,172 +8055,12 @@
           <w:rFonts w:asciiTheme="majorHAnsi" w:hAnsiTheme="majorHAnsi" w:cstheme="majorHAnsi"/>
           <w:lang w:val="en-US"/>
         </w:rPr>
-        <w:t xml:space="preserve"> 09/02/2024]</w:t>
-      </w:r>
-    </w:p>
-    <w:p>
-      <w:pPr>
-        <w:rPr>
-          <w:rFonts w:asciiTheme="majorHAnsi" w:hAnsiTheme="majorHAnsi" w:cstheme="majorHAnsi"/>
-          <w:lang w:val="en-US"/>
-        </w:rPr>
-      </w:pPr>
-      <w:r>
-        <w:rPr>
-          <w:rFonts w:asciiTheme="majorHAnsi" w:hAnsiTheme="majorHAnsi" w:cstheme="majorHAnsi"/>
-          <w:lang w:val="en-US"/>
-        </w:rPr>
-        <w:t>Kurose,</w:t>
-      </w:r>
-      <w:r>
-        <w:rPr>
-          <w:rFonts w:asciiTheme="majorHAnsi" w:hAnsiTheme="majorHAnsi" w:cstheme="majorHAnsi"/>
-          <w:lang w:val="en-US"/>
-        </w:rPr>
+        <w:t>, N.D. Definition of logical vs physical topology. [online] Available at:</w:t>
+      </w:r>
+      <w:r>
         <w:t xml:space="preserve"> </w:t>
       </w:r>
-      <w:r>
-        <w:rPr>
-          <w:rFonts w:asciiTheme="majorHAnsi" w:hAnsiTheme="majorHAnsi" w:cstheme="majorHAnsi"/>
-          <w:lang w:val="en-US"/>
-        </w:rPr>
-        <w:t>James</w:t>
-      </w:r>
-      <w:r>
-        <w:rPr>
-          <w:rFonts w:asciiTheme="majorHAnsi" w:hAnsiTheme="majorHAnsi" w:cstheme="majorHAnsi"/>
-          <w:lang w:val="en-US"/>
-        </w:rPr>
-        <w:t xml:space="preserve">, 16/02/2018. </w:t>
-      </w:r>
-      <w:r>
-        <w:rPr>
-          <w:rFonts w:asciiTheme="majorHAnsi" w:hAnsiTheme="majorHAnsi" w:cstheme="majorHAnsi"/>
-          <w:lang w:val="en-US"/>
-        </w:rPr>
-        <w:t>Computer Networkin</w:t>
-      </w:r>
-      <w:r>
-        <w:rPr>
-          <w:rFonts w:asciiTheme="majorHAnsi" w:hAnsiTheme="majorHAnsi" w:cstheme="majorHAnsi"/>
-          <w:lang w:val="en-US"/>
-        </w:rPr>
-        <w:t>g</w:t>
-      </w:r>
-      <w:r>
-        <w:rPr>
-          <w:rFonts w:asciiTheme="majorHAnsi" w:hAnsiTheme="majorHAnsi" w:cstheme="majorHAnsi"/>
-          <w:lang w:val="en-US"/>
-        </w:rPr>
-        <w:t>: A Top-Down Approach, Global Edition. Pearson Education, Rotherham, England.</w:t>
-      </w:r>
-      <w:r>
-        <w:rPr>
-          <w:rFonts w:asciiTheme="majorHAnsi" w:hAnsiTheme="majorHAnsi" w:cstheme="majorHAnsi"/>
-          <w:lang w:val="en-US"/>
-        </w:rPr>
-        <w:t xml:space="preserve"> [Accessed </w:t>
-      </w:r>
-      <w:r>
-        <w:rPr>
-          <w:rFonts w:asciiTheme="majorHAnsi" w:hAnsiTheme="majorHAnsi" w:cstheme="majorHAnsi"/>
-          <w:lang w:val="en-US"/>
-        </w:rPr>
-        <w:t>11</w:t>
-      </w:r>
-      <w:r>
-        <w:rPr>
-          <w:rFonts w:asciiTheme="majorHAnsi" w:hAnsiTheme="majorHAnsi" w:cstheme="majorHAnsi"/>
-          <w:lang w:val="en-US"/>
-        </w:rPr>
-        <w:t>/</w:t>
-      </w:r>
-      <w:r>
-        <w:rPr>
-          <w:rFonts w:asciiTheme="majorHAnsi" w:hAnsiTheme="majorHAnsi" w:cstheme="majorHAnsi"/>
-          <w:lang w:val="en-US"/>
-        </w:rPr>
-        <w:t>11</w:t>
-      </w:r>
-      <w:r>
-        <w:rPr>
-          <w:rFonts w:asciiTheme="majorHAnsi" w:hAnsiTheme="majorHAnsi" w:cstheme="majorHAnsi"/>
-          <w:lang w:val="en-US"/>
-        </w:rPr>
-        <w:t>/2023]</w:t>
-      </w:r>
-    </w:p>
-    <w:p>
-      <w:pPr>
-        <w:rPr>
-          <w:rFonts w:asciiTheme="majorHAnsi" w:hAnsiTheme="majorHAnsi" w:cstheme="majorHAnsi"/>
-          <w:lang w:val="en-US"/>
-        </w:rPr>
-      </w:pPr>
-      <w:r>
-        <w:rPr>
-          <w:rFonts w:asciiTheme="majorHAnsi" w:hAnsiTheme="majorHAnsi" w:cstheme="majorHAnsi"/>
-          <w:lang w:val="en-US"/>
-        </w:rPr>
-        <w:t>Obaidat, Muath A, 14/04/2022. The Rise of Smart Cities: Advanced Structural Sensing and Monitoring Systems. 1</w:t>
-      </w:r>
-      <w:r>
-        <w:rPr>
-          <w:rFonts w:asciiTheme="majorHAnsi" w:hAnsiTheme="majorHAnsi" w:cstheme="majorHAnsi"/>
-          <w:vertAlign w:val="superscript"/>
-          <w:lang w:val="en-US"/>
-        </w:rPr>
-        <w:t>st</w:t>
-      </w:r>
-      <w:r>
-        <w:rPr>
-          <w:rFonts w:asciiTheme="majorHAnsi" w:hAnsiTheme="majorHAnsi" w:cstheme="majorHAnsi"/>
-          <w:lang w:val="en-US"/>
-        </w:rPr>
-        <w:t xml:space="preserve"> Edition</w:t>
-      </w:r>
-      <w:r>
-        <w:rPr>
-          <w:rFonts w:asciiTheme="majorHAnsi" w:hAnsiTheme="majorHAnsi" w:cstheme="majorHAnsi"/>
-          <w:lang w:val="en-US"/>
-        </w:rPr>
-        <w:t>,</w:t>
-      </w:r>
-      <w:r>
-        <w:rPr>
-          <w:rFonts w:asciiTheme="majorHAnsi" w:hAnsiTheme="majorHAnsi" w:cstheme="majorHAnsi"/>
-          <w:lang w:val="en-US"/>
-        </w:rPr>
-        <w:t xml:space="preserve"> Butterworth-Heinemann, Digital Press, Oxford, England.</w:t>
-      </w:r>
-    </w:p>
-    <w:p>
-      <w:pPr>
-        <w:rPr>
-          <w:rFonts w:asciiTheme="majorHAnsi" w:hAnsiTheme="majorHAnsi" w:cstheme="majorHAnsi"/>
-          <w:lang w:val="en-US"/>
-        </w:rPr>
-      </w:pPr>
-      <w:proofErr w:type="spellStart"/>
-      <w:r>
-        <w:rPr>
-          <w:rFonts w:asciiTheme="majorHAnsi" w:hAnsiTheme="majorHAnsi" w:cstheme="majorHAnsi"/>
-          <w:lang w:val="en-US"/>
-        </w:rPr>
-        <w:t>Pcmag</w:t>
-      </w:r>
-      <w:proofErr w:type="spellEnd"/>
-      <w:r>
-        <w:rPr>
-          <w:rFonts w:asciiTheme="majorHAnsi" w:hAnsiTheme="majorHAnsi" w:cstheme="majorHAnsi"/>
-          <w:lang w:val="en-US"/>
-        </w:rPr>
-        <w:t>, N.D. Definition of logical vs physical topology. [online] Available at:</w:t>
-      </w:r>
-      <w:r>
-        <w:t xml:space="preserve"> </w:t>
-      </w:r>
-      <w:hyperlink r:id="rId20" w:history="1">
+      <w:hyperlink r:id="rId21" w:history="1">
         <w:r>
           <w:rPr>
             <w:rStyle w:val="Hyperlink"/>
@@ -7788,6 +8097,38 @@
           <w:rFonts w:asciiTheme="majorHAnsi" w:hAnsiTheme="majorHAnsi" w:cstheme="majorHAnsi"/>
           <w:lang w:val="en-US"/>
         </w:rPr>
+        <w:t xml:space="preserve">Ripe, N.D. Understanding IP Addressing and CIDR Charts. [article] Available at: </w:t>
+      </w:r>
+      <w:hyperlink r:id="rId22" w:history="1">
+        <w:r>
+          <w:rPr>
+            <w:rStyle w:val="Hyperlink"/>
+            <w:rFonts w:asciiTheme="majorHAnsi" w:hAnsiTheme="majorHAnsi" w:cstheme="majorHAnsi"/>
+            <w:lang w:val="en-US"/>
+          </w:rPr>
+          <w:t>https://www.ripe.net/about-us/press-centre/understanding-ip-addressing/</w:t>
+        </w:r>
+      </w:hyperlink>
+      <w:r>
+        <w:rPr>
+          <w:rFonts w:asciiTheme="majorHAnsi" w:hAnsiTheme="majorHAnsi" w:cstheme="majorHAnsi"/>
+          <w:lang w:val="en-US"/>
+        </w:rPr>
+        <w:t xml:space="preserve"> [Accessed 11/02/2024]</w:t>
+      </w:r>
+    </w:p>
+    <w:p>
+      <w:pPr>
+        <w:rPr>
+          <w:rFonts w:asciiTheme="majorHAnsi" w:hAnsiTheme="majorHAnsi" w:cstheme="majorHAnsi"/>
+          <w:lang w:val="en-US"/>
+        </w:rPr>
+      </w:pPr>
+      <w:r>
+        <w:rPr>
+          <w:rFonts w:asciiTheme="majorHAnsi" w:hAnsiTheme="majorHAnsi" w:cstheme="majorHAnsi"/>
+          <w:lang w:val="en-US"/>
+        </w:rPr>
         <w:t xml:space="preserve">Rouse, Margaret, 28/06/2023. Star Topology [online] Available at: </w:t>
       </w:r>
       <w:r>
@@ -7817,9 +8158,41 @@
           <w:rFonts w:asciiTheme="majorHAnsi" w:hAnsiTheme="majorHAnsi" w:cstheme="majorHAnsi"/>
           <w:lang w:val="en-US"/>
         </w:rPr>
+        <w:t xml:space="preserve">Rogers, Andrew. N.D. How much do IPV4 addresses cost. [blog] Available at: </w:t>
+      </w:r>
+      <w:hyperlink r:id="rId23" w:history="1">
+        <w:r>
+          <w:rPr>
+            <w:rStyle w:val="Hyperlink"/>
+            <w:rFonts w:asciiTheme="majorHAnsi" w:hAnsiTheme="majorHAnsi" w:cstheme="majorHAnsi"/>
+            <w:lang w:val="en-US"/>
+          </w:rPr>
+          <w:t>https://www.prefixbroker.com/news/how-much-do-ipv4-addresses-cost/</w:t>
+        </w:r>
+      </w:hyperlink>
+      <w:r>
+        <w:rPr>
+          <w:rFonts w:asciiTheme="majorHAnsi" w:hAnsiTheme="majorHAnsi" w:cstheme="majorHAnsi"/>
+          <w:lang w:val="en-US"/>
+        </w:rPr>
+        <w:t xml:space="preserve"> [Accessed 11/02/2024]</w:t>
+      </w:r>
+    </w:p>
+    <w:p>
+      <w:pPr>
+        <w:rPr>
+          <w:rFonts w:asciiTheme="majorHAnsi" w:hAnsiTheme="majorHAnsi" w:cstheme="majorHAnsi"/>
+          <w:lang w:val="en-US"/>
+        </w:rPr>
+      </w:pPr>
+      <w:r>
+        <w:rPr>
+          <w:rFonts w:asciiTheme="majorHAnsi" w:hAnsiTheme="majorHAnsi" w:cstheme="majorHAnsi"/>
+          <w:lang w:val="en-US"/>
+        </w:rPr>
         <w:t xml:space="preserve">Sayeed, Abu. 12/09/2023. Computer Network Topology Outline. [article] Available At: </w:t>
       </w:r>
-      <w:hyperlink r:id="rId21" w:history="1">
+      <w:hyperlink r:id="rId24" w:history="1">
         <w:r>
           <w:rPr>
             <w:rStyle w:val="Hyperlink"/>
@@ -7849,10 +8222,9 @@
           <w:rFonts w:asciiTheme="majorHAnsi" w:hAnsiTheme="majorHAnsi" w:cstheme="majorHAnsi"/>
           <w:lang w:val="en-US"/>
         </w:rPr>
-        <w:lastRenderedPageBreak/>
         <w:t xml:space="preserve">Singla, Aman. 12/01/2022. Session Layer in OSI Model. [article] Available at: </w:t>
       </w:r>
-      <w:hyperlink r:id="rId22" w:history="1">
+      <w:hyperlink r:id="rId25" w:history="1">
         <w:r>
           <w:rPr>
             <w:rStyle w:val="Hyperlink"/>
@@ -7944,6 +8316,38 @@
           <w:rFonts w:asciiTheme="majorHAnsi" w:hAnsiTheme="majorHAnsi" w:cstheme="majorHAnsi"/>
           <w:lang w:val="en-US"/>
         </w:rPr>
+        <w:t xml:space="preserve">Statista, 2022. Bank My Cell – How many phones are in the world. [Article] Available at: </w:t>
+      </w:r>
+      <w:hyperlink r:id="rId26" w:history="1">
+        <w:r>
+          <w:rPr>
+            <w:rStyle w:val="Hyperlink"/>
+            <w:rFonts w:asciiTheme="majorHAnsi" w:hAnsiTheme="majorHAnsi" w:cstheme="majorHAnsi"/>
+            <w:lang w:val="en-US"/>
+          </w:rPr>
+          <w:t>https://www.bankmycell.com/blog/how-many-phones-are-in-the-world#sources</w:t>
+        </w:r>
+      </w:hyperlink>
+      <w:r>
+        <w:rPr>
+          <w:rFonts w:asciiTheme="majorHAnsi" w:hAnsiTheme="majorHAnsi" w:cstheme="majorHAnsi"/>
+          <w:lang w:val="en-US"/>
+        </w:rPr>
+        <w:t xml:space="preserve"> [Accessed 11/02/2024]</w:t>
+      </w:r>
+    </w:p>
+    <w:p>
+      <w:pPr>
+        <w:rPr>
+          <w:rFonts w:asciiTheme="majorHAnsi" w:hAnsiTheme="majorHAnsi" w:cstheme="majorHAnsi"/>
+          <w:lang w:val="en-US"/>
+        </w:rPr>
+      </w:pPr>
+      <w:r>
+        <w:rPr>
+          <w:rFonts w:asciiTheme="majorHAnsi" w:hAnsiTheme="majorHAnsi" w:cstheme="majorHAnsi"/>
+          <w:lang w:val="en-US"/>
+        </w:rPr>
         <w:t>Stewart, James Michael. 23/10/2015. CISSP (ISC)2 Certified Information Systems Security Professional Official Study Guide. 7</w:t>
       </w:r>
       <w:r>
@@ -8025,7 +8429,7 @@
       <w:r>
         <w:t xml:space="preserve"> </w:t>
       </w:r>
-      <w:hyperlink r:id="rId23" w:history="1">
+      <w:hyperlink r:id="rId27" w:history="1">
         <w:r>
           <w:rPr>
             <w:rStyle w:val="Hyperlink"/>
@@ -8085,7 +8489,23 @@
           <w:rFonts w:asciiTheme="majorHAnsi" w:hAnsiTheme="majorHAnsi" w:cstheme="majorHAnsi"/>
           <w:lang w:val="en-US"/>
         </w:rPr>
-        <w:t>st Edition. Addison-Wesley Professional. Boston, United States Of America. [Accessed 20/11/2023]</w:t>
+        <w:t xml:space="preserve">st Edition. Addison-Wesley Professional. Boston, United States </w:t>
+      </w:r>
+      <w:proofErr w:type="gramStart"/>
+      <w:r>
+        <w:rPr>
+          <w:rFonts w:asciiTheme="majorHAnsi" w:hAnsiTheme="majorHAnsi" w:cstheme="majorHAnsi"/>
+          <w:lang w:val="en-US"/>
+        </w:rPr>
+        <w:t>Of</w:t>
+      </w:r>
+      <w:proofErr w:type="gramEnd"/>
+      <w:r>
+        <w:rPr>
+          <w:rFonts w:asciiTheme="majorHAnsi" w:hAnsiTheme="majorHAnsi" w:cstheme="majorHAnsi"/>
+          <w:lang w:val="en-US"/>
+        </w:rPr>
+        <w:t xml:space="preserve"> America. [Accessed 20/11/2023]</w:t>
       </w:r>
     </w:p>
     <w:p>
@@ -8123,15 +8543,15 @@
       <w:pPr>
         <w:pStyle w:val="Heading1"/>
       </w:pPr>
-      <w:bookmarkStart w:id="38" w:name="_Toc153453420"/>
+      <w:bookmarkStart w:id="37" w:name="_Toc153453420"/>
       <w:r>
         <w:t>Glossary</w:t>
       </w:r>
-      <w:bookmarkEnd w:id="38"/>
+      <w:bookmarkEnd w:id="37"/>
     </w:p>
     <w:sectPr>
-      <w:headerReference w:type="default" r:id="rId24"/>
-      <w:footerReference w:type="default" r:id="rId25"/>
+      <w:headerReference w:type="default" r:id="rId28"/>
+      <w:footerReference w:type="default" r:id="rId29"/>
       <w:pgSz w:w="11906" w:h="16838"/>
       <w:pgMar w:top="1440" w:right="1440" w:bottom="1440" w:left="1440" w:header="708" w:footer="708" w:gutter="0"/>
       <w:cols w:space="708"/>
@@ -8506,7 +8926,21 @@
         <w:rPr>
           <w:lang w:val="en-US"/>
         </w:rPr>
-        <w:t xml:space="preserve"> is the process of converting data into a coded form to secure it during transmission or storage, requiring a cipher to revert it back to it’s original, readable format.</w:t>
+        <w:t xml:space="preserve"> is the process of converting data into a coded form to secure it during transmission or storage, requiring a cipher to revert it back to </w:t>
+      </w:r>
+      <w:proofErr w:type="gramStart"/>
+      <w:r>
+        <w:rPr>
+          <w:lang w:val="en-US"/>
+        </w:rPr>
+        <w:t>it’s</w:t>
+      </w:r>
+      <w:proofErr w:type="gramEnd"/>
+      <w:r>
+        <w:rPr>
+          <w:lang w:val="en-US"/>
+        </w:rPr>
+        <w:t xml:space="preserve"> original, readable format.</w:t>
       </w:r>
     </w:p>
   </w:endnote>
@@ -8823,13 +9257,13 @@
           <w:bCs/>
           <w:lang w:val="en-US"/>
         </w:rPr>
-        <w:t xml:space="preserve">Subnetting </w:t>
-      </w:r>
-      <w:r>
-        <w:rPr>
-          <w:lang w:val="en-US"/>
-        </w:rPr>
-        <w:t>divides a network into smaller subnetworks improving security and performance by reducing network congestion. It can also be used to extend a limited range of addresses within a network.</w:t>
+        <w:t>Octets,</w:t>
+      </w:r>
+      <w:r>
+        <w:rPr>
+          <w:lang w:val="en-US"/>
+        </w:rPr>
+        <w:t xml:space="preserve"> in networking, are eight-bit number (representing at max 256 values), fundamental in IP addressing. They represent the range of 0 to 255.</w:t>
       </w:r>
     </w:p>
   </w:endnote>
@@ -8852,17 +9286,23 @@
       </w:r>
       <w:r>
         <w:rPr>
+          <w:lang w:val="en-US"/>
+        </w:rPr>
+        <w:t xml:space="preserve">An </w:t>
+      </w:r>
+      <w:r>
+        <w:rPr>
           <w:b/>
           <w:bCs/>
           <w:lang w:val="en-US"/>
         </w:rPr>
-        <w:t>Octets,</w:t>
-      </w:r>
-      <w:r>
-        <w:rPr>
-          <w:lang w:val="en-US"/>
-        </w:rPr>
-        <w:t xml:space="preserve"> in networking, are eight-bit number (representing at max 256 values), fundamental in IP addressing. They represent the range of 0 to 255.</w:t>
+        <w:t>exponent</w:t>
+      </w:r>
+      <w:r>
+        <w:rPr>
+          <w:lang w:val="en-US"/>
+        </w:rPr>
+        <w:t xml:space="preserve"> is a mathematical operation indicating how many times a number has been multiplied by itself.</w:t>
       </w:r>
     </w:p>
   </w:endnote>
@@ -8885,23 +9325,17 @@
       </w:r>
       <w:r>
         <w:rPr>
-          <w:lang w:val="en-US"/>
-        </w:rPr>
-        <w:t xml:space="preserve">An </w:t>
-      </w:r>
-      <w:r>
-        <w:rPr>
           <w:b/>
           <w:bCs/>
           <w:lang w:val="en-US"/>
         </w:rPr>
-        <w:t>exponent</w:t>
-      </w:r>
-      <w:r>
-        <w:rPr>
-          <w:lang w:val="en-US"/>
-        </w:rPr>
-        <w:t xml:space="preserve"> is a mathematical operation indicating how many times a number has been multiplied by itself.</w:t>
+        <w:t xml:space="preserve">Subnetting </w:t>
+      </w:r>
+      <w:r>
+        <w:rPr>
+          <w:lang w:val="en-US"/>
+        </w:rPr>
+        <w:t>divides a network into smaller subnetworks improving security and performance by reducing network congestion. It can also be used to extend a limited range of addresses within a network.</w:t>
       </w:r>
     </w:p>
   </w:endnote>

--- a/Data Communications & Networking Security/JoshM_DCNS.docx
+++ b/Data Communications & Networking Security/JoshM_DCNS.docx
@@ -6,7 +6,7 @@
       <w:pPr>
         <w:pStyle w:val="Heading1"/>
       </w:pPr>
-      <w:bookmarkStart w:id="0" w:name="_Toc153453379"/>
+      <w:bookmarkStart w:id="0" w:name="_Toc158581858"/>
       <w:r>
         <w:t>ASSIGNMENT COVER SHEET</w:t>
       </w:r>
@@ -286,18 +286,8 @@
                 <w:sz w:val="16"/>
                 <w:szCs w:val="16"/>
               </w:rPr>
-              <w:t xml:space="preserve">Joshua Morton DCNS </w:t>
-            </w:r>
-            <w:proofErr w:type="spellStart"/>
-            <w:r>
-              <w:rPr>
-                <w:rFonts w:cstheme="majorHAnsi"/>
-                <w:sz w:val="16"/>
-                <w:szCs w:val="16"/>
-              </w:rPr>
-              <w:t>Assesssment</w:t>
-            </w:r>
-            <w:proofErr w:type="spellEnd"/>
+              <w:t>Joshua Morton DCNS Assessment</w:t>
+            </w:r>
           </w:p>
         </w:tc>
       </w:tr>
@@ -397,7 +387,7 @@
                 <w:sz w:val="16"/>
                 <w:szCs w:val="16"/>
               </w:rPr>
-              <w:t>50</w:t>
+              <w:t>30</w:t>
             </w:r>
             <w:r>
               <w:rPr>
@@ -827,31 +817,7 @@
           <w:szCs w:val="18"/>
         </w:rPr>
         <w:tab/>
-        <w:t xml:space="preserve"> If yes, please give the new submission date ….…</w:t>
-      </w:r>
-      <w:proofErr w:type="gramStart"/>
-      <w:r>
-        <w:rPr>
-          <w:rFonts w:cstheme="majorHAnsi"/>
-          <w:b/>
-          <w:bCs/>
-          <w:color w:val="4472C4" w:themeColor="accent1"/>
-          <w:sz w:val="18"/>
-          <w:szCs w:val="18"/>
-        </w:rPr>
-        <w:t>/..</w:t>
-      </w:r>
-      <w:proofErr w:type="gramEnd"/>
-      <w:r>
-        <w:rPr>
-          <w:rFonts w:cstheme="majorHAnsi"/>
-          <w:b/>
-          <w:bCs/>
-          <w:color w:val="4472C4" w:themeColor="accent1"/>
-          <w:sz w:val="18"/>
-          <w:szCs w:val="18"/>
-        </w:rPr>
-        <w:t>…./…….</w:t>
+        <w:t xml:space="preserve"> If yes, please give the new submission date ….…/..…./…….</w:t>
       </w:r>
     </w:p>
     <w:p>
@@ -1175,7 +1141,7 @@
                 <w:bCs/>
                 <w:szCs w:val="21"/>
               </w:rPr>
-              <w:t>Date: 1</w:t>
+              <w:t xml:space="preserve">Date: </w:t>
             </w:r>
             <w:r>
               <w:rPr>
@@ -1184,7 +1150,7 @@
                 <w:bCs/>
                 <w:szCs w:val="21"/>
               </w:rPr>
-              <w:t>4</w:t>
+              <w:t>11</w:t>
             </w:r>
             <w:r>
               <w:rPr>
@@ -1193,7 +1159,34 @@
                 <w:bCs/>
                 <w:szCs w:val="21"/>
               </w:rPr>
-              <w:t>/12/2023</w:t>
+              <w:t>/</w:t>
+            </w:r>
+            <w:r>
+              <w:rPr>
+                <w:rFonts w:cstheme="majorHAnsi"/>
+                <w:b/>
+                <w:bCs/>
+                <w:szCs w:val="21"/>
+              </w:rPr>
+              <w:t>02</w:t>
+            </w:r>
+            <w:r>
+              <w:rPr>
+                <w:rFonts w:cstheme="majorHAnsi"/>
+                <w:b/>
+                <w:bCs/>
+                <w:szCs w:val="21"/>
+              </w:rPr>
+              <w:t>/202</w:t>
+            </w:r>
+            <w:r>
+              <w:rPr>
+                <w:rFonts w:cstheme="majorHAnsi"/>
+                <w:b/>
+                <w:bCs/>
+                <w:szCs w:val="21"/>
+              </w:rPr>
+              <w:t>4</w:t>
             </w:r>
           </w:p>
           <w:p>
@@ -1227,7 +1220,7 @@
       <w:pPr>
         <w:pStyle w:val="Heading1"/>
       </w:pPr>
-      <w:bookmarkStart w:id="1" w:name="_Toc153453380"/>
+      <w:bookmarkStart w:id="1" w:name="_Toc158581859"/>
       <w:r>
         <w:lastRenderedPageBreak/>
         <w:t>Table of Contents</w:t>
@@ -1272,6 +1265,8 @@
               <w:rFonts w:asciiTheme="minorHAnsi" w:eastAsiaTheme="minorEastAsia" w:hAnsiTheme="minorHAnsi"/>
               <w:noProof/>
               <w:kern w:val="2"/>
+              <w:sz w:val="24"/>
+              <w:szCs w:val="24"/>
               <w:lang w:eastAsia="en-GB"/>
               <w14:ligatures w14:val="standardContextual"/>
             </w:rPr>
@@ -1285,7 +1280,7 @@
           <w:r>
             <w:fldChar w:fldCharType="separate"/>
           </w:r>
-          <w:hyperlink w:anchor="_Toc153453379" w:history="1">
+          <w:hyperlink w:anchor="_Toc158581858" w:history="1">
             <w:r>
               <w:rPr>
                 <w:rStyle w:val="Hyperlink"/>
@@ -1312,7 +1307,7 @@
                 <w:noProof/>
                 <w:webHidden/>
               </w:rPr>
-              <w:instrText xml:space="preserve"> PAGEREF _Toc153453379 \h </w:instrText>
+              <w:instrText xml:space="preserve"> PAGEREF _Toc158581858 \h </w:instrText>
             </w:r>
             <w:r>
               <w:rPr>
@@ -1353,11 +1348,13 @@
               <w:rFonts w:asciiTheme="minorHAnsi" w:eastAsiaTheme="minorEastAsia" w:hAnsiTheme="minorHAnsi"/>
               <w:noProof/>
               <w:kern w:val="2"/>
+              <w:sz w:val="24"/>
+              <w:szCs w:val="24"/>
               <w:lang w:eastAsia="en-GB"/>
               <w14:ligatures w14:val="standardContextual"/>
             </w:rPr>
           </w:pPr>
-          <w:hyperlink w:anchor="_Toc153453380" w:history="1">
+          <w:hyperlink w:anchor="_Toc158581859" w:history="1">
             <w:r>
               <w:rPr>
                 <w:rStyle w:val="Hyperlink"/>
@@ -1384,7 +1381,7 @@
                 <w:noProof/>
                 <w:webHidden/>
               </w:rPr>
-              <w:instrText xml:space="preserve"> PAGEREF _Toc153453380 \h </w:instrText>
+              <w:instrText xml:space="preserve"> PAGEREF _Toc158581859 \h </w:instrText>
             </w:r>
             <w:r>
               <w:rPr>
@@ -1425,11 +1422,13 @@
               <w:rFonts w:asciiTheme="minorHAnsi" w:eastAsiaTheme="minorEastAsia" w:hAnsiTheme="minorHAnsi"/>
               <w:noProof/>
               <w:kern w:val="2"/>
+              <w:sz w:val="24"/>
+              <w:szCs w:val="24"/>
               <w:lang w:eastAsia="en-GB"/>
               <w14:ligatures w14:val="standardContextual"/>
             </w:rPr>
           </w:pPr>
-          <w:hyperlink w:anchor="_Toc153453381" w:history="1">
+          <w:hyperlink w:anchor="_Toc158581860" w:history="1">
             <w:r>
               <w:rPr>
                 <w:rStyle w:val="Hyperlink"/>
@@ -1456,7 +1455,7 @@
                 <w:noProof/>
                 <w:webHidden/>
               </w:rPr>
-              <w:instrText xml:space="preserve"> PAGEREF _Toc153453381 \h </w:instrText>
+              <w:instrText xml:space="preserve"> PAGEREF _Toc158581860 \h </w:instrText>
             </w:r>
             <w:r>
               <w:rPr>
@@ -1497,11 +1496,13 @@
               <w:rFonts w:asciiTheme="minorHAnsi" w:eastAsiaTheme="minorEastAsia" w:hAnsiTheme="minorHAnsi"/>
               <w:noProof/>
               <w:kern w:val="2"/>
+              <w:sz w:val="24"/>
+              <w:szCs w:val="24"/>
               <w:lang w:eastAsia="en-GB"/>
               <w14:ligatures w14:val="standardContextual"/>
             </w:rPr>
           </w:pPr>
-          <w:hyperlink w:anchor="_Toc153453382" w:history="1">
+          <w:hyperlink w:anchor="_Toc158581861" w:history="1">
             <w:r>
               <w:rPr>
                 <w:rStyle w:val="Hyperlink"/>
@@ -1528,7 +1529,7 @@
                 <w:noProof/>
                 <w:webHidden/>
               </w:rPr>
-              <w:instrText xml:space="preserve"> PAGEREF _Toc153453382 \h </w:instrText>
+              <w:instrText xml:space="preserve"> PAGEREF _Toc158581861 \h </w:instrText>
             </w:r>
             <w:r>
               <w:rPr>
@@ -1548,7 +1549,7 @@
                 <w:noProof/>
                 <w:webHidden/>
               </w:rPr>
-              <w:t>4</w:t>
+              <w:t>3</w:t>
             </w:r>
             <w:r>
               <w:rPr>
@@ -1569,17 +1570,19 @@
               <w:rFonts w:asciiTheme="minorHAnsi" w:eastAsiaTheme="minorEastAsia" w:hAnsiTheme="minorHAnsi"/>
               <w:noProof/>
               <w:kern w:val="2"/>
+              <w:sz w:val="24"/>
+              <w:szCs w:val="24"/>
               <w:lang w:eastAsia="en-GB"/>
               <w14:ligatures w14:val="standardContextual"/>
             </w:rPr>
           </w:pPr>
-          <w:hyperlink w:anchor="_Toc153453383" w:history="1">
+          <w:hyperlink w:anchor="_Toc158581862" w:history="1">
             <w:r>
               <w:rPr>
                 <w:rStyle w:val="Hyperlink"/>
                 <w:noProof/>
               </w:rPr>
-              <w:t>Physical Layer:</w:t>
+              <w:t>Summary:</w:t>
             </w:r>
             <w:r>
               <w:rPr>
@@ -1600,7 +1603,7 @@
                 <w:noProof/>
                 <w:webHidden/>
               </w:rPr>
-              <w:instrText xml:space="preserve"> PAGEREF _Toc153453383 \h </w:instrText>
+              <w:instrText xml:space="preserve"> PAGEREF _Toc158581862 \h </w:instrText>
             </w:r>
             <w:r>
               <w:rPr>
@@ -1620,7 +1623,81 @@
                 <w:noProof/>
                 <w:webHidden/>
               </w:rPr>
-              <w:t>4</w:t>
+              <w:t>6</w:t>
+            </w:r>
+            <w:r>
+              <w:rPr>
+                <w:noProof/>
+                <w:webHidden/>
+              </w:rPr>
+              <w:fldChar w:fldCharType="end"/>
+            </w:r>
+          </w:hyperlink>
+        </w:p>
+        <w:p>
+          <w:pPr>
+            <w:pStyle w:val="TOC1"/>
+            <w:tabs>
+              <w:tab w:val="right" w:leader="dot" w:pos="9016"/>
+            </w:tabs>
+            <w:rPr>
+              <w:rFonts w:asciiTheme="minorHAnsi" w:eastAsiaTheme="minorEastAsia" w:hAnsiTheme="minorHAnsi"/>
+              <w:noProof/>
+              <w:kern w:val="2"/>
+              <w:sz w:val="24"/>
+              <w:szCs w:val="24"/>
+              <w:lang w:eastAsia="en-GB"/>
+              <w14:ligatures w14:val="standardContextual"/>
+            </w:rPr>
+          </w:pPr>
+          <w:hyperlink w:anchor="_Toc158581863" w:history="1">
+            <w:r>
+              <w:rPr>
+                <w:rStyle w:val="Hyperlink"/>
+                <w:noProof/>
+              </w:rPr>
+              <w:t>Task 2 – Physical Topologies</w:t>
+            </w:r>
+            <w:r>
+              <w:rPr>
+                <w:noProof/>
+                <w:webHidden/>
+              </w:rPr>
+              <w:tab/>
+            </w:r>
+            <w:r>
+              <w:rPr>
+                <w:noProof/>
+                <w:webHidden/>
+              </w:rPr>
+              <w:fldChar w:fldCharType="begin"/>
+            </w:r>
+            <w:r>
+              <w:rPr>
+                <w:noProof/>
+                <w:webHidden/>
+              </w:rPr>
+              <w:instrText xml:space="preserve"> PAGEREF _Toc158581863 \h </w:instrText>
+            </w:r>
+            <w:r>
+              <w:rPr>
+                <w:noProof/>
+                <w:webHidden/>
+              </w:rPr>
+            </w:r>
+            <w:r>
+              <w:rPr>
+                <w:noProof/>
+                <w:webHidden/>
+              </w:rPr>
+              <w:fldChar w:fldCharType="separate"/>
+            </w:r>
+            <w:r>
+              <w:rPr>
+                <w:noProof/>
+                <w:webHidden/>
+              </w:rPr>
+              <w:t>6</w:t>
             </w:r>
             <w:r>
               <w:rPr>
@@ -1641,17 +1718,19 @@
               <w:rFonts w:asciiTheme="minorHAnsi" w:eastAsiaTheme="minorEastAsia" w:hAnsiTheme="minorHAnsi"/>
               <w:noProof/>
               <w:kern w:val="2"/>
+              <w:sz w:val="24"/>
+              <w:szCs w:val="24"/>
               <w:lang w:eastAsia="en-GB"/>
               <w14:ligatures w14:val="standardContextual"/>
             </w:rPr>
           </w:pPr>
-          <w:hyperlink w:anchor="_Toc153453384" w:history="1">
+          <w:hyperlink w:anchor="_Toc158581864" w:history="1">
             <w:r>
               <w:rPr>
                 <w:rStyle w:val="Hyperlink"/>
                 <w:noProof/>
               </w:rPr>
-              <w:t>Data Link Layer:</w:t>
+              <w:t>Physical Network Topologies</w:t>
             </w:r>
             <w:r>
               <w:rPr>
@@ -1672,7 +1751,7 @@
                 <w:noProof/>
                 <w:webHidden/>
               </w:rPr>
-              <w:instrText xml:space="preserve"> PAGEREF _Toc153453384 \h </w:instrText>
+              <w:instrText xml:space="preserve"> PAGEREF _Toc158581864 \h </w:instrText>
             </w:r>
             <w:r>
               <w:rPr>
@@ -1692,7 +1771,303 @@
                 <w:noProof/>
                 <w:webHidden/>
               </w:rPr>
-              <w:t>4</w:t>
+              <w:t>6</w:t>
+            </w:r>
+            <w:r>
+              <w:rPr>
+                <w:noProof/>
+                <w:webHidden/>
+              </w:rPr>
+              <w:fldChar w:fldCharType="end"/>
+            </w:r>
+          </w:hyperlink>
+        </w:p>
+        <w:p>
+          <w:pPr>
+            <w:pStyle w:val="TOC3"/>
+            <w:tabs>
+              <w:tab w:val="right" w:leader="dot" w:pos="9016"/>
+            </w:tabs>
+            <w:rPr>
+              <w:rFonts w:asciiTheme="minorHAnsi" w:eastAsiaTheme="minorEastAsia" w:hAnsiTheme="minorHAnsi"/>
+              <w:noProof/>
+              <w:kern w:val="2"/>
+              <w:sz w:val="24"/>
+              <w:szCs w:val="24"/>
+              <w:lang w:eastAsia="en-GB"/>
+              <w14:ligatures w14:val="standardContextual"/>
+            </w:rPr>
+          </w:pPr>
+          <w:hyperlink w:anchor="_Toc158581865" w:history="1">
+            <w:r>
+              <w:rPr>
+                <w:rStyle w:val="Hyperlink"/>
+                <w:noProof/>
+              </w:rPr>
+              <w:t>Bus Topology</w:t>
+            </w:r>
+            <w:r>
+              <w:rPr>
+                <w:noProof/>
+                <w:webHidden/>
+              </w:rPr>
+              <w:tab/>
+            </w:r>
+            <w:r>
+              <w:rPr>
+                <w:noProof/>
+                <w:webHidden/>
+              </w:rPr>
+              <w:fldChar w:fldCharType="begin"/>
+            </w:r>
+            <w:r>
+              <w:rPr>
+                <w:noProof/>
+                <w:webHidden/>
+              </w:rPr>
+              <w:instrText xml:space="preserve"> PAGEREF _Toc158581865 \h </w:instrText>
+            </w:r>
+            <w:r>
+              <w:rPr>
+                <w:noProof/>
+                <w:webHidden/>
+              </w:rPr>
+            </w:r>
+            <w:r>
+              <w:rPr>
+                <w:noProof/>
+                <w:webHidden/>
+              </w:rPr>
+              <w:fldChar w:fldCharType="separate"/>
+            </w:r>
+            <w:r>
+              <w:rPr>
+                <w:noProof/>
+                <w:webHidden/>
+              </w:rPr>
+              <w:t>7</w:t>
+            </w:r>
+            <w:r>
+              <w:rPr>
+                <w:noProof/>
+                <w:webHidden/>
+              </w:rPr>
+              <w:fldChar w:fldCharType="end"/>
+            </w:r>
+          </w:hyperlink>
+        </w:p>
+        <w:p>
+          <w:pPr>
+            <w:pStyle w:val="TOC3"/>
+            <w:tabs>
+              <w:tab w:val="right" w:leader="dot" w:pos="9016"/>
+            </w:tabs>
+            <w:rPr>
+              <w:rFonts w:asciiTheme="minorHAnsi" w:eastAsiaTheme="minorEastAsia" w:hAnsiTheme="minorHAnsi"/>
+              <w:noProof/>
+              <w:kern w:val="2"/>
+              <w:sz w:val="24"/>
+              <w:szCs w:val="24"/>
+              <w:lang w:eastAsia="en-GB"/>
+              <w14:ligatures w14:val="standardContextual"/>
+            </w:rPr>
+          </w:pPr>
+          <w:hyperlink w:anchor="_Toc158581866" w:history="1">
+            <w:r>
+              <w:rPr>
+                <w:rStyle w:val="Hyperlink"/>
+                <w:noProof/>
+              </w:rPr>
+              <w:t>Star Topology:</w:t>
+            </w:r>
+            <w:r>
+              <w:rPr>
+                <w:noProof/>
+                <w:webHidden/>
+              </w:rPr>
+              <w:tab/>
+            </w:r>
+            <w:r>
+              <w:rPr>
+                <w:noProof/>
+                <w:webHidden/>
+              </w:rPr>
+              <w:fldChar w:fldCharType="begin"/>
+            </w:r>
+            <w:r>
+              <w:rPr>
+                <w:noProof/>
+                <w:webHidden/>
+              </w:rPr>
+              <w:instrText xml:space="preserve"> PAGEREF _Toc158581866 \h </w:instrText>
+            </w:r>
+            <w:r>
+              <w:rPr>
+                <w:noProof/>
+                <w:webHidden/>
+              </w:rPr>
+            </w:r>
+            <w:r>
+              <w:rPr>
+                <w:noProof/>
+                <w:webHidden/>
+              </w:rPr>
+              <w:fldChar w:fldCharType="separate"/>
+            </w:r>
+            <w:r>
+              <w:rPr>
+                <w:noProof/>
+                <w:webHidden/>
+              </w:rPr>
+              <w:t>7</w:t>
+            </w:r>
+            <w:r>
+              <w:rPr>
+                <w:noProof/>
+                <w:webHidden/>
+              </w:rPr>
+              <w:fldChar w:fldCharType="end"/>
+            </w:r>
+          </w:hyperlink>
+        </w:p>
+        <w:p>
+          <w:pPr>
+            <w:pStyle w:val="TOC3"/>
+            <w:tabs>
+              <w:tab w:val="right" w:leader="dot" w:pos="9016"/>
+            </w:tabs>
+            <w:rPr>
+              <w:rFonts w:asciiTheme="minorHAnsi" w:eastAsiaTheme="minorEastAsia" w:hAnsiTheme="minorHAnsi"/>
+              <w:noProof/>
+              <w:kern w:val="2"/>
+              <w:sz w:val="24"/>
+              <w:szCs w:val="24"/>
+              <w:lang w:eastAsia="en-GB"/>
+              <w14:ligatures w14:val="standardContextual"/>
+            </w:rPr>
+          </w:pPr>
+          <w:hyperlink w:anchor="_Toc158581867" w:history="1">
+            <w:r>
+              <w:rPr>
+                <w:rStyle w:val="Hyperlink"/>
+                <w:noProof/>
+              </w:rPr>
+              <w:t>Ring Topology:</w:t>
+            </w:r>
+            <w:r>
+              <w:rPr>
+                <w:noProof/>
+                <w:webHidden/>
+              </w:rPr>
+              <w:tab/>
+            </w:r>
+            <w:r>
+              <w:rPr>
+                <w:noProof/>
+                <w:webHidden/>
+              </w:rPr>
+              <w:fldChar w:fldCharType="begin"/>
+            </w:r>
+            <w:r>
+              <w:rPr>
+                <w:noProof/>
+                <w:webHidden/>
+              </w:rPr>
+              <w:instrText xml:space="preserve"> PAGEREF _Toc158581867 \h </w:instrText>
+            </w:r>
+            <w:r>
+              <w:rPr>
+                <w:noProof/>
+                <w:webHidden/>
+              </w:rPr>
+            </w:r>
+            <w:r>
+              <w:rPr>
+                <w:noProof/>
+                <w:webHidden/>
+              </w:rPr>
+              <w:fldChar w:fldCharType="separate"/>
+            </w:r>
+            <w:r>
+              <w:rPr>
+                <w:noProof/>
+                <w:webHidden/>
+              </w:rPr>
+              <w:t>7</w:t>
+            </w:r>
+            <w:r>
+              <w:rPr>
+                <w:noProof/>
+                <w:webHidden/>
+              </w:rPr>
+              <w:fldChar w:fldCharType="end"/>
+            </w:r>
+          </w:hyperlink>
+        </w:p>
+        <w:p>
+          <w:pPr>
+            <w:pStyle w:val="TOC3"/>
+            <w:tabs>
+              <w:tab w:val="right" w:leader="dot" w:pos="9016"/>
+            </w:tabs>
+            <w:rPr>
+              <w:rFonts w:asciiTheme="minorHAnsi" w:eastAsiaTheme="minorEastAsia" w:hAnsiTheme="minorHAnsi"/>
+              <w:noProof/>
+              <w:kern w:val="2"/>
+              <w:sz w:val="24"/>
+              <w:szCs w:val="24"/>
+              <w:lang w:eastAsia="en-GB"/>
+              <w14:ligatures w14:val="standardContextual"/>
+            </w:rPr>
+          </w:pPr>
+          <w:hyperlink w:anchor="_Toc158581868" w:history="1">
+            <w:r>
+              <w:rPr>
+                <w:rStyle w:val="Hyperlink"/>
+                <w:noProof/>
+              </w:rPr>
+              <w:t>Mesh Topology</w:t>
+            </w:r>
+            <w:r>
+              <w:rPr>
+                <w:noProof/>
+                <w:webHidden/>
+              </w:rPr>
+              <w:tab/>
+            </w:r>
+            <w:r>
+              <w:rPr>
+                <w:noProof/>
+                <w:webHidden/>
+              </w:rPr>
+              <w:fldChar w:fldCharType="begin"/>
+            </w:r>
+            <w:r>
+              <w:rPr>
+                <w:noProof/>
+                <w:webHidden/>
+              </w:rPr>
+              <w:instrText xml:space="preserve"> PAGEREF _Toc158581868 \h </w:instrText>
+            </w:r>
+            <w:r>
+              <w:rPr>
+                <w:noProof/>
+                <w:webHidden/>
+              </w:rPr>
+            </w:r>
+            <w:r>
+              <w:rPr>
+                <w:noProof/>
+                <w:webHidden/>
+              </w:rPr>
+              <w:fldChar w:fldCharType="separate"/>
+            </w:r>
+            <w:r>
+              <w:rPr>
+                <w:noProof/>
+                <w:webHidden/>
+              </w:rPr>
+              <w:t>7</w:t>
             </w:r>
             <w:r>
               <w:rPr>
@@ -1713,17 +2088,19 @@
               <w:rFonts w:asciiTheme="minorHAnsi" w:eastAsiaTheme="minorEastAsia" w:hAnsiTheme="minorHAnsi"/>
               <w:noProof/>
               <w:kern w:val="2"/>
+              <w:sz w:val="24"/>
+              <w:szCs w:val="24"/>
               <w:lang w:eastAsia="en-GB"/>
               <w14:ligatures w14:val="standardContextual"/>
             </w:rPr>
           </w:pPr>
-          <w:hyperlink w:anchor="_Toc153453385" w:history="1">
+          <w:hyperlink w:anchor="_Toc158581869" w:history="1">
             <w:r>
               <w:rPr>
                 <w:rStyle w:val="Hyperlink"/>
                 <w:noProof/>
               </w:rPr>
-              <w:t>Network Layer:</w:t>
+              <w:t>Connectivity Types between Remote Offices</w:t>
             </w:r>
             <w:r>
               <w:rPr>
@@ -1744,7 +2121,7 @@
                 <w:noProof/>
                 <w:webHidden/>
               </w:rPr>
-              <w:instrText xml:space="preserve"> PAGEREF _Toc153453385 \h </w:instrText>
+              <w:instrText xml:space="preserve"> PAGEREF _Toc158581869 \h </w:instrText>
             </w:r>
             <w:r>
               <w:rPr>
@@ -1764,7 +2141,229 @@
                 <w:noProof/>
                 <w:webHidden/>
               </w:rPr>
-              <w:t>4</w:t>
+              <w:t>7</w:t>
+            </w:r>
+            <w:r>
+              <w:rPr>
+                <w:noProof/>
+                <w:webHidden/>
+              </w:rPr>
+              <w:fldChar w:fldCharType="end"/>
+            </w:r>
+          </w:hyperlink>
+        </w:p>
+        <w:p>
+          <w:pPr>
+            <w:pStyle w:val="TOC3"/>
+            <w:tabs>
+              <w:tab w:val="right" w:leader="dot" w:pos="9016"/>
+            </w:tabs>
+            <w:rPr>
+              <w:rFonts w:asciiTheme="minorHAnsi" w:eastAsiaTheme="minorEastAsia" w:hAnsiTheme="minorHAnsi"/>
+              <w:noProof/>
+              <w:kern w:val="2"/>
+              <w:sz w:val="24"/>
+              <w:szCs w:val="24"/>
+              <w:lang w:eastAsia="en-GB"/>
+              <w14:ligatures w14:val="standardContextual"/>
+            </w:rPr>
+          </w:pPr>
+          <w:hyperlink w:anchor="_Toc158581870" w:history="1">
+            <w:r>
+              <w:rPr>
+                <w:rStyle w:val="Hyperlink"/>
+                <w:noProof/>
+              </w:rPr>
+              <w:t>Leased Lines:</w:t>
+            </w:r>
+            <w:r>
+              <w:rPr>
+                <w:noProof/>
+                <w:webHidden/>
+              </w:rPr>
+              <w:tab/>
+            </w:r>
+            <w:r>
+              <w:rPr>
+                <w:noProof/>
+                <w:webHidden/>
+              </w:rPr>
+              <w:fldChar w:fldCharType="begin"/>
+            </w:r>
+            <w:r>
+              <w:rPr>
+                <w:noProof/>
+                <w:webHidden/>
+              </w:rPr>
+              <w:instrText xml:space="preserve"> PAGEREF _Toc158581870 \h </w:instrText>
+            </w:r>
+            <w:r>
+              <w:rPr>
+                <w:noProof/>
+                <w:webHidden/>
+              </w:rPr>
+            </w:r>
+            <w:r>
+              <w:rPr>
+                <w:noProof/>
+                <w:webHidden/>
+              </w:rPr>
+              <w:fldChar w:fldCharType="separate"/>
+            </w:r>
+            <w:r>
+              <w:rPr>
+                <w:noProof/>
+                <w:webHidden/>
+              </w:rPr>
+              <w:t>8</w:t>
+            </w:r>
+            <w:r>
+              <w:rPr>
+                <w:noProof/>
+                <w:webHidden/>
+              </w:rPr>
+              <w:fldChar w:fldCharType="end"/>
+            </w:r>
+          </w:hyperlink>
+        </w:p>
+        <w:p>
+          <w:pPr>
+            <w:pStyle w:val="TOC3"/>
+            <w:tabs>
+              <w:tab w:val="right" w:leader="dot" w:pos="9016"/>
+            </w:tabs>
+            <w:rPr>
+              <w:rFonts w:asciiTheme="minorHAnsi" w:eastAsiaTheme="minorEastAsia" w:hAnsiTheme="minorHAnsi"/>
+              <w:noProof/>
+              <w:kern w:val="2"/>
+              <w:sz w:val="24"/>
+              <w:szCs w:val="24"/>
+              <w:lang w:eastAsia="en-GB"/>
+              <w14:ligatures w14:val="standardContextual"/>
+            </w:rPr>
+          </w:pPr>
+          <w:hyperlink w:anchor="_Toc158581871" w:history="1">
+            <w:r>
+              <w:rPr>
+                <w:rStyle w:val="Hyperlink"/>
+                <w:noProof/>
+              </w:rPr>
+              <w:t>Public Internet with VPN:</w:t>
+            </w:r>
+            <w:r>
+              <w:rPr>
+                <w:noProof/>
+                <w:webHidden/>
+              </w:rPr>
+              <w:tab/>
+            </w:r>
+            <w:r>
+              <w:rPr>
+                <w:noProof/>
+                <w:webHidden/>
+              </w:rPr>
+              <w:fldChar w:fldCharType="begin"/>
+            </w:r>
+            <w:r>
+              <w:rPr>
+                <w:noProof/>
+                <w:webHidden/>
+              </w:rPr>
+              <w:instrText xml:space="preserve"> PAGEREF _Toc158581871 \h </w:instrText>
+            </w:r>
+            <w:r>
+              <w:rPr>
+                <w:noProof/>
+                <w:webHidden/>
+              </w:rPr>
+            </w:r>
+            <w:r>
+              <w:rPr>
+                <w:noProof/>
+                <w:webHidden/>
+              </w:rPr>
+              <w:fldChar w:fldCharType="separate"/>
+            </w:r>
+            <w:r>
+              <w:rPr>
+                <w:noProof/>
+                <w:webHidden/>
+              </w:rPr>
+              <w:t>8</w:t>
+            </w:r>
+            <w:r>
+              <w:rPr>
+                <w:noProof/>
+                <w:webHidden/>
+              </w:rPr>
+              <w:fldChar w:fldCharType="end"/>
+            </w:r>
+          </w:hyperlink>
+        </w:p>
+        <w:p>
+          <w:pPr>
+            <w:pStyle w:val="TOC3"/>
+            <w:tabs>
+              <w:tab w:val="right" w:leader="dot" w:pos="9016"/>
+            </w:tabs>
+            <w:rPr>
+              <w:rFonts w:asciiTheme="minorHAnsi" w:eastAsiaTheme="minorEastAsia" w:hAnsiTheme="minorHAnsi"/>
+              <w:noProof/>
+              <w:kern w:val="2"/>
+              <w:sz w:val="24"/>
+              <w:szCs w:val="24"/>
+              <w:lang w:eastAsia="en-GB"/>
+              <w14:ligatures w14:val="standardContextual"/>
+            </w:rPr>
+          </w:pPr>
+          <w:hyperlink w:anchor="_Toc158581872" w:history="1">
+            <w:r>
+              <w:rPr>
+                <w:rStyle w:val="Hyperlink"/>
+                <w:noProof/>
+              </w:rPr>
+              <w:t>Multi-Protocol Label Switching (MLPS):</w:t>
+            </w:r>
+            <w:r>
+              <w:rPr>
+                <w:noProof/>
+                <w:webHidden/>
+              </w:rPr>
+              <w:tab/>
+            </w:r>
+            <w:r>
+              <w:rPr>
+                <w:noProof/>
+                <w:webHidden/>
+              </w:rPr>
+              <w:fldChar w:fldCharType="begin"/>
+            </w:r>
+            <w:r>
+              <w:rPr>
+                <w:noProof/>
+                <w:webHidden/>
+              </w:rPr>
+              <w:instrText xml:space="preserve"> PAGEREF _Toc158581872 \h </w:instrText>
+            </w:r>
+            <w:r>
+              <w:rPr>
+                <w:noProof/>
+                <w:webHidden/>
+              </w:rPr>
+            </w:r>
+            <w:r>
+              <w:rPr>
+                <w:noProof/>
+                <w:webHidden/>
+              </w:rPr>
+              <w:fldChar w:fldCharType="separate"/>
+            </w:r>
+            <w:r>
+              <w:rPr>
+                <w:noProof/>
+                <w:webHidden/>
+              </w:rPr>
+              <w:t>8</w:t>
             </w:r>
             <w:r>
               <w:rPr>
@@ -1785,17 +2384,19 @@
               <w:rFonts w:asciiTheme="minorHAnsi" w:eastAsiaTheme="minorEastAsia" w:hAnsiTheme="minorHAnsi"/>
               <w:noProof/>
               <w:kern w:val="2"/>
+              <w:sz w:val="24"/>
+              <w:szCs w:val="24"/>
               <w:lang w:eastAsia="en-GB"/>
               <w14:ligatures w14:val="standardContextual"/>
             </w:rPr>
           </w:pPr>
-          <w:hyperlink w:anchor="_Toc153453386" w:history="1">
+          <w:hyperlink w:anchor="_Toc158581873" w:history="1">
             <w:r>
               <w:rPr>
                 <w:rStyle w:val="Hyperlink"/>
                 <w:noProof/>
               </w:rPr>
-              <w:t>Transport Layer:</w:t>
+              <w:t>Network Protocol and Device</w:t>
             </w:r>
             <w:r>
               <w:rPr>
@@ -1816,7 +2417,7 @@
                 <w:noProof/>
                 <w:webHidden/>
               </w:rPr>
-              <w:instrText xml:space="preserve"> PAGEREF _Toc153453386 \h </w:instrText>
+              <w:instrText xml:space="preserve"> PAGEREF _Toc158581873 \h </w:instrText>
             </w:r>
             <w:r>
               <w:rPr>
@@ -1836,7 +2437,155 @@
                 <w:noProof/>
                 <w:webHidden/>
               </w:rPr>
-              <w:t>5</w:t>
+              <w:t>8</w:t>
+            </w:r>
+            <w:r>
+              <w:rPr>
+                <w:noProof/>
+                <w:webHidden/>
+              </w:rPr>
+              <w:fldChar w:fldCharType="end"/>
+            </w:r>
+          </w:hyperlink>
+        </w:p>
+        <w:p>
+          <w:pPr>
+            <w:pStyle w:val="TOC3"/>
+            <w:tabs>
+              <w:tab w:val="right" w:leader="dot" w:pos="9016"/>
+            </w:tabs>
+            <w:rPr>
+              <w:rFonts w:asciiTheme="minorHAnsi" w:eastAsiaTheme="minorEastAsia" w:hAnsiTheme="minorHAnsi"/>
+              <w:noProof/>
+              <w:kern w:val="2"/>
+              <w:sz w:val="24"/>
+              <w:szCs w:val="24"/>
+              <w:lang w:eastAsia="en-GB"/>
+              <w14:ligatures w14:val="standardContextual"/>
+            </w:rPr>
+          </w:pPr>
+          <w:hyperlink w:anchor="_Toc158581874" w:history="1">
+            <w:r>
+              <w:rPr>
+                <w:rStyle w:val="Hyperlink"/>
+                <w:noProof/>
+              </w:rPr>
+              <w:t>Network Protocol:</w:t>
+            </w:r>
+            <w:r>
+              <w:rPr>
+                <w:noProof/>
+                <w:webHidden/>
+              </w:rPr>
+              <w:tab/>
+            </w:r>
+            <w:r>
+              <w:rPr>
+                <w:noProof/>
+                <w:webHidden/>
+              </w:rPr>
+              <w:fldChar w:fldCharType="begin"/>
+            </w:r>
+            <w:r>
+              <w:rPr>
+                <w:noProof/>
+                <w:webHidden/>
+              </w:rPr>
+              <w:instrText xml:space="preserve"> PAGEREF _Toc158581874 \h </w:instrText>
+            </w:r>
+            <w:r>
+              <w:rPr>
+                <w:noProof/>
+                <w:webHidden/>
+              </w:rPr>
+            </w:r>
+            <w:r>
+              <w:rPr>
+                <w:noProof/>
+                <w:webHidden/>
+              </w:rPr>
+              <w:fldChar w:fldCharType="separate"/>
+            </w:r>
+            <w:r>
+              <w:rPr>
+                <w:noProof/>
+                <w:webHidden/>
+              </w:rPr>
+              <w:t>8</w:t>
+            </w:r>
+            <w:r>
+              <w:rPr>
+                <w:noProof/>
+                <w:webHidden/>
+              </w:rPr>
+              <w:fldChar w:fldCharType="end"/>
+            </w:r>
+          </w:hyperlink>
+        </w:p>
+        <w:p>
+          <w:pPr>
+            <w:pStyle w:val="TOC3"/>
+            <w:tabs>
+              <w:tab w:val="right" w:leader="dot" w:pos="9016"/>
+            </w:tabs>
+            <w:rPr>
+              <w:rFonts w:asciiTheme="minorHAnsi" w:eastAsiaTheme="minorEastAsia" w:hAnsiTheme="minorHAnsi"/>
+              <w:noProof/>
+              <w:kern w:val="2"/>
+              <w:sz w:val="24"/>
+              <w:szCs w:val="24"/>
+              <w:lang w:eastAsia="en-GB"/>
+              <w14:ligatures w14:val="standardContextual"/>
+            </w:rPr>
+          </w:pPr>
+          <w:hyperlink w:anchor="_Toc158581875" w:history="1">
+            <w:r>
+              <w:rPr>
+                <w:rStyle w:val="Hyperlink"/>
+                <w:noProof/>
+              </w:rPr>
+              <w:t>Network Device:</w:t>
+            </w:r>
+            <w:r>
+              <w:rPr>
+                <w:noProof/>
+                <w:webHidden/>
+              </w:rPr>
+              <w:tab/>
+            </w:r>
+            <w:r>
+              <w:rPr>
+                <w:noProof/>
+                <w:webHidden/>
+              </w:rPr>
+              <w:fldChar w:fldCharType="begin"/>
+            </w:r>
+            <w:r>
+              <w:rPr>
+                <w:noProof/>
+                <w:webHidden/>
+              </w:rPr>
+              <w:instrText xml:space="preserve"> PAGEREF _Toc158581875 \h </w:instrText>
+            </w:r>
+            <w:r>
+              <w:rPr>
+                <w:noProof/>
+                <w:webHidden/>
+              </w:rPr>
+            </w:r>
+            <w:r>
+              <w:rPr>
+                <w:noProof/>
+                <w:webHidden/>
+              </w:rPr>
+              <w:fldChar w:fldCharType="separate"/>
+            </w:r>
+            <w:r>
+              <w:rPr>
+                <w:noProof/>
+                <w:webHidden/>
+              </w:rPr>
+              <w:t>9</w:t>
             </w:r>
             <w:r>
               <w:rPr>
@@ -1857,17 +2606,19 @@
               <w:rFonts w:asciiTheme="minorHAnsi" w:eastAsiaTheme="minorEastAsia" w:hAnsiTheme="minorHAnsi"/>
               <w:noProof/>
               <w:kern w:val="2"/>
+              <w:sz w:val="24"/>
+              <w:szCs w:val="24"/>
               <w:lang w:eastAsia="en-GB"/>
               <w14:ligatures w14:val="standardContextual"/>
             </w:rPr>
           </w:pPr>
-          <w:hyperlink w:anchor="_Toc153453387" w:history="1">
+          <w:hyperlink w:anchor="_Toc158581876" w:history="1">
             <w:r>
               <w:rPr>
                 <w:rStyle w:val="Hyperlink"/>
                 <w:noProof/>
               </w:rPr>
-              <w:t>Session Layer:</w:t>
+              <w:t>Summary:</w:t>
             </w:r>
             <w:r>
               <w:rPr>
@@ -1888,7 +2639,7 @@
                 <w:noProof/>
                 <w:webHidden/>
               </w:rPr>
-              <w:instrText xml:space="preserve"> PAGEREF _Toc153453387 \h </w:instrText>
+              <w:instrText xml:space="preserve"> PAGEREF _Toc158581876 \h </w:instrText>
             </w:r>
             <w:r>
               <w:rPr>
@@ -1908,7 +2659,81 @@
                 <w:noProof/>
                 <w:webHidden/>
               </w:rPr>
-              <w:t>5</w:t>
+              <w:t>9</w:t>
+            </w:r>
+            <w:r>
+              <w:rPr>
+                <w:noProof/>
+                <w:webHidden/>
+              </w:rPr>
+              <w:fldChar w:fldCharType="end"/>
+            </w:r>
+          </w:hyperlink>
+        </w:p>
+        <w:p>
+          <w:pPr>
+            <w:pStyle w:val="TOC1"/>
+            <w:tabs>
+              <w:tab w:val="right" w:leader="dot" w:pos="9016"/>
+            </w:tabs>
+            <w:rPr>
+              <w:rFonts w:asciiTheme="minorHAnsi" w:eastAsiaTheme="minorEastAsia" w:hAnsiTheme="minorHAnsi"/>
+              <w:noProof/>
+              <w:kern w:val="2"/>
+              <w:sz w:val="24"/>
+              <w:szCs w:val="24"/>
+              <w:lang w:eastAsia="en-GB"/>
+              <w14:ligatures w14:val="standardContextual"/>
+            </w:rPr>
+          </w:pPr>
+          <w:hyperlink w:anchor="_Toc158581877" w:history="1">
+            <w:r>
+              <w:rPr>
+                <w:rStyle w:val="Hyperlink"/>
+                <w:noProof/>
+              </w:rPr>
+              <w:t>Task 3 – IP Addressing Scheme</w:t>
+            </w:r>
+            <w:r>
+              <w:rPr>
+                <w:noProof/>
+                <w:webHidden/>
+              </w:rPr>
+              <w:tab/>
+            </w:r>
+            <w:r>
+              <w:rPr>
+                <w:noProof/>
+                <w:webHidden/>
+              </w:rPr>
+              <w:fldChar w:fldCharType="begin"/>
+            </w:r>
+            <w:r>
+              <w:rPr>
+                <w:noProof/>
+                <w:webHidden/>
+              </w:rPr>
+              <w:instrText xml:space="preserve"> PAGEREF _Toc158581877 \h </w:instrText>
+            </w:r>
+            <w:r>
+              <w:rPr>
+                <w:noProof/>
+                <w:webHidden/>
+              </w:rPr>
+            </w:r>
+            <w:r>
+              <w:rPr>
+                <w:noProof/>
+                <w:webHidden/>
+              </w:rPr>
+              <w:fldChar w:fldCharType="separate"/>
+            </w:r>
+            <w:r>
+              <w:rPr>
+                <w:noProof/>
+                <w:webHidden/>
+              </w:rPr>
+              <w:t>9</w:t>
             </w:r>
             <w:r>
               <w:rPr>
@@ -1929,17 +2754,19 @@
               <w:rFonts w:asciiTheme="minorHAnsi" w:eastAsiaTheme="minorEastAsia" w:hAnsiTheme="minorHAnsi"/>
               <w:noProof/>
               <w:kern w:val="2"/>
+              <w:sz w:val="24"/>
+              <w:szCs w:val="24"/>
               <w:lang w:eastAsia="en-GB"/>
               <w14:ligatures w14:val="standardContextual"/>
             </w:rPr>
           </w:pPr>
-          <w:hyperlink w:anchor="_Toc153453388" w:history="1">
+          <w:hyperlink w:anchor="_Toc158581878" w:history="1">
             <w:r>
               <w:rPr>
                 <w:rStyle w:val="Hyperlink"/>
                 <w:noProof/>
               </w:rPr>
-              <w:t>Presentation Layer:</w:t>
+              <w:t>Subnetting for Efficiency:</w:t>
             </w:r>
             <w:r>
               <w:rPr>
@@ -1960,7 +2787,7 @@
                 <w:noProof/>
                 <w:webHidden/>
               </w:rPr>
-              <w:instrText xml:space="preserve"> PAGEREF _Toc153453388 \h </w:instrText>
+              <w:instrText xml:space="preserve"> PAGEREF _Toc158581878 \h </w:instrText>
             </w:r>
             <w:r>
               <w:rPr>
@@ -1980,7 +2807,7 @@
                 <w:noProof/>
                 <w:webHidden/>
               </w:rPr>
-              <w:t>5</w:t>
+              <w:t>9</w:t>
             </w:r>
             <w:r>
               <w:rPr>
@@ -2001,17 +2828,19 @@
               <w:rFonts w:asciiTheme="minorHAnsi" w:eastAsiaTheme="minorEastAsia" w:hAnsiTheme="minorHAnsi"/>
               <w:noProof/>
               <w:kern w:val="2"/>
+              <w:sz w:val="24"/>
+              <w:szCs w:val="24"/>
               <w:lang w:eastAsia="en-GB"/>
               <w14:ligatures w14:val="standardContextual"/>
             </w:rPr>
           </w:pPr>
-          <w:hyperlink w:anchor="_Toc153453389" w:history="1">
+          <w:hyperlink w:anchor="_Toc158581879" w:history="1">
             <w:r>
               <w:rPr>
                 <w:rStyle w:val="Hyperlink"/>
                 <w:noProof/>
               </w:rPr>
-              <w:t>Application Layer:</w:t>
+              <w:t>Recommendation for New Network System:</w:t>
             </w:r>
             <w:r>
               <w:rPr>
@@ -2032,7 +2861,7 @@
                 <w:noProof/>
                 <w:webHidden/>
               </w:rPr>
-              <w:instrText xml:space="preserve"> PAGEREF _Toc153453389 \h </w:instrText>
+              <w:instrText xml:space="preserve"> PAGEREF _Toc158581879 \h </w:instrText>
             </w:r>
             <w:r>
               <w:rPr>
@@ -2052,7 +2881,7 @@
                 <w:noProof/>
                 <w:webHidden/>
               </w:rPr>
-              <w:t>5</w:t>
+              <w:t>10</w:t>
             </w:r>
             <w:r>
               <w:rPr>
@@ -2073,17 +2902,19 @@
               <w:rFonts w:asciiTheme="minorHAnsi" w:eastAsiaTheme="minorEastAsia" w:hAnsiTheme="minorHAnsi"/>
               <w:noProof/>
               <w:kern w:val="2"/>
+              <w:sz w:val="24"/>
+              <w:szCs w:val="24"/>
               <w:lang w:eastAsia="en-GB"/>
               <w14:ligatures w14:val="standardContextual"/>
             </w:rPr>
           </w:pPr>
-          <w:hyperlink w:anchor="_Toc153453390" w:history="1">
+          <w:hyperlink w:anchor="_Toc158581880" w:history="1">
             <w:r>
               <w:rPr>
                 <w:rStyle w:val="Hyperlink"/>
                 <w:noProof/>
               </w:rPr>
-              <w:t>Summary and Criticisms:</w:t>
+              <w:t>Technical Implementation</w:t>
             </w:r>
             <w:r>
               <w:rPr>
@@ -2104,7 +2935,7 @@
                 <w:noProof/>
                 <w:webHidden/>
               </w:rPr>
-              <w:instrText xml:space="preserve"> PAGEREF _Toc153453390 \h </w:instrText>
+              <w:instrText xml:space="preserve"> PAGEREF _Toc158581880 \h </w:instrText>
             </w:r>
             <w:r>
               <w:rPr>
@@ -2124,7 +2955,155 @@
                 <w:noProof/>
                 <w:webHidden/>
               </w:rPr>
-              <w:t>5</w:t>
+              <w:t>10</w:t>
+            </w:r>
+            <w:r>
+              <w:rPr>
+                <w:noProof/>
+                <w:webHidden/>
+              </w:rPr>
+              <w:fldChar w:fldCharType="end"/>
+            </w:r>
+          </w:hyperlink>
+        </w:p>
+        <w:p>
+          <w:pPr>
+            <w:pStyle w:val="TOC2"/>
+            <w:tabs>
+              <w:tab w:val="right" w:leader="dot" w:pos="9016"/>
+            </w:tabs>
+            <w:rPr>
+              <w:rFonts w:asciiTheme="minorHAnsi" w:eastAsiaTheme="minorEastAsia" w:hAnsiTheme="minorHAnsi"/>
+              <w:noProof/>
+              <w:kern w:val="2"/>
+              <w:sz w:val="24"/>
+              <w:szCs w:val="24"/>
+              <w:lang w:eastAsia="en-GB"/>
+              <w14:ligatures w14:val="standardContextual"/>
+            </w:rPr>
+          </w:pPr>
+          <w:hyperlink w:anchor="_Toc158581881" w:history="1">
+            <w:r>
+              <w:rPr>
+                <w:rStyle w:val="Hyperlink"/>
+                <w:noProof/>
+              </w:rPr>
+              <w:t>Business Implications</w:t>
+            </w:r>
+            <w:r>
+              <w:rPr>
+                <w:noProof/>
+                <w:webHidden/>
+              </w:rPr>
+              <w:tab/>
+            </w:r>
+            <w:r>
+              <w:rPr>
+                <w:noProof/>
+                <w:webHidden/>
+              </w:rPr>
+              <w:fldChar w:fldCharType="begin"/>
+            </w:r>
+            <w:r>
+              <w:rPr>
+                <w:noProof/>
+                <w:webHidden/>
+              </w:rPr>
+              <w:instrText xml:space="preserve"> PAGEREF _Toc158581881 \h </w:instrText>
+            </w:r>
+            <w:r>
+              <w:rPr>
+                <w:noProof/>
+                <w:webHidden/>
+              </w:rPr>
+            </w:r>
+            <w:r>
+              <w:rPr>
+                <w:noProof/>
+                <w:webHidden/>
+              </w:rPr>
+              <w:fldChar w:fldCharType="separate"/>
+            </w:r>
+            <w:r>
+              <w:rPr>
+                <w:noProof/>
+                <w:webHidden/>
+              </w:rPr>
+              <w:t>10</w:t>
+            </w:r>
+            <w:r>
+              <w:rPr>
+                <w:noProof/>
+                <w:webHidden/>
+              </w:rPr>
+              <w:fldChar w:fldCharType="end"/>
+            </w:r>
+          </w:hyperlink>
+        </w:p>
+        <w:p>
+          <w:pPr>
+            <w:pStyle w:val="TOC2"/>
+            <w:tabs>
+              <w:tab w:val="right" w:leader="dot" w:pos="9016"/>
+            </w:tabs>
+            <w:rPr>
+              <w:rFonts w:asciiTheme="minorHAnsi" w:eastAsiaTheme="minorEastAsia" w:hAnsiTheme="minorHAnsi"/>
+              <w:noProof/>
+              <w:kern w:val="2"/>
+              <w:sz w:val="24"/>
+              <w:szCs w:val="24"/>
+              <w:lang w:eastAsia="en-GB"/>
+              <w14:ligatures w14:val="standardContextual"/>
+            </w:rPr>
+          </w:pPr>
+          <w:hyperlink w:anchor="_Toc158581882" w:history="1">
+            <w:r>
+              <w:rPr>
+                <w:rStyle w:val="Hyperlink"/>
+                <w:noProof/>
+              </w:rPr>
+              <w:t>Summary:</w:t>
+            </w:r>
+            <w:r>
+              <w:rPr>
+                <w:noProof/>
+                <w:webHidden/>
+              </w:rPr>
+              <w:tab/>
+            </w:r>
+            <w:r>
+              <w:rPr>
+                <w:noProof/>
+                <w:webHidden/>
+              </w:rPr>
+              <w:fldChar w:fldCharType="begin"/>
+            </w:r>
+            <w:r>
+              <w:rPr>
+                <w:noProof/>
+                <w:webHidden/>
+              </w:rPr>
+              <w:instrText xml:space="preserve"> PAGEREF _Toc158581882 \h </w:instrText>
+            </w:r>
+            <w:r>
+              <w:rPr>
+                <w:noProof/>
+                <w:webHidden/>
+              </w:rPr>
+            </w:r>
+            <w:r>
+              <w:rPr>
+                <w:noProof/>
+                <w:webHidden/>
+              </w:rPr>
+              <w:fldChar w:fldCharType="separate"/>
+            </w:r>
+            <w:r>
+              <w:rPr>
+                <w:noProof/>
+                <w:webHidden/>
+              </w:rPr>
+              <w:t>10</w:t>
             </w:r>
             <w:r>
               <w:rPr>
@@ -2145,17 +3124,19 @@
               <w:rFonts w:asciiTheme="minorHAnsi" w:eastAsiaTheme="minorEastAsia" w:hAnsiTheme="minorHAnsi"/>
               <w:noProof/>
               <w:kern w:val="2"/>
+              <w:sz w:val="24"/>
+              <w:szCs w:val="24"/>
               <w:lang w:eastAsia="en-GB"/>
               <w14:ligatures w14:val="standardContextual"/>
             </w:rPr>
           </w:pPr>
-          <w:hyperlink w:anchor="_Toc153453391" w:history="1">
+          <w:hyperlink w:anchor="_Toc158581883" w:history="1">
             <w:r>
               <w:rPr>
                 <w:rStyle w:val="Hyperlink"/>
                 <w:noProof/>
               </w:rPr>
-              <w:t>Task 2 – Physical Topologies</w:t>
+              <w:t>Task 4 Network Security</w:t>
             </w:r>
             <w:r>
               <w:rPr>
@@ -2176,7 +3157,7 @@
                 <w:noProof/>
                 <w:webHidden/>
               </w:rPr>
-              <w:instrText xml:space="preserve"> PAGEREF _Toc153453391 \h </w:instrText>
+              <w:instrText xml:space="preserve"> PAGEREF _Toc158581883 \h </w:instrText>
             </w:r>
             <w:r>
               <w:rPr>
@@ -2196,7 +3177,7 @@
                 <w:noProof/>
                 <w:webHidden/>
               </w:rPr>
-              <w:t>6</w:t>
+              <w:t>11</w:t>
             </w:r>
             <w:r>
               <w:rPr>
@@ -2217,17 +3198,19 @@
               <w:rFonts w:asciiTheme="minorHAnsi" w:eastAsiaTheme="minorEastAsia" w:hAnsiTheme="minorHAnsi"/>
               <w:noProof/>
               <w:kern w:val="2"/>
+              <w:sz w:val="24"/>
+              <w:szCs w:val="24"/>
               <w:lang w:eastAsia="en-GB"/>
               <w14:ligatures w14:val="standardContextual"/>
             </w:rPr>
           </w:pPr>
-          <w:hyperlink w:anchor="_Toc153453392" w:history="1">
+          <w:hyperlink w:anchor="_Toc158581884" w:history="1">
             <w:r>
               <w:rPr>
                 <w:rStyle w:val="Hyperlink"/>
                 <w:noProof/>
               </w:rPr>
-              <w:t>Physical Network Topologies</w:t>
+              <w:t>The Transport Layer</w:t>
             </w:r>
             <w:r>
               <w:rPr>
@@ -2248,7 +3231,7 @@
                 <w:noProof/>
                 <w:webHidden/>
               </w:rPr>
-              <w:instrText xml:space="preserve"> PAGEREF _Toc153453392 \h </w:instrText>
+              <w:instrText xml:space="preserve"> PAGEREF _Toc158581884 \h </w:instrText>
             </w:r>
             <w:r>
               <w:rPr>
@@ -2268,295 +3251,7 @@
                 <w:noProof/>
                 <w:webHidden/>
               </w:rPr>
-              <w:t>6</w:t>
-            </w:r>
-            <w:r>
-              <w:rPr>
-                <w:noProof/>
-                <w:webHidden/>
-              </w:rPr>
-              <w:fldChar w:fldCharType="end"/>
-            </w:r>
-          </w:hyperlink>
-        </w:p>
-        <w:p>
-          <w:pPr>
-            <w:pStyle w:val="TOC3"/>
-            <w:tabs>
-              <w:tab w:val="right" w:leader="dot" w:pos="9016"/>
-            </w:tabs>
-            <w:rPr>
-              <w:rFonts w:asciiTheme="minorHAnsi" w:eastAsiaTheme="minorEastAsia" w:hAnsiTheme="minorHAnsi"/>
-              <w:noProof/>
-              <w:kern w:val="2"/>
-              <w:lang w:eastAsia="en-GB"/>
-              <w14:ligatures w14:val="standardContextual"/>
-            </w:rPr>
-          </w:pPr>
-          <w:hyperlink w:anchor="_Toc153453393" w:history="1">
-            <w:r>
-              <w:rPr>
-                <w:rStyle w:val="Hyperlink"/>
-                <w:noProof/>
-              </w:rPr>
-              <w:t>Bus Topology</w:t>
-            </w:r>
-            <w:r>
-              <w:rPr>
-                <w:noProof/>
-                <w:webHidden/>
-              </w:rPr>
-              <w:tab/>
-            </w:r>
-            <w:r>
-              <w:rPr>
-                <w:noProof/>
-                <w:webHidden/>
-              </w:rPr>
-              <w:fldChar w:fldCharType="begin"/>
-            </w:r>
-            <w:r>
-              <w:rPr>
-                <w:noProof/>
-                <w:webHidden/>
-              </w:rPr>
-              <w:instrText xml:space="preserve"> PAGEREF _Toc153453393 \h </w:instrText>
-            </w:r>
-            <w:r>
-              <w:rPr>
-                <w:noProof/>
-                <w:webHidden/>
-              </w:rPr>
-            </w:r>
-            <w:r>
-              <w:rPr>
-                <w:noProof/>
-                <w:webHidden/>
-              </w:rPr>
-              <w:fldChar w:fldCharType="separate"/>
-            </w:r>
-            <w:r>
-              <w:rPr>
-                <w:noProof/>
-                <w:webHidden/>
-              </w:rPr>
-              <w:t>6</w:t>
-            </w:r>
-            <w:r>
-              <w:rPr>
-                <w:noProof/>
-                <w:webHidden/>
-              </w:rPr>
-              <w:fldChar w:fldCharType="end"/>
-            </w:r>
-          </w:hyperlink>
-        </w:p>
-        <w:p>
-          <w:pPr>
-            <w:pStyle w:val="TOC3"/>
-            <w:tabs>
-              <w:tab w:val="right" w:leader="dot" w:pos="9016"/>
-            </w:tabs>
-            <w:rPr>
-              <w:rFonts w:asciiTheme="minorHAnsi" w:eastAsiaTheme="minorEastAsia" w:hAnsiTheme="minorHAnsi"/>
-              <w:noProof/>
-              <w:kern w:val="2"/>
-              <w:lang w:eastAsia="en-GB"/>
-              <w14:ligatures w14:val="standardContextual"/>
-            </w:rPr>
-          </w:pPr>
-          <w:hyperlink w:anchor="_Toc153453394" w:history="1">
-            <w:r>
-              <w:rPr>
-                <w:rStyle w:val="Hyperlink"/>
-                <w:noProof/>
-              </w:rPr>
-              <w:t>Star Topology:</w:t>
-            </w:r>
-            <w:r>
-              <w:rPr>
-                <w:noProof/>
-                <w:webHidden/>
-              </w:rPr>
-              <w:tab/>
-            </w:r>
-            <w:r>
-              <w:rPr>
-                <w:noProof/>
-                <w:webHidden/>
-              </w:rPr>
-              <w:fldChar w:fldCharType="begin"/>
-            </w:r>
-            <w:r>
-              <w:rPr>
-                <w:noProof/>
-                <w:webHidden/>
-              </w:rPr>
-              <w:instrText xml:space="preserve"> PAGEREF _Toc153453394 \h </w:instrText>
-            </w:r>
-            <w:r>
-              <w:rPr>
-                <w:noProof/>
-                <w:webHidden/>
-              </w:rPr>
-            </w:r>
-            <w:r>
-              <w:rPr>
-                <w:noProof/>
-                <w:webHidden/>
-              </w:rPr>
-              <w:fldChar w:fldCharType="separate"/>
-            </w:r>
-            <w:r>
-              <w:rPr>
-                <w:noProof/>
-                <w:webHidden/>
-              </w:rPr>
-              <w:t>6</w:t>
-            </w:r>
-            <w:r>
-              <w:rPr>
-                <w:noProof/>
-                <w:webHidden/>
-              </w:rPr>
-              <w:fldChar w:fldCharType="end"/>
-            </w:r>
-          </w:hyperlink>
-        </w:p>
-        <w:p>
-          <w:pPr>
-            <w:pStyle w:val="TOC3"/>
-            <w:tabs>
-              <w:tab w:val="right" w:leader="dot" w:pos="9016"/>
-            </w:tabs>
-            <w:rPr>
-              <w:rFonts w:asciiTheme="minorHAnsi" w:eastAsiaTheme="minorEastAsia" w:hAnsiTheme="minorHAnsi"/>
-              <w:noProof/>
-              <w:kern w:val="2"/>
-              <w:lang w:eastAsia="en-GB"/>
-              <w14:ligatures w14:val="standardContextual"/>
-            </w:rPr>
-          </w:pPr>
-          <w:hyperlink w:anchor="_Toc153453395" w:history="1">
-            <w:r>
-              <w:rPr>
-                <w:rStyle w:val="Hyperlink"/>
-                <w:noProof/>
-              </w:rPr>
-              <w:t>Ring Topology:</w:t>
-            </w:r>
-            <w:r>
-              <w:rPr>
-                <w:noProof/>
-                <w:webHidden/>
-              </w:rPr>
-              <w:tab/>
-            </w:r>
-            <w:r>
-              <w:rPr>
-                <w:noProof/>
-                <w:webHidden/>
-              </w:rPr>
-              <w:fldChar w:fldCharType="begin"/>
-            </w:r>
-            <w:r>
-              <w:rPr>
-                <w:noProof/>
-                <w:webHidden/>
-              </w:rPr>
-              <w:instrText xml:space="preserve"> PAGEREF _Toc153453395 \h </w:instrText>
-            </w:r>
-            <w:r>
-              <w:rPr>
-                <w:noProof/>
-                <w:webHidden/>
-              </w:rPr>
-            </w:r>
-            <w:r>
-              <w:rPr>
-                <w:noProof/>
-                <w:webHidden/>
-              </w:rPr>
-              <w:fldChar w:fldCharType="separate"/>
-            </w:r>
-            <w:r>
-              <w:rPr>
-                <w:noProof/>
-                <w:webHidden/>
-              </w:rPr>
-              <w:t>7</w:t>
-            </w:r>
-            <w:r>
-              <w:rPr>
-                <w:noProof/>
-                <w:webHidden/>
-              </w:rPr>
-              <w:fldChar w:fldCharType="end"/>
-            </w:r>
-          </w:hyperlink>
-        </w:p>
-        <w:p>
-          <w:pPr>
-            <w:pStyle w:val="TOC3"/>
-            <w:tabs>
-              <w:tab w:val="right" w:leader="dot" w:pos="9016"/>
-            </w:tabs>
-            <w:rPr>
-              <w:rFonts w:asciiTheme="minorHAnsi" w:eastAsiaTheme="minorEastAsia" w:hAnsiTheme="minorHAnsi"/>
-              <w:noProof/>
-              <w:kern w:val="2"/>
-              <w:lang w:eastAsia="en-GB"/>
-              <w14:ligatures w14:val="standardContextual"/>
-            </w:rPr>
-          </w:pPr>
-          <w:hyperlink w:anchor="_Toc153453396" w:history="1">
-            <w:r>
-              <w:rPr>
-                <w:rStyle w:val="Hyperlink"/>
-                <w:noProof/>
-              </w:rPr>
-              <w:t>Mesh Topology</w:t>
-            </w:r>
-            <w:r>
-              <w:rPr>
-                <w:noProof/>
-                <w:webHidden/>
-              </w:rPr>
-              <w:tab/>
-            </w:r>
-            <w:r>
-              <w:rPr>
-                <w:noProof/>
-                <w:webHidden/>
-              </w:rPr>
-              <w:fldChar w:fldCharType="begin"/>
-            </w:r>
-            <w:r>
-              <w:rPr>
-                <w:noProof/>
-                <w:webHidden/>
-              </w:rPr>
-              <w:instrText xml:space="preserve"> PAGEREF _Toc153453396 \h </w:instrText>
-            </w:r>
-            <w:r>
-              <w:rPr>
-                <w:noProof/>
-                <w:webHidden/>
-              </w:rPr>
-            </w:r>
-            <w:r>
-              <w:rPr>
-                <w:noProof/>
-                <w:webHidden/>
-              </w:rPr>
-              <w:fldChar w:fldCharType="separate"/>
-            </w:r>
-            <w:r>
-              <w:rPr>
-                <w:noProof/>
-                <w:webHidden/>
-              </w:rPr>
-              <w:t>7</w:t>
+              <w:t>11</w:t>
             </w:r>
             <w:r>
               <w:rPr>
@@ -2577,17 +3272,19 @@
               <w:rFonts w:asciiTheme="minorHAnsi" w:eastAsiaTheme="minorEastAsia" w:hAnsiTheme="minorHAnsi"/>
               <w:noProof/>
               <w:kern w:val="2"/>
+              <w:sz w:val="24"/>
+              <w:szCs w:val="24"/>
               <w:lang w:eastAsia="en-GB"/>
               <w14:ligatures w14:val="standardContextual"/>
             </w:rPr>
           </w:pPr>
-          <w:hyperlink w:anchor="_Toc153453397" w:history="1">
+          <w:hyperlink w:anchor="_Toc158581885" w:history="1">
             <w:r>
               <w:rPr>
                 <w:rStyle w:val="Hyperlink"/>
                 <w:noProof/>
               </w:rPr>
-              <w:t>Connectivity Types between Remote Offices</w:t>
+              <w:t>Encryption with TLS:</w:t>
             </w:r>
             <w:r>
               <w:rPr>
@@ -2608,7 +3305,7 @@
                 <w:noProof/>
                 <w:webHidden/>
               </w:rPr>
-              <w:instrText xml:space="preserve"> PAGEREF _Toc153453397 \h </w:instrText>
+              <w:instrText xml:space="preserve"> PAGEREF _Toc158581885 \h </w:instrText>
             </w:r>
             <w:r>
               <w:rPr>
@@ -2628,223 +3325,7 @@
                 <w:noProof/>
                 <w:webHidden/>
               </w:rPr>
-              <w:t>7</w:t>
-            </w:r>
-            <w:r>
-              <w:rPr>
-                <w:noProof/>
-                <w:webHidden/>
-              </w:rPr>
-              <w:fldChar w:fldCharType="end"/>
-            </w:r>
-          </w:hyperlink>
-        </w:p>
-        <w:p>
-          <w:pPr>
-            <w:pStyle w:val="TOC3"/>
-            <w:tabs>
-              <w:tab w:val="right" w:leader="dot" w:pos="9016"/>
-            </w:tabs>
-            <w:rPr>
-              <w:rFonts w:asciiTheme="minorHAnsi" w:eastAsiaTheme="minorEastAsia" w:hAnsiTheme="minorHAnsi"/>
-              <w:noProof/>
-              <w:kern w:val="2"/>
-              <w:lang w:eastAsia="en-GB"/>
-              <w14:ligatures w14:val="standardContextual"/>
-            </w:rPr>
-          </w:pPr>
-          <w:hyperlink w:anchor="_Toc153453398" w:history="1">
-            <w:r>
-              <w:rPr>
-                <w:rStyle w:val="Hyperlink"/>
-                <w:noProof/>
-              </w:rPr>
-              <w:t>Leased Lines:</w:t>
-            </w:r>
-            <w:r>
-              <w:rPr>
-                <w:noProof/>
-                <w:webHidden/>
-              </w:rPr>
-              <w:tab/>
-            </w:r>
-            <w:r>
-              <w:rPr>
-                <w:noProof/>
-                <w:webHidden/>
-              </w:rPr>
-              <w:fldChar w:fldCharType="begin"/>
-            </w:r>
-            <w:r>
-              <w:rPr>
-                <w:noProof/>
-                <w:webHidden/>
-              </w:rPr>
-              <w:instrText xml:space="preserve"> PAGEREF _Toc153453398 \h </w:instrText>
-            </w:r>
-            <w:r>
-              <w:rPr>
-                <w:noProof/>
-                <w:webHidden/>
-              </w:rPr>
-            </w:r>
-            <w:r>
-              <w:rPr>
-                <w:noProof/>
-                <w:webHidden/>
-              </w:rPr>
-              <w:fldChar w:fldCharType="separate"/>
-            </w:r>
-            <w:r>
-              <w:rPr>
-                <w:noProof/>
-                <w:webHidden/>
-              </w:rPr>
-              <w:t>7</w:t>
-            </w:r>
-            <w:r>
-              <w:rPr>
-                <w:noProof/>
-                <w:webHidden/>
-              </w:rPr>
-              <w:fldChar w:fldCharType="end"/>
-            </w:r>
-          </w:hyperlink>
-        </w:p>
-        <w:p>
-          <w:pPr>
-            <w:pStyle w:val="TOC3"/>
-            <w:tabs>
-              <w:tab w:val="right" w:leader="dot" w:pos="9016"/>
-            </w:tabs>
-            <w:rPr>
-              <w:rFonts w:asciiTheme="minorHAnsi" w:eastAsiaTheme="minorEastAsia" w:hAnsiTheme="minorHAnsi"/>
-              <w:noProof/>
-              <w:kern w:val="2"/>
-              <w:lang w:eastAsia="en-GB"/>
-              <w14:ligatures w14:val="standardContextual"/>
-            </w:rPr>
-          </w:pPr>
-          <w:hyperlink w:anchor="_Toc153453399" w:history="1">
-            <w:r>
-              <w:rPr>
-                <w:rStyle w:val="Hyperlink"/>
-                <w:noProof/>
-              </w:rPr>
-              <w:t>Public Internet with VPN:</w:t>
-            </w:r>
-            <w:r>
-              <w:rPr>
-                <w:noProof/>
-                <w:webHidden/>
-              </w:rPr>
-              <w:tab/>
-            </w:r>
-            <w:r>
-              <w:rPr>
-                <w:noProof/>
-                <w:webHidden/>
-              </w:rPr>
-              <w:fldChar w:fldCharType="begin"/>
-            </w:r>
-            <w:r>
-              <w:rPr>
-                <w:noProof/>
-                <w:webHidden/>
-              </w:rPr>
-              <w:instrText xml:space="preserve"> PAGEREF _Toc153453399 \h </w:instrText>
-            </w:r>
-            <w:r>
-              <w:rPr>
-                <w:noProof/>
-                <w:webHidden/>
-              </w:rPr>
-            </w:r>
-            <w:r>
-              <w:rPr>
-                <w:noProof/>
-                <w:webHidden/>
-              </w:rPr>
-              <w:fldChar w:fldCharType="separate"/>
-            </w:r>
-            <w:r>
-              <w:rPr>
-                <w:noProof/>
-                <w:webHidden/>
-              </w:rPr>
-              <w:t>7</w:t>
-            </w:r>
-            <w:r>
-              <w:rPr>
-                <w:noProof/>
-                <w:webHidden/>
-              </w:rPr>
-              <w:fldChar w:fldCharType="end"/>
-            </w:r>
-          </w:hyperlink>
-        </w:p>
-        <w:p>
-          <w:pPr>
-            <w:pStyle w:val="TOC3"/>
-            <w:tabs>
-              <w:tab w:val="right" w:leader="dot" w:pos="9016"/>
-            </w:tabs>
-            <w:rPr>
-              <w:rFonts w:asciiTheme="minorHAnsi" w:eastAsiaTheme="minorEastAsia" w:hAnsiTheme="minorHAnsi"/>
-              <w:noProof/>
-              <w:kern w:val="2"/>
-              <w:lang w:eastAsia="en-GB"/>
-              <w14:ligatures w14:val="standardContextual"/>
-            </w:rPr>
-          </w:pPr>
-          <w:hyperlink w:anchor="_Toc153453400" w:history="1">
-            <w:r>
-              <w:rPr>
-                <w:rStyle w:val="Hyperlink"/>
-                <w:noProof/>
-              </w:rPr>
-              <w:t>Multi-Protocol Label Switching (MLPS):</w:t>
-            </w:r>
-            <w:r>
-              <w:rPr>
-                <w:noProof/>
-                <w:webHidden/>
-              </w:rPr>
-              <w:tab/>
-            </w:r>
-            <w:r>
-              <w:rPr>
-                <w:noProof/>
-                <w:webHidden/>
-              </w:rPr>
-              <w:fldChar w:fldCharType="begin"/>
-            </w:r>
-            <w:r>
-              <w:rPr>
-                <w:noProof/>
-                <w:webHidden/>
-              </w:rPr>
-              <w:instrText xml:space="preserve"> PAGEREF _Toc153453400 \h </w:instrText>
-            </w:r>
-            <w:r>
-              <w:rPr>
-                <w:noProof/>
-                <w:webHidden/>
-              </w:rPr>
-            </w:r>
-            <w:r>
-              <w:rPr>
-                <w:noProof/>
-                <w:webHidden/>
-              </w:rPr>
-              <w:fldChar w:fldCharType="separate"/>
-            </w:r>
-            <w:r>
-              <w:rPr>
-                <w:noProof/>
-                <w:webHidden/>
-              </w:rPr>
-              <w:t>7</w:t>
+              <w:t>11</w:t>
             </w:r>
             <w:r>
               <w:rPr>
@@ -2865,17 +3346,19 @@
               <w:rFonts w:asciiTheme="minorHAnsi" w:eastAsiaTheme="minorEastAsia" w:hAnsiTheme="minorHAnsi"/>
               <w:noProof/>
               <w:kern w:val="2"/>
+              <w:sz w:val="24"/>
+              <w:szCs w:val="24"/>
               <w:lang w:eastAsia="en-GB"/>
               <w14:ligatures w14:val="standardContextual"/>
             </w:rPr>
           </w:pPr>
-          <w:hyperlink w:anchor="_Toc153453401" w:history="1">
+          <w:hyperlink w:anchor="_Toc158581886" w:history="1">
             <w:r>
               <w:rPr>
                 <w:rStyle w:val="Hyperlink"/>
                 <w:noProof/>
               </w:rPr>
-              <w:t>Network Protocol and Device</w:t>
+              <w:t>Use of VPNs:</w:t>
             </w:r>
             <w:r>
               <w:rPr>
@@ -2896,7 +3379,7 @@
                 <w:noProof/>
                 <w:webHidden/>
               </w:rPr>
-              <w:instrText xml:space="preserve"> PAGEREF _Toc153453401 \h </w:instrText>
+              <w:instrText xml:space="preserve"> PAGEREF _Toc158581886 \h </w:instrText>
             </w:r>
             <w:r>
               <w:rPr>
@@ -2916,151 +3399,7 @@
                 <w:noProof/>
                 <w:webHidden/>
               </w:rPr>
-              <w:t>8</w:t>
-            </w:r>
-            <w:r>
-              <w:rPr>
-                <w:noProof/>
-                <w:webHidden/>
-              </w:rPr>
-              <w:fldChar w:fldCharType="end"/>
-            </w:r>
-          </w:hyperlink>
-        </w:p>
-        <w:p>
-          <w:pPr>
-            <w:pStyle w:val="TOC3"/>
-            <w:tabs>
-              <w:tab w:val="right" w:leader="dot" w:pos="9016"/>
-            </w:tabs>
-            <w:rPr>
-              <w:rFonts w:asciiTheme="minorHAnsi" w:eastAsiaTheme="minorEastAsia" w:hAnsiTheme="minorHAnsi"/>
-              <w:noProof/>
-              <w:kern w:val="2"/>
-              <w:lang w:eastAsia="en-GB"/>
-              <w14:ligatures w14:val="standardContextual"/>
-            </w:rPr>
-          </w:pPr>
-          <w:hyperlink w:anchor="_Toc153453402" w:history="1">
-            <w:r>
-              <w:rPr>
-                <w:rStyle w:val="Hyperlink"/>
-                <w:noProof/>
-              </w:rPr>
-              <w:t>Network Protocol:</w:t>
-            </w:r>
-            <w:r>
-              <w:rPr>
-                <w:noProof/>
-                <w:webHidden/>
-              </w:rPr>
-              <w:tab/>
-            </w:r>
-            <w:r>
-              <w:rPr>
-                <w:noProof/>
-                <w:webHidden/>
-              </w:rPr>
-              <w:fldChar w:fldCharType="begin"/>
-            </w:r>
-            <w:r>
-              <w:rPr>
-                <w:noProof/>
-                <w:webHidden/>
-              </w:rPr>
-              <w:instrText xml:space="preserve"> PAGEREF _Toc153453402 \h </w:instrText>
-            </w:r>
-            <w:r>
-              <w:rPr>
-                <w:noProof/>
-                <w:webHidden/>
-              </w:rPr>
-            </w:r>
-            <w:r>
-              <w:rPr>
-                <w:noProof/>
-                <w:webHidden/>
-              </w:rPr>
-              <w:fldChar w:fldCharType="separate"/>
-            </w:r>
-            <w:r>
-              <w:rPr>
-                <w:noProof/>
-                <w:webHidden/>
-              </w:rPr>
-              <w:t>8</w:t>
-            </w:r>
-            <w:r>
-              <w:rPr>
-                <w:noProof/>
-                <w:webHidden/>
-              </w:rPr>
-              <w:fldChar w:fldCharType="end"/>
-            </w:r>
-          </w:hyperlink>
-        </w:p>
-        <w:p>
-          <w:pPr>
-            <w:pStyle w:val="TOC3"/>
-            <w:tabs>
-              <w:tab w:val="right" w:leader="dot" w:pos="9016"/>
-            </w:tabs>
-            <w:rPr>
-              <w:rFonts w:asciiTheme="minorHAnsi" w:eastAsiaTheme="minorEastAsia" w:hAnsiTheme="minorHAnsi"/>
-              <w:noProof/>
-              <w:kern w:val="2"/>
-              <w:lang w:eastAsia="en-GB"/>
-              <w14:ligatures w14:val="standardContextual"/>
-            </w:rPr>
-          </w:pPr>
-          <w:hyperlink w:anchor="_Toc153453403" w:history="1">
-            <w:r>
-              <w:rPr>
-                <w:rStyle w:val="Hyperlink"/>
-                <w:noProof/>
-              </w:rPr>
-              <w:t>Network Device:</w:t>
-            </w:r>
-            <w:r>
-              <w:rPr>
-                <w:noProof/>
-                <w:webHidden/>
-              </w:rPr>
-              <w:tab/>
-            </w:r>
-            <w:r>
-              <w:rPr>
-                <w:noProof/>
-                <w:webHidden/>
-              </w:rPr>
-              <w:fldChar w:fldCharType="begin"/>
-            </w:r>
-            <w:r>
-              <w:rPr>
-                <w:noProof/>
-                <w:webHidden/>
-              </w:rPr>
-              <w:instrText xml:space="preserve"> PAGEREF _Toc153453403 \h </w:instrText>
-            </w:r>
-            <w:r>
-              <w:rPr>
-                <w:noProof/>
-                <w:webHidden/>
-              </w:rPr>
-            </w:r>
-            <w:r>
-              <w:rPr>
-                <w:noProof/>
-                <w:webHidden/>
-              </w:rPr>
-              <w:fldChar w:fldCharType="separate"/>
-            </w:r>
-            <w:r>
-              <w:rPr>
-                <w:noProof/>
-                <w:webHidden/>
-              </w:rPr>
-              <w:t>8</w:t>
+              <w:t>11</w:t>
             </w:r>
             <w:r>
               <w:rPr>
@@ -3081,17 +3420,19 @@
               <w:rFonts w:asciiTheme="minorHAnsi" w:eastAsiaTheme="minorEastAsia" w:hAnsiTheme="minorHAnsi"/>
               <w:noProof/>
               <w:kern w:val="2"/>
+              <w:sz w:val="24"/>
+              <w:szCs w:val="24"/>
               <w:lang w:eastAsia="en-GB"/>
               <w14:ligatures w14:val="standardContextual"/>
             </w:rPr>
           </w:pPr>
-          <w:hyperlink w:anchor="_Toc153453404" w:history="1">
+          <w:hyperlink w:anchor="_Toc158581887" w:history="1">
             <w:r>
               <w:rPr>
                 <w:rStyle w:val="Hyperlink"/>
                 <w:noProof/>
               </w:rPr>
-              <w:t>Summary:</w:t>
+              <w:t>Relevance to Software Consulting Environment</w:t>
             </w:r>
             <w:r>
               <w:rPr>
@@ -3112,7 +3453,7 @@
                 <w:noProof/>
                 <w:webHidden/>
               </w:rPr>
-              <w:instrText xml:space="preserve"> PAGEREF _Toc153453404 \h </w:instrText>
+              <w:instrText xml:space="preserve"> PAGEREF _Toc158581887 \h </w:instrText>
             </w:r>
             <w:r>
               <w:rPr>
@@ -3132,7 +3473,81 @@
                 <w:noProof/>
                 <w:webHidden/>
               </w:rPr>
-              <w:t>9</w:t>
+              <w:t>11</w:t>
+            </w:r>
+            <w:r>
+              <w:rPr>
+                <w:noProof/>
+                <w:webHidden/>
+              </w:rPr>
+              <w:fldChar w:fldCharType="end"/>
+            </w:r>
+          </w:hyperlink>
+        </w:p>
+        <w:p>
+          <w:pPr>
+            <w:pStyle w:val="TOC2"/>
+            <w:tabs>
+              <w:tab w:val="right" w:leader="dot" w:pos="9016"/>
+            </w:tabs>
+            <w:rPr>
+              <w:rFonts w:asciiTheme="minorHAnsi" w:eastAsiaTheme="minorEastAsia" w:hAnsiTheme="minorHAnsi"/>
+              <w:noProof/>
+              <w:kern w:val="2"/>
+              <w:sz w:val="24"/>
+              <w:szCs w:val="24"/>
+              <w:lang w:eastAsia="en-GB"/>
+              <w14:ligatures w14:val="standardContextual"/>
+            </w:rPr>
+          </w:pPr>
+          <w:hyperlink w:anchor="_Toc158581888" w:history="1">
+            <w:r>
+              <w:rPr>
+                <w:rStyle w:val="Hyperlink"/>
+                <w:noProof/>
+              </w:rPr>
+              <w:t>Conclusion</w:t>
+            </w:r>
+            <w:r>
+              <w:rPr>
+                <w:noProof/>
+                <w:webHidden/>
+              </w:rPr>
+              <w:tab/>
+            </w:r>
+            <w:r>
+              <w:rPr>
+                <w:noProof/>
+                <w:webHidden/>
+              </w:rPr>
+              <w:fldChar w:fldCharType="begin"/>
+            </w:r>
+            <w:r>
+              <w:rPr>
+                <w:noProof/>
+                <w:webHidden/>
+              </w:rPr>
+              <w:instrText xml:space="preserve"> PAGEREF _Toc158581888 \h </w:instrText>
+            </w:r>
+            <w:r>
+              <w:rPr>
+                <w:noProof/>
+                <w:webHidden/>
+              </w:rPr>
+            </w:r>
+            <w:r>
+              <w:rPr>
+                <w:noProof/>
+                <w:webHidden/>
+              </w:rPr>
+              <w:fldChar w:fldCharType="separate"/>
+            </w:r>
+            <w:r>
+              <w:rPr>
+                <w:noProof/>
+                <w:webHidden/>
+              </w:rPr>
+              <w:t>12</w:t>
             </w:r>
             <w:r>
               <w:rPr>
@@ -3153,17 +3568,19 @@
               <w:rFonts w:asciiTheme="minorHAnsi" w:eastAsiaTheme="minorEastAsia" w:hAnsiTheme="minorHAnsi"/>
               <w:noProof/>
               <w:kern w:val="2"/>
+              <w:sz w:val="24"/>
+              <w:szCs w:val="24"/>
               <w:lang w:eastAsia="en-GB"/>
               <w14:ligatures w14:val="standardContextual"/>
             </w:rPr>
           </w:pPr>
-          <w:hyperlink w:anchor="_Toc153453405" w:history="1">
+          <w:hyperlink w:anchor="_Toc158581889" w:history="1">
             <w:r>
               <w:rPr>
                 <w:rStyle w:val="Hyperlink"/>
                 <w:noProof/>
               </w:rPr>
-              <w:t>Task 3 – IP Addressing Scheme</w:t>
+              <w:t>References</w:t>
             </w:r>
             <w:r>
               <w:rPr>
@@ -3184,7 +3601,7 @@
                 <w:noProof/>
                 <w:webHidden/>
               </w:rPr>
-              <w:instrText xml:space="preserve"> PAGEREF _Toc153453405 \h </w:instrText>
+              <w:instrText xml:space="preserve"> PAGEREF _Toc158581889 \h </w:instrText>
             </w:r>
             <w:r>
               <w:rPr>
@@ -3204,439 +3621,7 @@
                 <w:noProof/>
                 <w:webHidden/>
               </w:rPr>
-              <w:t>9</w:t>
-            </w:r>
-            <w:r>
-              <w:rPr>
-                <w:noProof/>
-                <w:webHidden/>
-              </w:rPr>
-              <w:fldChar w:fldCharType="end"/>
-            </w:r>
-          </w:hyperlink>
-        </w:p>
-        <w:p>
-          <w:pPr>
-            <w:pStyle w:val="TOC2"/>
-            <w:tabs>
-              <w:tab w:val="right" w:leader="dot" w:pos="9016"/>
-            </w:tabs>
-            <w:rPr>
-              <w:rFonts w:asciiTheme="minorHAnsi" w:eastAsiaTheme="minorEastAsia" w:hAnsiTheme="minorHAnsi"/>
-              <w:noProof/>
-              <w:kern w:val="2"/>
-              <w:lang w:eastAsia="en-GB"/>
-              <w14:ligatures w14:val="standardContextual"/>
-            </w:rPr>
-          </w:pPr>
-          <w:hyperlink w:anchor="_Toc153453406" w:history="1">
-            <w:r>
-              <w:rPr>
-                <w:rStyle w:val="Hyperlink"/>
-                <w:noProof/>
-              </w:rPr>
-              <w:t>Understanding IPv4 Addressing:</w:t>
-            </w:r>
-            <w:r>
-              <w:rPr>
-                <w:noProof/>
-                <w:webHidden/>
-              </w:rPr>
-              <w:tab/>
-            </w:r>
-            <w:r>
-              <w:rPr>
-                <w:noProof/>
-                <w:webHidden/>
-              </w:rPr>
-              <w:fldChar w:fldCharType="begin"/>
-            </w:r>
-            <w:r>
-              <w:rPr>
-                <w:noProof/>
-                <w:webHidden/>
-              </w:rPr>
-              <w:instrText xml:space="preserve"> PAGEREF _Toc153453406 \h </w:instrText>
-            </w:r>
-            <w:r>
-              <w:rPr>
-                <w:noProof/>
-                <w:webHidden/>
-              </w:rPr>
-            </w:r>
-            <w:r>
-              <w:rPr>
-                <w:noProof/>
-                <w:webHidden/>
-              </w:rPr>
-              <w:fldChar w:fldCharType="separate"/>
-            </w:r>
-            <w:r>
-              <w:rPr>
-                <w:noProof/>
-                <w:webHidden/>
-              </w:rPr>
-              <w:t>9</w:t>
-            </w:r>
-            <w:r>
-              <w:rPr>
-                <w:noProof/>
-                <w:webHidden/>
-              </w:rPr>
-              <w:fldChar w:fldCharType="end"/>
-            </w:r>
-          </w:hyperlink>
-        </w:p>
-        <w:p>
-          <w:pPr>
-            <w:pStyle w:val="TOC2"/>
-            <w:tabs>
-              <w:tab w:val="right" w:leader="dot" w:pos="9016"/>
-            </w:tabs>
-            <w:rPr>
-              <w:rFonts w:asciiTheme="minorHAnsi" w:eastAsiaTheme="minorEastAsia" w:hAnsiTheme="minorHAnsi"/>
-              <w:noProof/>
-              <w:kern w:val="2"/>
-              <w:lang w:eastAsia="en-GB"/>
-              <w14:ligatures w14:val="standardContextual"/>
-            </w:rPr>
-          </w:pPr>
-          <w:hyperlink w:anchor="_Toc153453407" w:history="1">
-            <w:r>
-              <w:rPr>
-                <w:rStyle w:val="Hyperlink"/>
-                <w:noProof/>
-              </w:rPr>
-              <w:t>Subnetting for Efficiency:</w:t>
-            </w:r>
-            <w:r>
-              <w:rPr>
-                <w:noProof/>
-                <w:webHidden/>
-              </w:rPr>
-              <w:tab/>
-            </w:r>
-            <w:r>
-              <w:rPr>
-                <w:noProof/>
-                <w:webHidden/>
-              </w:rPr>
-              <w:fldChar w:fldCharType="begin"/>
-            </w:r>
-            <w:r>
-              <w:rPr>
-                <w:noProof/>
-                <w:webHidden/>
-              </w:rPr>
-              <w:instrText xml:space="preserve"> PAGEREF _Toc153453407 \h </w:instrText>
-            </w:r>
-            <w:r>
-              <w:rPr>
-                <w:noProof/>
-                <w:webHidden/>
-              </w:rPr>
-            </w:r>
-            <w:r>
-              <w:rPr>
-                <w:noProof/>
-                <w:webHidden/>
-              </w:rPr>
-              <w:fldChar w:fldCharType="separate"/>
-            </w:r>
-            <w:r>
-              <w:rPr>
-                <w:noProof/>
-                <w:webHidden/>
-              </w:rPr>
-              <w:t>9</w:t>
-            </w:r>
-            <w:r>
-              <w:rPr>
-                <w:noProof/>
-                <w:webHidden/>
-              </w:rPr>
-              <w:fldChar w:fldCharType="end"/>
-            </w:r>
-          </w:hyperlink>
-        </w:p>
-        <w:p>
-          <w:pPr>
-            <w:pStyle w:val="TOC2"/>
-            <w:tabs>
-              <w:tab w:val="right" w:leader="dot" w:pos="9016"/>
-            </w:tabs>
-            <w:rPr>
-              <w:rFonts w:asciiTheme="minorHAnsi" w:eastAsiaTheme="minorEastAsia" w:hAnsiTheme="minorHAnsi"/>
-              <w:noProof/>
-              <w:kern w:val="2"/>
-              <w:lang w:eastAsia="en-GB"/>
-              <w14:ligatures w14:val="standardContextual"/>
-            </w:rPr>
-          </w:pPr>
-          <w:hyperlink w:anchor="_Toc153453408" w:history="1">
-            <w:r>
-              <w:rPr>
-                <w:rStyle w:val="Hyperlink"/>
-                <w:noProof/>
-              </w:rPr>
-              <w:t>Recommendation for New Network System:</w:t>
-            </w:r>
-            <w:r>
-              <w:rPr>
-                <w:noProof/>
-                <w:webHidden/>
-              </w:rPr>
-              <w:tab/>
-            </w:r>
-            <w:r>
-              <w:rPr>
-                <w:noProof/>
-                <w:webHidden/>
-              </w:rPr>
-              <w:fldChar w:fldCharType="begin"/>
-            </w:r>
-            <w:r>
-              <w:rPr>
-                <w:noProof/>
-                <w:webHidden/>
-              </w:rPr>
-              <w:instrText xml:space="preserve"> PAGEREF _Toc153453408 \h </w:instrText>
-            </w:r>
-            <w:r>
-              <w:rPr>
-                <w:noProof/>
-                <w:webHidden/>
-              </w:rPr>
-            </w:r>
-            <w:r>
-              <w:rPr>
-                <w:noProof/>
-                <w:webHidden/>
-              </w:rPr>
-              <w:fldChar w:fldCharType="separate"/>
-            </w:r>
-            <w:r>
-              <w:rPr>
-                <w:noProof/>
-                <w:webHidden/>
-              </w:rPr>
-              <w:t>9</w:t>
-            </w:r>
-            <w:r>
-              <w:rPr>
-                <w:noProof/>
-                <w:webHidden/>
-              </w:rPr>
-              <w:fldChar w:fldCharType="end"/>
-            </w:r>
-          </w:hyperlink>
-        </w:p>
-        <w:p>
-          <w:pPr>
-            <w:pStyle w:val="TOC2"/>
-            <w:tabs>
-              <w:tab w:val="right" w:leader="dot" w:pos="9016"/>
-            </w:tabs>
-            <w:rPr>
-              <w:rFonts w:asciiTheme="minorHAnsi" w:eastAsiaTheme="minorEastAsia" w:hAnsiTheme="minorHAnsi"/>
-              <w:noProof/>
-              <w:kern w:val="2"/>
-              <w:lang w:eastAsia="en-GB"/>
-              <w14:ligatures w14:val="standardContextual"/>
-            </w:rPr>
-          </w:pPr>
-          <w:hyperlink w:anchor="_Toc153453409" w:history="1">
-            <w:r>
-              <w:rPr>
-                <w:rStyle w:val="Hyperlink"/>
-                <w:noProof/>
-              </w:rPr>
-              <w:t>Technical Implementation</w:t>
-            </w:r>
-            <w:r>
-              <w:rPr>
-                <w:noProof/>
-                <w:webHidden/>
-              </w:rPr>
-              <w:tab/>
-            </w:r>
-            <w:r>
-              <w:rPr>
-                <w:noProof/>
-                <w:webHidden/>
-              </w:rPr>
-              <w:fldChar w:fldCharType="begin"/>
-            </w:r>
-            <w:r>
-              <w:rPr>
-                <w:noProof/>
-                <w:webHidden/>
-              </w:rPr>
-              <w:instrText xml:space="preserve"> PAGEREF _Toc153453409 \h </w:instrText>
-            </w:r>
-            <w:r>
-              <w:rPr>
-                <w:noProof/>
-                <w:webHidden/>
-              </w:rPr>
-            </w:r>
-            <w:r>
-              <w:rPr>
-                <w:noProof/>
-                <w:webHidden/>
-              </w:rPr>
-              <w:fldChar w:fldCharType="separate"/>
-            </w:r>
-            <w:r>
-              <w:rPr>
-                <w:noProof/>
-                <w:webHidden/>
-              </w:rPr>
-              <w:t>10</w:t>
-            </w:r>
-            <w:r>
-              <w:rPr>
-                <w:noProof/>
-                <w:webHidden/>
-              </w:rPr>
-              <w:fldChar w:fldCharType="end"/>
-            </w:r>
-          </w:hyperlink>
-        </w:p>
-        <w:p>
-          <w:pPr>
-            <w:pStyle w:val="TOC2"/>
-            <w:tabs>
-              <w:tab w:val="right" w:leader="dot" w:pos="9016"/>
-            </w:tabs>
-            <w:rPr>
-              <w:rFonts w:asciiTheme="minorHAnsi" w:eastAsiaTheme="minorEastAsia" w:hAnsiTheme="minorHAnsi"/>
-              <w:noProof/>
-              <w:kern w:val="2"/>
-              <w:lang w:eastAsia="en-GB"/>
-              <w14:ligatures w14:val="standardContextual"/>
-            </w:rPr>
-          </w:pPr>
-          <w:hyperlink w:anchor="_Toc153453410" w:history="1">
-            <w:r>
-              <w:rPr>
-                <w:rStyle w:val="Hyperlink"/>
-                <w:noProof/>
-              </w:rPr>
-              <w:t>Business Implications</w:t>
-            </w:r>
-            <w:r>
-              <w:rPr>
-                <w:noProof/>
-                <w:webHidden/>
-              </w:rPr>
-              <w:tab/>
-            </w:r>
-            <w:r>
-              <w:rPr>
-                <w:noProof/>
-                <w:webHidden/>
-              </w:rPr>
-              <w:fldChar w:fldCharType="begin"/>
-            </w:r>
-            <w:r>
-              <w:rPr>
-                <w:noProof/>
-                <w:webHidden/>
-              </w:rPr>
-              <w:instrText xml:space="preserve"> PAGEREF _Toc153453410 \h </w:instrText>
-            </w:r>
-            <w:r>
-              <w:rPr>
-                <w:noProof/>
-                <w:webHidden/>
-              </w:rPr>
-            </w:r>
-            <w:r>
-              <w:rPr>
-                <w:noProof/>
-                <w:webHidden/>
-              </w:rPr>
-              <w:fldChar w:fldCharType="separate"/>
-            </w:r>
-            <w:r>
-              <w:rPr>
-                <w:noProof/>
-                <w:webHidden/>
-              </w:rPr>
-              <w:t>10</w:t>
-            </w:r>
-            <w:r>
-              <w:rPr>
-                <w:noProof/>
-                <w:webHidden/>
-              </w:rPr>
-              <w:fldChar w:fldCharType="end"/>
-            </w:r>
-          </w:hyperlink>
-        </w:p>
-        <w:p>
-          <w:pPr>
-            <w:pStyle w:val="TOC2"/>
-            <w:tabs>
-              <w:tab w:val="right" w:leader="dot" w:pos="9016"/>
-            </w:tabs>
-            <w:rPr>
-              <w:rFonts w:asciiTheme="minorHAnsi" w:eastAsiaTheme="minorEastAsia" w:hAnsiTheme="minorHAnsi"/>
-              <w:noProof/>
-              <w:kern w:val="2"/>
-              <w:lang w:eastAsia="en-GB"/>
-              <w14:ligatures w14:val="standardContextual"/>
-            </w:rPr>
-          </w:pPr>
-          <w:hyperlink w:anchor="_Toc153453411" w:history="1">
-            <w:r>
-              <w:rPr>
-                <w:rStyle w:val="Hyperlink"/>
-                <w:noProof/>
-              </w:rPr>
-              <w:t>Summary:</w:t>
-            </w:r>
-            <w:r>
-              <w:rPr>
-                <w:noProof/>
-                <w:webHidden/>
-              </w:rPr>
-              <w:tab/>
-            </w:r>
-            <w:r>
-              <w:rPr>
-                <w:noProof/>
-                <w:webHidden/>
-              </w:rPr>
-              <w:fldChar w:fldCharType="begin"/>
-            </w:r>
-            <w:r>
-              <w:rPr>
-                <w:noProof/>
-                <w:webHidden/>
-              </w:rPr>
-              <w:instrText xml:space="preserve"> PAGEREF _Toc153453411 \h </w:instrText>
-            </w:r>
-            <w:r>
-              <w:rPr>
-                <w:noProof/>
-                <w:webHidden/>
-              </w:rPr>
-            </w:r>
-            <w:r>
-              <w:rPr>
-                <w:noProof/>
-                <w:webHidden/>
-              </w:rPr>
-              <w:fldChar w:fldCharType="separate"/>
-            </w:r>
-            <w:r>
-              <w:rPr>
-                <w:noProof/>
-                <w:webHidden/>
-              </w:rPr>
-              <w:t>10</w:t>
+              <w:t>13</w:t>
             </w:r>
             <w:r>
               <w:rPr>
@@ -3657,17 +3642,19 @@
               <w:rFonts w:asciiTheme="minorHAnsi" w:eastAsiaTheme="minorEastAsia" w:hAnsiTheme="minorHAnsi"/>
               <w:noProof/>
               <w:kern w:val="2"/>
+              <w:sz w:val="24"/>
+              <w:szCs w:val="24"/>
               <w:lang w:eastAsia="en-GB"/>
               <w14:ligatures w14:val="standardContextual"/>
             </w:rPr>
           </w:pPr>
-          <w:hyperlink w:anchor="_Toc153453412" w:history="1">
+          <w:hyperlink w:anchor="_Toc158581890" w:history="1">
             <w:r>
               <w:rPr>
                 <w:rStyle w:val="Hyperlink"/>
                 <w:noProof/>
               </w:rPr>
-              <w:t>Task 4 Network Security</w:t>
+              <w:t>Glossary</w:t>
             </w:r>
             <w:r>
               <w:rPr>
@@ -3688,7 +3675,7 @@
                 <w:noProof/>
                 <w:webHidden/>
               </w:rPr>
-              <w:instrText xml:space="preserve"> PAGEREF _Toc153453412 \h </w:instrText>
+              <w:instrText xml:space="preserve"> PAGEREF _Toc158581890 \h </w:instrText>
             </w:r>
             <w:r>
               <w:rPr>
@@ -3708,583 +3695,7 @@
                 <w:noProof/>
                 <w:webHidden/>
               </w:rPr>
-              <w:t>10</w:t>
-            </w:r>
-            <w:r>
-              <w:rPr>
-                <w:noProof/>
-                <w:webHidden/>
-              </w:rPr>
-              <w:fldChar w:fldCharType="end"/>
-            </w:r>
-          </w:hyperlink>
-        </w:p>
-        <w:p>
-          <w:pPr>
-            <w:pStyle w:val="TOC2"/>
-            <w:tabs>
-              <w:tab w:val="right" w:leader="dot" w:pos="9016"/>
-            </w:tabs>
-            <w:rPr>
-              <w:rFonts w:asciiTheme="minorHAnsi" w:eastAsiaTheme="minorEastAsia" w:hAnsiTheme="minorHAnsi"/>
-              <w:noProof/>
-              <w:kern w:val="2"/>
-              <w:lang w:eastAsia="en-GB"/>
-              <w14:ligatures w14:val="standardContextual"/>
-            </w:rPr>
-          </w:pPr>
-          <w:hyperlink w:anchor="_Toc153453413" w:history="1">
-            <w:r>
-              <w:rPr>
-                <w:rStyle w:val="Hyperlink"/>
-                <w:noProof/>
-              </w:rPr>
-              <w:t>The Transport Layer of OSI Model</w:t>
-            </w:r>
-            <w:r>
-              <w:rPr>
-                <w:noProof/>
-                <w:webHidden/>
-              </w:rPr>
-              <w:tab/>
-            </w:r>
-            <w:r>
-              <w:rPr>
-                <w:noProof/>
-                <w:webHidden/>
-              </w:rPr>
-              <w:fldChar w:fldCharType="begin"/>
-            </w:r>
-            <w:r>
-              <w:rPr>
-                <w:noProof/>
-                <w:webHidden/>
-              </w:rPr>
-              <w:instrText xml:space="preserve"> PAGEREF _Toc153453413 \h </w:instrText>
-            </w:r>
-            <w:r>
-              <w:rPr>
-                <w:noProof/>
-                <w:webHidden/>
-              </w:rPr>
-            </w:r>
-            <w:r>
-              <w:rPr>
-                <w:noProof/>
-                <w:webHidden/>
-              </w:rPr>
-              <w:fldChar w:fldCharType="separate"/>
-            </w:r>
-            <w:r>
-              <w:rPr>
-                <w:noProof/>
-                <w:webHidden/>
-              </w:rPr>
-              <w:t>10</w:t>
-            </w:r>
-            <w:r>
-              <w:rPr>
-                <w:noProof/>
-                <w:webHidden/>
-              </w:rPr>
-              <w:fldChar w:fldCharType="end"/>
-            </w:r>
-          </w:hyperlink>
-        </w:p>
-        <w:p>
-          <w:pPr>
-            <w:pStyle w:val="TOC2"/>
-            <w:tabs>
-              <w:tab w:val="right" w:leader="dot" w:pos="9016"/>
-            </w:tabs>
-            <w:rPr>
-              <w:rFonts w:asciiTheme="minorHAnsi" w:eastAsiaTheme="minorEastAsia" w:hAnsiTheme="minorHAnsi"/>
-              <w:noProof/>
-              <w:kern w:val="2"/>
-              <w:lang w:eastAsia="en-GB"/>
-              <w14:ligatures w14:val="standardContextual"/>
-            </w:rPr>
-          </w:pPr>
-          <w:hyperlink w:anchor="_Toc153453414" w:history="1">
-            <w:r>
-              <w:rPr>
-                <w:rStyle w:val="Hyperlink"/>
-                <w:noProof/>
-              </w:rPr>
-              <w:t>Encryption with SSL:</w:t>
-            </w:r>
-            <w:r>
-              <w:rPr>
-                <w:noProof/>
-                <w:webHidden/>
-              </w:rPr>
-              <w:tab/>
-            </w:r>
-            <w:r>
-              <w:rPr>
-                <w:noProof/>
-                <w:webHidden/>
-              </w:rPr>
-              <w:fldChar w:fldCharType="begin"/>
-            </w:r>
-            <w:r>
-              <w:rPr>
-                <w:noProof/>
-                <w:webHidden/>
-              </w:rPr>
-              <w:instrText xml:space="preserve"> PAGEREF _Toc153453414 \h </w:instrText>
-            </w:r>
-            <w:r>
-              <w:rPr>
-                <w:noProof/>
-                <w:webHidden/>
-              </w:rPr>
-            </w:r>
-            <w:r>
-              <w:rPr>
-                <w:noProof/>
-                <w:webHidden/>
-              </w:rPr>
-              <w:fldChar w:fldCharType="separate"/>
-            </w:r>
-            <w:r>
-              <w:rPr>
-                <w:noProof/>
-                <w:webHidden/>
-              </w:rPr>
-              <w:t>10</w:t>
-            </w:r>
-            <w:r>
-              <w:rPr>
-                <w:noProof/>
-                <w:webHidden/>
-              </w:rPr>
-              <w:fldChar w:fldCharType="end"/>
-            </w:r>
-          </w:hyperlink>
-        </w:p>
-        <w:p>
-          <w:pPr>
-            <w:pStyle w:val="TOC2"/>
-            <w:tabs>
-              <w:tab w:val="right" w:leader="dot" w:pos="9016"/>
-            </w:tabs>
-            <w:rPr>
-              <w:rFonts w:asciiTheme="minorHAnsi" w:eastAsiaTheme="minorEastAsia" w:hAnsiTheme="minorHAnsi"/>
-              <w:noProof/>
-              <w:kern w:val="2"/>
-              <w:lang w:eastAsia="en-GB"/>
-              <w14:ligatures w14:val="standardContextual"/>
-            </w:rPr>
-          </w:pPr>
-          <w:hyperlink w:anchor="_Toc153453415" w:history="1">
-            <w:r>
-              <w:rPr>
-                <w:rStyle w:val="Hyperlink"/>
-                <w:noProof/>
-              </w:rPr>
-              <w:t>Use of VPNs:</w:t>
-            </w:r>
-            <w:r>
-              <w:rPr>
-                <w:noProof/>
-                <w:webHidden/>
-              </w:rPr>
-              <w:tab/>
-            </w:r>
-            <w:r>
-              <w:rPr>
-                <w:noProof/>
-                <w:webHidden/>
-              </w:rPr>
-              <w:fldChar w:fldCharType="begin"/>
-            </w:r>
-            <w:r>
-              <w:rPr>
-                <w:noProof/>
-                <w:webHidden/>
-              </w:rPr>
-              <w:instrText xml:space="preserve"> PAGEREF _Toc153453415 \h </w:instrText>
-            </w:r>
-            <w:r>
-              <w:rPr>
-                <w:noProof/>
-                <w:webHidden/>
-              </w:rPr>
-            </w:r>
-            <w:r>
-              <w:rPr>
-                <w:noProof/>
-                <w:webHidden/>
-              </w:rPr>
-              <w:fldChar w:fldCharType="separate"/>
-            </w:r>
-            <w:r>
-              <w:rPr>
-                <w:noProof/>
-                <w:webHidden/>
-              </w:rPr>
-              <w:t>11</w:t>
-            </w:r>
-            <w:r>
-              <w:rPr>
-                <w:noProof/>
-                <w:webHidden/>
-              </w:rPr>
-              <w:fldChar w:fldCharType="end"/>
-            </w:r>
-          </w:hyperlink>
-        </w:p>
-        <w:p>
-          <w:pPr>
-            <w:pStyle w:val="TOC2"/>
-            <w:tabs>
-              <w:tab w:val="right" w:leader="dot" w:pos="9016"/>
-            </w:tabs>
-            <w:rPr>
-              <w:rFonts w:asciiTheme="minorHAnsi" w:eastAsiaTheme="minorEastAsia" w:hAnsiTheme="minorHAnsi"/>
-              <w:noProof/>
-              <w:kern w:val="2"/>
-              <w:lang w:eastAsia="en-GB"/>
-              <w14:ligatures w14:val="standardContextual"/>
-            </w:rPr>
-          </w:pPr>
-          <w:hyperlink w:anchor="_Toc153453416" w:history="1">
-            <w:r>
-              <w:rPr>
-                <w:rStyle w:val="Hyperlink"/>
-                <w:noProof/>
-              </w:rPr>
-              <w:t>Relevance to Software Consulting Environment</w:t>
-            </w:r>
-            <w:r>
-              <w:rPr>
-                <w:noProof/>
-                <w:webHidden/>
-              </w:rPr>
-              <w:tab/>
-            </w:r>
-            <w:r>
-              <w:rPr>
-                <w:noProof/>
-                <w:webHidden/>
-              </w:rPr>
-              <w:fldChar w:fldCharType="begin"/>
-            </w:r>
-            <w:r>
-              <w:rPr>
-                <w:noProof/>
-                <w:webHidden/>
-              </w:rPr>
-              <w:instrText xml:space="preserve"> PAGEREF _Toc153453416 \h </w:instrText>
-            </w:r>
-            <w:r>
-              <w:rPr>
-                <w:noProof/>
-                <w:webHidden/>
-              </w:rPr>
-            </w:r>
-            <w:r>
-              <w:rPr>
-                <w:noProof/>
-                <w:webHidden/>
-              </w:rPr>
-              <w:fldChar w:fldCharType="separate"/>
-            </w:r>
-            <w:r>
-              <w:rPr>
-                <w:noProof/>
-                <w:webHidden/>
-              </w:rPr>
-              <w:t>11</w:t>
-            </w:r>
-            <w:r>
-              <w:rPr>
-                <w:noProof/>
-                <w:webHidden/>
-              </w:rPr>
-              <w:fldChar w:fldCharType="end"/>
-            </w:r>
-          </w:hyperlink>
-        </w:p>
-        <w:p>
-          <w:pPr>
-            <w:pStyle w:val="TOC2"/>
-            <w:tabs>
-              <w:tab w:val="right" w:leader="dot" w:pos="9016"/>
-            </w:tabs>
-            <w:rPr>
-              <w:rFonts w:asciiTheme="minorHAnsi" w:eastAsiaTheme="minorEastAsia" w:hAnsiTheme="minorHAnsi"/>
-              <w:noProof/>
-              <w:kern w:val="2"/>
-              <w:lang w:eastAsia="en-GB"/>
-              <w14:ligatures w14:val="standardContextual"/>
-            </w:rPr>
-          </w:pPr>
-          <w:hyperlink w:anchor="_Toc153453417" w:history="1">
-            <w:r>
-              <w:rPr>
-                <w:rStyle w:val="Hyperlink"/>
-                <w:noProof/>
-              </w:rPr>
-              <w:t>Impact of Transport Layer Security</w:t>
-            </w:r>
-            <w:r>
-              <w:rPr>
-                <w:noProof/>
-                <w:webHidden/>
-              </w:rPr>
-              <w:tab/>
-            </w:r>
-            <w:r>
-              <w:rPr>
-                <w:noProof/>
-                <w:webHidden/>
-              </w:rPr>
-              <w:fldChar w:fldCharType="begin"/>
-            </w:r>
-            <w:r>
-              <w:rPr>
-                <w:noProof/>
-                <w:webHidden/>
-              </w:rPr>
-              <w:instrText xml:space="preserve"> PAGEREF _Toc153453417 \h </w:instrText>
-            </w:r>
-            <w:r>
-              <w:rPr>
-                <w:noProof/>
-                <w:webHidden/>
-              </w:rPr>
-            </w:r>
-            <w:r>
-              <w:rPr>
-                <w:noProof/>
-                <w:webHidden/>
-              </w:rPr>
-              <w:fldChar w:fldCharType="separate"/>
-            </w:r>
-            <w:r>
-              <w:rPr>
-                <w:noProof/>
-                <w:webHidden/>
-              </w:rPr>
-              <w:t>11</w:t>
-            </w:r>
-            <w:r>
-              <w:rPr>
-                <w:noProof/>
-                <w:webHidden/>
-              </w:rPr>
-              <w:fldChar w:fldCharType="end"/>
-            </w:r>
-          </w:hyperlink>
-        </w:p>
-        <w:p>
-          <w:pPr>
-            <w:pStyle w:val="TOC2"/>
-            <w:tabs>
-              <w:tab w:val="right" w:leader="dot" w:pos="9016"/>
-            </w:tabs>
-            <w:rPr>
-              <w:rFonts w:asciiTheme="minorHAnsi" w:eastAsiaTheme="minorEastAsia" w:hAnsiTheme="minorHAnsi"/>
-              <w:noProof/>
-              <w:kern w:val="2"/>
-              <w:lang w:eastAsia="en-GB"/>
-              <w14:ligatures w14:val="standardContextual"/>
-            </w:rPr>
-          </w:pPr>
-          <w:hyperlink w:anchor="_Toc153453418" w:history="1">
-            <w:r>
-              <w:rPr>
-                <w:rStyle w:val="Hyperlink"/>
-                <w:noProof/>
-              </w:rPr>
-              <w:t>Conclusion</w:t>
-            </w:r>
-            <w:r>
-              <w:rPr>
-                <w:noProof/>
-                <w:webHidden/>
-              </w:rPr>
-              <w:tab/>
-            </w:r>
-            <w:r>
-              <w:rPr>
-                <w:noProof/>
-                <w:webHidden/>
-              </w:rPr>
-              <w:fldChar w:fldCharType="begin"/>
-            </w:r>
-            <w:r>
-              <w:rPr>
-                <w:noProof/>
-                <w:webHidden/>
-              </w:rPr>
-              <w:instrText xml:space="preserve"> PAGEREF _Toc153453418 \h </w:instrText>
-            </w:r>
-            <w:r>
-              <w:rPr>
-                <w:noProof/>
-                <w:webHidden/>
-              </w:rPr>
-            </w:r>
-            <w:r>
-              <w:rPr>
-                <w:noProof/>
-                <w:webHidden/>
-              </w:rPr>
-              <w:fldChar w:fldCharType="separate"/>
-            </w:r>
-            <w:r>
-              <w:rPr>
-                <w:noProof/>
-                <w:webHidden/>
-              </w:rPr>
-              <w:t>11</w:t>
-            </w:r>
-            <w:r>
-              <w:rPr>
-                <w:noProof/>
-                <w:webHidden/>
-              </w:rPr>
-              <w:fldChar w:fldCharType="end"/>
-            </w:r>
-          </w:hyperlink>
-        </w:p>
-        <w:p>
-          <w:pPr>
-            <w:pStyle w:val="TOC1"/>
-            <w:tabs>
-              <w:tab w:val="right" w:leader="dot" w:pos="9016"/>
-            </w:tabs>
-            <w:rPr>
-              <w:rFonts w:asciiTheme="minorHAnsi" w:eastAsiaTheme="minorEastAsia" w:hAnsiTheme="minorHAnsi"/>
-              <w:noProof/>
-              <w:kern w:val="2"/>
-              <w:lang w:eastAsia="en-GB"/>
-              <w14:ligatures w14:val="standardContextual"/>
-            </w:rPr>
-          </w:pPr>
-          <w:hyperlink w:anchor="_Toc153453419" w:history="1">
-            <w:r>
-              <w:rPr>
-                <w:rStyle w:val="Hyperlink"/>
-                <w:noProof/>
-              </w:rPr>
-              <w:t>References</w:t>
-            </w:r>
-            <w:r>
-              <w:rPr>
-                <w:noProof/>
-                <w:webHidden/>
-              </w:rPr>
-              <w:tab/>
-            </w:r>
-            <w:r>
-              <w:rPr>
-                <w:noProof/>
-                <w:webHidden/>
-              </w:rPr>
-              <w:fldChar w:fldCharType="begin"/>
-            </w:r>
-            <w:r>
-              <w:rPr>
-                <w:noProof/>
-                <w:webHidden/>
-              </w:rPr>
-              <w:instrText xml:space="preserve"> PAGEREF _Toc153453419 \h </w:instrText>
-            </w:r>
-            <w:r>
-              <w:rPr>
-                <w:noProof/>
-                <w:webHidden/>
-              </w:rPr>
-            </w:r>
-            <w:r>
-              <w:rPr>
-                <w:noProof/>
-                <w:webHidden/>
-              </w:rPr>
-              <w:fldChar w:fldCharType="separate"/>
-            </w:r>
-            <w:r>
-              <w:rPr>
-                <w:noProof/>
-                <w:webHidden/>
-              </w:rPr>
-              <w:t>12</w:t>
-            </w:r>
-            <w:r>
-              <w:rPr>
-                <w:noProof/>
-                <w:webHidden/>
-              </w:rPr>
-              <w:fldChar w:fldCharType="end"/>
-            </w:r>
-          </w:hyperlink>
-        </w:p>
-        <w:p>
-          <w:pPr>
-            <w:pStyle w:val="TOC1"/>
-            <w:tabs>
-              <w:tab w:val="right" w:leader="dot" w:pos="9016"/>
-            </w:tabs>
-            <w:rPr>
-              <w:rFonts w:asciiTheme="minorHAnsi" w:eastAsiaTheme="minorEastAsia" w:hAnsiTheme="minorHAnsi"/>
-              <w:noProof/>
-              <w:kern w:val="2"/>
-              <w:lang w:eastAsia="en-GB"/>
-              <w14:ligatures w14:val="standardContextual"/>
-            </w:rPr>
-          </w:pPr>
-          <w:hyperlink w:anchor="_Toc153453420" w:history="1">
-            <w:r>
-              <w:rPr>
-                <w:rStyle w:val="Hyperlink"/>
-                <w:noProof/>
-              </w:rPr>
-              <w:t>Glossary</w:t>
-            </w:r>
-            <w:r>
-              <w:rPr>
-                <w:noProof/>
-                <w:webHidden/>
-              </w:rPr>
-              <w:tab/>
-            </w:r>
-            <w:r>
-              <w:rPr>
-                <w:noProof/>
-                <w:webHidden/>
-              </w:rPr>
-              <w:fldChar w:fldCharType="begin"/>
-            </w:r>
-            <w:r>
-              <w:rPr>
-                <w:noProof/>
-                <w:webHidden/>
-              </w:rPr>
-              <w:instrText xml:space="preserve"> PAGEREF _Toc153453420 \h </w:instrText>
-            </w:r>
-            <w:r>
-              <w:rPr>
-                <w:noProof/>
-                <w:webHidden/>
-              </w:rPr>
-            </w:r>
-            <w:r>
-              <w:rPr>
-                <w:noProof/>
-                <w:webHidden/>
-              </w:rPr>
-              <w:fldChar w:fldCharType="separate"/>
-            </w:r>
-            <w:r>
-              <w:rPr>
-                <w:noProof/>
-                <w:webHidden/>
-              </w:rPr>
-              <w:t>13</w:t>
+              <w:t>15</w:t>
             </w:r>
             <w:r>
               <w:rPr>
@@ -4302,6 +3713,7 @@
               <w:bCs/>
               <w:noProof/>
             </w:rPr>
+            <w:lastRenderedPageBreak/>
             <w:fldChar w:fldCharType="end"/>
           </w:r>
         </w:p>
@@ -4318,7 +3730,7 @@
           <w:u w:val="none"/>
         </w:rPr>
       </w:pPr>
-      <w:bookmarkStart w:id="2" w:name="_Toc153453381"/>
+      <w:bookmarkStart w:id="2" w:name="_Toc158581860"/>
       <w:r>
         <w:t>Table of Figures</w:t>
       </w:r>
@@ -4542,12 +3954,19 @@
     <w:p/>
     <w:p/>
     <w:p/>
+    <w:p/>
+    <w:p/>
+    <w:p/>
+    <w:p/>
+    <w:p/>
+    <w:p/>
     <w:p>
       <w:pPr>
         <w:pStyle w:val="Heading1"/>
       </w:pPr>
-      <w:bookmarkStart w:id="3" w:name="_Toc153453382"/>
-      <w:r>
+      <w:bookmarkStart w:id="3" w:name="_Toc158581861"/>
+      <w:r>
+        <w:lastRenderedPageBreak/>
         <w:t>Task 1 – OSI Model</w:t>
       </w:r>
       <w:bookmarkEnd w:id="3"/>
@@ -5053,38 +4472,32 @@
         <w:rPr>
           <w:rFonts w:asciiTheme="majorHAnsi" w:hAnsiTheme="majorHAnsi" w:cstheme="majorHAnsi"/>
         </w:rPr>
-        <w:t xml:space="preserve"> by performing error </w:t>
-      </w:r>
+        <w:t xml:space="preserve"> by performing error checking and reading Media Access Control (Obaidat, 2022) (MAC) policies</w:t>
+      </w:r>
+      <w:r>
+        <w:rPr>
+          <w:rFonts w:asciiTheme="majorHAnsi" w:hAnsiTheme="majorHAnsi" w:cstheme="majorHAnsi"/>
+        </w:rPr>
+        <w:t xml:space="preserve"> </w:t>
+      </w:r>
+      <w:r>
+        <w:rPr>
+          <w:rFonts w:asciiTheme="majorHAnsi" w:hAnsiTheme="majorHAnsi" w:cstheme="majorHAnsi"/>
+        </w:rPr>
+        <w:t>of connected nodes to allow or disallow data transfer.</w:t>
+      </w:r>
+    </w:p>
+    <w:p>
+      <w:pPr>
+        <w:rPr>
+          <w:rFonts w:asciiTheme="majorHAnsi" w:hAnsiTheme="majorHAnsi" w:cstheme="majorHAnsi"/>
+        </w:rPr>
+      </w:pPr>
       <w:r>
         <w:rPr>
           <w:rFonts w:asciiTheme="majorHAnsi" w:hAnsiTheme="majorHAnsi" w:cstheme="majorHAnsi"/>
         </w:rPr>
         <w:lastRenderedPageBreak/>
-        <w:t>checking and reading Media Access Control (Obaidat, 2022) (MAC) policies</w:t>
-      </w:r>
-      <w:r>
-        <w:rPr>
-          <w:rFonts w:asciiTheme="majorHAnsi" w:hAnsiTheme="majorHAnsi" w:cstheme="majorHAnsi"/>
-        </w:rPr>
-        <w:t xml:space="preserve"> </w:t>
-      </w:r>
-      <w:r>
-        <w:rPr>
-          <w:rFonts w:asciiTheme="majorHAnsi" w:hAnsiTheme="majorHAnsi" w:cstheme="majorHAnsi"/>
-        </w:rPr>
-        <w:t>of connected nodes to allow or disallow data transfer.</w:t>
-      </w:r>
-    </w:p>
-    <w:p>
-      <w:pPr>
-        <w:rPr>
-          <w:rFonts w:asciiTheme="majorHAnsi" w:hAnsiTheme="majorHAnsi" w:cstheme="majorHAnsi"/>
-        </w:rPr>
-      </w:pPr>
-      <w:r>
-        <w:rPr>
-          <w:rFonts w:asciiTheme="majorHAnsi" w:hAnsiTheme="majorHAnsi" w:cstheme="majorHAnsi"/>
-        </w:rPr>
         <w:t>The Ethernet</w:t>
       </w:r>
       <w:r>
@@ -5765,7 +5178,6 @@
         <w:rPr>
           <w:rFonts w:asciiTheme="majorHAnsi" w:hAnsiTheme="majorHAnsi" w:cstheme="majorHAnsi"/>
         </w:rPr>
-        <w:lastRenderedPageBreak/>
         <w:t xml:space="preserve">Finally, </w:t>
       </w:r>
       <w:r>
@@ -5831,6 +5243,7 @@
         <w:rPr>
           <w:rFonts w:asciiTheme="majorHAnsi" w:hAnsiTheme="majorHAnsi" w:cstheme="majorHAnsi"/>
         </w:rPr>
+        <w:lastRenderedPageBreak/>
         <w:t>The Hypertext Transfer Protocol (HTTP), operates at this layer, managing the transfer of web content.</w:t>
       </w:r>
       <w:r>
@@ -5913,7 +5326,7 @@
       <w:pPr>
         <w:pStyle w:val="Heading2"/>
       </w:pPr>
-      <w:bookmarkStart w:id="6" w:name="_Toc153453390"/>
+      <w:bookmarkStart w:id="6" w:name="_Toc158581862"/>
       <w:r>
         <w:t>Summary</w:t>
       </w:r>
@@ -6147,9 +5560,44 @@
     </w:p>
     <w:p>
       <w:pPr>
+        <w:rPr>
+          <w:rFonts w:asciiTheme="majorHAnsi" w:hAnsiTheme="majorHAnsi" w:cstheme="majorHAnsi"/>
+        </w:rPr>
+      </w:pPr>
+    </w:p>
+    <w:p>
+      <w:pPr>
+        <w:rPr>
+          <w:rFonts w:asciiTheme="majorHAnsi" w:hAnsiTheme="majorHAnsi" w:cstheme="majorHAnsi"/>
+        </w:rPr>
+      </w:pPr>
+    </w:p>
+    <w:p>
+      <w:pPr>
+        <w:rPr>
+          <w:rFonts w:asciiTheme="majorHAnsi" w:hAnsiTheme="majorHAnsi" w:cstheme="majorHAnsi"/>
+        </w:rPr>
+      </w:pPr>
+    </w:p>
+    <w:p>
+      <w:pPr>
+        <w:rPr>
+          <w:rFonts w:asciiTheme="majorHAnsi" w:hAnsiTheme="majorHAnsi" w:cstheme="majorHAnsi"/>
+        </w:rPr>
+      </w:pPr>
+    </w:p>
+    <w:p>
+      <w:pPr>
+        <w:rPr>
+          <w:rFonts w:asciiTheme="majorHAnsi" w:hAnsiTheme="majorHAnsi" w:cstheme="majorHAnsi"/>
+        </w:rPr>
+      </w:pPr>
+    </w:p>
+    <w:p>
+      <w:pPr>
         <w:pStyle w:val="Heading1"/>
       </w:pPr>
-      <w:bookmarkStart w:id="7" w:name="_Toc153453391"/>
+      <w:bookmarkStart w:id="7" w:name="_Toc158581863"/>
       <w:r>
         <w:t>Task 2 – Physical Topologies</w:t>
       </w:r>
@@ -6219,9 +5667,37 @@
     </w:p>
     <w:p>
       <w:pPr>
+        <w:rPr>
+          <w:rFonts w:asciiTheme="majorHAnsi" w:hAnsiTheme="majorHAnsi" w:cstheme="majorHAnsi"/>
+        </w:rPr>
+      </w:pPr>
+    </w:p>
+    <w:p>
+      <w:pPr>
+        <w:rPr>
+          <w:rFonts w:asciiTheme="majorHAnsi" w:hAnsiTheme="majorHAnsi" w:cstheme="majorHAnsi"/>
+        </w:rPr>
+      </w:pPr>
+    </w:p>
+    <w:p>
+      <w:pPr>
+        <w:rPr>
+          <w:rFonts w:asciiTheme="majorHAnsi" w:hAnsiTheme="majorHAnsi" w:cstheme="majorHAnsi"/>
+        </w:rPr>
+      </w:pPr>
+    </w:p>
+    <w:p>
+      <w:pPr>
+        <w:rPr>
+          <w:rFonts w:asciiTheme="majorHAnsi" w:hAnsiTheme="majorHAnsi" w:cstheme="majorHAnsi"/>
+        </w:rPr>
+      </w:pPr>
+    </w:p>
+    <w:p>
+      <w:pPr>
         <w:pStyle w:val="Heading2"/>
       </w:pPr>
-      <w:bookmarkStart w:id="8" w:name="_Toc153453392"/>
+      <w:bookmarkStart w:id="8" w:name="_Toc158581864"/>
       <w:r>
         <w:t>Physical Network Topologies</w:t>
       </w:r>
@@ -6237,7 +5713,6 @@
         <w:rPr>
           <w:noProof/>
         </w:rPr>
-        <w:lastRenderedPageBreak/>
         <w:drawing>
           <wp:inline distT="0" distB="0" distL="0" distR="0" wp14:anchorId="26F7A035" wp14:editId="04C9D9DD">
             <wp:extent cx="4180952" cy="2952381"/>
@@ -6301,7 +5776,7 @@
       <w:pPr>
         <w:pStyle w:val="Heading3"/>
       </w:pPr>
-      <w:bookmarkStart w:id="10" w:name="_Toc153453393"/>
+      <w:bookmarkStart w:id="10" w:name="_Toc158581865"/>
       <w:r>
         <w:t>Bus Topology</w:t>
       </w:r>
@@ -6348,7 +5823,7 @@
       <w:pPr>
         <w:pStyle w:val="Heading3"/>
       </w:pPr>
-      <w:bookmarkStart w:id="11" w:name="_Toc153453394"/>
+      <w:bookmarkStart w:id="11" w:name="_Toc158581866"/>
       <w:r>
         <w:rPr>
           <w:rStyle w:val="Strong"/>
@@ -6409,7 +5884,7 @@
       <w:pPr>
         <w:pStyle w:val="Heading3"/>
       </w:pPr>
-      <w:bookmarkStart w:id="12" w:name="_Toc153453395"/>
+      <w:bookmarkStart w:id="12" w:name="_Toc158581867"/>
       <w:r>
         <w:t>Ring Topology:</w:t>
       </w:r>
@@ -6432,7 +5907,7 @@
       <w:pPr>
         <w:pStyle w:val="Heading3"/>
       </w:pPr>
-      <w:bookmarkStart w:id="13" w:name="_Toc153453396"/>
+      <w:bookmarkStart w:id="13" w:name="_Toc158581868"/>
       <w:r>
         <w:t>Mesh Topology</w:t>
       </w:r>
@@ -6517,8 +5992,9 @@
       <w:pPr>
         <w:pStyle w:val="Heading2"/>
       </w:pPr>
-      <w:bookmarkStart w:id="14" w:name="_Toc153453397"/>
-      <w:r>
+      <w:bookmarkStart w:id="14" w:name="_Toc158581869"/>
+      <w:r>
+        <w:lastRenderedPageBreak/>
         <w:t>Connectivity Types between Remote Offices</w:t>
       </w:r>
       <w:bookmarkEnd w:id="14"/>
@@ -6540,9 +6016,8 @@
       <w:pPr>
         <w:pStyle w:val="Heading3"/>
       </w:pPr>
-      <w:bookmarkStart w:id="15" w:name="_Toc153453398"/>
-      <w:r>
-        <w:lastRenderedPageBreak/>
+      <w:bookmarkStart w:id="15" w:name="_Toc158581870"/>
+      <w:r>
         <w:t>Leased Lines:</w:t>
       </w:r>
       <w:bookmarkEnd w:id="15"/>
@@ -6564,7 +6039,7 @@
       <w:pPr>
         <w:pStyle w:val="Heading3"/>
       </w:pPr>
-      <w:bookmarkStart w:id="16" w:name="_Toc153453399"/>
+      <w:bookmarkStart w:id="16" w:name="_Toc158581871"/>
       <w:r>
         <w:t>Public Internet with VPN:</w:t>
       </w:r>
@@ -6593,7 +6068,7 @@
       <w:pPr>
         <w:pStyle w:val="Heading3"/>
       </w:pPr>
-      <w:bookmarkStart w:id="17" w:name="_Toc153453400"/>
+      <w:bookmarkStart w:id="17" w:name="_Toc158581872"/>
       <w:r>
         <w:t>Multi-Protocol Label Switching (MLPS):</w:t>
       </w:r>
@@ -6791,10 +6266,25 @@
     </w:p>
     <w:p>
       <w:pPr>
+        <w:rPr>
+          <w:rFonts w:asciiTheme="majorHAnsi" w:hAnsiTheme="majorHAnsi" w:cstheme="majorHAnsi"/>
+        </w:rPr>
+      </w:pPr>
+    </w:p>
+    <w:p>
+      <w:pPr>
+        <w:rPr>
+          <w:rFonts w:asciiTheme="majorHAnsi" w:hAnsiTheme="majorHAnsi" w:cstheme="majorHAnsi"/>
+        </w:rPr>
+      </w:pPr>
+    </w:p>
+    <w:p>
+      <w:pPr>
         <w:pStyle w:val="Heading2"/>
       </w:pPr>
-      <w:bookmarkStart w:id="19" w:name="_Toc153453401"/>
-      <w:r>
+      <w:bookmarkStart w:id="19" w:name="_Toc158581873"/>
+      <w:r>
+        <w:lastRenderedPageBreak/>
         <w:t>Network Protocol and Device</w:t>
       </w:r>
       <w:bookmarkEnd w:id="19"/>
@@ -6803,7 +6293,7 @@
       <w:pPr>
         <w:pStyle w:val="Heading3"/>
       </w:pPr>
-      <w:bookmarkStart w:id="20" w:name="_Toc153453402"/>
+      <w:bookmarkStart w:id="20" w:name="_Toc158581874"/>
       <w:r>
         <w:t>Network Protocol:</w:t>
       </w:r>
@@ -6859,9 +6349,8 @@
       <w:pPr>
         <w:pStyle w:val="Heading3"/>
       </w:pPr>
-      <w:bookmarkStart w:id="21" w:name="_Toc153453403"/>
-      <w:r>
-        <w:lastRenderedPageBreak/>
+      <w:bookmarkStart w:id="21" w:name="_Toc158581875"/>
+      <w:r>
         <w:t>Network Device:</w:t>
       </w:r>
       <w:bookmarkEnd w:id="21"/>
@@ -6914,7 +6403,7 @@
       <w:pPr>
         <w:pStyle w:val="Heading2"/>
       </w:pPr>
-      <w:bookmarkStart w:id="22" w:name="_Toc153453404"/>
+      <w:bookmarkStart w:id="22" w:name="_Toc158581876"/>
       <w:r>
         <w:t>Summary:</w:t>
       </w:r>
@@ -6961,203 +6450,202 @@
           <w:rFonts w:asciiTheme="majorHAnsi" w:hAnsiTheme="majorHAnsi" w:cstheme="majorHAnsi"/>
         </w:rPr>
         <w:t>.</w:t>
-      </w:r>
-    </w:p>
-    <w:p/>
-    <w:p>
-      <w:pPr>
-        <w:pStyle w:val="Heading1"/>
-      </w:pPr>
-      <w:bookmarkStart w:id="23" w:name="_Toc153453405"/>
-      <w:r>
-        <w:t xml:space="preserve">Task 3 – </w:t>
-      </w:r>
-      <w:r>
-        <w:t>IP Addressing Scheme</w:t>
-      </w:r>
-      <w:bookmarkEnd w:id="23"/>
-    </w:p>
-    <w:p/>
-    <w:p>
-      <w:r>
-        <w:t>IPv4’s</w:t>
-      </w:r>
-      <w:r>
-        <w:rPr>
-          <w:rStyle w:val="EndnoteReference"/>
-        </w:rPr>
-        <w:endnoteReference w:id="15"/>
-      </w:r>
-      <w:r>
-        <w:t xml:space="preserve"> 32-bit</w:t>
-      </w:r>
-      <w:r>
-        <w:rPr>
-          <w:rStyle w:val="EndnoteReference"/>
-        </w:rPr>
-        <w:endnoteReference w:id="16"/>
-      </w:r>
-      <w:r>
-        <w:t xml:space="preserve"> addressing provides approximately 4.3 billion unique addresses</w:t>
-      </w:r>
-      <w:r>
-        <w:t xml:space="preserve"> (Ripe, </w:t>
-      </w:r>
-      <w:proofErr w:type="spellStart"/>
-      <w:r>
-        <w:t>n.d</w:t>
-      </w:r>
-      <w:proofErr w:type="spellEnd"/>
-      <w:r>
-        <w:t>)</w:t>
-      </w:r>
-      <w:r>
-        <w:t>.</w:t>
-      </w:r>
-    </w:p>
-    <w:p>
-      <w:r>
-        <w:t>This was previously thought to be enough</w:t>
-      </w:r>
-      <w:r>
-        <w:t>,</w:t>
-      </w:r>
-      <w:r>
-        <w:t xml:space="preserve"> however given that the world population is now over 8 billion, with almost 6.6 billion of those own smart phones (Statista, 2022)</w:t>
-      </w:r>
-      <w:r>
-        <w:t>, it is no longer enough.</w:t>
-      </w:r>
-    </w:p>
-    <w:p>
-      <w:r>
-        <w:t xml:space="preserve">IPv4 addresses utilize 32-bit numbers, expressed in decimal </w:t>
-      </w:r>
-      <w:r>
-        <w:t>points separating</w:t>
-      </w:r>
-      <w:r>
-        <w:t xml:space="preserve"> four octets</w:t>
-      </w:r>
-      <w:r>
-        <w:rPr>
-          <w:rStyle w:val="EndnoteReference"/>
-        </w:rPr>
-        <w:endnoteReference w:id="17"/>
-      </w:r>
-      <w:r>
-        <w:t>, for example: 192.168.1.1.</w:t>
-      </w:r>
-    </w:p>
-    <w:p>
-      <w:r>
-        <w:t>As</w:t>
-      </w:r>
-      <w:r>
-        <w:t xml:space="preserve"> octet</w:t>
-      </w:r>
-      <w:r>
-        <w:t>s are 8-bit numbers, they</w:t>
-      </w:r>
-      <w:r>
-        <w:t xml:space="preserve"> range from 0 to 255. The 4.3 billion number of unique addresses comes from multiplying 256 to the exponent</w:t>
-      </w:r>
-      <w:r>
-        <w:rPr>
-          <w:rStyle w:val="EndnoteReference"/>
-        </w:rPr>
-        <w:endnoteReference w:id="18"/>
-      </w:r>
-      <w:r>
-        <w:t xml:space="preserve"> of 4. This format facilitates address readability </w:t>
-      </w:r>
-      <w:r>
-        <w:t>and network</w:t>
-      </w:r>
-      <w:r>
-        <w:t xml:space="preserve"> segmentation, commonly known as subnetting.</w:t>
-      </w:r>
-    </w:p>
-    <w:p>
-      <w:r>
-        <w:t>Subnetting</w:t>
-      </w:r>
-      <w:r>
-        <w:rPr>
-          <w:rStyle w:val="EndnoteReference"/>
-        </w:rPr>
-        <w:endnoteReference w:id="19"/>
-      </w:r>
-      <w:r>
-        <w:t xml:space="preserve"> </w:t>
-      </w:r>
-      <w:r>
-        <w:t xml:space="preserve"> divides a larger network into smaller, manageable segments, </w:t>
-      </w:r>
-      <w:r>
-        <w:t>allowing you to minimise the IP addresses in a network &amp; logically divide networks.</w:t>
-      </w:r>
-    </w:p>
-    <w:p/>
-    <w:p>
-      <w:pPr>
-        <w:pStyle w:val="Heading2"/>
-      </w:pPr>
-      <w:bookmarkStart w:id="24" w:name="_Toc153453407"/>
-      <w:r>
-        <w:t>Subnetting for Efficien</w:t>
-      </w:r>
-      <w:r>
-        <w:t>cy</w:t>
-      </w:r>
-      <w:r>
-        <w:t>:</w:t>
-      </w:r>
-      <w:bookmarkEnd w:id="24"/>
-    </w:p>
-    <w:p>
-      <w:r>
-        <w:t>Subnetting is key to utilizing IPv4 addresses efficiently. It involves using a subnet mask</w:t>
-      </w:r>
-      <w:r>
-        <w:rPr>
-          <w:rStyle w:val="EndnoteReference"/>
-        </w:rPr>
-        <w:endnoteReference w:id="20"/>
-      </w:r>
-      <w:r>
-        <w:t xml:space="preserve"> to determine the division of network and host components within an IP address. The subnet mask reveals how many addresses are available for a network and its devices. For example, a subnet mask of 255.255.255.0 </w:t>
-      </w:r>
-      <w:r>
-        <w:t>(Class C Network</w:t>
-      </w:r>
-      <w:r>
-        <w:rPr>
-          <w:rStyle w:val="EndnoteReference"/>
-        </w:rPr>
-        <w:endnoteReference w:id="21"/>
-      </w:r>
-      <w:r>
-        <w:t xml:space="preserve">) </w:t>
-      </w:r>
-      <w:r>
-        <w:t>allows 256</w:t>
-      </w:r>
-      <w:r>
-        <w:t xml:space="preserve"> addresses, but if a network only needs to support 50 devices, this results in significant wastage.</w:t>
       </w:r>
     </w:p>
     <w:p/>
     <w:p/>
     <w:p/>
+    <w:p>
+      <w:pPr>
+        <w:pStyle w:val="Heading1"/>
+      </w:pPr>
+      <w:bookmarkStart w:id="23" w:name="_Toc158581877"/>
+      <w:r>
+        <w:t xml:space="preserve">Task 3 – </w:t>
+      </w:r>
+      <w:r>
+        <w:t>IP Addressing Scheme</w:t>
+      </w:r>
+      <w:bookmarkEnd w:id="23"/>
+    </w:p>
     <w:p/>
     <w:p>
+      <w:r>
+        <w:t>IPv4’s</w:t>
+      </w:r>
+      <w:r>
+        <w:rPr>
+          <w:rStyle w:val="EndnoteReference"/>
+        </w:rPr>
+        <w:endnoteReference w:id="15"/>
+      </w:r>
+      <w:r>
+        <w:t xml:space="preserve"> 32-bit</w:t>
+      </w:r>
+      <w:r>
+        <w:rPr>
+          <w:rStyle w:val="EndnoteReference"/>
+        </w:rPr>
+        <w:endnoteReference w:id="16"/>
+      </w:r>
+      <w:r>
+        <w:t xml:space="preserve"> addressing provides approximately 4.3 billion unique addresses</w:t>
+      </w:r>
+      <w:r>
+        <w:t xml:space="preserve"> (Ripe, </w:t>
+      </w:r>
+      <w:proofErr w:type="spellStart"/>
+      <w:r>
+        <w:t>n.d</w:t>
+      </w:r>
+      <w:proofErr w:type="spellEnd"/>
+      <w:r>
+        <w:t>)</w:t>
+      </w:r>
+      <w:r>
+        <w:t>.</w:t>
+      </w:r>
+    </w:p>
+    <w:p>
+      <w:r>
+        <w:t>This was previously thought to be enough</w:t>
+      </w:r>
+      <w:r>
+        <w:t>,</w:t>
+      </w:r>
+      <w:r>
+        <w:t xml:space="preserve"> however given that the world population is now over 8 billion, with almost 6.6 billion of those own smart phones (Statista, 2022)</w:t>
+      </w:r>
+      <w:r>
+        <w:t>, it is no longer enough.</w:t>
+      </w:r>
+    </w:p>
+    <w:p>
+      <w:r>
+        <w:t xml:space="preserve">IPv4 addresses utilize 32-bit numbers, expressed in decimal </w:t>
+      </w:r>
+      <w:r>
+        <w:t>points separating</w:t>
+      </w:r>
+      <w:r>
+        <w:t xml:space="preserve"> four octets</w:t>
+      </w:r>
+      <w:r>
+        <w:rPr>
+          <w:rStyle w:val="EndnoteReference"/>
+        </w:rPr>
+        <w:endnoteReference w:id="17"/>
+      </w:r>
+      <w:r>
+        <w:t>, for example: 192.168.1.1.</w:t>
+      </w:r>
+    </w:p>
+    <w:p>
+      <w:r>
+        <w:t>As</w:t>
+      </w:r>
+      <w:r>
+        <w:t xml:space="preserve"> octet</w:t>
+      </w:r>
+      <w:r>
+        <w:t>s are 8-bit numbers, they</w:t>
+      </w:r>
+      <w:r>
+        <w:t xml:space="preserve"> range from 0 to 255. The 4.3 billion number of unique addresses comes from multiplying 256 to the exponent</w:t>
+      </w:r>
+      <w:r>
+        <w:rPr>
+          <w:rStyle w:val="EndnoteReference"/>
+        </w:rPr>
+        <w:endnoteReference w:id="18"/>
+      </w:r>
+      <w:r>
+        <w:t xml:space="preserve"> of 4. This format facilitates address readability </w:t>
+      </w:r>
+      <w:r>
+        <w:t>and network</w:t>
+      </w:r>
+      <w:r>
+        <w:t xml:space="preserve"> segmentation, commonly known as subnetting.</w:t>
+      </w:r>
+    </w:p>
+    <w:p>
+      <w:r>
+        <w:t>Subnetting</w:t>
+      </w:r>
+      <w:r>
+        <w:rPr>
+          <w:rStyle w:val="EndnoteReference"/>
+        </w:rPr>
+        <w:endnoteReference w:id="19"/>
+      </w:r>
+      <w:r>
+        <w:t xml:space="preserve"> </w:t>
+      </w:r>
+      <w:r>
+        <w:t xml:space="preserve"> divides a larger network into smaller, manageable segments, </w:t>
+      </w:r>
+      <w:r>
+        <w:t>allowing you to minimise the IP addresses in a network &amp; logically divide networks.</w:t>
+      </w:r>
+    </w:p>
+    <w:p/>
+    <w:p>
       <w:pPr>
         <w:pStyle w:val="Heading2"/>
       </w:pPr>
-      <w:bookmarkStart w:id="25" w:name="_Toc153453408"/>
+      <w:bookmarkStart w:id="24" w:name="_Toc158581878"/>
       <w:r>
         <w:lastRenderedPageBreak/>
+        <w:t>Subnetting for Efficien</w:t>
+      </w:r>
+      <w:r>
+        <w:t>cy</w:t>
+      </w:r>
+      <w:r>
+        <w:t>:</w:t>
+      </w:r>
+      <w:bookmarkEnd w:id="24"/>
+    </w:p>
+    <w:p>
+      <w:r>
+        <w:t>Subnetting is key to utilizing IPv4 addresses efficiently. It involves using a subnet mask</w:t>
+      </w:r>
+      <w:r>
+        <w:rPr>
+          <w:rStyle w:val="EndnoteReference"/>
+        </w:rPr>
+        <w:endnoteReference w:id="20"/>
+      </w:r>
+      <w:r>
+        <w:t xml:space="preserve"> to determine the division of network and host components within an IP address. The subnet mask reveals how many addresses are available for a network and its devices. For example, a subnet mask of 255.255.255.0 </w:t>
+      </w:r>
+      <w:r>
+        <w:t>(Class C Network</w:t>
+      </w:r>
+      <w:r>
+        <w:rPr>
+          <w:rStyle w:val="EndnoteReference"/>
+        </w:rPr>
+        <w:endnoteReference w:id="21"/>
+      </w:r>
+      <w:r>
+        <w:t xml:space="preserve">) </w:t>
+      </w:r>
+      <w:r>
+        <w:t>allows 256</w:t>
+      </w:r>
+      <w:r>
+        <w:t xml:space="preserve"> addresses, but if a network only needs to support 50 devices, this results in significant wastage.</w:t>
+      </w:r>
+    </w:p>
+    <w:p/>
+    <w:p>
+      <w:pPr>
+        <w:pStyle w:val="Heading2"/>
+      </w:pPr>
+      <w:bookmarkStart w:id="25" w:name="_Toc158581879"/>
+      <w:r>
         <w:t>Recommendation for New Network System:</w:t>
       </w:r>
       <w:bookmarkEnd w:id="25"/>
@@ -7268,7 +6756,7 @@
       <w:pPr>
         <w:pStyle w:val="Heading2"/>
       </w:pPr>
-      <w:bookmarkStart w:id="26" w:name="_Toc153453409"/>
+      <w:bookmarkStart w:id="26" w:name="_Toc158581880"/>
       <w:r>
         <w:t>Technical Implementation</w:t>
       </w:r>
@@ -7305,7 +6793,7 @@
       <w:pPr>
         <w:pStyle w:val="Heading2"/>
       </w:pPr>
-      <w:bookmarkStart w:id="27" w:name="_Toc153453410"/>
+      <w:bookmarkStart w:id="27" w:name="_Toc158581881"/>
       <w:r>
         <w:t>Business Implications</w:t>
       </w:r>
@@ -7369,7 +6857,7 @@
       <w:pPr>
         <w:pStyle w:val="Heading2"/>
       </w:pPr>
-      <w:bookmarkStart w:id="28" w:name="_Toc153453411"/>
+      <w:bookmarkStart w:id="28" w:name="_Toc158581882"/>
       <w:r>
         <w:t>Summary:</w:t>
       </w:r>
@@ -7404,6 +6892,392 @@
       </w:r>
       <w:r>
         <w:t xml:space="preserve"> in mind.</w:t>
+      </w:r>
+    </w:p>
+    <w:p/>
+    <w:p/>
+    <w:p>
+      <w:pPr>
+        <w:pStyle w:val="Heading1"/>
+      </w:pPr>
+      <w:bookmarkStart w:id="29" w:name="_Toc158581883"/>
+      <w:r>
+        <w:lastRenderedPageBreak/>
+        <w:t xml:space="preserve">Task 4 </w:t>
+      </w:r>
+      <w:r>
+        <w:t>Network Security</w:t>
+      </w:r>
+      <w:bookmarkEnd w:id="29"/>
+    </w:p>
+    <w:p/>
+    <w:p>
+      <w:r>
+        <w:t>Using a remote</w:t>
+      </w:r>
+      <w:r>
+        <w:t xml:space="preserve"> </w:t>
+      </w:r>
+      <w:r>
+        <w:t>software consulting firm</w:t>
+      </w:r>
+      <w:r>
+        <w:t xml:space="preserve"> as an example</w:t>
+      </w:r>
+      <w:r>
+        <w:t>,</w:t>
+      </w:r>
+      <w:r>
+        <w:t xml:space="preserve"> </w:t>
+      </w:r>
+      <w:r>
+        <w:t>network security is extremely important.</w:t>
+      </w:r>
+    </w:p>
+    <w:p>
+      <w:r>
+        <w:t xml:space="preserve">This </w:t>
+      </w:r>
+      <w:r>
+        <w:t>section</w:t>
+      </w:r>
+      <w:r>
+        <w:t xml:space="preserve"> focuses on the Transport Layer of the </w:t>
+      </w:r>
+      <w:r>
+        <w:t xml:space="preserve">OSI </w:t>
+      </w:r>
+      <w:r>
+        <w:t>model, discussing</w:t>
+      </w:r>
+      <w:r>
+        <w:t xml:space="preserve"> how</w:t>
+      </w:r>
+      <w:r>
+        <w:t xml:space="preserve"> </w:t>
+      </w:r>
+      <w:r>
+        <w:t xml:space="preserve">best practices for security can be implemented </w:t>
+      </w:r>
+      <w:r>
+        <w:t>at this layer to</w:t>
+      </w:r>
+      <w:r>
+        <w:t xml:space="preserve"> give safe access to their client’s systems and networks</w:t>
+      </w:r>
+      <w:r>
+        <w:t>.</w:t>
+      </w:r>
+    </w:p>
+    <w:p>
+      <w:pPr>
+        <w:pStyle w:val="Heading2"/>
+      </w:pPr>
+      <w:bookmarkStart w:id="30" w:name="_Toc158581884"/>
+      <w:r>
+        <w:t>The Transport Layer</w:t>
+      </w:r>
+      <w:bookmarkEnd w:id="30"/>
+    </w:p>
+    <w:p>
+      <w:r>
+        <w:t>Discussed earlier, for remote communications between a software consultancy and their clients, data transmissions will need to be encrypted and transferred over the public internet. Each endpoint of the network can explicitly allow network traffic only from the consultancies IP address. Consultants can connect directly to their office using the technologies, used at the transport layer, discussed in the next section</w:t>
+      </w:r>
+      <w:r>
+        <w:t>s</w:t>
+      </w:r>
+      <w:r>
+        <w:t>.</w:t>
+      </w:r>
+    </w:p>
+    <w:p/>
+    <w:p>
+      <w:pPr>
+        <w:pStyle w:val="Heading2"/>
+      </w:pPr>
+      <w:bookmarkStart w:id="31" w:name="_Toc158581885"/>
+      <w:r>
+        <w:t xml:space="preserve">Encryption with </w:t>
+      </w:r>
+      <w:r>
+        <w:t>TLS</w:t>
+      </w:r>
+      <w:r>
+        <w:t>:</w:t>
+      </w:r>
+      <w:bookmarkEnd w:id="31"/>
+    </w:p>
+    <w:p>
+      <w:r>
+        <w:t xml:space="preserve">While technically operating at multiple layers, </w:t>
+      </w:r>
+      <w:r>
+        <w:t>TLS</w:t>
+      </w:r>
+      <w:r>
+        <w:t xml:space="preserve"> (Transport Layer Security)</w:t>
+      </w:r>
+      <w:r>
+        <w:t xml:space="preserve"> </w:t>
+      </w:r>
+      <w:r>
+        <w:t>is a</w:t>
+      </w:r>
+      <w:r>
+        <w:t xml:space="preserve"> cryptographic protocol </w:t>
+      </w:r>
+      <w:r>
+        <w:t xml:space="preserve">encrypts data and provides authentication </w:t>
+      </w:r>
+      <w:r>
+        <w:t>at the Transport Layer</w:t>
+      </w:r>
+      <w:r>
+        <w:t>. I</w:t>
+      </w:r>
+      <w:r>
+        <w:t>t replaced SSL (Secure Sockets Layer) in the early 2000s (Kurose, p. 659)</w:t>
+      </w:r>
+      <w:r>
+        <w:t>.</w:t>
+      </w:r>
+    </w:p>
+    <w:p>
+      <w:r>
+        <w:t>This</w:t>
+      </w:r>
+      <w:r>
+        <w:t xml:space="preserve"> encrypt</w:t>
+      </w:r>
+      <w:r>
+        <w:t>s</w:t>
+      </w:r>
+      <w:r>
+        <w:t xml:space="preserve"> the data transmitted between </w:t>
+      </w:r>
+      <w:r>
+        <w:t>nodes in a network</w:t>
+      </w:r>
+      <w:r>
+        <w:t xml:space="preserve">, ensuring that sensitive information remains confidential and </w:t>
+      </w:r>
+      <w:r>
+        <w:t>hidden</w:t>
+      </w:r>
+      <w:r>
+        <w:t xml:space="preserve"> from potential</w:t>
+      </w:r>
+      <w:r>
+        <w:t xml:space="preserve"> </w:t>
+      </w:r>
+      <w:r>
+        <w:t>third parties</w:t>
+      </w:r>
+      <w:r>
+        <w:t>.</w:t>
+      </w:r>
+    </w:p>
+    <w:p>
+      <w:r>
+        <w:t xml:space="preserve">In the context of </w:t>
+      </w:r>
+      <w:r>
+        <w:t>the</w:t>
+      </w:r>
+      <w:r>
+        <w:t xml:space="preserve"> </w:t>
+      </w:r>
+      <w:r>
+        <w:t>consultancy</w:t>
+      </w:r>
+      <w:r>
+        <w:t xml:space="preserve">, </w:t>
+      </w:r>
+      <w:r>
+        <w:t>TLS</w:t>
+      </w:r>
+      <w:r>
+        <w:t xml:space="preserve"> can be used to secure communications with client networks, particularly when accessing sensitive data or transferring </w:t>
+      </w:r>
+      <w:r>
+        <w:t xml:space="preserve">confidential </w:t>
+      </w:r>
+      <w:r>
+        <w:t>information.</w:t>
+      </w:r>
+    </w:p>
+    <w:p>
+      <w:r>
+        <w:t>Without the use of TLS, if hackers attempt to steal proprietary information, the consultancy would be at fault &amp; could face legal ramifications due to poor network security</w:t>
+      </w:r>
+      <w:r>
+        <w:t xml:space="preserve"> (Cloudflare, N.D)</w:t>
+      </w:r>
+      <w:r>
+        <w:t>.</w:t>
+      </w:r>
+    </w:p>
+    <w:p/>
+    <w:p>
+      <w:pPr>
+        <w:pStyle w:val="Heading2"/>
+      </w:pPr>
+      <w:bookmarkStart w:id="32" w:name="_Toc158581886"/>
+      <w:r>
+        <w:t>Use of VPNs:</w:t>
+      </w:r>
+      <w:bookmarkEnd w:id="32"/>
+    </w:p>
+    <w:p>
+      <w:r>
+        <w:t xml:space="preserve">VPNs </w:t>
+      </w:r>
+      <w:r>
+        <w:t xml:space="preserve">also </w:t>
+      </w:r>
+      <w:r>
+        <w:t xml:space="preserve">operate across multiple </w:t>
+      </w:r>
+      <w:r>
+        <w:t>layers;</w:t>
+      </w:r>
+      <w:r>
+        <w:t xml:space="preserve"> </w:t>
+      </w:r>
+      <w:r>
+        <w:t xml:space="preserve">however, </w:t>
+      </w:r>
+      <w:r>
+        <w:t>their use of TLS protocols ties them closely to the Transport Layer</w:t>
+      </w:r>
+      <w:r>
+        <w:t xml:space="preserve"> (</w:t>
+      </w:r>
+      <w:proofErr w:type="spellStart"/>
+      <w:r>
+        <w:t>NordVPN</w:t>
+      </w:r>
+      <w:proofErr w:type="spellEnd"/>
+      <w:r>
+        <w:t>, N.D)</w:t>
+      </w:r>
+      <w:r>
+        <w:t>.</w:t>
+      </w:r>
+    </w:p>
+    <w:p>
+      <w:r>
+        <w:t xml:space="preserve">A VPN encrypts all data that passes through it, ensuring that all information moving between the consulting firm and </w:t>
+      </w:r>
+      <w:r>
+        <w:t>client</w:t>
+      </w:r>
+      <w:r>
+        <w:t xml:space="preserve"> networks remains secure</w:t>
+      </w:r>
+      <w:r>
+        <w:t>, even over the public internet</w:t>
+      </w:r>
+      <w:r>
+        <w:t>.</w:t>
+      </w:r>
+    </w:p>
+    <w:p>
+      <w:r>
+        <w:t>This is particularly important when consultants access client systems remotely, as it prevents unauthorized access and data breaches</w:t>
+      </w:r>
+      <w:r>
+        <w:t xml:space="preserve"> </w:t>
+      </w:r>
+      <w:r>
+        <w:rPr>
+          <w:rFonts w:asciiTheme="majorHAnsi" w:hAnsiTheme="majorHAnsi" w:cstheme="majorHAnsi"/>
+        </w:rPr>
+        <w:t>(Stallings, 2015, ch.9.3)</w:t>
+      </w:r>
+      <w:r>
+        <w:t>.</w:t>
+      </w:r>
+    </w:p>
+    <w:p/>
+    <w:p>
+      <w:pPr>
+        <w:pStyle w:val="Heading2"/>
+      </w:pPr>
+      <w:bookmarkStart w:id="33" w:name="_Toc158581887"/>
+      <w:r>
+        <w:t>Relevance to Software Consulting Environment</w:t>
+      </w:r>
+      <w:bookmarkEnd w:id="33"/>
+    </w:p>
+    <w:p>
+      <w:r>
+        <w:t>TLS protocols ensure that data is not altered or intercepted during transmission</w:t>
+      </w:r>
+      <w:r>
+        <w:t xml:space="preserve">, </w:t>
+      </w:r>
+      <w:r>
+        <w:t xml:space="preserve">providing </w:t>
+      </w:r>
+      <w:r>
+        <w:t>data integrity and confidentiality</w:t>
+      </w:r>
+      <w:r>
+        <w:t>. This is crucial when handling client data, especially for projects involving sensitive information.</w:t>
+      </w:r>
+    </w:p>
+    <w:p>
+      <w:r>
+        <w:t>Consultants often need to access client networks and resources remotely</w:t>
+      </w:r>
+      <w:r>
+        <w:t>, s</w:t>
+      </w:r>
+      <w:r>
+        <w:t xml:space="preserve">ecure VPN connections, ensure that remote access is as secure as if the consultants were </w:t>
+      </w:r>
+      <w:r>
+        <w:t>physically stationed in their clients’ offices.</w:t>
+      </w:r>
+    </w:p>
+    <w:p>
+      <w:r>
+        <w:lastRenderedPageBreak/>
+        <w:t>Many industries have strict data protection and privacy regulations.</w:t>
+      </w:r>
+      <w:r>
+        <w:t xml:space="preserve"> Software Consultancy firms often seek an ISO/IEC 27001 certificate, which is an international standard to manage information security</w:t>
+      </w:r>
+      <w:r>
+        <w:t xml:space="preserve"> (ISO, 2022)</w:t>
+      </w:r>
+      <w:r>
+        <w:t>.</w:t>
+      </w:r>
+      <w:r>
+        <w:t xml:space="preserve"> Implementing robust Transport Layer security helps in complying with these standards, avoiding potential legal and financial repercussions.</w:t>
+      </w:r>
+    </w:p>
+    <w:p/>
+    <w:p>
+      <w:pPr>
+        <w:pStyle w:val="Heading2"/>
+      </w:pPr>
+      <w:bookmarkStart w:id="34" w:name="_Toc158581888"/>
+      <w:r>
+        <w:t>Conclusion</w:t>
+      </w:r>
+      <w:bookmarkEnd w:id="34"/>
+    </w:p>
+    <w:p>
+      <w:r>
+        <w:t>Focusing on security at the Transport Layer of the OSI model is not just a technical requirement to operate remotely, but it can be a strategic business decision that protects the company’s reputation, fosters trust with their clients and can give the company an edge over competitors.</w:t>
+      </w:r>
+    </w:p>
+    <w:p>
+      <w:r>
+        <w:t>Utilising VPNs &amp; the TLS protocol ensures that the consultancy complies with global data protection standards, protecting the company from potential legal disputes.</w:t>
       </w:r>
     </w:p>
     <w:p/>
@@ -7413,232 +7287,31 @@
     <w:p/>
     <w:p/>
     <w:p/>
+    <w:p/>
+    <w:p/>
+    <w:p/>
+    <w:p/>
+    <w:p/>
+    <w:p/>
+    <w:p/>
+    <w:p/>
+    <w:p/>
+    <w:p/>
+    <w:p/>
+    <w:p/>
+    <w:p/>
+    <w:p/>
+    <w:p/>
     <w:p>
       <w:pPr>
         <w:pStyle w:val="Heading1"/>
       </w:pPr>
-      <w:bookmarkStart w:id="29" w:name="_Toc153453412"/>
+      <w:bookmarkStart w:id="35" w:name="_Toc158581889"/>
       <w:r>
         <w:lastRenderedPageBreak/>
-        <w:t xml:space="preserve">Task 4 </w:t>
-      </w:r>
-      <w:r>
-        <w:t>Network Security</w:t>
-      </w:r>
-      <w:bookmarkEnd w:id="29"/>
-    </w:p>
-    <w:p/>
-    <w:p>
-      <w:r>
-        <w:t>In</w:t>
-      </w:r>
-      <w:r>
-        <w:t xml:space="preserve">, for example, a </w:t>
-      </w:r>
-      <w:r>
-        <w:t xml:space="preserve">software consulting firm, particularly one that operates behind an office VPN and interfaces with client networks, network security is paramount. This </w:t>
-      </w:r>
-      <w:r>
-        <w:t>section</w:t>
-      </w:r>
-      <w:r>
-        <w:t xml:space="preserve"> focuses on the Transport Layer of the </w:t>
-      </w:r>
-      <w:r>
-        <w:t xml:space="preserve">OSI </w:t>
-      </w:r>
-      <w:r>
-        <w:t>model, discussing how security can be effectively implemented at this layer to protect sensitive data and communications in a consulting environment.</w:t>
-      </w:r>
-    </w:p>
-    <w:p>
-      <w:pPr>
-        <w:pStyle w:val="Heading2"/>
-      </w:pPr>
-      <w:bookmarkStart w:id="30" w:name="_Toc153453413"/>
-      <w:r>
-        <w:t>The Transport Layer of OSI Model</w:t>
-      </w:r>
-      <w:bookmarkEnd w:id="30"/>
-    </w:p>
-    <w:p>
-      <w:r>
-        <w:t>Discussed earlier, the transport layer of the OSI model, plays a critical role in providing communication services directly to the application processes running on different hosts. The Transport Layer ensures that data is transferred reliably and without errors, making it a focal point for implementing security measures in network communications.</w:t>
-      </w:r>
-    </w:p>
-    <w:p>
-      <w:pPr>
-        <w:pStyle w:val="Heading2"/>
-      </w:pPr>
-      <w:bookmarkStart w:id="31" w:name="_Toc153453414"/>
-      <w:r>
-        <w:t>Encryption with SSL:</w:t>
-      </w:r>
-      <w:bookmarkEnd w:id="31"/>
-    </w:p>
-    <w:p>
-      <w:r>
-        <w:t>Secure Sockets Layer (SSL) and Transport Layer Security (TLS)</w:t>
-      </w:r>
-      <w:r>
-        <w:t xml:space="preserve"> are cryptographic protocols that provide secure communication over a computer network at the Transport Layer.</w:t>
-      </w:r>
-    </w:p>
-    <w:p>
-      <w:r>
-        <w:t>They encrypt the data transmitted between the client and server, ensuring that sensitive information remains confidential and secure from potential eavesdropping or tampering.</w:t>
-      </w:r>
-    </w:p>
-    <w:p>
-      <w:r>
-        <w:t>In the context of a software consulting firm, SSL/TLS can be used to secure communications with client networks, particularly when accessing sensitive data or transferring proprietary information.</w:t>
-      </w:r>
-    </w:p>
-    <w:p>
-      <w:pPr>
-        <w:pStyle w:val="Heading2"/>
-      </w:pPr>
-      <w:bookmarkStart w:id="32" w:name="_Toc153453415"/>
-      <w:r>
-        <w:t>Use of VPNs:</w:t>
-      </w:r>
-      <w:bookmarkEnd w:id="32"/>
-    </w:p>
-    <w:p>
-      <w:r>
-        <w:t>While VPNs operate across multiple layers, their use of SSL/TLS protocols ties them closely to the Transport Layer.</w:t>
-      </w:r>
-    </w:p>
-    <w:p>
-      <w:r>
-        <w:t>A VPN encrypts all data that passes through it, ensuring that all information moving between the consulting firm and external networks remains secure.</w:t>
-      </w:r>
-    </w:p>
-    <w:p>
-      <w:r>
-        <w:t>This is particularly important when consultants access client systems remotely, as it prevents unauthorized access and data breaches</w:t>
-      </w:r>
-      <w:r>
-        <w:t xml:space="preserve"> </w:t>
-      </w:r>
-      <w:r>
-        <w:rPr>
-          <w:rFonts w:asciiTheme="majorHAnsi" w:hAnsiTheme="majorHAnsi" w:cstheme="majorHAnsi"/>
-        </w:rPr>
-        <w:t>(Stallings, 2015, ch.9.3)</w:t>
-      </w:r>
-      <w:r>
-        <w:t>.</w:t>
-      </w:r>
-    </w:p>
-    <w:p>
-      <w:pPr>
-        <w:pStyle w:val="Heading2"/>
-      </w:pPr>
-      <w:bookmarkStart w:id="33" w:name="_Toc153453416"/>
-      <w:r>
-        <w:t>Relevance to Software Consulting Environment</w:t>
-      </w:r>
-      <w:bookmarkEnd w:id="33"/>
-    </w:p>
-    <w:p>
-      <w:r>
-        <w:t>D</w:t>
-      </w:r>
-      <w:r>
-        <w:t xml:space="preserve">ata and network security are crucial for maintaining client trust and protecting intellectual property, the importance of Transport Layer security cannot be overstated: </w:t>
-      </w:r>
-    </w:p>
-    <w:p>
-      <w:r>
-        <w:t>SSL/TLS protocols ensure that data is not altered or intercepted during transmission</w:t>
-      </w:r>
-      <w:r>
-        <w:t>, enhancing data integrity and confidentiality</w:t>
-      </w:r>
-      <w:r>
-        <w:t>. This is crucial when handling client data, especially for projects involving sensitive information.</w:t>
-      </w:r>
-    </w:p>
-    <w:p>
-      <w:r>
-        <w:t>Consultants often need to access client networks and resources remotely. Secure VPN connections, leveraging Transport Layer protocols, ensure that remote access is as secure as if the consultants were on-site.</w:t>
-      </w:r>
-    </w:p>
-    <w:p>
-      <w:r>
-        <w:t>Many industries have strict data protection and privacy regulations.</w:t>
-      </w:r>
-      <w:r>
-        <w:t xml:space="preserve"> Software Consultancy firms often seek an ISO/IEC 27001 certificate, which is an international standard to manage information security.</w:t>
-      </w:r>
-      <w:r>
-        <w:t xml:space="preserve"> Implementing robust Transport Layer security helps in complying with these standards, avoiding potential legal and financial repercussions.</w:t>
-      </w:r>
-    </w:p>
-    <w:p>
-      <w:pPr>
-        <w:pStyle w:val="Heading2"/>
-      </w:pPr>
-      <w:bookmarkStart w:id="34" w:name="_Toc153453417"/>
-      <w:r>
-        <w:lastRenderedPageBreak/>
-        <w:t>Impact of Transport Layer Security</w:t>
-      </w:r>
-      <w:bookmarkEnd w:id="34"/>
-    </w:p>
-    <w:p>
-      <w:r>
-        <w:t>The implementation of security measures at the Transport Layer has a significant impact on a software consulting firm:</w:t>
-      </w:r>
-    </w:p>
-    <w:p>
-      <w:r>
-        <w:t>Demonstrating a commitment to security through robust Transport Layer protocols enhances client confidence and trust, a key asset in the consulting business.</w:t>
-      </w:r>
-    </w:p>
-    <w:p>
-      <w:r>
-        <w:t>By encrypting data transmissions, the risk of data breaches and cyber-attacks is significantly lowered, protecting both the firm and its clients.</w:t>
-      </w:r>
-    </w:p>
-    <w:p>
-      <w:r>
-        <w:t>Secure and reliable data transfer ensures that projects run smoothly without interruptions caused by security breaches or data loss.</w:t>
-      </w:r>
-    </w:p>
-    <w:p>
-      <w:pPr>
-        <w:pStyle w:val="ListParagraph"/>
-      </w:pPr>
-    </w:p>
-    <w:p>
-      <w:pPr>
-        <w:pStyle w:val="Heading2"/>
-      </w:pPr>
-      <w:bookmarkStart w:id="35" w:name="_Toc153453418"/>
-      <w:r>
-        <w:t>Conclusion</w:t>
+        <w:t>References</w:t>
       </w:r>
       <w:bookmarkEnd w:id="35"/>
-    </w:p>
-    <w:p>
-      <w:r>
-        <w:t>F</w:t>
-      </w:r>
-      <w:r>
-        <w:t>ocusing on security at the Transport Layer of the OSI model is crucial for a software consulting firm. Utilizing SSL/TLS protocols and VPNs to secure data transmission at this layer is not only a technical necessity but also a business imperative. It ensures the protection of sensitive data, maintains client trust, and aligns with industry standards for data security and privacy.</w:t>
-      </w:r>
-    </w:p>
-    <w:p>
-      <w:pPr>
-        <w:pStyle w:val="Heading1"/>
-      </w:pPr>
-      <w:bookmarkStart w:id="36" w:name="_Toc153453419"/>
-      <w:r>
-        <w:t>References</w:t>
-      </w:r>
-      <w:bookmarkEnd w:id="36"/>
     </w:p>
     <w:p>
       <w:r>
@@ -7688,6 +7361,36 @@
     </w:p>
     <w:p>
       <w:r>
+        <w:t xml:space="preserve">Cloudflare, N.D. Transport Layer Security TLS [Article] Available at: </w:t>
+      </w:r>
+      <w:hyperlink r:id="rId16" w:history="1">
+        <w:r>
+          <w:rPr>
+            <w:rStyle w:val="Hyperlink"/>
+          </w:rPr>
+          <w:t>https://www.cloudflare.com/en-gb/learning/ssl/transport-layer-security-tls/</w:t>
+        </w:r>
+      </w:hyperlink>
+      <w:r>
+        <w:t xml:space="preserve"> [Accessed 11/02/2024]</w:t>
+      </w:r>
+    </w:p>
+    <w:p>
+      <w:r>
+        <w:t>Comer, Douglas E, 02/01/2024. Computer Networks and Internets. 6</w:t>
+      </w:r>
+      <w:r>
+        <w:rPr>
+          <w:vertAlign w:val="superscript"/>
+        </w:rPr>
+        <w:t>th</w:t>
+      </w:r>
+      <w:r>
+        <w:t xml:space="preserve"> Edition. Pearson, London, United Kingdom. [Accessed 11/02/2024] </w:t>
+      </w:r>
+    </w:p>
+    <w:p>
+      <w:r>
         <w:t xml:space="preserve">Hammad, Madhuri, 24/08/2020. </w:t>
       </w:r>
       <w:proofErr w:type="spellStart"/>
@@ -7698,7 +7401,7 @@
       <w:r>
         <w:t xml:space="preserve"> – Critique of OSI Model and Protocols. [online] Available at: </w:t>
       </w:r>
-      <w:hyperlink r:id="rId16" w:history="1">
+      <w:hyperlink r:id="rId17" w:history="1">
         <w:r>
           <w:rPr>
             <w:rStyle w:val="Hyperlink"/>
@@ -7767,7 +7470,7 @@
       <w:r>
         <w:t xml:space="preserve">Froehlich, Andrew, 15/06/2021. NetBIOS (Network Basic Input/Output System) [article] Available at: </w:t>
       </w:r>
-      <w:hyperlink r:id="rId17" w:history="1">
+      <w:hyperlink r:id="rId18" w:history="1">
         <w:r>
           <w:rPr>
             <w:rStyle w:val="Hyperlink"/>
@@ -7783,7 +7486,7 @@
       <w:r>
         <w:t xml:space="preserve">Imperva, N.D. OSI Model. [article] Available at: </w:t>
       </w:r>
-      <w:hyperlink r:id="rId18" w:history="1">
+      <w:hyperlink r:id="rId19" w:history="1">
         <w:r>
           <w:rPr>
             <w:rStyle w:val="Hyperlink"/>
@@ -7817,6 +7520,38 @@
           <w:lang w:val="en-US"/>
         </w:rPr>
       </w:pPr>
+      <w:r>
+        <w:rPr>
+          <w:rFonts w:asciiTheme="majorHAnsi" w:hAnsiTheme="majorHAnsi" w:cstheme="majorHAnsi"/>
+          <w:lang w:val="en-US"/>
+        </w:rPr>
+        <w:t xml:space="preserve">ISO/IEC 27001:2022, 2022. Information security, Cyber Security and Privacy Protection. [Technical documentation] Available at: </w:t>
+      </w:r>
+      <w:hyperlink r:id="rId20" w:history="1">
+        <w:r>
+          <w:rPr>
+            <w:rStyle w:val="Hyperlink"/>
+            <w:rFonts w:asciiTheme="majorHAnsi" w:hAnsiTheme="majorHAnsi" w:cstheme="majorHAnsi"/>
+            <w:lang w:val="en-US"/>
+          </w:rPr>
+          <w:t>https://www.iso.org/standard/27001</w:t>
+        </w:r>
+      </w:hyperlink>
+      <w:r>
+        <w:rPr>
+          <w:rFonts w:asciiTheme="majorHAnsi" w:hAnsiTheme="majorHAnsi" w:cstheme="majorHAnsi"/>
+          <w:lang w:val="en-US"/>
+        </w:rPr>
+        <w:t xml:space="preserve"> [Accessed 11/02/2024]</w:t>
+      </w:r>
+    </w:p>
+    <w:p>
+      <w:pPr>
+        <w:rPr>
+          <w:rFonts w:asciiTheme="majorHAnsi" w:hAnsiTheme="majorHAnsi" w:cstheme="majorHAnsi"/>
+          <w:lang w:val="en-US"/>
+        </w:rPr>
+      </w:pPr>
       <w:proofErr w:type="spellStart"/>
       <w:r>
         <w:rPr>
@@ -7833,7 +7568,7 @@
         </w:rPr>
         <w:t xml:space="preserve">, 2021. Presentation Layer in OSI Model. [article] Available at: </w:t>
       </w:r>
-      <w:hyperlink r:id="rId19" w:history="1">
+      <w:hyperlink r:id="rId21" w:history="1">
         <w:r>
           <w:rPr>
             <w:rStyle w:val="Hyperlink"/>
@@ -7863,10 +7598,9 @@
           <w:rFonts w:asciiTheme="majorHAnsi" w:hAnsiTheme="majorHAnsi" w:cstheme="majorHAnsi"/>
           <w:lang w:val="en-US"/>
         </w:rPr>
-        <w:lastRenderedPageBreak/>
         <w:t xml:space="preserve">Kaspersky, N.d. What is an SSL certificate – Definition and Explanation. [Article] Available at: </w:t>
       </w:r>
-      <w:hyperlink r:id="rId20" w:history="1">
+      <w:hyperlink r:id="rId22" w:history="1">
         <w:r>
           <w:rPr>
             <w:rStyle w:val="Hyperlink"/>
@@ -7997,6 +7731,63 @@
           <w:lang w:val="en-US"/>
         </w:rPr>
       </w:pPr>
+      <w:proofErr w:type="spellStart"/>
+      <w:r>
+        <w:rPr>
+          <w:rFonts w:asciiTheme="majorHAnsi" w:hAnsiTheme="majorHAnsi" w:cstheme="majorHAnsi"/>
+          <w:lang w:val="en-US"/>
+        </w:rPr>
+        <w:t>NordVPN</w:t>
+      </w:r>
+      <w:proofErr w:type="spellEnd"/>
+      <w:r>
+        <w:rPr>
+          <w:rFonts w:asciiTheme="majorHAnsi" w:hAnsiTheme="majorHAnsi" w:cstheme="majorHAnsi"/>
+          <w:lang w:val="en-US"/>
+        </w:rPr>
+        <w:t xml:space="preserve">, </w:t>
+      </w:r>
+      <w:proofErr w:type="spellStart"/>
+      <w:r>
+        <w:rPr>
+          <w:rFonts w:asciiTheme="majorHAnsi" w:hAnsiTheme="majorHAnsi" w:cstheme="majorHAnsi"/>
+          <w:lang w:val="en-US"/>
+        </w:rPr>
+        <w:t>NordLayer</w:t>
+      </w:r>
+      <w:proofErr w:type="spellEnd"/>
+      <w:r>
+        <w:rPr>
+          <w:rFonts w:asciiTheme="majorHAnsi" w:hAnsiTheme="majorHAnsi" w:cstheme="majorHAnsi"/>
+          <w:lang w:val="en-US"/>
+        </w:rPr>
+        <w:t xml:space="preserve">, N.D. TLS VPN Protocol Overview. [Article] Available at: </w:t>
+      </w:r>
+      <w:hyperlink r:id="rId23" w:history="1">
+        <w:r>
+          <w:rPr>
+            <w:rStyle w:val="Hyperlink"/>
+            <w:rFonts w:asciiTheme="majorHAnsi" w:hAnsiTheme="majorHAnsi" w:cstheme="majorHAnsi"/>
+            <w:lang w:val="en-US"/>
+          </w:rPr>
+          <w:t>https://nordlayer.com/learn/vpn/tls/</w:t>
+        </w:r>
+      </w:hyperlink>
+      <w:r>
+        <w:rPr>
+          <w:rFonts w:asciiTheme="majorHAnsi" w:hAnsiTheme="majorHAnsi" w:cstheme="majorHAnsi"/>
+          <w:lang w:val="en-US"/>
+        </w:rPr>
+        <w:t xml:space="preserve"> [Accessed 11/02/2024]</w:t>
+      </w:r>
+    </w:p>
+    <w:p>
+      <w:pPr>
+        <w:rPr>
+          <w:rFonts w:asciiTheme="majorHAnsi" w:hAnsiTheme="majorHAnsi" w:cstheme="majorHAnsi"/>
+          <w:lang w:val="en-US"/>
+        </w:rPr>
+      </w:pPr>
       <w:r>
         <w:rPr>
           <w:rFonts w:asciiTheme="majorHAnsi" w:hAnsiTheme="majorHAnsi" w:cstheme="majorHAnsi"/>
@@ -8047,6 +7838,7 @@
           <w:rFonts w:asciiTheme="majorHAnsi" w:hAnsiTheme="majorHAnsi" w:cstheme="majorHAnsi"/>
           <w:lang w:val="en-US"/>
         </w:rPr>
+        <w:lastRenderedPageBreak/>
         <w:t>Pcmag</w:t>
       </w:r>
       <w:proofErr w:type="spellEnd"/>
@@ -8060,7 +7852,7 @@
       <w:r>
         <w:t xml:space="preserve"> </w:t>
       </w:r>
-      <w:hyperlink r:id="rId21" w:history="1">
+      <w:hyperlink r:id="rId24" w:history="1">
         <w:r>
           <w:rPr>
             <w:rStyle w:val="Hyperlink"/>
@@ -8099,7 +7891,7 @@
         </w:rPr>
         <w:t xml:space="preserve">Ripe, N.D. Understanding IP Addressing and CIDR Charts. [article] Available at: </w:t>
       </w:r>
-      <w:hyperlink r:id="rId22" w:history="1">
+      <w:hyperlink r:id="rId25" w:history="1">
         <w:r>
           <w:rPr>
             <w:rStyle w:val="Hyperlink"/>
@@ -8160,7 +7952,7 @@
         </w:rPr>
         <w:t xml:space="preserve">Rogers, Andrew. N.D. How much do IPV4 addresses cost. [blog] Available at: </w:t>
       </w:r>
-      <w:hyperlink r:id="rId23" w:history="1">
+      <w:hyperlink r:id="rId26" w:history="1">
         <w:r>
           <w:rPr>
             <w:rStyle w:val="Hyperlink"/>
@@ -8192,7 +7984,7 @@
         </w:rPr>
         <w:t xml:space="preserve">Sayeed, Abu. 12/09/2023. Computer Network Topology Outline. [article] Available At: </w:t>
       </w:r>
-      <w:hyperlink r:id="rId24" w:history="1">
+      <w:hyperlink r:id="rId27" w:history="1">
         <w:r>
           <w:rPr>
             <w:rStyle w:val="Hyperlink"/>
@@ -8224,7 +8016,7 @@
         </w:rPr>
         <w:t xml:space="preserve">Singla, Aman. 12/01/2022. Session Layer in OSI Model. [article] Available at: </w:t>
       </w:r>
-      <w:hyperlink r:id="rId25" w:history="1">
+      <w:hyperlink r:id="rId28" w:history="1">
         <w:r>
           <w:rPr>
             <w:rStyle w:val="Hyperlink"/>
@@ -8318,7 +8110,7 @@
         </w:rPr>
         <w:t xml:space="preserve">Statista, 2022. Bank My Cell – How many phones are in the world. [Article] Available at: </w:t>
       </w:r>
-      <w:hyperlink r:id="rId26" w:history="1">
+      <w:hyperlink r:id="rId29" w:anchor="sources" w:history="1">
         <w:r>
           <w:rPr>
             <w:rStyle w:val="Hyperlink"/>
@@ -8429,7 +8221,7 @@
       <w:r>
         <w:t xml:space="preserve"> </w:t>
       </w:r>
-      <w:hyperlink r:id="rId27" w:history="1">
+      <w:hyperlink r:id="rId30" w:history="1">
         <w:r>
           <w:rPr>
             <w:rStyle w:val="Hyperlink"/>
@@ -8489,23 +8281,7 @@
           <w:rFonts w:asciiTheme="majorHAnsi" w:hAnsiTheme="majorHAnsi" w:cstheme="majorHAnsi"/>
           <w:lang w:val="en-US"/>
         </w:rPr>
-        <w:t xml:space="preserve">st Edition. Addison-Wesley Professional. Boston, United States </w:t>
-      </w:r>
-      <w:proofErr w:type="gramStart"/>
-      <w:r>
-        <w:rPr>
-          <w:rFonts w:asciiTheme="majorHAnsi" w:hAnsiTheme="majorHAnsi" w:cstheme="majorHAnsi"/>
-          <w:lang w:val="en-US"/>
-        </w:rPr>
-        <w:t>Of</w:t>
-      </w:r>
-      <w:proofErr w:type="gramEnd"/>
-      <w:r>
-        <w:rPr>
-          <w:rFonts w:asciiTheme="majorHAnsi" w:hAnsiTheme="majorHAnsi" w:cstheme="majorHAnsi"/>
-          <w:lang w:val="en-US"/>
-        </w:rPr>
-        <w:t xml:space="preserve"> America. [Accessed 20/11/2023]</w:t>
+        <w:t>st Edition. Addison-Wesley Professional. Boston, United States Of America. [Accessed 20/11/2023]</w:t>
       </w:r>
     </w:p>
     <w:p>
@@ -8539,19 +8315,26 @@
     </w:p>
     <w:p/>
     <w:p/>
+    <w:p/>
+    <w:p/>
+    <w:p/>
+    <w:p/>
+    <w:p/>
+    <w:p/>
     <w:p>
       <w:pPr>
         <w:pStyle w:val="Heading1"/>
       </w:pPr>
-      <w:bookmarkStart w:id="37" w:name="_Toc153453420"/>
-      <w:r>
+      <w:bookmarkStart w:id="36" w:name="_Toc158581890"/>
+      <w:r>
+        <w:lastRenderedPageBreak/>
         <w:t>Glossary</w:t>
       </w:r>
-      <w:bookmarkEnd w:id="37"/>
+      <w:bookmarkEnd w:id="36"/>
     </w:p>
     <w:sectPr>
-      <w:headerReference w:type="default" r:id="rId28"/>
-      <w:footerReference w:type="default" r:id="rId29"/>
+      <w:headerReference w:type="default" r:id="rId31"/>
+      <w:footerReference w:type="default" r:id="rId32"/>
       <w:pgSz w:w="11906" w:h="16838"/>
       <w:pgMar w:top="1440" w:right="1440" w:bottom="1440" w:left="1440" w:header="708" w:footer="708" w:gutter="0"/>
       <w:cols w:space="708"/>
@@ -8928,19 +8711,11 @@
         </w:rPr>
         <w:t xml:space="preserve"> is the process of converting data into a coded form to secure it during transmission or storage, requiring a cipher to revert it back to </w:t>
       </w:r>
-      <w:proofErr w:type="gramStart"/>
-      <w:r>
-        <w:rPr>
-          <w:lang w:val="en-US"/>
-        </w:rPr>
-        <w:t>it’s</w:t>
-      </w:r>
-      <w:proofErr w:type="gramEnd"/>
-      <w:r>
-        <w:rPr>
-          <w:lang w:val="en-US"/>
-        </w:rPr>
-        <w:t xml:space="preserve"> original, readable format.</w:t>
+      <w:r>
+        <w:rPr>
+          <w:lang w:val="en-US"/>
+        </w:rPr>
+        <w:t>it’s original, readable format.</w:t>
       </w:r>
     </w:p>
   </w:endnote>
@@ -8979,7 +8754,13 @@
         <w:rPr>
           <w:lang w:val="en-US"/>
         </w:rPr>
-        <w:t xml:space="preserve"> is a cryptographic protocol providing secure communication over a computer network, often used for secure web browsing, email and data transfers.</w:t>
+        <w:t xml:space="preserve"> is</w:t>
+      </w:r>
+      <w:r>
+        <w:rPr>
+          <w:lang w:val="en-US"/>
+        </w:rPr>
+        <w:t xml:space="preserve"> a cryptographic protocol providing secure communication over a computer network, often used for secure web browsing, email and data transfers.</w:t>
       </w:r>
     </w:p>
   </w:endnote>
@@ -9612,14 +9393,28 @@
     </w:r>
     <w:r>
       <w:tab/>
-      <w:t>1</w:t>
+    </w:r>
+    <w:r>
+      <w:t>11</w:t>
+    </w:r>
+    <w:r>
+      <w:t>/</w:t>
+    </w:r>
+    <w:r>
+      <w:t>02</w:t>
+    </w:r>
+    <w:r>
+      <w:t>/202</w:t>
     </w:r>
     <w:r>
       <w:t>4</w:t>
     </w:r>
-    <w:r>
-      <w:t>/12/2023</w:t>
-    </w:r>
+  </w:p>
+  <w:p>
+    <w:pPr>
+      <w:pStyle w:val="Header"/>
+      <w:ind w:left="720" w:hanging="720"/>
+    </w:pPr>
     <w:r>
       <w:tab/>
     </w:r>
